--- a/mathematics_for_data_science/first_project/data_science_first_project.docx
+++ b/mathematics_for_data_science/first_project/data_science_first_project.docx
@@ -253,7 +253,7 @@
           <w:szCs w:val="44"/>
           <w:lang w:val="es-CR"/>
         </w:rPr>
-        <w:t>Junio 24</w:t>
+        <w:t>Junio 26</w:t>
       </w:r>
     </w:p>
     <w:p>
@@ -633,15 +633,8 @@
           <w:lang w:val="es-CR"/>
         </w:rPr>
       </w:pPr>
-      <w:r>
-        <w:rPr>
-          <w:rFonts w:ascii="Times New Roman" w:eastAsiaTheme="minorEastAsia" w:hAnsi="Times New Roman" w:cs="Times New Roman"/>
-          <w:sz w:val="24"/>
-          <w:szCs w:val="24"/>
-          <w:lang w:val="es-CR"/>
-        </w:rPr>
-        <w:t xml:space="preserve"> </w:t>
-      </w:r>
+      <w:bookmarkStart w:id="0" w:name="_GoBack"/>
+      <w:bookmarkEnd w:id="0"/>
       <w:r>
         <w:rPr>
           <w:rFonts w:ascii="Times New Roman" w:eastAsiaTheme="minorEastAsia" w:hAnsi="Times New Roman" w:cs="Times New Roman"/>
@@ -1638,7 +1631,30 @@
           <w:szCs w:val="24"/>
           <w:lang w:val="es-CR"/>
         </w:rPr>
-        <w:t>Al substituir z por un número que se encuentre dentro del rango anterior en las siguientes ecuaciones:</w:t>
+        <w:t xml:space="preserve">Al substituir </w:t>
+      </w:r>
+      <m:oMath>
+        <m:r>
+          <m:rPr>
+            <m:sty m:val="p"/>
+          </m:rPr>
+          <w:rPr>
+            <w:rFonts w:ascii="Cambria Math" w:eastAsiaTheme="minorEastAsia" w:hAnsi="Cambria Math" w:cs="Times New Roman"/>
+            <w:sz w:val="24"/>
+            <w:szCs w:val="24"/>
+            <w:lang w:val="es-CR"/>
+          </w:rPr>
+          <m:t>z</m:t>
+        </m:r>
+      </m:oMath>
+      <w:r>
+        <w:rPr>
+          <w:rFonts w:ascii="Times New Roman" w:eastAsiaTheme="minorEastAsia" w:hAnsi="Times New Roman" w:cs="Times New Roman"/>
+          <w:sz w:val="24"/>
+          <w:szCs w:val="24"/>
+          <w:lang w:val="es-CR"/>
+        </w:rPr>
+        <w:t xml:space="preserve"> por un número que se encuentre dentro del rango anterior en las siguientes ecuaciones:</w:t>
       </w:r>
     </w:p>
     <w:p>
@@ -1776,7 +1792,88 @@
           <w:szCs w:val="24"/>
           <w:lang w:val="es-CR"/>
         </w:rPr>
-        <w:t xml:space="preserve">Podemos encontrar los valores de “x” y “y”. Entonces para contestar la declaración inicial, si substituimos z por el mayor valor que puede tener, el cual es </w:t>
+        <w:t>Podemos encontrar los valores de “</w:t>
+      </w:r>
+      <m:oMath>
+        <m:r>
+          <w:rPr>
+            <w:rFonts w:ascii="Cambria Math" w:hAnsi="Cambria Math" w:cs="Times New Roman"/>
+            <w:sz w:val="24"/>
+            <w:szCs w:val="24"/>
+            <w:lang w:val="es-CR"/>
+          </w:rPr>
+          <m:t>x</m:t>
+        </m:r>
+      </m:oMath>
+      <w:r>
+        <w:rPr>
+          <w:rFonts w:ascii="Times New Roman" w:eastAsiaTheme="minorEastAsia" w:hAnsi="Times New Roman" w:cs="Times New Roman"/>
+          <w:sz w:val="24"/>
+          <w:szCs w:val="24"/>
+          <w:lang w:val="es-CR"/>
+        </w:rPr>
+        <w:t>” y “</w:t>
+      </w:r>
+      <m:oMath>
+        <m:r>
+          <w:rPr>
+            <w:rFonts w:ascii="Cambria Math" w:hAnsi="Cambria Math" w:cs="Times New Roman"/>
+            <w:sz w:val="24"/>
+            <w:szCs w:val="24"/>
+            <w:lang w:val="es-CR"/>
+          </w:rPr>
+          <m:t>y</m:t>
+        </m:r>
+      </m:oMath>
+      <w:r>
+        <w:rPr>
+          <w:rFonts w:ascii="Times New Roman" w:eastAsiaTheme="minorEastAsia" w:hAnsi="Times New Roman" w:cs="Times New Roman"/>
+          <w:sz w:val="24"/>
+          <w:szCs w:val="24"/>
+          <w:lang w:val="es-CR"/>
+        </w:rPr>
+        <w:t xml:space="preserve">”. Entonces para contestar la declaración inicial, si substituimos </w:t>
+      </w:r>
+      <m:oMath>
+        <m:r>
+          <m:rPr>
+            <m:sty m:val="p"/>
+          </m:rPr>
+          <w:rPr>
+            <w:rFonts w:ascii="Cambria Math" w:eastAsiaTheme="minorEastAsia" w:hAnsi="Cambria Math" w:cs="Times New Roman"/>
+            <w:sz w:val="24"/>
+            <w:szCs w:val="24"/>
+            <w:lang w:val="es-CR"/>
+          </w:rPr>
+          <m:t>z</m:t>
+        </m:r>
+      </m:oMath>
+      <w:r>
+        <w:rPr>
+          <w:rFonts w:ascii="Times New Roman" w:eastAsiaTheme="minorEastAsia" w:hAnsi="Times New Roman" w:cs="Times New Roman"/>
+          <w:sz w:val="24"/>
+          <w:szCs w:val="24"/>
+          <w:lang w:val="es-CR"/>
+        </w:rPr>
+        <w:t xml:space="preserve"> por el mayor valor que puede</w:t>
+      </w:r>
+      <w:r>
+        <w:rPr>
+          <w:rFonts w:ascii="Times New Roman" w:eastAsiaTheme="minorEastAsia" w:hAnsi="Times New Roman" w:cs="Times New Roman"/>
+          <w:sz w:val="24"/>
+          <w:szCs w:val="24"/>
+          <w:lang w:val="es-CR"/>
+        </w:rPr>
+        <w:t xml:space="preserve"> llegar a</w:t>
+      </w:r>
+      <w:r>
+        <w:rPr>
+          <w:rFonts w:ascii="Times New Roman" w:eastAsiaTheme="minorEastAsia" w:hAnsi="Times New Roman" w:cs="Times New Roman"/>
+          <w:sz w:val="24"/>
+          <w:szCs w:val="24"/>
+          <w:lang w:val="es-CR"/>
+        </w:rPr>
+        <w:t xml:space="preserve"> tener, el cual es </w:t>
       </w:r>
       <m:oMath>
         <m:f>
@@ -1851,44 +1948,8 @@
               <w:szCs w:val="24"/>
               <w:lang w:val="es-CR"/>
             </w:rPr>
-            <w:lastRenderedPageBreak/>
-            <m:t>x+</m:t>
-          </m:r>
-          <m:f>
-            <m:fPr>
-              <m:ctrlPr>
-                <w:rPr>
-                  <w:rFonts w:ascii="Cambria Math" w:hAnsi="Cambria Math" w:cs="Times New Roman"/>
-                  <w:i/>
-                  <w:sz w:val="24"/>
-                  <w:szCs w:val="24"/>
-                  <w:lang w:val="es-CR"/>
-                </w:rPr>
-              </m:ctrlPr>
-            </m:fPr>
-            <m:num>
-              <m:r>
-                <w:rPr>
-                  <w:rFonts w:ascii="Cambria Math" w:hAnsi="Cambria Math" w:cs="Times New Roman"/>
-                  <w:sz w:val="24"/>
-                  <w:szCs w:val="24"/>
-                  <w:lang w:val="es-CR"/>
-                </w:rPr>
-                <m:t>z</m:t>
-              </m:r>
-            </m:num>
-            <m:den>
-              <m:r>
-                <w:rPr>
-                  <w:rFonts w:ascii="Cambria Math" w:hAnsi="Cambria Math" w:cs="Times New Roman"/>
-                  <w:sz w:val="24"/>
-                  <w:szCs w:val="24"/>
-                  <w:lang w:val="es-CR"/>
-                </w:rPr>
-                <m:t>2</m:t>
-              </m:r>
-            </m:den>
-          </m:f>
+            <m:t>x+z/2</m:t>
+          </m:r>
           <m:r>
             <m:rPr>
               <m:aln/>
@@ -1899,43 +1960,8 @@
               <w:szCs w:val="24"/>
               <w:lang w:val="es-CR"/>
             </w:rPr>
-            <m:t>=</m:t>
-          </m:r>
-          <m:f>
-            <m:fPr>
-              <m:ctrlPr>
-                <w:rPr>
-                  <w:rFonts w:ascii="Cambria Math" w:eastAsiaTheme="minorEastAsia" w:hAnsi="Cambria Math" w:cs="Times New Roman"/>
-                  <w:i/>
-                  <w:sz w:val="24"/>
-                  <w:szCs w:val="24"/>
-                  <w:lang w:val="es-CR"/>
-                </w:rPr>
-              </m:ctrlPr>
-            </m:fPr>
-            <m:num>
-              <m:r>
-                <w:rPr>
-                  <w:rFonts w:ascii="Cambria Math" w:eastAsiaTheme="minorEastAsia" w:hAnsi="Cambria Math" w:cs="Times New Roman"/>
-                  <w:sz w:val="24"/>
-                  <w:szCs w:val="24"/>
-                  <w:lang w:val="es-CR"/>
-                </w:rPr>
-                <m:t>3</m:t>
-              </m:r>
-            </m:num>
-            <m:den>
-              <m:r>
-                <w:rPr>
-                  <w:rFonts w:ascii="Cambria Math" w:eastAsiaTheme="minorEastAsia" w:hAnsi="Cambria Math" w:cs="Times New Roman"/>
-                  <w:sz w:val="24"/>
-                  <w:szCs w:val="24"/>
-                  <w:lang w:val="es-CR"/>
-                </w:rPr>
-                <m:t>4</m:t>
-              </m:r>
-            </m:den>
-          </m:f>
+            <m:t>=3/4</m:t>
+          </m:r>
           <m:r>
             <m:rPr>
               <m:sty m:val="p"/>
@@ -1960,79 +1986,12 @@
               <w:szCs w:val="24"/>
               <w:lang w:val="es-CR"/>
             </w:rPr>
-            <m:t>x+</m:t>
-          </m:r>
-          <m:f>
-            <m:fPr>
-              <m:ctrlPr>
-                <w:rPr>
-                  <w:rFonts w:ascii="Cambria Math" w:eastAsiaTheme="minorEastAsia" w:hAnsi="Times New Roman" w:cs="Times New Roman"/>
-                  <w:sz w:val="24"/>
-                  <w:szCs w:val="24"/>
-                  <w:lang w:val="es-CR"/>
-                </w:rPr>
-              </m:ctrlPr>
-            </m:fPr>
-            <m:num>
-              <m:f>
-                <m:fPr>
-                  <m:ctrlPr>
-                    <w:rPr>
-                      <w:rFonts w:ascii="Cambria Math" w:eastAsiaTheme="minorEastAsia" w:hAnsi="Times New Roman" w:cs="Times New Roman"/>
-                      <w:sz w:val="24"/>
-                      <w:szCs w:val="24"/>
-                      <w:lang w:val="es-CR"/>
-                    </w:rPr>
-                  </m:ctrlPr>
-                </m:fPr>
-                <m:num>
-                  <m:r>
-                    <m:rPr>
-                      <m:sty m:val="p"/>
-                    </m:rPr>
-                    <w:rPr>
-                      <w:rFonts w:ascii="Cambria Math" w:eastAsiaTheme="minorEastAsia" w:hAnsi="Times New Roman" w:cs="Times New Roman"/>
-                      <w:sz w:val="24"/>
-                      <w:szCs w:val="24"/>
-                      <w:lang w:val="es-CR"/>
-                    </w:rPr>
-                    <m:t>1</m:t>
-                  </m:r>
-                </m:num>
-                <m:den>
-                  <m:r>
-                    <m:rPr>
-                      <m:sty m:val="p"/>
-                    </m:rPr>
-                    <w:rPr>
-                      <w:rFonts w:ascii="Cambria Math" w:eastAsiaTheme="minorEastAsia" w:hAnsi="Times New Roman" w:cs="Times New Roman"/>
-                      <w:sz w:val="24"/>
-                      <w:szCs w:val="24"/>
-                      <w:lang w:val="es-CR"/>
-                    </w:rPr>
-                    <m:t>2</m:t>
-                  </m:r>
-                </m:den>
-              </m:f>
-            </m:num>
-            <m:den>
-              <m:r>
-                <m:rPr>
-                  <m:sty m:val="p"/>
-                </m:rPr>
-                <w:rPr>
-                  <w:rFonts w:ascii="Cambria Math" w:eastAsiaTheme="minorEastAsia" w:hAnsi="Times New Roman" w:cs="Times New Roman"/>
-                  <w:sz w:val="24"/>
-                  <w:szCs w:val="24"/>
-                  <w:lang w:val="es-CR"/>
-                </w:rPr>
-                <m:t>2</m:t>
-              </m:r>
-            </m:den>
-          </m:f>
+            <m:t>x+(1/2)/2</m:t>
+          </m:r>
           <m:r>
             <m:rPr>
               <m:sty m:val="p"/>
+              <m:aln/>
             </m:rPr>
             <w:rPr>
               <w:rFonts w:ascii="Cambria Math" w:eastAsiaTheme="minorEastAsia" w:hAnsi="Times New Roman" w:cs="Times New Roman"/>
@@ -2040,48 +1999,8 @@
               <w:szCs w:val="24"/>
               <w:lang w:val="es-CR"/>
             </w:rPr>
-            <m:t>=</m:t>
-          </m:r>
-          <m:f>
-            <m:fPr>
-              <m:ctrlPr>
-                <w:rPr>
-                  <w:rFonts w:ascii="Cambria Math" w:eastAsiaTheme="minorEastAsia" w:hAnsi="Times New Roman" w:cs="Times New Roman"/>
-                  <w:sz w:val="24"/>
-                  <w:szCs w:val="24"/>
-                  <w:lang w:val="es-CR"/>
-                </w:rPr>
-              </m:ctrlPr>
-            </m:fPr>
-            <m:num>
-              <m:r>
-                <m:rPr>
-                  <m:sty m:val="p"/>
-                </m:rPr>
-                <w:rPr>
-                  <w:rFonts w:ascii="Cambria Math" w:eastAsiaTheme="minorEastAsia" w:hAnsi="Times New Roman" w:cs="Times New Roman"/>
-                  <w:sz w:val="24"/>
-                  <w:szCs w:val="24"/>
-                  <w:lang w:val="es-CR"/>
-                </w:rPr>
-                <m:t>3</m:t>
-              </m:r>
-            </m:num>
-            <m:den>
-              <m:r>
-                <m:rPr>
-                  <m:sty m:val="p"/>
-                </m:rPr>
-                <w:rPr>
-                  <w:rFonts w:ascii="Cambria Math" w:eastAsiaTheme="minorEastAsia" w:hAnsi="Times New Roman" w:cs="Times New Roman"/>
-                  <w:sz w:val="24"/>
-                  <w:szCs w:val="24"/>
-                  <w:lang w:val="es-CR"/>
-                </w:rPr>
-                <m:t>4</m:t>
-              </m:r>
-            </m:den>
-          </m:f>
+            <m:t>=3/4</m:t>
+          </m:r>
           <m:r>
             <m:rPr>
               <m:sty m:val="p"/>
@@ -2106,51 +2025,12 @@
               <w:szCs w:val="24"/>
               <w:lang w:val="es-CR"/>
             </w:rPr>
-            <m:t>x+</m:t>
-          </m:r>
-          <m:f>
-            <m:fPr>
-              <m:ctrlPr>
-                <w:rPr>
-                  <w:rFonts w:ascii="Cambria Math" w:eastAsiaTheme="minorEastAsia" w:hAnsi="Times New Roman" w:cs="Times New Roman"/>
-                  <w:sz w:val="24"/>
-                  <w:szCs w:val="24"/>
-                  <w:lang w:val="es-CR"/>
-                </w:rPr>
-              </m:ctrlPr>
-            </m:fPr>
-            <m:num>
-              <m:r>
-                <m:rPr>
-                  <m:sty m:val="p"/>
-                </m:rPr>
-                <w:rPr>
-                  <w:rFonts w:ascii="Cambria Math" w:eastAsiaTheme="minorEastAsia" w:hAnsi="Times New Roman" w:cs="Times New Roman"/>
-                  <w:sz w:val="24"/>
-                  <w:szCs w:val="24"/>
-                  <w:lang w:val="es-CR"/>
-                </w:rPr>
-                <m:t>1</m:t>
-              </m:r>
-            </m:num>
-            <m:den>
-              <m:r>
-                <m:rPr>
-                  <m:sty m:val="p"/>
-                </m:rPr>
-                <w:rPr>
-                  <w:rFonts w:ascii="Cambria Math" w:eastAsiaTheme="minorEastAsia" w:hAnsi="Times New Roman" w:cs="Times New Roman"/>
-                  <w:sz w:val="24"/>
-                  <w:szCs w:val="24"/>
-                  <w:lang w:val="es-CR"/>
-                </w:rPr>
-                <m:t>4</m:t>
-              </m:r>
-            </m:den>
-          </m:f>
+            <m:t>x+1/4</m:t>
+          </m:r>
           <m:r>
             <m:rPr>
               <m:sty m:val="p"/>
+              <m:aln/>
             </m:rPr>
             <w:rPr>
               <w:rFonts w:ascii="Cambria Math" w:eastAsiaTheme="minorEastAsia" w:hAnsi="Times New Roman" w:cs="Times New Roman"/>
@@ -2158,48 +2038,8 @@
               <w:szCs w:val="24"/>
               <w:lang w:val="es-CR"/>
             </w:rPr>
-            <m:t>=</m:t>
-          </m:r>
-          <m:f>
-            <m:fPr>
-              <m:ctrlPr>
-                <w:rPr>
-                  <w:rFonts w:ascii="Cambria Math" w:eastAsiaTheme="minorEastAsia" w:hAnsi="Times New Roman" w:cs="Times New Roman"/>
-                  <w:sz w:val="24"/>
-                  <w:szCs w:val="24"/>
-                  <w:lang w:val="es-CR"/>
-                </w:rPr>
-              </m:ctrlPr>
-            </m:fPr>
-            <m:num>
-              <m:r>
-                <m:rPr>
-                  <m:sty m:val="p"/>
-                </m:rPr>
-                <w:rPr>
-                  <w:rFonts w:ascii="Cambria Math" w:eastAsiaTheme="minorEastAsia" w:hAnsi="Times New Roman" w:cs="Times New Roman"/>
-                  <w:sz w:val="24"/>
-                  <w:szCs w:val="24"/>
-                  <w:lang w:val="es-CR"/>
-                </w:rPr>
-                <m:t>3</m:t>
-              </m:r>
-            </m:num>
-            <m:den>
-              <m:r>
-                <m:rPr>
-                  <m:sty m:val="p"/>
-                </m:rPr>
-                <w:rPr>
-                  <w:rFonts w:ascii="Cambria Math" w:eastAsiaTheme="minorEastAsia" w:hAnsi="Times New Roman" w:cs="Times New Roman"/>
-                  <w:sz w:val="24"/>
-                  <w:szCs w:val="24"/>
-                  <w:lang w:val="es-CR"/>
-                </w:rPr>
-                <m:t>4</m:t>
-              </m:r>
-            </m:den>
-          </m:f>
+            <m:t>=3/4</m:t>
+          </m:r>
           <m:r>
             <m:rPr>
               <m:sty m:val="p"/>
@@ -2224,298 +2064,20 @@
               <w:szCs w:val="24"/>
               <w:lang w:val="es-CR"/>
             </w:rPr>
-            <m:t>x=</m:t>
-          </m:r>
-          <m:f>
-            <m:fPr>
-              <m:ctrlPr>
-                <w:rPr>
-                  <w:rFonts w:ascii="Cambria Math" w:eastAsiaTheme="minorEastAsia" w:hAnsi="Times New Roman" w:cs="Times New Roman"/>
-                  <w:sz w:val="24"/>
-                  <w:szCs w:val="24"/>
-                  <w:lang w:val="es-CR"/>
-                </w:rPr>
-              </m:ctrlPr>
-            </m:fPr>
-            <m:num>
-              <m:r>
-                <m:rPr>
-                  <m:sty m:val="p"/>
-                </m:rPr>
-                <w:rPr>
-                  <w:rFonts w:ascii="Cambria Math" w:eastAsiaTheme="minorEastAsia" w:hAnsi="Times New Roman" w:cs="Times New Roman"/>
-                  <w:sz w:val="24"/>
-                  <w:szCs w:val="24"/>
-                  <w:lang w:val="es-CR"/>
-                </w:rPr>
-                <m:t>1</m:t>
-              </m:r>
-            </m:num>
-            <m:den>
-              <m:r>
-                <m:rPr>
-                  <m:sty m:val="p"/>
-                </m:rPr>
-                <w:rPr>
-                  <w:rFonts w:ascii="Cambria Math" w:eastAsiaTheme="minorEastAsia" w:hAnsi="Times New Roman" w:cs="Times New Roman"/>
-                  <w:sz w:val="24"/>
-                  <w:szCs w:val="24"/>
-                  <w:lang w:val="es-CR"/>
-                </w:rPr>
-                <m:t>2</m:t>
-              </m:r>
-            </m:den>
-          </m:f>
+            <m:t>x</m:t>
+          </m:r>
           <m:r>
             <m:rPr>
               <m:sty m:val="p"/>
-            </m:rPr>
-            <w:rPr>
-              <w:rFonts w:ascii="Times New Roman" w:eastAsiaTheme="minorEastAsia" w:hAnsi="Times New Roman" w:cs="Times New Roman"/>
-              <w:sz w:val="24"/>
-              <w:szCs w:val="24"/>
-              <w:lang w:val="es-CR"/>
-            </w:rPr>
-            <w:br/>
-          </m:r>
-        </m:oMath>
-        <m:oMath>
-          <m:r>
-            <w:rPr>
-              <w:rFonts w:ascii="Cambria Math" w:hAnsi="Cambria Math" w:cs="Times New Roman"/>
-              <w:sz w:val="24"/>
-              <w:szCs w:val="24"/>
-              <w:lang w:val="es-CR"/>
-            </w:rPr>
-            <m:t>y+</m:t>
-          </m:r>
-          <m:f>
-            <m:fPr>
-              <m:type m:val="lin"/>
-              <m:ctrlPr>
-                <w:rPr>
-                  <w:rFonts w:ascii="Cambria Math" w:hAnsi="Cambria Math" w:cs="Times New Roman"/>
-                  <w:i/>
-                  <w:sz w:val="24"/>
-                  <w:szCs w:val="24"/>
-                  <w:lang w:val="es-CR"/>
-                </w:rPr>
-              </m:ctrlPr>
-            </m:fPr>
-            <m:num>
-              <m:f>
-                <m:fPr>
-                  <m:ctrlPr>
-                    <w:rPr>
-                      <w:rFonts w:ascii="Cambria Math" w:hAnsi="Cambria Math" w:cs="Times New Roman"/>
-                      <w:i/>
-                      <w:sz w:val="24"/>
-                      <w:szCs w:val="24"/>
-                      <w:lang w:val="es-CR"/>
-                    </w:rPr>
-                  </m:ctrlPr>
-                </m:fPr>
-                <m:num>
-                  <m:r>
-                    <w:rPr>
-                      <w:rFonts w:ascii="Cambria Math" w:hAnsi="Cambria Math" w:cs="Times New Roman"/>
-                      <w:sz w:val="24"/>
-                      <w:szCs w:val="24"/>
-                      <w:lang w:val="es-CR"/>
-                    </w:rPr>
-                    <m:t>1</m:t>
-                  </m:r>
-                </m:num>
-                <m:den>
-                  <m:r>
-                    <w:rPr>
-                      <w:rFonts w:ascii="Cambria Math" w:hAnsi="Cambria Math" w:cs="Times New Roman"/>
-                      <w:sz w:val="24"/>
-                      <w:szCs w:val="24"/>
-                      <w:lang w:val="es-CR"/>
-                    </w:rPr>
-                    <m:t>2</m:t>
-                  </m:r>
-                </m:den>
-              </m:f>
-            </m:num>
-            <m:den>
-              <m:r>
-                <w:rPr>
-                  <w:rFonts w:ascii="Cambria Math" w:hAnsi="Cambria Math" w:cs="Times New Roman"/>
-                  <w:sz w:val="24"/>
-                  <w:szCs w:val="24"/>
-                  <w:lang w:val="es-CR"/>
-                </w:rPr>
-                <m:t>2</m:t>
-              </m:r>
-            </m:den>
-          </m:f>
-          <m:r>
-            <m:rPr>
               <m:aln/>
             </m:rPr>
             <w:rPr>
-              <w:rFonts w:ascii="Cambria Math" w:eastAsiaTheme="minorEastAsia" w:hAnsi="Cambria Math" w:cs="Times New Roman"/>
-              <w:sz w:val="24"/>
-              <w:szCs w:val="24"/>
-              <w:lang w:val="es-CR"/>
-            </w:rPr>
-            <m:t>=</m:t>
-          </m:r>
-          <m:f>
-            <m:fPr>
-              <m:ctrlPr>
-                <w:rPr>
-                  <w:rFonts w:ascii="Cambria Math" w:eastAsiaTheme="minorEastAsia" w:hAnsi="Cambria Math" w:cs="Times New Roman"/>
-                  <w:i/>
-                  <w:sz w:val="24"/>
-                  <w:szCs w:val="24"/>
-                  <w:lang w:val="es-CR"/>
-                </w:rPr>
-              </m:ctrlPr>
-            </m:fPr>
-            <m:num>
-              <m:r>
-                <w:rPr>
-                  <w:rFonts w:ascii="Cambria Math" w:eastAsiaTheme="minorEastAsia" w:hAnsi="Cambria Math" w:cs="Times New Roman"/>
-                  <w:sz w:val="24"/>
-                  <w:szCs w:val="24"/>
-                  <w:lang w:val="es-CR"/>
-                </w:rPr>
-                <m:t>1</m:t>
-              </m:r>
-            </m:num>
-            <m:den>
-              <m:r>
-                <w:rPr>
-                  <w:rFonts w:ascii="Cambria Math" w:eastAsiaTheme="minorEastAsia" w:hAnsi="Cambria Math" w:cs="Times New Roman"/>
-                  <w:sz w:val="24"/>
-                  <w:szCs w:val="24"/>
-                  <w:lang w:val="es-CR"/>
-                </w:rPr>
-                <m:t>4</m:t>
-              </m:r>
-            </m:den>
-          </m:f>
-          <m:r>
-            <w:rPr>
-              <w:rFonts w:ascii="Cambria Math" w:eastAsiaTheme="minorEastAsia" w:hAnsi="Cambria Math" w:cs="Times New Roman"/>
-              <w:sz w:val="24"/>
-              <w:szCs w:val="24"/>
-              <w:lang w:val="es-CR"/>
-            </w:rPr>
-            <w:br/>
-          </m:r>
-        </m:oMath>
-        <m:oMath>
-          <m:r>
-            <w:rPr>
-              <w:rFonts w:ascii="Cambria Math" w:eastAsiaTheme="minorEastAsia" w:hAnsi="Cambria Math" w:cs="Times New Roman"/>
-              <w:sz w:val="24"/>
-              <w:szCs w:val="24"/>
-              <w:lang w:val="es-CR"/>
-            </w:rPr>
-            <m:t>y+</m:t>
-          </m:r>
-          <m:f>
-            <m:fPr>
-              <m:ctrlPr>
-                <w:rPr>
-                  <w:rFonts w:ascii="Cambria Math" w:eastAsiaTheme="minorEastAsia" w:hAnsi="Cambria Math" w:cs="Times New Roman"/>
-                  <w:i/>
-                  <w:sz w:val="24"/>
-                  <w:szCs w:val="24"/>
-                  <w:lang w:val="es-CR"/>
-                </w:rPr>
-              </m:ctrlPr>
-            </m:fPr>
-            <m:num>
-              <m:r>
-                <w:rPr>
-                  <w:rFonts w:ascii="Cambria Math" w:eastAsiaTheme="minorEastAsia" w:hAnsi="Cambria Math" w:cs="Times New Roman"/>
-                  <w:sz w:val="24"/>
-                  <w:szCs w:val="24"/>
-                  <w:lang w:val="es-CR"/>
-                </w:rPr>
-                <m:t>1</m:t>
-              </m:r>
-            </m:num>
-            <m:den>
-              <m:r>
-                <w:rPr>
-                  <w:rFonts w:ascii="Cambria Math" w:eastAsiaTheme="minorEastAsia" w:hAnsi="Cambria Math" w:cs="Times New Roman"/>
-                  <w:sz w:val="24"/>
-                  <w:szCs w:val="24"/>
-                  <w:lang w:val="es-CR"/>
-                </w:rPr>
-                <m:t>4</m:t>
-              </m:r>
-            </m:den>
-          </m:f>
-          <m:r>
-            <w:rPr>
-              <w:rFonts w:ascii="Cambria Math" w:eastAsiaTheme="minorEastAsia" w:hAnsi="Cambria Math" w:cs="Times New Roman"/>
-              <w:sz w:val="24"/>
-              <w:szCs w:val="24"/>
-              <w:lang w:val="es-CR"/>
-            </w:rPr>
-            <m:t>=</m:t>
-          </m:r>
-          <m:f>
-            <m:fPr>
-              <m:ctrlPr>
-                <w:rPr>
-                  <w:rFonts w:ascii="Cambria Math" w:eastAsiaTheme="minorEastAsia" w:hAnsi="Cambria Math" w:cs="Times New Roman"/>
-                  <w:i/>
-                  <w:sz w:val="24"/>
-                  <w:szCs w:val="24"/>
-                  <w:lang w:val="es-CR"/>
-                </w:rPr>
-              </m:ctrlPr>
-            </m:fPr>
-            <m:num>
-              <m:r>
-                <w:rPr>
-                  <w:rFonts w:ascii="Cambria Math" w:eastAsiaTheme="minorEastAsia" w:hAnsi="Cambria Math" w:cs="Times New Roman"/>
-                  <w:sz w:val="24"/>
-                  <w:szCs w:val="24"/>
-                  <w:lang w:val="es-CR"/>
-                </w:rPr>
-                <m:t>1</m:t>
-              </m:r>
-            </m:num>
-            <m:den>
-              <m:r>
-                <w:rPr>
-                  <w:rFonts w:ascii="Cambria Math" w:eastAsiaTheme="minorEastAsia" w:hAnsi="Cambria Math" w:cs="Times New Roman"/>
-                  <w:sz w:val="24"/>
-                  <w:szCs w:val="24"/>
-                  <w:lang w:val="es-CR"/>
-                </w:rPr>
-                <m:t>4</m:t>
-              </m:r>
-            </m:den>
-          </m:f>
-          <m:r>
-            <w:rPr>
-              <w:rFonts w:ascii="Cambria Math" w:eastAsiaTheme="minorEastAsia" w:hAnsi="Cambria Math" w:cs="Times New Roman"/>
-              <w:sz w:val="24"/>
-              <w:szCs w:val="24"/>
-              <w:lang w:val="es-CR"/>
-            </w:rPr>
-            <w:br/>
-          </m:r>
-        </m:oMath>
-        <m:oMath>
-          <m:r>
-            <w:rPr>
-              <w:rFonts w:ascii="Cambria Math" w:eastAsiaTheme="minorEastAsia" w:hAnsi="Cambria Math" w:cs="Times New Roman"/>
-              <w:sz w:val="24"/>
-              <w:szCs w:val="24"/>
-              <w:lang w:val="es-CR"/>
-            </w:rPr>
-            <m:t>y=0</m:t>
+              <w:rFonts w:ascii="Cambria Math" w:eastAsiaTheme="minorEastAsia" w:hAnsi="Times New Roman" w:cs="Times New Roman"/>
+              <w:sz w:val="24"/>
+              <w:szCs w:val="24"/>
+              <w:lang w:val="es-CR"/>
+            </w:rPr>
+            <m:t>=1/2</m:t>
           </m:r>
         </m:oMath>
       </m:oMathPara>
@@ -2528,18 +2090,155 @@
         <w:spacing w:line="360" w:lineRule="auto"/>
         <w:jc w:val="both"/>
         <w:rPr>
-          <w:rFonts w:ascii="Times New Roman" w:hAnsi="Times New Roman" w:cs="Times New Roman"/>
-          <w:sz w:val="24"/>
-        </w:rPr>
-      </w:pPr>
-      <w:r>
-        <w:rPr>
           <w:rFonts w:ascii="Times New Roman" w:eastAsiaTheme="minorEastAsia" w:hAnsi="Times New Roman" w:cs="Times New Roman"/>
           <w:sz w:val="24"/>
           <w:szCs w:val="24"/>
           <w:lang w:val="es-CR"/>
         </w:rPr>
-        <w:t xml:space="preserve">Obtenemos que la menos debemos usar </w:t>
+      </w:pPr>
+      <m:oMathPara>
+        <m:oMathParaPr>
+          <m:jc m:val="left"/>
+        </m:oMathParaPr>
+        <m:oMath>
+          <m:r>
+            <m:rPr>
+              <m:sty m:val="p"/>
+            </m:rPr>
+            <w:rPr>
+              <w:rFonts w:ascii="Cambria Math" w:eastAsiaTheme="minorEastAsia" w:hAnsi="Cambria Math" w:cs="Times New Roman"/>
+              <w:sz w:val="24"/>
+              <w:szCs w:val="24"/>
+              <w:lang w:val="es-CR"/>
+            </w:rPr>
+            <w:br/>
+          </m:r>
+        </m:oMath>
+        <m:oMath>
+          <m:r>
+            <w:rPr>
+              <w:rFonts w:ascii="Cambria Math" w:hAnsi="Cambria Math" w:cs="Times New Roman"/>
+              <w:sz w:val="24"/>
+              <w:szCs w:val="24"/>
+              <w:lang w:val="es-CR"/>
+            </w:rPr>
+            <m:t>y+(1/2)⁄2</m:t>
+          </m:r>
+          <m:r>
+            <m:rPr>
+              <m:aln/>
+            </m:rPr>
+            <w:rPr>
+              <w:rFonts w:ascii="Cambria Math" w:eastAsiaTheme="minorEastAsia" w:hAnsi="Cambria Math" w:cs="Times New Roman"/>
+              <w:sz w:val="24"/>
+              <w:szCs w:val="24"/>
+              <w:lang w:val="es-CR"/>
+            </w:rPr>
+            <m:t>=1/4</m:t>
+          </m:r>
+          <m:r>
+            <m:rPr>
+              <m:sty m:val="p"/>
+            </m:rPr>
+            <w:rPr>
+              <w:rFonts w:ascii="Cambria Math" w:eastAsiaTheme="minorEastAsia" w:hAnsi="Cambria Math" w:cs="Times New Roman"/>
+              <w:sz w:val="24"/>
+              <w:szCs w:val="24"/>
+              <w:lang w:val="es-CR"/>
+            </w:rPr>
+            <w:br/>
+          </m:r>
+        </m:oMath>
+        <m:oMath>
+          <m:r>
+            <w:rPr>
+              <w:rFonts w:ascii="Cambria Math" w:eastAsiaTheme="minorEastAsia" w:hAnsi="Cambria Math" w:cs="Times New Roman"/>
+              <w:sz w:val="24"/>
+              <w:szCs w:val="24"/>
+              <w:lang w:val="es-CR"/>
+            </w:rPr>
+            <m:t>y+1/4</m:t>
+          </m:r>
+          <m:r>
+            <m:rPr>
+              <m:aln/>
+            </m:rPr>
+            <w:rPr>
+              <w:rFonts w:ascii="Cambria Math" w:eastAsiaTheme="minorEastAsia" w:hAnsi="Cambria Math" w:cs="Times New Roman"/>
+              <w:sz w:val="24"/>
+              <w:szCs w:val="24"/>
+              <w:lang w:val="es-CR"/>
+            </w:rPr>
+            <m:t>=1/4</m:t>
+          </m:r>
+          <m:r>
+            <m:rPr>
+              <m:sty m:val="p"/>
+            </m:rPr>
+            <w:rPr>
+              <w:rFonts w:ascii="Cambria Math" w:eastAsiaTheme="minorEastAsia" w:hAnsi="Cambria Math" w:cs="Times New Roman"/>
+              <w:sz w:val="24"/>
+              <w:szCs w:val="24"/>
+              <w:lang w:val="es-CR"/>
+            </w:rPr>
+            <w:br/>
+          </m:r>
+        </m:oMath>
+        <m:oMath>
+          <m:r>
+            <w:rPr>
+              <w:rFonts w:ascii="Cambria Math" w:eastAsiaTheme="minorEastAsia" w:hAnsi="Cambria Math" w:cs="Times New Roman"/>
+              <w:sz w:val="24"/>
+              <w:szCs w:val="24"/>
+              <w:lang w:val="es-CR"/>
+            </w:rPr>
+            <m:t>y</m:t>
+          </m:r>
+          <m:r>
+            <m:rPr>
+              <m:aln/>
+            </m:rPr>
+            <w:rPr>
+              <w:rFonts w:ascii="Cambria Math" w:eastAsiaTheme="minorEastAsia" w:hAnsi="Cambria Math" w:cs="Times New Roman"/>
+              <w:sz w:val="24"/>
+              <w:szCs w:val="24"/>
+              <w:lang w:val="es-CR"/>
+            </w:rPr>
+            <m:t>=0</m:t>
+          </m:r>
+        </m:oMath>
+      </m:oMathPara>
+    </w:p>
+    <w:p>
+      <w:pPr>
+        <w:tabs>
+          <w:tab w:val="left" w:pos="360"/>
+        </w:tabs>
+        <w:spacing w:line="360" w:lineRule="auto"/>
+        <w:jc w:val="both"/>
+        <w:rPr>
+          <w:rFonts w:ascii="Times New Roman" w:hAnsi="Times New Roman" w:cs="Times New Roman"/>
+          <w:sz w:val="24"/>
+        </w:rPr>
+      </w:pPr>
+      <w:r>
+        <w:rPr>
+          <w:rFonts w:ascii="Times New Roman" w:eastAsiaTheme="minorEastAsia" w:hAnsi="Times New Roman" w:cs="Times New Roman"/>
+          <w:sz w:val="24"/>
+          <w:szCs w:val="24"/>
+          <w:lang w:val="es-CR"/>
+        </w:rPr>
+        <w:lastRenderedPageBreak/>
+        <w:t>Obtenemos que al</w:t>
+      </w:r>
+      <w:r>
+        <w:rPr>
+          <w:rFonts w:ascii="Times New Roman" w:eastAsiaTheme="minorEastAsia" w:hAnsi="Times New Roman" w:cs="Times New Roman"/>
+          <w:sz w:val="24"/>
+          <w:szCs w:val="24"/>
+          <w:lang w:val="es-CR"/>
+        </w:rPr>
+        <w:t xml:space="preserve"> menos debemos usar </w:t>
       </w:r>
       <m:oMath>
         <m:f>
@@ -2627,43 +2326,8 @@
               <w:szCs w:val="24"/>
               <w:lang w:val="es-CR"/>
             </w:rPr>
-            <m:t>x+</m:t>
-          </m:r>
-          <m:f>
-            <m:fPr>
-              <m:ctrlPr>
-                <w:rPr>
-                  <w:rFonts w:ascii="Cambria Math" w:hAnsi="Cambria Math" w:cs="Times New Roman"/>
-                  <w:i/>
-                  <w:sz w:val="24"/>
-                  <w:szCs w:val="24"/>
-                  <w:lang w:val="es-CR"/>
-                </w:rPr>
-              </m:ctrlPr>
-            </m:fPr>
-            <m:num>
-              <m:r>
-                <w:rPr>
-                  <w:rFonts w:ascii="Cambria Math" w:hAnsi="Cambria Math" w:cs="Times New Roman"/>
-                  <w:sz w:val="24"/>
-                  <w:szCs w:val="24"/>
-                  <w:lang w:val="es-CR"/>
-                </w:rPr>
-                <m:t>0</m:t>
-              </m:r>
-            </m:num>
-            <m:den>
-              <m:r>
-                <w:rPr>
-                  <w:rFonts w:ascii="Cambria Math" w:hAnsi="Cambria Math" w:cs="Times New Roman"/>
-                  <w:sz w:val="24"/>
-                  <w:szCs w:val="24"/>
-                  <w:lang w:val="es-CR"/>
-                </w:rPr>
-                <m:t>2</m:t>
-              </m:r>
-            </m:den>
-          </m:f>
+            <m:t>x+0/2</m:t>
+          </m:r>
           <m:r>
             <m:rPr>
               <m:aln/>
@@ -2674,43 +2338,8 @@
               <w:szCs w:val="24"/>
               <w:lang w:val="es-CR"/>
             </w:rPr>
-            <m:t>=</m:t>
-          </m:r>
-          <m:f>
-            <m:fPr>
-              <m:ctrlPr>
-                <w:rPr>
-                  <w:rFonts w:ascii="Cambria Math" w:eastAsiaTheme="minorEastAsia" w:hAnsi="Cambria Math" w:cs="Times New Roman"/>
-                  <w:i/>
-                  <w:sz w:val="24"/>
-                  <w:szCs w:val="24"/>
-                  <w:lang w:val="es-CR"/>
-                </w:rPr>
-              </m:ctrlPr>
-            </m:fPr>
-            <m:num>
-              <m:r>
-                <w:rPr>
-                  <w:rFonts w:ascii="Cambria Math" w:eastAsiaTheme="minorEastAsia" w:hAnsi="Cambria Math" w:cs="Times New Roman"/>
-                  <w:sz w:val="24"/>
-                  <w:szCs w:val="24"/>
-                  <w:lang w:val="es-CR"/>
-                </w:rPr>
-                <m:t>3</m:t>
-              </m:r>
-            </m:num>
-            <m:den>
-              <m:r>
-                <w:rPr>
-                  <w:rFonts w:ascii="Cambria Math" w:eastAsiaTheme="minorEastAsia" w:hAnsi="Cambria Math" w:cs="Times New Roman"/>
-                  <w:sz w:val="24"/>
-                  <w:szCs w:val="24"/>
-                  <w:lang w:val="es-CR"/>
-                </w:rPr>
-                <m:t>4</m:t>
-              </m:r>
-            </m:den>
-          </m:f>
+            <m:t>=3/4</m:t>
+          </m:r>
           <m:r>
             <m:rPr>
               <m:sty m:val="p"/>
@@ -2735,11 +2364,12 @@
               <w:szCs w:val="24"/>
               <w:lang w:val="es-CR"/>
             </w:rPr>
-            <m:t>x</m:t>
+            <m:t xml:space="preserve">x +0 </m:t>
           </m:r>
           <m:r>
             <m:rPr>
               <m:sty m:val="p"/>
+              <m:aln/>
             </m:rPr>
             <w:rPr>
               <w:rFonts w:ascii="Cambria Math" w:eastAsiaTheme="minorEastAsia" w:hAnsi="Times New Roman" w:cs="Times New Roman"/>
@@ -2747,60 +2377,8 @@
               <w:szCs w:val="24"/>
               <w:lang w:val="es-CR"/>
             </w:rPr>
-            <m:t xml:space="preserve"> +0 </m:t>
-          </m:r>
-          <m:r>
-            <m:rPr>
-              <m:sty m:val="p"/>
-            </m:rPr>
-            <w:rPr>
-              <w:rFonts w:ascii="Cambria Math" w:eastAsiaTheme="minorEastAsia" w:hAnsi="Times New Roman" w:cs="Times New Roman"/>
-              <w:sz w:val="24"/>
-              <w:szCs w:val="24"/>
-              <w:lang w:val="es-CR"/>
-            </w:rPr>
-            <m:t>=</m:t>
-          </m:r>
-          <m:f>
-            <m:fPr>
-              <m:ctrlPr>
-                <w:rPr>
-                  <w:rFonts w:ascii="Cambria Math" w:eastAsiaTheme="minorEastAsia" w:hAnsi="Times New Roman" w:cs="Times New Roman"/>
-                  <w:sz w:val="24"/>
-                  <w:szCs w:val="24"/>
-                  <w:lang w:val="es-CR"/>
-                </w:rPr>
-              </m:ctrlPr>
-            </m:fPr>
-            <m:num>
-              <m:r>
-                <m:rPr>
-                  <m:sty m:val="p"/>
-                </m:rPr>
-                <w:rPr>
-                  <w:rFonts w:ascii="Cambria Math" w:eastAsiaTheme="minorEastAsia" w:hAnsi="Times New Roman" w:cs="Times New Roman"/>
-                  <w:sz w:val="24"/>
-                  <w:szCs w:val="24"/>
-                  <w:lang w:val="es-CR"/>
-                </w:rPr>
-                <m:t>3</m:t>
-              </m:r>
-            </m:num>
-            <m:den>
-              <m:r>
-                <m:rPr>
-                  <m:sty m:val="p"/>
-                </m:rPr>
-                <w:rPr>
-                  <w:rFonts w:ascii="Cambria Math" w:eastAsiaTheme="minorEastAsia" w:hAnsi="Times New Roman" w:cs="Times New Roman"/>
-                  <w:sz w:val="24"/>
-                  <w:szCs w:val="24"/>
-                  <w:lang w:val="es-CR"/>
-                </w:rPr>
-                <m:t>4</m:t>
-              </m:r>
-            </m:den>
-          </m:f>
+            <m:t>=3/4</m:t>
+          </m:r>
           <m:r>
             <m:rPr>
               <m:sty m:val="p"/>
@@ -2825,227 +2403,21 @@
               <w:szCs w:val="24"/>
               <w:lang w:val="es-CR"/>
             </w:rPr>
-            <m:t>x=</m:t>
-          </m:r>
-          <m:f>
-            <m:fPr>
-              <m:ctrlPr>
-                <w:rPr>
-                  <w:rFonts w:ascii="Cambria Math" w:eastAsiaTheme="minorEastAsia" w:hAnsi="Times New Roman" w:cs="Times New Roman"/>
-                  <w:sz w:val="24"/>
-                  <w:szCs w:val="24"/>
-                  <w:lang w:val="es-CR"/>
-                </w:rPr>
-              </m:ctrlPr>
-            </m:fPr>
-            <m:num>
-              <m:r>
-                <m:rPr>
-                  <m:sty m:val="p"/>
-                </m:rPr>
-                <w:rPr>
-                  <w:rFonts w:ascii="Cambria Math" w:eastAsiaTheme="minorEastAsia" w:hAnsi="Times New Roman" w:cs="Times New Roman"/>
-                  <w:sz w:val="24"/>
-                  <w:szCs w:val="24"/>
-                  <w:lang w:val="es-CR"/>
-                </w:rPr>
-                <m:t>3</m:t>
-              </m:r>
-            </m:num>
-            <m:den>
-              <m:r>
-                <m:rPr>
-                  <m:sty m:val="p"/>
-                </m:rPr>
-                <w:rPr>
-                  <w:rFonts w:ascii="Cambria Math" w:eastAsiaTheme="minorEastAsia" w:hAnsi="Times New Roman" w:cs="Times New Roman"/>
-                  <w:sz w:val="24"/>
-                  <w:szCs w:val="24"/>
-                  <w:lang w:val="es-CR"/>
-                </w:rPr>
-                <m:t>4</m:t>
-              </m:r>
-            </m:den>
-          </m:f>
+            <m:t>x</m:t>
+          </m:r>
           <m:r>
             <m:rPr>
               <m:sty m:val="p"/>
-            </m:rPr>
-            <w:rPr>
-              <w:rFonts w:ascii="Times New Roman" w:eastAsiaTheme="minorEastAsia" w:hAnsi="Times New Roman" w:cs="Times New Roman"/>
-              <w:sz w:val="24"/>
-              <w:szCs w:val="24"/>
-              <w:lang w:val="es-CR"/>
-            </w:rPr>
-            <w:br/>
-          </m:r>
-        </m:oMath>
-        <m:oMath>
-          <m:r>
-            <w:rPr>
-              <w:rFonts w:ascii="Cambria Math" w:hAnsi="Cambria Math" w:cs="Times New Roman"/>
-              <w:sz w:val="24"/>
-              <w:szCs w:val="24"/>
-              <w:lang w:val="es-CR"/>
-            </w:rPr>
-            <m:t>y+</m:t>
-          </m:r>
-          <m:f>
-            <m:fPr>
-              <m:type m:val="lin"/>
-              <m:ctrlPr>
-                <w:rPr>
-                  <w:rFonts w:ascii="Cambria Math" w:hAnsi="Cambria Math" w:cs="Times New Roman"/>
-                  <w:i/>
-                  <w:sz w:val="24"/>
-                  <w:szCs w:val="24"/>
-                  <w:lang w:val="es-CR"/>
-                </w:rPr>
-              </m:ctrlPr>
-            </m:fPr>
-            <m:num>
-              <m:r>
-                <w:rPr>
-                  <w:rFonts w:ascii="Cambria Math" w:hAnsi="Cambria Math" w:cs="Times New Roman"/>
-                  <w:sz w:val="24"/>
-                  <w:szCs w:val="24"/>
-                  <w:lang w:val="es-CR"/>
-                </w:rPr>
-                <m:t>0</m:t>
-              </m:r>
-            </m:num>
-            <m:den>
-              <m:r>
-                <w:rPr>
-                  <w:rFonts w:ascii="Cambria Math" w:hAnsi="Cambria Math" w:cs="Times New Roman"/>
-                  <w:sz w:val="24"/>
-                  <w:szCs w:val="24"/>
-                  <w:lang w:val="es-CR"/>
-                </w:rPr>
-                <m:t>2</m:t>
-              </m:r>
-            </m:den>
-          </m:f>
-          <m:r>
-            <m:rPr>
               <m:aln/>
             </m:rPr>
             <w:rPr>
-              <w:rFonts w:ascii="Cambria Math" w:eastAsiaTheme="minorEastAsia" w:hAnsi="Cambria Math" w:cs="Times New Roman"/>
-              <w:sz w:val="24"/>
-              <w:szCs w:val="24"/>
-              <w:lang w:val="es-CR"/>
-            </w:rPr>
-            <m:t>=</m:t>
-          </m:r>
-          <m:f>
-            <m:fPr>
-              <m:ctrlPr>
-                <w:rPr>
-                  <w:rFonts w:ascii="Cambria Math" w:eastAsiaTheme="minorEastAsia" w:hAnsi="Cambria Math" w:cs="Times New Roman"/>
-                  <w:i/>
-                  <w:sz w:val="24"/>
-                  <w:szCs w:val="24"/>
-                  <w:lang w:val="es-CR"/>
-                </w:rPr>
-              </m:ctrlPr>
-            </m:fPr>
-            <m:num>
-              <m:r>
-                <w:rPr>
-                  <w:rFonts w:ascii="Cambria Math" w:eastAsiaTheme="minorEastAsia" w:hAnsi="Cambria Math" w:cs="Times New Roman"/>
-                  <w:sz w:val="24"/>
-                  <w:szCs w:val="24"/>
-                  <w:lang w:val="es-CR"/>
-                </w:rPr>
-                <m:t>1</m:t>
-              </m:r>
-            </m:num>
-            <m:den>
-              <m:r>
-                <w:rPr>
-                  <w:rFonts w:ascii="Cambria Math" w:eastAsiaTheme="minorEastAsia" w:hAnsi="Cambria Math" w:cs="Times New Roman"/>
-                  <w:sz w:val="24"/>
-                  <w:szCs w:val="24"/>
-                  <w:lang w:val="es-CR"/>
-                </w:rPr>
-                <m:t>4</m:t>
-              </m:r>
-            </m:den>
-          </m:f>
-          <m:r>
-            <w:rPr>
-              <w:rFonts w:ascii="Cambria Math" w:eastAsiaTheme="minorEastAsia" w:hAnsi="Cambria Math" w:cs="Times New Roman"/>
-              <w:sz w:val="24"/>
-              <w:szCs w:val="24"/>
-              <w:lang w:val="es-CR"/>
-            </w:rPr>
-            <w:br/>
-          </m:r>
-        </m:oMath>
-        <m:oMath>
-          <m:r>
-            <w:rPr>
-              <w:rFonts w:ascii="Cambria Math" w:eastAsiaTheme="minorEastAsia" w:hAnsi="Cambria Math" w:cs="Times New Roman"/>
-              <w:sz w:val="24"/>
-              <w:szCs w:val="24"/>
-              <w:lang w:val="es-CR"/>
-            </w:rPr>
-            <m:t>y+</m:t>
-          </m:r>
-          <m:r>
-            <w:rPr>
-              <w:rFonts w:ascii="Cambria Math" w:eastAsiaTheme="minorEastAsia" w:hAnsi="Cambria Math" w:cs="Times New Roman"/>
-              <w:sz w:val="24"/>
-              <w:szCs w:val="24"/>
-              <w:lang w:val="es-CR"/>
-            </w:rPr>
-            <m:t>0</m:t>
-          </m:r>
-          <m:r>
-            <w:rPr>
-              <w:rFonts w:ascii="Cambria Math" w:eastAsiaTheme="minorEastAsia" w:hAnsi="Cambria Math" w:cs="Times New Roman"/>
-              <w:sz w:val="24"/>
-              <w:szCs w:val="24"/>
-              <w:lang w:val="es-CR"/>
-            </w:rPr>
-            <m:t>=</m:t>
-          </m:r>
-          <m:f>
-            <m:fPr>
-              <m:ctrlPr>
-                <w:rPr>
-                  <w:rFonts w:ascii="Cambria Math" w:eastAsiaTheme="minorEastAsia" w:hAnsi="Cambria Math" w:cs="Times New Roman"/>
-                  <w:i/>
-                  <w:sz w:val="24"/>
-                  <w:szCs w:val="24"/>
-                  <w:lang w:val="es-CR"/>
-                </w:rPr>
-              </m:ctrlPr>
-            </m:fPr>
-            <m:num>
-              <m:r>
-                <w:rPr>
-                  <w:rFonts w:ascii="Cambria Math" w:eastAsiaTheme="minorEastAsia" w:hAnsi="Cambria Math" w:cs="Times New Roman"/>
-                  <w:sz w:val="24"/>
-                  <w:szCs w:val="24"/>
-                  <w:lang w:val="es-CR"/>
-                </w:rPr>
-                <m:t>1</m:t>
-              </m:r>
-            </m:num>
-            <m:den>
-              <m:r>
-                <w:rPr>
-                  <w:rFonts w:ascii="Cambria Math" w:eastAsiaTheme="minorEastAsia" w:hAnsi="Cambria Math" w:cs="Times New Roman"/>
-                  <w:sz w:val="24"/>
-                  <w:szCs w:val="24"/>
-                  <w:lang w:val="es-CR"/>
-                </w:rPr>
-                <m:t>4</m:t>
-              </m:r>
-            </m:den>
-          </m:f>
+              <w:rFonts w:ascii="Cambria Math" w:eastAsiaTheme="minorEastAsia" w:hAnsi="Times New Roman" w:cs="Times New Roman"/>
+              <w:sz w:val="24"/>
+              <w:szCs w:val="24"/>
+              <w:lang w:val="es-CR"/>
+            </w:rPr>
+            <m:t>=3/4</m:t>
+          </m:r>
         </m:oMath>
       </m:oMathPara>
     </w:p>
@@ -3069,49 +2441,161 @@
         </m:oMathParaPr>
         <m:oMath>
           <m:r>
+            <m:rPr>
+              <m:sty m:val="p"/>
+            </m:rPr>
             <w:rPr>
               <w:rFonts w:ascii="Cambria Math" w:eastAsiaTheme="minorEastAsia" w:hAnsi="Cambria Math" w:cs="Times New Roman"/>
               <w:sz w:val="24"/>
               <w:szCs w:val="24"/>
               <w:lang w:val="es-CR"/>
             </w:rPr>
-            <m:t>y=</m:t>
-          </m:r>
-          <m:f>
-            <m:fPr>
-              <m:ctrlPr>
-                <w:rPr>
-                  <w:rFonts w:ascii="Cambria Math" w:eastAsiaTheme="minorEastAsia" w:hAnsi="Cambria Math" w:cs="Times New Roman"/>
-                  <w:i/>
-                  <w:sz w:val="24"/>
-                  <w:szCs w:val="24"/>
-                  <w:lang w:val="es-CR"/>
-                </w:rPr>
-              </m:ctrlPr>
-            </m:fPr>
-            <m:num>
-              <m:r>
-                <w:rPr>
-                  <w:rFonts w:ascii="Cambria Math" w:eastAsiaTheme="minorEastAsia" w:hAnsi="Cambria Math" w:cs="Times New Roman"/>
-                  <w:sz w:val="24"/>
-                  <w:szCs w:val="24"/>
-                  <w:lang w:val="es-CR"/>
-                </w:rPr>
-                <m:t>1</m:t>
-              </m:r>
-            </m:num>
-            <m:den>
-              <m:r>
-                <w:rPr>
-                  <w:rFonts w:ascii="Cambria Math" w:eastAsiaTheme="minorEastAsia" w:hAnsi="Cambria Math" w:cs="Times New Roman"/>
-                  <w:sz w:val="24"/>
-                  <w:szCs w:val="24"/>
-                  <w:lang w:val="es-CR"/>
-                </w:rPr>
-                <m:t>4</m:t>
-              </m:r>
-            </m:den>
-          </m:f>
+            <w:br/>
+          </m:r>
+        </m:oMath>
+        <m:oMath>
+          <m:r>
+            <w:rPr>
+              <w:rFonts w:ascii="Cambria Math" w:hAnsi="Cambria Math" w:cs="Times New Roman"/>
+              <w:sz w:val="24"/>
+              <w:szCs w:val="24"/>
+              <w:lang w:val="es-CR"/>
+            </w:rPr>
+            <m:t>y+</m:t>
+          </m:r>
+          <m:r>
+            <w:rPr>
+              <w:rFonts w:ascii="Cambria Math" w:hAnsi="Cambria Math" w:cs="Times New Roman"/>
+              <w:sz w:val="24"/>
+              <w:szCs w:val="24"/>
+              <w:lang w:val="es-CR"/>
+            </w:rPr>
+            <m:t>0</m:t>
+          </m:r>
+          <m:r>
+            <w:rPr>
+              <w:rFonts w:ascii="Cambria Math" w:hAnsi="Cambria Math" w:cs="Times New Roman"/>
+              <w:sz w:val="24"/>
+              <w:szCs w:val="24"/>
+              <w:lang w:val="es-CR"/>
+            </w:rPr>
+            <m:t>⁄</m:t>
+          </m:r>
+          <m:r>
+            <w:rPr>
+              <w:rFonts w:ascii="Cambria Math" w:hAnsi="Cambria Math" w:cs="Times New Roman"/>
+              <w:sz w:val="24"/>
+              <w:szCs w:val="24"/>
+              <w:lang w:val="es-CR"/>
+            </w:rPr>
+            <m:t>2</m:t>
+          </m:r>
+          <m:r>
+            <m:rPr>
+              <m:aln/>
+            </m:rPr>
+            <w:rPr>
+              <w:rFonts w:ascii="Cambria Math" w:eastAsiaTheme="minorEastAsia" w:hAnsi="Cambria Math" w:cs="Times New Roman"/>
+              <w:sz w:val="24"/>
+              <w:szCs w:val="24"/>
+              <w:lang w:val="es-CR"/>
+            </w:rPr>
+            <m:t>=</m:t>
+          </m:r>
+          <m:r>
+            <w:rPr>
+              <w:rFonts w:ascii="Cambria Math" w:eastAsiaTheme="minorEastAsia" w:hAnsi="Cambria Math" w:cs="Times New Roman"/>
+              <w:sz w:val="24"/>
+              <w:szCs w:val="24"/>
+              <w:lang w:val="es-CR"/>
+            </w:rPr>
+            <m:t>1/4</m:t>
+          </m:r>
+          <m:r>
+            <m:rPr>
+              <m:sty m:val="p"/>
+            </m:rPr>
+            <w:rPr>
+              <w:rFonts w:ascii="Cambria Math" w:eastAsiaTheme="minorEastAsia" w:hAnsi="Cambria Math" w:cs="Times New Roman"/>
+              <w:sz w:val="24"/>
+              <w:szCs w:val="24"/>
+              <w:lang w:val="es-CR"/>
+            </w:rPr>
+            <w:br/>
+          </m:r>
+        </m:oMath>
+        <m:oMath>
+          <m:r>
+            <w:rPr>
+              <w:rFonts w:ascii="Cambria Math" w:eastAsiaTheme="minorEastAsia" w:hAnsi="Cambria Math" w:cs="Times New Roman"/>
+              <w:sz w:val="24"/>
+              <w:szCs w:val="24"/>
+              <w:lang w:val="es-CR"/>
+            </w:rPr>
+            <m:t>y+0</m:t>
+          </m:r>
+          <m:r>
+            <m:rPr>
+              <m:aln/>
+            </m:rPr>
+            <w:rPr>
+              <w:rFonts w:ascii="Cambria Math" w:eastAsiaTheme="minorEastAsia" w:hAnsi="Cambria Math" w:cs="Times New Roman"/>
+              <w:sz w:val="24"/>
+              <w:szCs w:val="24"/>
+              <w:lang w:val="es-CR"/>
+            </w:rPr>
+            <m:t>=</m:t>
+          </m:r>
+          <m:r>
+            <w:rPr>
+              <w:rFonts w:ascii="Cambria Math" w:eastAsiaTheme="minorEastAsia" w:hAnsi="Cambria Math" w:cs="Times New Roman"/>
+              <w:sz w:val="24"/>
+              <w:szCs w:val="24"/>
+              <w:lang w:val="es-CR"/>
+            </w:rPr>
+            <m:t>1/4</m:t>
+          </m:r>
+          <m:r>
+            <w:rPr>
+              <w:rFonts w:ascii="Times New Roman" w:eastAsiaTheme="minorEastAsia" w:hAnsi="Times New Roman" w:cs="Times New Roman"/>
+              <w:sz w:val="24"/>
+              <w:szCs w:val="24"/>
+              <w:lang w:val="es-CR"/>
+            </w:rPr>
+            <w:br/>
+          </m:r>
+        </m:oMath>
+        <m:oMath>
+          <m:r>
+            <w:rPr>
+              <w:rFonts w:ascii="Cambria Math" w:eastAsiaTheme="minorEastAsia" w:hAnsi="Cambria Math" w:cs="Times New Roman"/>
+              <w:sz w:val="24"/>
+              <w:szCs w:val="24"/>
+              <w:lang w:val="es-CR"/>
+            </w:rPr>
+            <m:t>y</m:t>
+          </m:r>
+          <m:r>
+            <m:rPr>
+              <m:aln/>
+            </m:rPr>
+            <w:rPr>
+              <w:rFonts w:ascii="Cambria Math" w:eastAsiaTheme="minorEastAsia" w:hAnsi="Cambria Math" w:cs="Times New Roman"/>
+              <w:sz w:val="24"/>
+              <w:szCs w:val="24"/>
+              <w:lang w:val="es-CR"/>
+            </w:rPr>
+            <m:t>=</m:t>
+          </m:r>
+          <m:r>
+            <w:rPr>
+              <w:rFonts w:ascii="Cambria Math" w:eastAsiaTheme="minorEastAsia" w:hAnsi="Cambria Math" w:cs="Times New Roman"/>
+              <w:sz w:val="24"/>
+              <w:szCs w:val="24"/>
+              <w:lang w:val="es-CR"/>
+            </w:rPr>
+            <m:t>1/4</m:t>
+          </m:r>
         </m:oMath>
       </m:oMathPara>
     </w:p>
@@ -3190,27 +2674,47 @@
         </w:rPr>
         <w:t>de café brasileño.</w:t>
       </w:r>
-    </w:p>
-    <w:p>
-      <w:pPr>
-        <w:pStyle w:val="Prrafodelista"/>
-        <w:tabs>
-          <w:tab w:val="left" w:pos="360"/>
-        </w:tabs>
-        <w:spacing w:line="360" w:lineRule="auto"/>
-        <w:ind w:left="0"/>
-        <w:jc w:val="both"/>
-        <w:rPr>
-          <w:rFonts w:ascii="Times New Roman" w:hAnsi="Times New Roman" w:cs="Times New Roman"/>
-          <w:sz w:val="24"/>
-        </w:rPr>
-      </w:pPr>
-      <w:r>
-        <w:rPr>
-          <w:rFonts w:ascii="Times New Roman" w:hAnsi="Times New Roman" w:cs="Times New Roman"/>
-          <w:sz w:val="24"/>
-        </w:rPr>
-        <w:t>Si substituimos z por un número por debajo o arriba del rango, obtendríamos una cantidad negativa de café, lo cual no es posible.</w:t>
+      <w:r>
+        <w:rPr>
+          <w:rFonts w:ascii="Times New Roman" w:hAnsi="Times New Roman" w:cs="Times New Roman"/>
+          <w:sz w:val="24"/>
+        </w:rPr>
+        <w:t xml:space="preserve"> </w:t>
+      </w:r>
+      <w:r>
+        <w:rPr>
+          <w:rFonts w:ascii="Times New Roman" w:hAnsi="Times New Roman" w:cs="Times New Roman"/>
+          <w:sz w:val="24"/>
+        </w:rPr>
+        <w:t xml:space="preserve">Si substituimos </w:t>
+      </w:r>
+      <m:oMath>
+        <m:r>
+          <m:rPr>
+            <m:sty m:val="p"/>
+          </m:rPr>
+          <w:rPr>
+            <w:rFonts w:ascii="Cambria Math" w:eastAsiaTheme="minorEastAsia" w:hAnsi="Cambria Math" w:cs="Times New Roman"/>
+            <w:sz w:val="24"/>
+            <w:szCs w:val="24"/>
+            <w:lang w:val="es-CR"/>
+          </w:rPr>
+          <m:t>z</m:t>
+        </m:r>
+      </m:oMath>
+      <w:r>
+        <w:rPr>
+          <w:rFonts w:ascii="Times New Roman" w:hAnsi="Times New Roman" w:cs="Times New Roman"/>
+          <w:sz w:val="24"/>
+        </w:rPr>
+        <w:t xml:space="preserve"> </w:t>
+      </w:r>
+      <w:r>
+        <w:rPr>
+          <w:rFonts w:ascii="Times New Roman" w:hAnsi="Times New Roman" w:cs="Times New Roman"/>
+          <w:sz w:val="24"/>
+        </w:rPr>
+        <w:t>por un número por debajo o arriba del rango, obtendríamos una cantidad negativa de café, lo cual no es posible.</w:t>
       </w:r>
     </w:p>
     <w:p>
@@ -3335,7 +2839,27 @@
           <w:szCs w:val="24"/>
           <w:lang w:val="es-CR"/>
         </w:rPr>
-        <w:t xml:space="preserve">Substituimos “y” por </w:t>
+        <w:t>Substituimos “</w:t>
+      </w:r>
+      <m:oMath>
+        <m:r>
+          <w:rPr>
+            <w:rFonts w:ascii="Cambria Math" w:hAnsi="Cambria Math" w:cs="Times New Roman"/>
+            <w:sz w:val="24"/>
+            <w:szCs w:val="24"/>
+            <w:lang w:val="es-CR"/>
+          </w:rPr>
+          <m:t>y</m:t>
+        </m:r>
+      </m:oMath>
+      <w:r>
+        <w:rPr>
+          <w:rFonts w:ascii="Times New Roman" w:hAnsi="Times New Roman" w:cs="Times New Roman"/>
+          <w:sz w:val="24"/>
+          <w:szCs w:val="24"/>
+          <w:lang w:val="es-CR"/>
+        </w:rPr>
+        <w:t xml:space="preserve">” por </w:t>
       </w:r>
       <m:oMath>
         <m:f>
@@ -3411,41 +2935,15 @@
             </w:rPr>
             <m:t>y+</m:t>
           </m:r>
-          <m:f>
-            <m:fPr>
-              <m:ctrlPr>
-                <w:rPr>
-                  <w:rFonts w:ascii="Cambria Math" w:hAnsi="Cambria Math" w:cs="Times New Roman"/>
-                  <w:i/>
-                  <w:sz w:val="24"/>
-                  <w:szCs w:val="24"/>
-                  <w:lang w:val="es-CR"/>
-                </w:rPr>
-              </m:ctrlPr>
-            </m:fPr>
-            <m:num>
-              <m:r>
-                <w:rPr>
-                  <w:rFonts w:ascii="Cambria Math" w:hAnsi="Cambria Math" w:cs="Times New Roman"/>
-                  <w:sz w:val="24"/>
-                  <w:szCs w:val="24"/>
-                  <w:lang w:val="es-CR"/>
-                </w:rPr>
-                <m:t>z</m:t>
-              </m:r>
-            </m:num>
-            <m:den>
-              <m:r>
-                <w:rPr>
-                  <w:rFonts w:ascii="Cambria Math" w:hAnsi="Cambria Math" w:cs="Times New Roman"/>
-                  <w:sz w:val="24"/>
-                  <w:szCs w:val="24"/>
-                  <w:lang w:val="es-CR"/>
-                </w:rPr>
-                <m:t>2</m:t>
-              </m:r>
-            </m:den>
-          </m:f>
+          <m:r>
+            <w:rPr>
+              <w:rFonts w:ascii="Cambria Math" w:hAnsi="Cambria Math" w:cs="Times New Roman"/>
+              <w:sz w:val="24"/>
+              <w:szCs w:val="24"/>
+              <w:lang w:val="es-CR"/>
+            </w:rPr>
+            <m:t>z/2</m:t>
+          </m:r>
           <m:r>
             <m:rPr>
               <m:aln/>
@@ -3458,41 +2956,15 @@
             </w:rPr>
             <m:t>=</m:t>
           </m:r>
-          <m:f>
-            <m:fPr>
-              <m:ctrlPr>
-                <w:rPr>
-                  <w:rFonts w:ascii="Cambria Math" w:eastAsiaTheme="minorEastAsia" w:hAnsi="Cambria Math" w:cs="Times New Roman"/>
-                  <w:i/>
-                  <w:sz w:val="24"/>
-                  <w:szCs w:val="24"/>
-                  <w:lang w:val="es-CR"/>
-                </w:rPr>
-              </m:ctrlPr>
-            </m:fPr>
-            <m:num>
-              <m:r>
-                <w:rPr>
-                  <w:rFonts w:ascii="Cambria Math" w:eastAsiaTheme="minorEastAsia" w:hAnsi="Cambria Math" w:cs="Times New Roman"/>
-                  <w:sz w:val="24"/>
-                  <w:szCs w:val="24"/>
-                  <w:lang w:val="es-CR"/>
-                </w:rPr>
-                <m:t>1</m:t>
-              </m:r>
-            </m:num>
-            <m:den>
-              <m:r>
-                <w:rPr>
-                  <w:rFonts w:ascii="Cambria Math" w:eastAsiaTheme="minorEastAsia" w:hAnsi="Cambria Math" w:cs="Times New Roman"/>
-                  <w:sz w:val="24"/>
-                  <w:szCs w:val="24"/>
-                  <w:lang w:val="es-CR"/>
-                </w:rPr>
-                <m:t>4</m:t>
-              </m:r>
-            </m:den>
-          </m:f>
+          <m:r>
+            <w:rPr>
+              <w:rFonts w:ascii="Cambria Math" w:eastAsiaTheme="minorEastAsia" w:hAnsi="Cambria Math" w:cs="Times New Roman"/>
+              <w:sz w:val="24"/>
+              <w:szCs w:val="24"/>
+              <w:lang w:val="es-CR"/>
+            </w:rPr>
+            <m:t>1/4</m:t>
+          </m:r>
           <m:r>
             <m:rPr>
               <m:sty m:val="p"/>
@@ -3507,41 +2979,6 @@
           </m:r>
         </m:oMath>
         <m:oMath>
-          <m:f>
-            <m:fPr>
-              <m:ctrlPr>
-                <w:rPr>
-                  <w:rFonts w:ascii="Cambria Math" w:eastAsiaTheme="minorEastAsia" w:hAnsi="Cambria Math" w:cs="Times New Roman"/>
-                  <w:i/>
-                  <w:sz w:val="24"/>
-                  <w:szCs w:val="24"/>
-                  <w:lang w:val="es-CR"/>
-                </w:rPr>
-              </m:ctrlPr>
-            </m:fPr>
-            <m:num>
-              <m:r>
-                <w:rPr>
-                  <w:rFonts w:ascii="Cambria Math" w:eastAsiaTheme="minorEastAsia" w:hAnsi="Cambria Math" w:cs="Times New Roman"/>
-                  <w:sz w:val="24"/>
-                  <w:szCs w:val="24"/>
-                  <w:lang w:val="es-CR"/>
-                </w:rPr>
-                <m:t>1</m:t>
-              </m:r>
-            </m:num>
-            <m:den>
-              <m:r>
-                <w:rPr>
-                  <w:rFonts w:ascii="Cambria Math" w:eastAsiaTheme="minorEastAsia" w:hAnsi="Cambria Math" w:cs="Times New Roman"/>
-                  <w:sz w:val="24"/>
-                  <w:szCs w:val="24"/>
-                  <w:lang w:val="es-CR"/>
-                </w:rPr>
-                <m:t>8</m:t>
-              </m:r>
-            </m:den>
-          </m:f>
           <m:r>
             <w:rPr>
               <w:rFonts w:ascii="Cambria Math" w:eastAsiaTheme="minorEastAsia" w:hAnsi="Cambria Math" w:cs="Times New Roman"/>
@@ -3549,43 +2986,26 @@
               <w:szCs w:val="24"/>
               <w:lang w:val="es-CR"/>
             </w:rPr>
+            <m:t>1/8</m:t>
+          </m:r>
+          <m:r>
+            <w:rPr>
+              <w:rFonts w:ascii="Cambria Math" w:eastAsiaTheme="minorEastAsia" w:hAnsi="Cambria Math" w:cs="Times New Roman"/>
+              <w:sz w:val="24"/>
+              <w:szCs w:val="24"/>
+              <w:lang w:val="es-CR"/>
+            </w:rPr>
             <m:t>+</m:t>
           </m:r>
-          <m:f>
-            <m:fPr>
-              <m:ctrlPr>
-                <w:rPr>
-                  <w:rFonts w:ascii="Cambria Math" w:eastAsiaTheme="minorEastAsia" w:hAnsi="Cambria Math" w:cs="Times New Roman"/>
-                  <w:i/>
-                  <w:sz w:val="24"/>
-                  <w:szCs w:val="24"/>
-                  <w:lang w:val="es-CR"/>
-                </w:rPr>
-              </m:ctrlPr>
-            </m:fPr>
-            <m:num>
-              <m:r>
-                <w:rPr>
-                  <w:rFonts w:ascii="Cambria Math" w:eastAsiaTheme="minorEastAsia" w:hAnsi="Cambria Math" w:cs="Times New Roman"/>
-                  <w:sz w:val="24"/>
-                  <w:szCs w:val="24"/>
-                  <w:lang w:val="es-CR"/>
-                </w:rPr>
-                <m:t>z</m:t>
-              </m:r>
-            </m:num>
-            <m:den>
-              <m:r>
-                <w:rPr>
-                  <w:rFonts w:ascii="Cambria Math" w:eastAsiaTheme="minorEastAsia" w:hAnsi="Cambria Math" w:cs="Times New Roman"/>
-                  <w:sz w:val="24"/>
-                  <w:szCs w:val="24"/>
-                  <w:lang w:val="es-CR"/>
-                </w:rPr>
-                <m:t>2</m:t>
-              </m:r>
-            </m:den>
-          </m:f>
+          <m:r>
+            <w:rPr>
+              <w:rFonts w:ascii="Cambria Math" w:eastAsiaTheme="minorEastAsia" w:hAnsi="Cambria Math" w:cs="Times New Roman"/>
+              <w:sz w:val="24"/>
+              <w:szCs w:val="24"/>
+              <w:lang w:val="es-CR"/>
+            </w:rPr>
+            <m:t>z/2</m:t>
+          </m:r>
           <m:r>
             <m:rPr>
               <m:aln/>
@@ -3597,38 +3017,23 @@
             </w:rPr>
             <m:t>=</m:t>
           </m:r>
-          <m:f>
-            <m:fPr>
-              <m:ctrlPr>
-                <w:rPr>
-                  <w:rFonts w:ascii="Cambria Math" w:eastAsiaTheme="minorEastAsia" w:hAnsi="Cambria Math" w:cs="Times New Roman"/>
-                  <w:i/>
-                  <w:sz w:val="24"/>
-                  <w:szCs w:val="24"/>
-                </w:rPr>
-              </m:ctrlPr>
-            </m:fPr>
-            <m:num>
-              <m:r>
-                <w:rPr>
-                  <w:rFonts w:ascii="Cambria Math" w:eastAsiaTheme="minorEastAsia" w:hAnsi="Cambria Math" w:cs="Times New Roman"/>
-                  <w:sz w:val="24"/>
-                  <w:szCs w:val="24"/>
-                </w:rPr>
-                <m:t>1</m:t>
-              </m:r>
-            </m:num>
-            <m:den>
-              <m:r>
-                <w:rPr>
-                  <w:rFonts w:ascii="Cambria Math" w:eastAsiaTheme="minorEastAsia" w:hAnsi="Cambria Math" w:cs="Times New Roman"/>
-                  <w:sz w:val="24"/>
-                  <w:szCs w:val="24"/>
-                </w:rPr>
-                <m:t>4</m:t>
-              </m:r>
-            </m:den>
-          </m:f>
+          <m:r>
+            <w:rPr>
+              <w:rFonts w:ascii="Cambria Math" w:eastAsiaTheme="minorEastAsia" w:hAnsi="Cambria Math" w:cs="Times New Roman"/>
+              <w:sz w:val="24"/>
+              <w:szCs w:val="24"/>
+            </w:rPr>
+            <m:t>1/4</m:t>
+          </m:r>
+          <m:r>
+            <w:rPr>
+              <w:rFonts w:ascii="Cambria Math" w:eastAsiaTheme="minorEastAsia" w:hAnsi="Cambria Math" w:cs="Times New Roman"/>
+              <w:sz w:val="24"/>
+              <w:szCs w:val="24"/>
+              <w:lang w:val="es-CR"/>
+            </w:rPr>
+            <m:t xml:space="preserve"> </m:t>
+          </m:r>
           <m:r>
             <w:rPr>
               <w:rFonts w:ascii="Cambria Math" w:eastAsiaTheme="minorEastAsia" w:hAnsi="Cambria Math" w:cs="Times New Roman"/>
@@ -3652,41 +3057,6 @@
           </m:r>
         </m:oMath>
         <m:oMath>
-          <m:f>
-            <m:fPr>
-              <m:ctrlPr>
-                <w:rPr>
-                  <w:rFonts w:ascii="Cambria Math" w:eastAsiaTheme="minorEastAsia" w:hAnsi="Cambria Math" w:cs="Times New Roman"/>
-                  <w:i/>
-                  <w:sz w:val="24"/>
-                  <w:szCs w:val="24"/>
-                  <w:lang w:val="es-CR"/>
-                </w:rPr>
-              </m:ctrlPr>
-            </m:fPr>
-            <m:num>
-              <m:r>
-                <w:rPr>
-                  <w:rFonts w:ascii="Cambria Math" w:eastAsiaTheme="minorEastAsia" w:hAnsi="Cambria Math" w:cs="Times New Roman"/>
-                  <w:sz w:val="24"/>
-                  <w:szCs w:val="24"/>
-                  <w:lang w:val="es-CR"/>
-                </w:rPr>
-                <m:t>z</m:t>
-              </m:r>
-            </m:num>
-            <m:den>
-              <m:r>
-                <w:rPr>
-                  <w:rFonts w:ascii="Cambria Math" w:eastAsiaTheme="minorEastAsia" w:hAnsi="Cambria Math" w:cs="Times New Roman"/>
-                  <w:sz w:val="24"/>
-                  <w:szCs w:val="24"/>
-                  <w:lang w:val="es-CR"/>
-                </w:rPr>
-                <m:t>2</m:t>
-              </m:r>
-            </m:den>
-          </m:f>
           <m:r>
             <w:rPr>
               <w:rFonts w:ascii="Cambria Math" w:eastAsiaTheme="minorEastAsia" w:hAnsi="Cambria Math" w:cs="Times New Roman"/>
@@ -3694,43 +3064,20 @@
               <w:szCs w:val="24"/>
               <w:lang w:val="es-CR"/>
             </w:rPr>
+            <m:t>z/2</m:t>
+          </m:r>
+          <m:r>
+            <m:rPr>
+              <m:aln/>
+            </m:rPr>
+            <w:rPr>
+              <w:rFonts w:ascii="Cambria Math" w:eastAsiaTheme="minorEastAsia" w:hAnsi="Cambria Math" w:cs="Times New Roman"/>
+              <w:sz w:val="24"/>
+              <w:szCs w:val="24"/>
+              <w:lang w:val="es-CR"/>
+            </w:rPr>
             <m:t>=</m:t>
           </m:r>
-          <m:f>
-            <m:fPr>
-              <m:ctrlPr>
-                <w:rPr>
-                  <w:rFonts w:ascii="Cambria Math" w:eastAsiaTheme="minorEastAsia" w:hAnsi="Cambria Math" w:cs="Times New Roman"/>
-                  <w:i/>
-                  <w:sz w:val="24"/>
-                  <w:szCs w:val="24"/>
-                  <w:lang w:val="es-CR"/>
-                </w:rPr>
-              </m:ctrlPr>
-            </m:fPr>
-            <m:num>
-              <m:r>
-                <w:rPr>
-                  <w:rFonts w:ascii="Cambria Math" w:eastAsiaTheme="minorEastAsia" w:hAnsi="Cambria Math" w:cs="Times New Roman"/>
-                  <w:sz w:val="24"/>
-                  <w:szCs w:val="24"/>
-                  <w:lang w:val="es-CR"/>
-                </w:rPr>
-                <m:t>1</m:t>
-              </m:r>
-            </m:num>
-            <m:den>
-              <m:r>
-                <w:rPr>
-                  <w:rFonts w:ascii="Cambria Math" w:eastAsiaTheme="minorEastAsia" w:hAnsi="Cambria Math" w:cs="Times New Roman"/>
-                  <w:sz w:val="24"/>
-                  <w:szCs w:val="24"/>
-                  <w:lang w:val="es-CR"/>
-                </w:rPr>
-                <m:t>4</m:t>
-              </m:r>
-            </m:den>
-          </m:f>
           <m:r>
             <w:rPr>
               <w:rFonts w:ascii="Cambria Math" w:eastAsiaTheme="minorEastAsia" w:hAnsi="Cambria Math" w:cs="Times New Roman"/>
@@ -3738,43 +3085,26 @@
               <w:szCs w:val="24"/>
               <w:lang w:val="es-CR"/>
             </w:rPr>
+            <m:t>1/4</m:t>
+          </m:r>
+          <m:r>
+            <w:rPr>
+              <w:rFonts w:ascii="Cambria Math" w:eastAsiaTheme="minorEastAsia" w:hAnsi="Cambria Math" w:cs="Times New Roman"/>
+              <w:sz w:val="24"/>
+              <w:szCs w:val="24"/>
+              <w:lang w:val="es-CR"/>
+            </w:rPr>
             <m:t>-</m:t>
           </m:r>
-          <m:f>
-            <m:fPr>
-              <m:ctrlPr>
-                <w:rPr>
-                  <w:rFonts w:ascii="Cambria Math" w:eastAsiaTheme="minorEastAsia" w:hAnsi="Cambria Math" w:cs="Times New Roman"/>
-                  <w:i/>
-                  <w:sz w:val="24"/>
-                  <w:szCs w:val="24"/>
-                  <w:lang w:val="es-CR"/>
-                </w:rPr>
-              </m:ctrlPr>
-            </m:fPr>
-            <m:num>
-              <m:r>
-                <w:rPr>
-                  <w:rFonts w:ascii="Cambria Math" w:eastAsiaTheme="minorEastAsia" w:hAnsi="Cambria Math" w:cs="Times New Roman"/>
-                  <w:sz w:val="24"/>
-                  <w:szCs w:val="24"/>
-                  <w:lang w:val="es-CR"/>
-                </w:rPr>
-                <m:t>1</m:t>
-              </m:r>
-            </m:num>
-            <m:den>
-              <m:r>
-                <w:rPr>
-                  <w:rFonts w:ascii="Cambria Math" w:eastAsiaTheme="minorEastAsia" w:hAnsi="Cambria Math" w:cs="Times New Roman"/>
-                  <w:sz w:val="24"/>
-                  <w:szCs w:val="24"/>
-                  <w:lang w:val="es-CR"/>
-                </w:rPr>
-                <m:t>8</m:t>
-              </m:r>
-            </m:den>
-          </m:f>
+          <m:r>
+            <w:rPr>
+              <w:rFonts w:ascii="Cambria Math" w:eastAsiaTheme="minorEastAsia" w:hAnsi="Cambria Math" w:cs="Times New Roman"/>
+              <w:sz w:val="24"/>
+              <w:szCs w:val="24"/>
+              <w:lang w:val="es-CR"/>
+            </w:rPr>
+            <m:t>1/8</m:t>
+          </m:r>
           <m:r>
             <m:rPr>
               <m:sty m:val="p"/>
@@ -3789,46 +3119,6 @@
           </m:r>
         </m:oMath>
         <m:oMath>
-          <m:f>
-            <m:fPr>
-              <m:ctrlPr>
-                <w:rPr>
-                  <w:rFonts w:ascii="Cambria Math" w:eastAsiaTheme="minorEastAsia" w:hAnsi="Cambria Math" w:cs="Times New Roman"/>
-                  <w:sz w:val="24"/>
-                  <w:szCs w:val="24"/>
-                  <w:lang w:val="es-CR"/>
-                </w:rPr>
-              </m:ctrlPr>
-            </m:fPr>
-            <m:num>
-              <m:r>
-                <m:rPr>
-                  <m:sty m:val="p"/>
-                </m:rPr>
-                <w:rPr>
-                  <w:rFonts w:ascii="Cambria Math" w:eastAsiaTheme="minorEastAsia" w:hAnsi="Cambria Math" w:cs="Times New Roman"/>
-                  <w:sz w:val="24"/>
-                  <w:szCs w:val="24"/>
-                  <w:lang w:val="es-CR"/>
-                </w:rPr>
-                <m:t>z</m:t>
-              </m:r>
-            </m:num>
-            <m:den>
-              <m:r>
-                <m:rPr>
-                  <m:sty m:val="p"/>
-                </m:rPr>
-                <w:rPr>
-                  <w:rFonts w:ascii="Cambria Math" w:eastAsiaTheme="minorEastAsia" w:hAnsi="Cambria Math" w:cs="Times New Roman"/>
-                  <w:sz w:val="24"/>
-                  <w:szCs w:val="24"/>
-                  <w:lang w:val="es-CR"/>
-                </w:rPr>
-                <m:t>2</m:t>
-              </m:r>
-            </m:den>
-          </m:f>
           <m:r>
             <m:rPr>
               <m:sty m:val="p"/>
@@ -3839,48 +3129,33 @@
               <w:szCs w:val="24"/>
               <w:lang w:val="es-CR"/>
             </w:rPr>
+            <m:t>z/2</m:t>
+          </m:r>
+          <m:r>
+            <m:rPr>
+              <m:sty m:val="p"/>
+              <m:aln/>
+            </m:rPr>
+            <w:rPr>
+              <w:rFonts w:ascii="Cambria Math" w:eastAsiaTheme="minorEastAsia" w:hAnsi="Cambria Math" w:cs="Times New Roman"/>
+              <w:sz w:val="24"/>
+              <w:szCs w:val="24"/>
+              <w:lang w:val="es-CR"/>
+            </w:rPr>
             <m:t>=</m:t>
           </m:r>
-          <m:f>
-            <m:fPr>
-              <m:ctrlPr>
-                <w:rPr>
-                  <w:rFonts w:ascii="Cambria Math" w:eastAsiaTheme="minorEastAsia" w:hAnsi="Cambria Math" w:cs="Times New Roman"/>
-                  <w:sz w:val="24"/>
-                  <w:szCs w:val="24"/>
-                  <w:lang w:val="es-CR"/>
-                </w:rPr>
-              </m:ctrlPr>
-            </m:fPr>
-            <m:num>
-              <m:r>
-                <m:rPr>
-                  <m:sty m:val="p"/>
-                </m:rPr>
-                <w:rPr>
-                  <w:rFonts w:ascii="Cambria Math" w:eastAsiaTheme="minorEastAsia" w:hAnsi="Cambria Math" w:cs="Times New Roman"/>
-                  <w:sz w:val="24"/>
-                  <w:szCs w:val="24"/>
-                  <w:lang w:val="es-CR"/>
-                </w:rPr>
-                <m:t>1</m:t>
-              </m:r>
-            </m:num>
-            <m:den>
-              <m:r>
-                <m:rPr>
-                  <m:sty m:val="p"/>
-                </m:rPr>
-                <w:rPr>
-                  <w:rFonts w:ascii="Cambria Math" w:eastAsiaTheme="minorEastAsia" w:hAnsi="Cambria Math" w:cs="Times New Roman"/>
-                  <w:sz w:val="24"/>
-                  <w:szCs w:val="24"/>
-                  <w:lang w:val="es-CR"/>
-                </w:rPr>
-                <m:t>8</m:t>
-              </m:r>
-            </m:den>
-          </m:f>
+          <m:r>
+            <m:rPr>
+              <m:sty m:val="p"/>
+            </m:rPr>
+            <w:rPr>
+              <w:rFonts w:ascii="Cambria Math" w:eastAsiaTheme="minorEastAsia" w:hAnsi="Cambria Math" w:cs="Times New Roman"/>
+              <w:sz w:val="24"/>
+              <w:szCs w:val="24"/>
+              <w:lang w:val="es-CR"/>
+            </w:rPr>
+            <m:t>1/8</m:t>
+          </m:r>
           <m:r>
             <m:rPr>
               <m:sty m:val="p"/>
@@ -3908,6 +3183,9 @@
             <m:t>z</m:t>
           </m:r>
           <m:r>
+            <m:rPr>
+              <m:aln/>
+            </m:rPr>
             <w:rPr>
               <w:rFonts w:ascii="Cambria Math" w:eastAsiaTheme="minorEastAsia" w:hAnsi="Cambria Math" w:cs="Times New Roman"/>
               <w:sz w:val="24"/>
@@ -3915,18 +3193,6 @@
               <w:lang w:val="en-US"/>
             </w:rPr>
             <m:t>= 1/4</m:t>
-          </m:r>
-          <m:r>
-            <m:rPr>
-              <m:sty m:val="p"/>
-            </m:rPr>
-            <w:rPr>
-              <w:rFonts w:ascii="Cambria Math" w:eastAsiaTheme="minorEastAsia" w:hAnsi="Cambria Math" w:cs="Times New Roman"/>
-              <w:sz w:val="24"/>
-              <w:szCs w:val="24"/>
-              <w:lang w:val="es-CR"/>
-            </w:rPr>
-            <w:br/>
           </m:r>
         </m:oMath>
       </m:oMathPara>
@@ -3952,8 +3218,50 @@
           <w:szCs w:val="24"/>
           <w:lang w:val="es-CR"/>
         </w:rPr>
-        <w:lastRenderedPageBreak/>
-        <w:t>Al obtener “z”, podemos utilizarlo en la segunda ecuación para obtener “x”:</w:t>
+        <w:t>Al obtener “</w:t>
+      </w:r>
+      <m:oMath>
+        <m:r>
+          <m:rPr>
+            <m:sty m:val="p"/>
+          </m:rPr>
+          <w:rPr>
+            <w:rFonts w:ascii="Cambria Math" w:eastAsiaTheme="minorEastAsia" w:hAnsi="Cambria Math" w:cs="Times New Roman"/>
+            <w:sz w:val="24"/>
+            <w:szCs w:val="24"/>
+            <w:lang w:val="es-CR"/>
+          </w:rPr>
+          <m:t>z</m:t>
+        </m:r>
+      </m:oMath>
+      <w:r>
+        <w:rPr>
+          <w:rFonts w:ascii="Times New Roman" w:hAnsi="Times New Roman" w:cs="Times New Roman"/>
+          <w:sz w:val="24"/>
+          <w:szCs w:val="24"/>
+          <w:lang w:val="es-CR"/>
+        </w:rPr>
+        <w:t>”, podemos utilizarlo en la segunda ecuación para obtener “</w:t>
+      </w:r>
+      <m:oMath>
+        <m:r>
+          <w:rPr>
+            <w:rFonts w:ascii="Cambria Math" w:hAnsi="Cambria Math" w:cs="Times New Roman"/>
+            <w:sz w:val="24"/>
+            <w:szCs w:val="24"/>
+            <w:lang w:val="es-CR"/>
+          </w:rPr>
+          <m:t>x</m:t>
+        </m:r>
+      </m:oMath>
+      <w:r>
+        <w:rPr>
+          <w:rFonts w:ascii="Times New Roman" w:hAnsi="Times New Roman" w:cs="Times New Roman"/>
+          <w:sz w:val="24"/>
+          <w:szCs w:val="24"/>
+          <w:lang w:val="es-CR"/>
+        </w:rPr>
+        <w:t>”:</w:t>
       </w:r>
     </w:p>
     <w:p>
@@ -3993,42 +3301,19 @@
             </w:rPr>
             <m:t>+</m:t>
           </m:r>
-          <m:f>
-            <m:fPr>
-              <m:ctrlPr>
-                <w:rPr>
-                  <w:rFonts w:ascii="Cambria Math" w:hAnsi="Cambria Math" w:cs="Times New Roman"/>
-                  <w:i/>
-                  <w:sz w:val="24"/>
-                  <w:szCs w:val="24"/>
-                  <w:lang w:val="es-CR"/>
-                </w:rPr>
-              </m:ctrlPr>
-            </m:fPr>
-            <m:num>
-              <m:r>
-                <w:rPr>
-                  <w:rFonts w:ascii="Cambria Math" w:hAnsi="Cambria Math" w:cs="Times New Roman"/>
-                  <w:sz w:val="24"/>
-                  <w:szCs w:val="24"/>
-                  <w:lang w:val="es-CR"/>
-                </w:rPr>
-                <m:t>z</m:t>
-              </m:r>
-            </m:num>
-            <m:den>
-              <m:r>
-                <w:rPr>
-                  <w:rFonts w:ascii="Cambria Math" w:hAnsi="Cambria Math" w:cs="Times New Roman"/>
-                  <w:sz w:val="24"/>
-                  <w:szCs w:val="24"/>
-                  <w:lang w:val="es-CR"/>
-                </w:rPr>
-                <m:t>2</m:t>
-              </m:r>
-            </m:den>
-          </m:f>
-          <m:r>
+          <m:r>
+            <w:rPr>
+              <w:rFonts w:ascii="Cambria Math" w:hAnsi="Cambria Math" w:cs="Times New Roman"/>
+              <w:sz w:val="24"/>
+              <w:szCs w:val="24"/>
+              <w:lang w:val="es-CR"/>
+            </w:rPr>
+            <m:t>z/2</m:t>
+          </m:r>
+          <m:r>
+            <m:rPr>
+              <m:aln/>
+            </m:rPr>
             <w:rPr>
               <w:rFonts w:ascii="Cambria Math" w:eastAsiaTheme="minorEastAsia" w:hAnsi="Cambria Math" w:cs="Times New Roman"/>
               <w:sz w:val="24"/>
@@ -4037,41 +3322,15 @@
             </w:rPr>
             <m:t>=</m:t>
           </m:r>
-          <m:f>
-            <m:fPr>
-              <m:ctrlPr>
-                <w:rPr>
-                  <w:rFonts w:ascii="Cambria Math" w:eastAsiaTheme="minorEastAsia" w:hAnsi="Cambria Math" w:cs="Times New Roman"/>
-                  <w:i/>
-                  <w:sz w:val="24"/>
-                  <w:szCs w:val="24"/>
-                  <w:lang w:val="es-CR"/>
-                </w:rPr>
-              </m:ctrlPr>
-            </m:fPr>
-            <m:num>
-              <m:r>
-                <w:rPr>
-                  <w:rFonts w:ascii="Cambria Math" w:eastAsiaTheme="minorEastAsia" w:hAnsi="Cambria Math" w:cs="Times New Roman"/>
-                  <w:sz w:val="24"/>
-                  <w:szCs w:val="24"/>
-                  <w:lang w:val="es-CR"/>
-                </w:rPr>
-                <m:t>3</m:t>
-              </m:r>
-            </m:num>
-            <m:den>
-              <m:r>
-                <w:rPr>
-                  <w:rFonts w:ascii="Cambria Math" w:eastAsiaTheme="minorEastAsia" w:hAnsi="Cambria Math" w:cs="Times New Roman"/>
-                  <w:sz w:val="24"/>
-                  <w:szCs w:val="24"/>
-                  <w:lang w:val="es-CR"/>
-                </w:rPr>
-                <m:t>4</m:t>
-              </m:r>
-            </m:den>
-          </m:f>
+          <m:r>
+            <w:rPr>
+              <w:rFonts w:ascii="Cambria Math" w:eastAsiaTheme="minorEastAsia" w:hAnsi="Cambria Math" w:cs="Times New Roman"/>
+              <w:sz w:val="24"/>
+              <w:szCs w:val="24"/>
+              <w:lang w:val="es-CR"/>
+            </w:rPr>
+            <m:t>3/4</m:t>
+          </m:r>
           <m:r>
             <m:rPr>
               <m:sty m:val="p"/>
@@ -4107,74 +3366,6 @@
             </w:rPr>
             <m:t>+</m:t>
           </m:r>
-          <m:f>
-            <m:fPr>
-              <m:ctrlPr>
-                <w:rPr>
-                  <w:rFonts w:ascii="Cambria Math" w:eastAsiaTheme="minorEastAsia" w:hAnsi="Times New Roman" w:cs="Times New Roman"/>
-                  <w:sz w:val="24"/>
-                  <w:szCs w:val="24"/>
-                  <w:lang w:val="es-CR"/>
-                </w:rPr>
-              </m:ctrlPr>
-            </m:fPr>
-            <m:num>
-              <m:f>
-                <m:fPr>
-                  <m:ctrlPr>
-                    <w:rPr>
-                      <w:rFonts w:ascii="Cambria Math" w:eastAsiaTheme="minorEastAsia" w:hAnsi="Times New Roman" w:cs="Times New Roman"/>
-                      <w:sz w:val="24"/>
-                      <w:szCs w:val="24"/>
-                      <w:lang w:val="es-CR"/>
-                    </w:rPr>
-                  </m:ctrlPr>
-                </m:fPr>
-                <m:num>
-                  <m:r>
-                    <m:rPr>
-                      <m:sty m:val="p"/>
-                    </m:rPr>
-                    <w:rPr>
-                      <w:rFonts w:ascii="Cambria Math" w:eastAsiaTheme="minorEastAsia" w:hAnsi="Times New Roman" w:cs="Times New Roman"/>
-                      <w:sz w:val="24"/>
-                      <w:szCs w:val="24"/>
-                      <w:lang w:val="es-CR"/>
-                    </w:rPr>
-                    <m:t>1</m:t>
-                  </m:r>
-                </m:num>
-                <m:den>
-                  <m:r>
-                    <m:rPr>
-                      <m:sty m:val="p"/>
-                    </m:rPr>
-                    <w:rPr>
-                      <w:rFonts w:ascii="Cambria Math" w:eastAsiaTheme="minorEastAsia" w:hAnsi="Times New Roman" w:cs="Times New Roman"/>
-                      <w:sz w:val="24"/>
-                      <w:szCs w:val="24"/>
-                      <w:lang w:val="es-CR"/>
-                    </w:rPr>
-                    <m:t>4</m:t>
-                  </m:r>
-                </m:den>
-              </m:f>
-            </m:num>
-            <m:den>
-              <m:r>
-                <m:rPr>
-                  <m:sty m:val="p"/>
-                </m:rPr>
-                <w:rPr>
-                  <w:rFonts w:ascii="Cambria Math" w:eastAsiaTheme="minorEastAsia" w:hAnsi="Times New Roman" w:cs="Times New Roman"/>
-                  <w:sz w:val="24"/>
-                  <w:szCs w:val="24"/>
-                  <w:lang w:val="es-CR"/>
-                </w:rPr>
-                <m:t>2</m:t>
-              </m:r>
-            </m:den>
-          </m:f>
           <m:r>
             <m:rPr>
               <m:sty m:val="p"/>
@@ -4185,48 +3376,33 @@
               <w:szCs w:val="24"/>
               <w:lang w:val="es-CR"/>
             </w:rPr>
+            <m:t>(1/4)/2</m:t>
+          </m:r>
+          <m:r>
+            <m:rPr>
+              <m:sty m:val="p"/>
+              <m:aln/>
+            </m:rPr>
+            <w:rPr>
+              <w:rFonts w:ascii="Cambria Math" w:eastAsiaTheme="minorEastAsia" w:hAnsi="Times New Roman" w:cs="Times New Roman"/>
+              <w:sz w:val="24"/>
+              <w:szCs w:val="24"/>
+              <w:lang w:val="es-CR"/>
+            </w:rPr>
             <m:t>=</m:t>
           </m:r>
-          <m:f>
-            <m:fPr>
-              <m:ctrlPr>
-                <w:rPr>
-                  <w:rFonts w:ascii="Cambria Math" w:eastAsiaTheme="minorEastAsia" w:hAnsi="Times New Roman" w:cs="Times New Roman"/>
-                  <w:sz w:val="24"/>
-                  <w:szCs w:val="24"/>
-                  <w:lang w:val="es-CR"/>
-                </w:rPr>
-              </m:ctrlPr>
-            </m:fPr>
-            <m:num>
-              <m:r>
-                <m:rPr>
-                  <m:sty m:val="p"/>
-                </m:rPr>
-                <w:rPr>
-                  <w:rFonts w:ascii="Cambria Math" w:eastAsiaTheme="minorEastAsia" w:hAnsi="Times New Roman" w:cs="Times New Roman"/>
-                  <w:sz w:val="24"/>
-                  <w:szCs w:val="24"/>
-                  <w:lang w:val="es-CR"/>
-                </w:rPr>
-                <m:t>3</m:t>
-              </m:r>
-            </m:num>
-            <m:den>
-              <m:r>
-                <m:rPr>
-                  <m:sty m:val="p"/>
-                </m:rPr>
-                <w:rPr>
-                  <w:rFonts w:ascii="Cambria Math" w:eastAsiaTheme="minorEastAsia" w:hAnsi="Times New Roman" w:cs="Times New Roman"/>
-                  <w:sz w:val="24"/>
-                  <w:szCs w:val="24"/>
-                  <w:lang w:val="es-CR"/>
-                </w:rPr>
-                <m:t>4</m:t>
-              </m:r>
-            </m:den>
-          </m:f>
+          <m:r>
+            <m:rPr>
+              <m:sty m:val="p"/>
+            </m:rPr>
+            <w:rPr>
+              <w:rFonts w:ascii="Cambria Math" w:eastAsiaTheme="minorEastAsia" w:hAnsi="Times New Roman" w:cs="Times New Roman"/>
+              <w:sz w:val="24"/>
+              <w:szCs w:val="24"/>
+              <w:lang w:val="es-CR"/>
+            </w:rPr>
+            <m:t>3/4</m:t>
+          </m:r>
           <m:r>
             <m:rPr>
               <m:sty m:val="p"/>
@@ -4262,46 +3438,6 @@
             </w:rPr>
             <m:t>+</m:t>
           </m:r>
-          <m:f>
-            <m:fPr>
-              <m:ctrlPr>
-                <w:rPr>
-                  <w:rFonts w:ascii="Cambria Math" w:eastAsiaTheme="minorEastAsia" w:hAnsi="Times New Roman" w:cs="Times New Roman"/>
-                  <w:sz w:val="24"/>
-                  <w:szCs w:val="24"/>
-                  <w:lang w:val="es-CR"/>
-                </w:rPr>
-              </m:ctrlPr>
-            </m:fPr>
-            <m:num>
-              <m:r>
-                <m:rPr>
-                  <m:sty m:val="p"/>
-                </m:rPr>
-                <w:rPr>
-                  <w:rFonts w:ascii="Cambria Math" w:eastAsiaTheme="minorEastAsia" w:hAnsi="Times New Roman" w:cs="Times New Roman"/>
-                  <w:sz w:val="24"/>
-                  <w:szCs w:val="24"/>
-                  <w:lang w:val="es-CR"/>
-                </w:rPr>
-                <m:t>1</m:t>
-              </m:r>
-            </m:num>
-            <m:den>
-              <m:r>
-                <m:rPr>
-                  <m:sty m:val="p"/>
-                </m:rPr>
-                <w:rPr>
-                  <w:rFonts w:ascii="Cambria Math" w:eastAsiaTheme="minorEastAsia" w:hAnsi="Times New Roman" w:cs="Times New Roman"/>
-                  <w:sz w:val="24"/>
-                  <w:szCs w:val="24"/>
-                  <w:lang w:val="es-CR"/>
-                </w:rPr>
-                <m:t>8</m:t>
-              </m:r>
-            </m:den>
-          </m:f>
           <m:r>
             <m:rPr>
               <m:sty m:val="p"/>
@@ -4312,48 +3448,33 @@
               <w:szCs w:val="24"/>
               <w:lang w:val="es-CR"/>
             </w:rPr>
+            <m:t>1/8</m:t>
+          </m:r>
+          <m:r>
+            <m:rPr>
+              <m:sty m:val="p"/>
+              <m:aln/>
+            </m:rPr>
+            <w:rPr>
+              <w:rFonts w:ascii="Cambria Math" w:eastAsiaTheme="minorEastAsia" w:hAnsi="Times New Roman" w:cs="Times New Roman"/>
+              <w:sz w:val="24"/>
+              <w:szCs w:val="24"/>
+              <w:lang w:val="es-CR"/>
+            </w:rPr>
             <m:t>=</m:t>
           </m:r>
-          <m:f>
-            <m:fPr>
-              <m:ctrlPr>
-                <w:rPr>
-                  <w:rFonts w:ascii="Cambria Math" w:eastAsiaTheme="minorEastAsia" w:hAnsi="Times New Roman" w:cs="Times New Roman"/>
-                  <w:sz w:val="24"/>
-                  <w:szCs w:val="24"/>
-                  <w:lang w:val="es-CR"/>
-                </w:rPr>
-              </m:ctrlPr>
-            </m:fPr>
-            <m:num>
-              <m:r>
-                <m:rPr>
-                  <m:sty m:val="p"/>
-                </m:rPr>
-                <w:rPr>
-                  <w:rFonts w:ascii="Cambria Math" w:eastAsiaTheme="minorEastAsia" w:hAnsi="Times New Roman" w:cs="Times New Roman"/>
-                  <w:sz w:val="24"/>
-                  <w:szCs w:val="24"/>
-                  <w:lang w:val="es-CR"/>
-                </w:rPr>
-                <m:t>3</m:t>
-              </m:r>
-            </m:num>
-            <m:den>
-              <m:r>
-                <m:rPr>
-                  <m:sty m:val="p"/>
-                </m:rPr>
-                <w:rPr>
-                  <w:rFonts w:ascii="Cambria Math" w:eastAsiaTheme="minorEastAsia" w:hAnsi="Times New Roman" w:cs="Times New Roman"/>
-                  <w:sz w:val="24"/>
-                  <w:szCs w:val="24"/>
-                  <w:lang w:val="es-CR"/>
-                </w:rPr>
-                <m:t>4</m:t>
-              </m:r>
-            </m:den>
-          </m:f>
+          <m:r>
+            <m:rPr>
+              <m:sty m:val="p"/>
+            </m:rPr>
+            <w:rPr>
+              <w:rFonts w:ascii="Cambria Math" w:eastAsiaTheme="minorEastAsia" w:hAnsi="Times New Roman" w:cs="Times New Roman"/>
+              <w:sz w:val="24"/>
+              <w:szCs w:val="24"/>
+              <w:lang w:val="es-CR"/>
+            </w:rPr>
+            <m:t>3/4</m:t>
+          </m:r>
           <m:r>
             <m:rPr>
               <m:sty m:val="p"/>
@@ -4380,6 +3501,7 @@
           <m:r>
             <m:rPr>
               <m:sty m:val="p"/>
+              <m:aln/>
             </m:rPr>
             <w:rPr>
               <w:rFonts w:ascii="Cambria Math" w:eastAsiaTheme="minorEastAsia" w:hAnsi="Times New Roman" w:cs="Times New Roman"/>
@@ -4389,91 +3511,40 @@
             </w:rPr>
             <m:t>=</m:t>
           </m:r>
-          <m:f>
-            <m:fPr>
-              <m:ctrlPr>
-                <w:rPr>
-                  <w:rFonts w:ascii="Cambria Math" w:eastAsiaTheme="minorEastAsia" w:hAnsi="Times New Roman" w:cs="Times New Roman"/>
-                  <w:sz w:val="24"/>
-                  <w:szCs w:val="24"/>
-                  <w:lang w:val="es-CR"/>
-                </w:rPr>
-              </m:ctrlPr>
-            </m:fPr>
-            <m:num>
-              <m:r>
-                <m:rPr>
-                  <m:sty m:val="p"/>
-                </m:rPr>
-                <w:rPr>
-                  <w:rFonts w:ascii="Cambria Math" w:eastAsiaTheme="minorEastAsia" w:hAnsi="Times New Roman" w:cs="Times New Roman"/>
-                  <w:sz w:val="24"/>
-                  <w:szCs w:val="24"/>
-                  <w:lang w:val="es-CR"/>
-                </w:rPr>
-                <m:t>3</m:t>
-              </m:r>
-            </m:num>
-            <m:den>
-              <m:r>
-                <m:rPr>
-                  <m:sty m:val="p"/>
-                </m:rPr>
-                <w:rPr>
-                  <w:rFonts w:ascii="Cambria Math" w:eastAsiaTheme="minorEastAsia" w:hAnsi="Times New Roman" w:cs="Times New Roman"/>
-                  <w:sz w:val="24"/>
-                  <w:szCs w:val="24"/>
-                  <w:lang w:val="es-CR"/>
-                </w:rPr>
-                <m:t>4</m:t>
-              </m:r>
-            </m:den>
-          </m:f>
-          <m:r>
+          <m:r>
+            <m:rPr>
+              <m:sty m:val="p"/>
+            </m:rPr>
             <w:rPr>
               <w:rFonts w:ascii="Cambria Math" w:eastAsiaTheme="minorEastAsia" w:hAnsi="Times New Roman" w:cs="Times New Roman"/>
               <w:sz w:val="24"/>
               <w:szCs w:val="24"/>
               <w:lang w:val="es-CR"/>
             </w:rPr>
+            <m:t>3/4</m:t>
+          </m:r>
+          <m:r>
+            <w:rPr>
+              <w:rFonts w:ascii="Cambria Math" w:eastAsiaTheme="minorEastAsia" w:hAnsi="Times New Roman" w:cs="Times New Roman"/>
+              <w:sz w:val="24"/>
+              <w:szCs w:val="24"/>
+              <w:lang w:val="es-CR"/>
+            </w:rPr>
             <m:t>-</m:t>
           </m:r>
-          <m:f>
-            <m:fPr>
-              <m:ctrlPr>
-                <w:rPr>
-                  <w:rFonts w:ascii="Cambria Math" w:eastAsiaTheme="minorEastAsia" w:hAnsi="Times New Roman" w:cs="Times New Roman"/>
-                  <w:i/>
-                  <w:sz w:val="24"/>
-                  <w:szCs w:val="24"/>
-                  <w:lang w:val="es-CR"/>
-                </w:rPr>
-              </m:ctrlPr>
-            </m:fPr>
-            <m:num>
-              <m:r>
-                <w:rPr>
-                  <w:rFonts w:ascii="Cambria Math" w:eastAsiaTheme="minorEastAsia" w:hAnsi="Times New Roman" w:cs="Times New Roman"/>
-                  <w:sz w:val="24"/>
-                  <w:szCs w:val="24"/>
-                  <w:lang w:val="es-CR"/>
-                </w:rPr>
-                <m:t>1</m:t>
-              </m:r>
-            </m:num>
-            <m:den>
-              <m:r>
-                <w:rPr>
-                  <w:rFonts w:ascii="Cambria Math" w:eastAsiaTheme="minorEastAsia" w:hAnsi="Times New Roman" w:cs="Times New Roman"/>
-                  <w:sz w:val="24"/>
-                  <w:szCs w:val="24"/>
-                  <w:lang w:val="es-CR"/>
-                </w:rPr>
-                <m:t>8</m:t>
-              </m:r>
-            </m:den>
-          </m:f>
-          <m:r>
+          <m:r>
+            <w:rPr>
+              <w:rFonts w:ascii="Cambria Math" w:eastAsiaTheme="minorEastAsia" w:hAnsi="Times New Roman" w:cs="Times New Roman"/>
+              <w:sz w:val="24"/>
+              <w:szCs w:val="24"/>
+              <w:lang w:val="es-CR"/>
+            </w:rPr>
+            <m:t>1/8</m:t>
+          </m:r>
+          <m:r>
+            <m:rPr>
+              <m:sty m:val="p"/>
+            </m:rPr>
             <w:rPr>
               <w:rFonts w:ascii="Cambria Math" w:eastAsiaTheme="minorEastAsia" w:hAnsi="Times New Roman" w:cs="Times New Roman"/>
               <w:sz w:val="24"/>
@@ -4491,7 +3562,19 @@
               <w:szCs w:val="24"/>
               <w:lang w:val="es-CR"/>
             </w:rPr>
-            <m:t>x=5/8</m:t>
+            <m:t>x</m:t>
+          </m:r>
+          <m:r>
+            <m:rPr>
+              <m:aln/>
+            </m:rPr>
+            <w:rPr>
+              <w:rFonts w:ascii="Cambria Math" w:eastAsiaTheme="minorEastAsia" w:hAnsi="Cambria Math" w:cs="Times New Roman"/>
+              <w:sz w:val="24"/>
+              <w:szCs w:val="24"/>
+              <w:lang w:val="es-CR"/>
+            </w:rPr>
+            <m:t>=5/8</m:t>
           </m:r>
         </m:oMath>
       </m:oMathPara>
@@ -4517,7 +3600,26 @@
           <w:szCs w:val="24"/>
           <w:lang w:val="es-CR"/>
         </w:rPr>
-        <w:t xml:space="preserve">Así obtenemos que para utilizar </w:t>
+        <w:lastRenderedPageBreak/>
+        <w:t xml:space="preserve">Así </w:t>
+      </w:r>
+      <w:r>
+        <w:rPr>
+          <w:rFonts w:ascii="Times New Roman" w:eastAsiaTheme="minorEastAsia" w:hAnsi="Times New Roman" w:cs="Times New Roman"/>
+          <w:sz w:val="24"/>
+          <w:szCs w:val="24"/>
+          <w:lang w:val="es-CR"/>
+        </w:rPr>
+        <w:t>concluimos</w:t>
+      </w:r>
+      <w:r>
+        <w:rPr>
+          <w:rFonts w:ascii="Times New Roman" w:eastAsiaTheme="minorEastAsia" w:hAnsi="Times New Roman" w:cs="Times New Roman"/>
+          <w:sz w:val="24"/>
+          <w:szCs w:val="24"/>
+          <w:lang w:val="es-CR"/>
+        </w:rPr>
+        <w:t xml:space="preserve"> que para utilizar </w:t>
       </w:r>
       <m:oMath>
         <m:f>
@@ -4756,7 +3858,21 @@
           <w:rFonts w:ascii="Times New Roman" w:hAnsi="Times New Roman" w:cs="Times New Roman"/>
           <w:sz w:val="24"/>
         </w:rPr>
-        <w:t xml:space="preserve">Imagine que en un sector determinado de una ciudad, se hizo u estudio sobre el fluido de tránsito de las calles y las avenidas. Supongamos que en un sector de estas vías se pretende realizar reparaciones en el sistema de alcantarillado, </w:t>
+        <w:t>Imagine que en un sector determinado de una ciudad, se hizo u</w:t>
+      </w:r>
+      <w:r>
+        <w:rPr>
+          <w:rFonts w:ascii="Times New Roman" w:hAnsi="Times New Roman" w:cs="Times New Roman"/>
+          <w:sz w:val="24"/>
+        </w:rPr>
+        <w:t>n</w:t>
+      </w:r>
+      <w:r>
+        <w:rPr>
+          <w:rFonts w:ascii="Times New Roman" w:hAnsi="Times New Roman" w:cs="Times New Roman"/>
+          <w:sz w:val="24"/>
+        </w:rPr>
+        <w:t xml:space="preserve"> estudio sobre el fluido de tránsito de las calles y las avenidas. Supongamos que en un sector de estas vías se pretende realizar reparaciones en el sistema de alcantarillado, </w:t>
       </w:r>
       <w:r>
         <w:rPr>
@@ -5114,6 +4230,9 @@
             </m:sub>
           </m:sSub>
           <m:r>
+            <m:rPr>
+              <m:sty m:val="p"/>
+            </m:rPr>
             <w:rPr>
               <w:rFonts w:ascii="Cambria Math" w:hAnsi="Cambria Math" w:cs="Times New Roman"/>
               <w:sz w:val="24"/>
@@ -5204,15 +4323,7 @@
               <w:sz w:val="24"/>
               <w:szCs w:val="24"/>
             </w:rPr>
-            <m:t>=130</m:t>
-          </m:r>
-          <m:r>
-            <w:rPr>
-              <w:rFonts w:ascii="Cambria Math" w:hAnsi="Cambria Math" w:cs="Times New Roman"/>
-              <w:sz w:val="24"/>
-              <w:szCs w:val="24"/>
-            </w:rPr>
-            <m:t>0</m:t>
+            <m:t>=1300</m:t>
           </m:r>
         </m:oMath>
       </m:oMathPara>
@@ -5378,6 +4489,9 @@
             <m:t>+200</m:t>
           </m:r>
           <m:r>
+            <m:rPr>
+              <m:sty m:val="p"/>
+            </m:rPr>
             <w:rPr>
               <w:rFonts w:ascii="Cambria Math" w:hAnsi="Cambria Math" w:cs="Times New Roman"/>
               <w:sz w:val="24"/>
@@ -5634,6 +4748,9 @@
             </m:sub>
           </m:sSub>
           <m:r>
+            <m:rPr>
+              <m:sty m:val="p"/>
+            </m:rPr>
             <w:rPr>
               <w:rFonts w:ascii="Cambria Math" w:hAnsi="Cambria Math" w:cs="Times New Roman"/>
               <w:sz w:val="24"/>
@@ -5849,6 +4966,9 @@
             </m:sub>
           </m:sSub>
           <m:r>
+            <m:rPr>
+              <m:sty m:val="p"/>
+            </m:rPr>
             <w:rPr>
               <w:rFonts w:ascii="Cambria Math" w:hAnsi="Cambria Math" w:cs="Times New Roman"/>
               <w:sz w:val="24"/>
@@ -6105,6 +5225,9 @@
             </m:sub>
           </m:sSub>
           <m:r>
+            <m:rPr>
+              <m:sty m:val="p"/>
+            </m:rPr>
             <w:rPr>
               <w:rFonts w:ascii="Cambria Math" w:hAnsi="Cambria Math" w:cs="Times New Roman"/>
               <w:sz w:val="24"/>
@@ -6347,17 +5470,12 @@
               <w:sz w:val="24"/>
               <w:szCs w:val="24"/>
             </w:rPr>
-            <m:t xml:space="preserve">= </m:t>
-          </m:r>
-          <m:r>
-            <w:rPr>
-              <w:rFonts w:ascii="Cambria Math" w:hAnsi="Cambria Math" w:cs="Times New Roman"/>
-              <w:sz w:val="24"/>
-              <w:szCs w:val="24"/>
-            </w:rPr>
-            <m:t>200+400</m:t>
-          </m:r>
-          <m:r>
+            <m:t>= 200+400</m:t>
+          </m:r>
+          <m:r>
+            <m:rPr>
+              <m:sty m:val="p"/>
+            </m:rPr>
             <w:rPr>
               <w:rFonts w:ascii="Cambria Math" w:hAnsi="Cambria Math" w:cs="Times New Roman"/>
               <w:sz w:val="24"/>
@@ -7854,6 +6972,9 @@
           <m:t>= 1300</m:t>
         </m:r>
         <m:r>
+          <m:rPr>
+            <m:sty m:val="p"/>
+          </m:rPr>
           <w:rPr>
             <w:rFonts w:ascii="Cambria Math" w:hAnsi="Cambria Math" w:cs="Times New Roman"/>
             <w:sz w:val="24"/>
@@ -8069,6 +7190,9 @@
           <m:t>= 600</m:t>
         </m:r>
         <m:r>
+          <m:rPr>
+            <m:sty m:val="p"/>
+          </m:rPr>
           <w:rPr>
             <w:rFonts w:ascii="Cambria Math" w:hAnsi="Cambria Math" w:cs="Times New Roman"/>
             <w:sz w:val="24"/>
@@ -8120,15 +7244,7 @@
               <w:sz w:val="24"/>
               <w:szCs w:val="24"/>
             </w:rPr>
-            <m:t>= 600</m:t>
-          </m:r>
-          <m:r>
-            <w:rPr>
-              <w:rFonts w:ascii="Cambria Math" w:hAnsi="Cambria Math" w:cs="Times New Roman"/>
-              <w:sz w:val="24"/>
-              <w:szCs w:val="24"/>
-            </w:rPr>
-            <m:t xml:space="preserve">- </m:t>
+            <m:t xml:space="preserve">= 600- </m:t>
           </m:r>
           <m:sSub>
             <m:sSubPr>
@@ -8300,6 +7416,9 @@
           <m:t>= 500</m:t>
         </m:r>
         <m:r>
+          <m:rPr>
+            <m:sty m:val="p"/>
+          </m:rPr>
           <w:rPr>
             <w:rFonts w:ascii="Cambria Math" w:hAnsi="Cambria Math" w:cs="Times New Roman"/>
             <w:sz w:val="24"/>
@@ -8552,14 +7671,64 @@
             <w:sz w:val="24"/>
             <w:szCs w:val="24"/>
           </w:rPr>
-          <m:t>=</m:t>
+          <m:t>=0</m:t>
         </m:r>
+      </m:oMath>
+      <w:r>
+        <w:rPr>
+          <w:rFonts w:ascii="Times New Roman" w:eastAsiaTheme="minorEastAsia" w:hAnsi="Times New Roman" w:cs="Times New Roman"/>
+          <w:sz w:val="24"/>
+          <w:szCs w:val="24"/>
+        </w:rPr>
+        <w:t xml:space="preserve"> y el valor máximo se obtiene de (3), es decir </w:t>
+      </w:r>
+      <m:oMath>
+        <m:sSub>
+          <m:sSubPr>
+            <m:ctrlPr>
+              <w:rPr>
+                <w:rFonts w:ascii="Cambria Math" w:hAnsi="Cambria Math" w:cs="Times New Roman"/>
+                <w:i/>
+                <w:sz w:val="24"/>
+                <w:szCs w:val="24"/>
+              </w:rPr>
+            </m:ctrlPr>
+          </m:sSubPr>
+          <m:e>
+            <m:r>
+              <w:rPr>
+                <w:rFonts w:ascii="Cambria Math" w:hAnsi="Cambria Math" w:cs="Times New Roman"/>
+                <w:sz w:val="24"/>
+                <w:szCs w:val="24"/>
+              </w:rPr>
+              <m:t>x</m:t>
+            </m:r>
+          </m:e>
+          <m:sub>
+            <m:r>
+              <w:rPr>
+                <w:rFonts w:ascii="Cambria Math" w:hAnsi="Cambria Math" w:cs="Times New Roman"/>
+                <w:sz w:val="24"/>
+                <w:szCs w:val="24"/>
+              </w:rPr>
+              <m:t>7</m:t>
+            </m:r>
+          </m:sub>
+        </m:sSub>
         <m:r>
           <w:rPr>
             <w:rFonts w:ascii="Cambria Math" w:hAnsi="Cambria Math" w:cs="Times New Roman"/>
             <w:sz w:val="24"/>
             <w:szCs w:val="24"/>
           </w:rPr>
+          <m:t>=60</m:t>
+        </m:r>
+        <m:r>
+          <w:rPr>
+            <w:rFonts w:ascii="Cambria Math" w:eastAsiaTheme="minorEastAsia" w:hAnsi="Cambria Math" w:cs="Times New Roman"/>
+            <w:sz w:val="24"/>
+            <w:szCs w:val="24"/>
+          </w:rPr>
           <m:t>0</m:t>
         </m:r>
       </m:oMath>
@@ -8569,7 +7738,7 @@
           <w:sz w:val="24"/>
           <w:szCs w:val="24"/>
         </w:rPr>
-        <w:t xml:space="preserve"> y el valor máximo se obtiene de (3), es decir </w:t>
+        <w:t xml:space="preserve"> cuando </w:t>
       </w:r>
       <m:oMath>
         <m:sSub>
@@ -8600,7 +7769,7 @@
                 <w:sz w:val="24"/>
                 <w:szCs w:val="24"/>
               </w:rPr>
-              <m:t>7</m:t>
+              <m:t>3</m:t>
             </m:r>
           </m:sub>
         </m:sSub>
@@ -8614,11 +7783,11 @@
         </m:r>
         <m:r>
           <w:rPr>
-            <w:rFonts w:ascii="Cambria Math" w:hAnsi="Cambria Math" w:cs="Times New Roman"/>
+            <w:rFonts w:ascii="Cambria Math" w:eastAsiaTheme="minorEastAsia" w:hAnsi="Cambria Math" w:cs="Times New Roman"/>
             <w:sz w:val="24"/>
             <w:szCs w:val="24"/>
           </w:rPr>
-          <m:t>600</m:t>
+          <m:t>0</m:t>
         </m:r>
       </m:oMath>
       <w:r>
@@ -8726,16 +7895,7 @@
             <w:szCs w:val="24"/>
             <w:lang w:val="es-CR"/>
           </w:rPr>
-          <m:t xml:space="preserve">≤ </m:t>
-        </m:r>
-        <m:r>
-          <w:rPr>
-            <w:rFonts w:ascii="Cambria Math" w:eastAsiaTheme="minorEastAsia" w:hAnsi="Cambria Math" w:cs="Times New Roman"/>
-            <w:sz w:val="24"/>
-            <w:szCs w:val="24"/>
-            <w:lang w:val="es-CR"/>
-          </w:rPr>
-          <m:t>100</m:t>
+          <m:t>≤ 100</m:t>
         </m:r>
       </m:oMath>
     </w:p>
@@ -8843,16 +8003,7 @@
             <w:szCs w:val="24"/>
             <w:lang w:val="es-CR"/>
           </w:rPr>
-          <m:t>700</m:t>
-        </m:r>
-        <m:r>
-          <w:rPr>
-            <w:rFonts w:ascii="Cambria Math" w:hAnsi="Cambria Math" w:cs="Times New Roman"/>
-            <w:sz w:val="24"/>
-            <w:szCs w:val="24"/>
-            <w:lang w:val="es-CR"/>
-          </w:rPr>
-          <m:t xml:space="preserve"> </m:t>
+          <m:t xml:space="preserve">700 </m:t>
         </m:r>
         <m:r>
           <w:rPr>
@@ -8902,20 +8053,9 @@
             <w:szCs w:val="24"/>
             <w:lang w:val="es-CR"/>
           </w:rPr>
-          <m:t xml:space="preserve">≤ </m:t>
-        </m:r>
-        <m:r>
-          <w:rPr>
-            <w:rFonts w:ascii="Cambria Math" w:eastAsiaTheme="minorEastAsia" w:hAnsi="Cambria Math" w:cs="Times New Roman"/>
-            <w:sz w:val="24"/>
-            <w:szCs w:val="24"/>
-            <w:lang w:val="es-CR"/>
-          </w:rPr>
-          <m:t>800</m:t>
+          <m:t>≤ 800</m:t>
         </m:r>
       </m:oMath>
-      <w:bookmarkStart w:id="0" w:name="_GoBack"/>
-      <w:bookmarkEnd w:id="0"/>
     </w:p>
     <w:sectPr>
       <w:headerReference w:type="default" r:id="rId13"/>
@@ -8988,6 +8128,7 @@
         <w:docPartUnique/>
       </w:docPartObj>
     </w:sdtPr>
+    <w:sdtEndPr/>
     <w:sdtContent>
       <w:p>
         <w:pPr>
@@ -9007,7 +8148,7 @@
           <w:rPr>
             <w:noProof/>
           </w:rPr>
-          <w:t>7</w:t>
+          <w:t>4</w:t>
         </w:r>
         <w:r>
           <w:fldChar w:fldCharType="end"/>
@@ -10026,546 +9167,6 @@
 </w:styles>
 </file>
 
-<file path=word/glossary/document.xml><?xml version="1.0" encoding="utf-8"?>
-<w:glossaryDocument xmlns:wpc="http://schemas.microsoft.com/office/word/2010/wordprocessingCanvas" xmlns:mc="http://schemas.openxmlformats.org/markup-compatibility/2006" xmlns:o="urn:schemas-microsoft-com:office:office" xmlns:r="http://schemas.openxmlformats.org/officeDocument/2006/relationships" xmlns:m="http://schemas.openxmlformats.org/officeDocument/2006/math" xmlns:v="urn:schemas-microsoft-com:vml" xmlns:wp14="http://schemas.microsoft.com/office/word/2010/wordprocessingDrawing" xmlns:wp="http://schemas.openxmlformats.org/drawingml/2006/wordprocessingDrawing" xmlns:w10="urn:schemas-microsoft-com:office:word" xmlns:w="http://schemas.openxmlformats.org/wordprocessingml/2006/main" xmlns:w14="http://schemas.microsoft.com/office/word/2010/wordml" xmlns:w15="http://schemas.microsoft.com/office/word/2012/wordml" xmlns:wpg="http://schemas.microsoft.com/office/word/2010/wordprocessingGroup" xmlns:wpi="http://schemas.microsoft.com/office/word/2010/wordprocessingInk" xmlns:wne="http://schemas.microsoft.com/office/word/2006/wordml" xmlns:wps="http://schemas.microsoft.com/office/word/2010/wordprocessingShape" mc:Ignorable="w14 w15 wp14"/>
-</file>
-
-<file path=word/glossary/fontTable.xml><?xml version="1.0" encoding="utf-8"?>
-<w:fonts xmlns:mc="http://schemas.openxmlformats.org/markup-compatibility/2006" xmlns:r="http://schemas.openxmlformats.org/officeDocument/2006/relationships" xmlns:w="http://schemas.openxmlformats.org/wordprocessingml/2006/main" xmlns:w14="http://schemas.microsoft.com/office/word/2010/wordml" xmlns:w15="http://schemas.microsoft.com/office/word/2012/wordml" mc:Ignorable="w14 w15">
-  <w:font w:name="Times New Roman">
-    <w:panose1 w:val="02020603050405020304"/>
-    <w:charset w:val="00"/>
-    <w:family w:val="roman"/>
-    <w:pitch w:val="variable"/>
-    <w:sig w:usb0="E0002EFF" w:usb1="C000785B" w:usb2="00000009" w:usb3="00000000" w:csb0="000001FF" w:csb1="00000000"/>
-  </w:font>
-  <w:font w:name="Symbol">
-    <w:panose1 w:val="05050102010706020507"/>
-    <w:charset w:val="02"/>
-    <w:family w:val="roman"/>
-    <w:pitch w:val="variable"/>
-    <w:sig w:usb0="00000000" w:usb1="10000000" w:usb2="00000000" w:usb3="00000000" w:csb0="80000000" w:csb1="00000000"/>
-  </w:font>
-  <w:font w:name="Courier New">
-    <w:panose1 w:val="02070309020205020404"/>
-    <w:charset w:val="00"/>
-    <w:family w:val="modern"/>
-    <w:pitch w:val="fixed"/>
-    <w:sig w:usb0="E0002EFF" w:usb1="C0007843" w:usb2="00000009" w:usb3="00000000" w:csb0="000001FF" w:csb1="00000000"/>
-  </w:font>
-  <w:font w:name="Wingdings">
-    <w:panose1 w:val="05000000000000000000"/>
-    <w:charset w:val="02"/>
-    <w:family w:val="auto"/>
-    <w:pitch w:val="variable"/>
-    <w:sig w:usb0="00000000" w:usb1="10000000" w:usb2="00000000" w:usb3="00000000" w:csb0="80000000" w:csb1="00000000"/>
-  </w:font>
-  <w:font w:name="Calibri">
-    <w:panose1 w:val="020F0502020204030204"/>
-    <w:charset w:val="00"/>
-    <w:family w:val="swiss"/>
-    <w:pitch w:val="variable"/>
-    <w:sig w:usb0="E0002AFF" w:usb1="C000247B" w:usb2="00000009" w:usb3="00000000" w:csb0="000001FF" w:csb1="00000000"/>
-  </w:font>
-  <w:font w:name="Cambria Math">
-    <w:panose1 w:val="02040503050406030204"/>
-    <w:charset w:val="00"/>
-    <w:family w:val="roman"/>
-    <w:pitch w:val="variable"/>
-    <w:sig w:usb0="E00006FF" w:usb1="420024FF" w:usb2="02000000" w:usb3="00000000" w:csb0="0000019F" w:csb1="00000000"/>
-  </w:font>
-  <w:font w:name="Calibri Light">
-    <w:panose1 w:val="020F0302020204030204"/>
-    <w:charset w:val="00"/>
-    <w:family w:val="swiss"/>
-    <w:pitch w:val="variable"/>
-    <w:sig w:usb0="E0002AFF" w:usb1="C000247B" w:usb2="00000009" w:usb3="00000000" w:csb0="000001FF" w:csb1="00000000"/>
-  </w:font>
-</w:fonts>
-</file>
-
-<file path=word/glossary/settings.xml><?xml version="1.0" encoding="utf-8"?>
-<w:settings xmlns:mc="http://schemas.openxmlformats.org/markup-compatibility/2006" xmlns:o="urn:schemas-microsoft-com:office:office" xmlns:r="http://schemas.openxmlformats.org/officeDocument/2006/relationships" xmlns:m="http://schemas.openxmlformats.org/officeDocument/2006/math" xmlns:v="urn:schemas-microsoft-com:vml" xmlns:w10="urn:schemas-microsoft-com:office:word" xmlns:w="http://schemas.openxmlformats.org/wordprocessingml/2006/main" xmlns:w14="http://schemas.microsoft.com/office/word/2010/wordml" xmlns:w15="http://schemas.microsoft.com/office/word/2012/wordml" xmlns:sl="http://schemas.openxmlformats.org/schemaLibrary/2006/main" mc:Ignorable="w14 w15">
-  <w:view w:val="normal"/>
-  <w:defaultTabStop w:val="708"/>
-  <w:hyphenationZone w:val="425"/>
-  <w:characterSpacingControl w:val="doNotCompress"/>
-  <w:compat>
-    <w:useFELayout/>
-    <w:compatSetting w:name="compatibilityMode" w:uri="http://schemas.microsoft.com/office/word" w:val="15"/>
-    <w:compatSetting w:name="overrideTableStyleFontSizeAndJustification" w:uri="http://schemas.microsoft.com/office/word" w:val="1"/>
-    <w:compatSetting w:name="enableOpenTypeFeatures" w:uri="http://schemas.microsoft.com/office/word" w:val="1"/>
-    <w:compatSetting w:name="doNotFlipMirrorIndents" w:uri="http://schemas.microsoft.com/office/word" w:val="1"/>
-    <w:compatSetting w:name="differentiateMultirowTableHeaders" w:uri="http://schemas.microsoft.com/office/word" w:val="1"/>
-  </w:compat>
-  <w:rsids>
-    <w:rsidRoot w:val="002E196B"/>
-    <w:rsid w:val="002E196B"/>
-    <w:rsid w:val="003824CA"/>
-    <w:rsid w:val="00E140A7"/>
-  </w:rsids>
-  <m:mathPr>
-    <m:mathFont m:val="Cambria Math"/>
-    <m:brkBin m:val="before"/>
-    <m:brkBinSub m:val="--"/>
-    <m:smallFrac m:val="0"/>
-    <m:dispDef/>
-    <m:lMargin m:val="0"/>
-    <m:rMargin m:val="0"/>
-    <m:defJc m:val="centerGroup"/>
-    <m:wrapIndent m:val="1440"/>
-    <m:intLim m:val="subSup"/>
-    <m:naryLim m:val="undOvr"/>
-  </m:mathPr>
-  <w:themeFontLang w:val="es-ES"/>
-  <w:clrSchemeMapping w:bg1="light1" w:t1="dark1" w:bg2="light2" w:t2="dark2" w:accent1="accent1" w:accent2="accent2" w:accent3="accent3" w:accent4="accent4" w:accent5="accent5" w:accent6="accent6" w:hyperlink="hyperlink" w:followedHyperlink="followedHyperlink"/>
-  <w:decimalSymbol w:val="."/>
-  <w:listSeparator w:val=","/>
-  <w15:chartTrackingRefBased/>
-</w:settings>
-</file>
-
-<file path=word/glossary/styles.xml><?xml version="1.0" encoding="utf-8"?>
-<w:styles xmlns:mc="http://schemas.openxmlformats.org/markup-compatibility/2006" xmlns:r="http://schemas.openxmlformats.org/officeDocument/2006/relationships" xmlns:w="http://schemas.openxmlformats.org/wordprocessingml/2006/main" xmlns:w14="http://schemas.microsoft.com/office/word/2010/wordml" xmlns:w15="http://schemas.microsoft.com/office/word/2012/wordml" mc:Ignorable="w14 w15">
-  <w:docDefaults>
-    <w:rPrDefault>
-      <w:rPr>
-        <w:rFonts w:asciiTheme="minorHAnsi" w:eastAsiaTheme="minorEastAsia" w:hAnsiTheme="minorHAnsi" w:cstheme="minorBidi"/>
-        <w:sz w:val="22"/>
-        <w:szCs w:val="22"/>
-        <w:lang w:val="es-ES" w:eastAsia="es-ES" w:bidi="ar-SA"/>
-      </w:rPr>
-    </w:rPrDefault>
-    <w:pPrDefault>
-      <w:pPr>
-        <w:spacing w:after="160" w:line="259" w:lineRule="auto"/>
-      </w:pPr>
-    </w:pPrDefault>
-  </w:docDefaults>
-  <w:latentStyles w:defLockedState="0" w:defUIPriority="99" w:defSemiHidden="0" w:defUnhideWhenUsed="0" w:defQFormat="0" w:count="371">
-    <w:lsdException w:name="Normal" w:uiPriority="0" w:qFormat="1"/>
-    <w:lsdException w:name="heading 1" w:uiPriority="9" w:qFormat="1"/>
-    <w:lsdException w:name="heading 2" w:semiHidden="1" w:uiPriority="9" w:unhideWhenUsed="1" w:qFormat="1"/>
-    <w:lsdException w:name="heading 3" w:semiHidden="1" w:uiPriority="9" w:unhideWhenUsed="1" w:qFormat="1"/>
-    <w:lsdException w:name="heading 4" w:semiHidden="1" w:uiPriority="9" w:unhideWhenUsed="1" w:qFormat="1"/>
-    <w:lsdException w:name="heading 5" w:semiHidden="1" w:uiPriority="9" w:unhideWhenUsed="1" w:qFormat="1"/>
-    <w:lsdException w:name="heading 6" w:semiHidden="1" w:uiPriority="9" w:unhideWhenUsed="1" w:qFormat="1"/>
-    <w:lsdException w:name="heading 7" w:semiHidden="1" w:uiPriority="9" w:unhideWhenUsed="1" w:qFormat="1"/>
-    <w:lsdException w:name="heading 8" w:semiHidden="1" w:uiPriority="9" w:unhideWhenUsed="1" w:qFormat="1"/>
-    <w:lsdException w:name="heading 9" w:semiHidden="1" w:uiPriority="9" w:unhideWhenUsed="1" w:qFormat="1"/>
-    <w:lsdException w:name="index 1" w:semiHidden="1" w:unhideWhenUsed="1"/>
-    <w:lsdException w:name="index 2" w:semiHidden="1" w:unhideWhenUsed="1"/>
-    <w:lsdException w:name="index 3" w:semiHidden="1" w:unhideWhenUsed="1"/>
-    <w:lsdException w:name="index 4" w:semiHidden="1" w:unhideWhenUsed="1"/>
-    <w:lsdException w:name="index 5" w:semiHidden="1" w:unhideWhenUsed="1"/>
-    <w:lsdException w:name="index 6" w:semiHidden="1" w:unhideWhenUsed="1"/>
-    <w:lsdException w:name="index 7" w:semiHidden="1" w:unhideWhenUsed="1"/>
-    <w:lsdException w:name="index 8" w:semiHidden="1" w:unhideWhenUsed="1"/>
-    <w:lsdException w:name="index 9" w:semiHidden="1" w:unhideWhenUsed="1"/>
-    <w:lsdException w:name="toc 1" w:semiHidden="1" w:uiPriority="39" w:unhideWhenUsed="1"/>
-    <w:lsdException w:name="toc 2" w:semiHidden="1" w:uiPriority="39" w:unhideWhenUsed="1"/>
-    <w:lsdException w:name="toc 3" w:semiHidden="1" w:uiPriority="39" w:unhideWhenUsed="1"/>
-    <w:lsdException w:name="toc 4" w:semiHidden="1" w:uiPriority="39" w:unhideWhenUsed="1"/>
-    <w:lsdException w:name="toc 5" w:semiHidden="1" w:uiPriority="39" w:unhideWhenUsed="1"/>
-    <w:lsdException w:name="toc 6" w:semiHidden="1" w:uiPriority="39" w:unhideWhenUsed="1"/>
-    <w:lsdException w:name="toc 7" w:semiHidden="1" w:uiPriority="39" w:unhideWhenUsed="1"/>
-    <w:lsdException w:name="toc 8" w:semiHidden="1" w:uiPriority="39" w:unhideWhenUsed="1"/>
-    <w:lsdException w:name="toc 9" w:semiHidden="1" w:uiPriority="39" w:unhideWhenUsed="1"/>
-    <w:lsdException w:name="Normal Indent" w:semiHidden="1" w:unhideWhenUsed="1"/>
-    <w:lsdException w:name="footnote text" w:semiHidden="1" w:unhideWhenUsed="1"/>
-    <w:lsdException w:name="annotation text" w:semiHidden="1" w:unhideWhenUsed="1"/>
-    <w:lsdException w:name="header" w:semiHidden="1" w:unhideWhenUsed="1"/>
-    <w:lsdException w:name="footer" w:semiHidden="1" w:unhideWhenUsed="1"/>
-    <w:lsdException w:name="index heading" w:semiHidden="1" w:unhideWhenUsed="1"/>
-    <w:lsdException w:name="caption" w:semiHidden="1" w:uiPriority="35" w:unhideWhenUsed="1" w:qFormat="1"/>
-    <w:lsdException w:name="table of figures" w:semiHidden="1" w:unhideWhenUsed="1"/>
-    <w:lsdException w:name="envelope address" w:semiHidden="1" w:unhideWhenUsed="1"/>
-    <w:lsdException w:name="envelope return" w:semiHidden="1" w:unhideWhenUsed="1"/>
-    <w:lsdException w:name="footnote reference" w:semiHidden="1" w:unhideWhenUsed="1"/>
-    <w:lsdException w:name="annotation reference" w:semiHidden="1" w:unhideWhenUsed="1"/>
-    <w:lsdException w:name="line number" w:semiHidden="1" w:unhideWhenUsed="1"/>
-    <w:lsdException w:name="page number" w:semiHidden="1" w:unhideWhenUsed="1"/>
-    <w:lsdException w:name="endnote reference" w:semiHidden="1" w:unhideWhenUsed="1"/>
-    <w:lsdException w:name="endnote text" w:semiHidden="1" w:unhideWhenUsed="1"/>
-    <w:lsdException w:name="table of authorities" w:semiHidden="1" w:unhideWhenUsed="1"/>
-    <w:lsdException w:name="macro" w:semiHidden="1" w:unhideWhenUsed="1"/>
-    <w:lsdException w:name="toa heading" w:semiHidden="1" w:unhideWhenUsed="1"/>
-    <w:lsdException w:name="List" w:semiHidden="1" w:unhideWhenUsed="1"/>
-    <w:lsdException w:name="List Bullet" w:semiHidden="1" w:unhideWhenUsed="1"/>
-    <w:lsdException w:name="List Number" w:semiHidden="1" w:unhideWhenUsed="1"/>
-    <w:lsdException w:name="List 2" w:semiHidden="1" w:unhideWhenUsed="1"/>
-    <w:lsdException w:name="List 3" w:semiHidden="1" w:unhideWhenUsed="1"/>
-    <w:lsdException w:name="List 4" w:semiHidden="1" w:unhideWhenUsed="1"/>
-    <w:lsdException w:name="List 5" w:semiHidden="1" w:unhideWhenUsed="1"/>
-    <w:lsdException w:name="List Bullet 2" w:semiHidden="1" w:unhideWhenUsed="1"/>
-    <w:lsdException w:name="List Bullet 3" w:semiHidden="1" w:unhideWhenUsed="1"/>
-    <w:lsdException w:name="List Bullet 4" w:semiHidden="1" w:unhideWhenUsed="1"/>
-    <w:lsdException w:name="List Bullet 5" w:semiHidden="1" w:unhideWhenUsed="1"/>
-    <w:lsdException w:name="List Number 2" w:semiHidden="1" w:unhideWhenUsed="1"/>
-    <w:lsdException w:name="List Number 3" w:semiHidden="1" w:unhideWhenUsed="1"/>
-    <w:lsdException w:name="List Number 4" w:semiHidden="1" w:unhideWhenUsed="1"/>
-    <w:lsdException w:name="List Number 5" w:semiHidden="1" w:unhideWhenUsed="1"/>
-    <w:lsdException w:name="Title" w:uiPriority="10" w:qFormat="1"/>
-    <w:lsdException w:name="Closing" w:semiHidden="1" w:unhideWhenUsed="1"/>
-    <w:lsdException w:name="Signature" w:semiHidden="1" w:unhideWhenUsed="1"/>
-    <w:lsdException w:name="Default Paragraph Font" w:semiHidden="1" w:uiPriority="1" w:unhideWhenUsed="1"/>
-    <w:lsdException w:name="Body Text" w:semiHidden="1" w:unhideWhenUsed="1"/>
-    <w:lsdException w:name="Body Text Indent" w:semiHidden="1" w:unhideWhenUsed="1"/>
-    <w:lsdException w:name="List Continue" w:semiHidden="1" w:unhideWhenUsed="1"/>
-    <w:lsdException w:name="List Continue 2" w:semiHidden="1" w:unhideWhenUsed="1"/>
-    <w:lsdException w:name="List Continue 3" w:semiHidden="1" w:unhideWhenUsed="1"/>
-    <w:lsdException w:name="List Continue 4" w:semiHidden="1" w:unhideWhenUsed="1"/>
-    <w:lsdException w:name="List Continue 5" w:semiHidden="1" w:unhideWhenUsed="1"/>
-    <w:lsdException w:name="Message Header" w:semiHidden="1" w:unhideWhenUsed="1"/>
-    <w:lsdException w:name="Subtitle" w:uiPriority="11" w:qFormat="1"/>
-    <w:lsdException w:name="Salutation" w:semiHidden="1" w:unhideWhenUsed="1"/>
-    <w:lsdException w:name="Date" w:semiHidden="1" w:unhideWhenUsed="1"/>
-    <w:lsdException w:name="Body Text First Indent" w:semiHidden="1" w:unhideWhenUsed="1"/>
-    <w:lsdException w:name="Body Text First Indent 2" w:semiHidden="1" w:unhideWhenUsed="1"/>
-    <w:lsdException w:name="Note Heading" w:semiHidden="1" w:unhideWhenUsed="1"/>
-    <w:lsdException w:name="Body Text 2" w:semiHidden="1" w:unhideWhenUsed="1"/>
-    <w:lsdException w:name="Body Text 3" w:semiHidden="1" w:unhideWhenUsed="1"/>
-    <w:lsdException w:name="Body Text Indent 2" w:semiHidden="1" w:unhideWhenUsed="1"/>
-    <w:lsdException w:name="Body Text Indent 3" w:semiHidden="1" w:unhideWhenUsed="1"/>
-    <w:lsdException w:name="Block Text" w:semiHidden="1" w:unhideWhenUsed="1"/>
-    <w:lsdException w:name="Hyperlink" w:semiHidden="1" w:unhideWhenUsed="1"/>
-    <w:lsdException w:name="FollowedHyperlink" w:semiHidden="1" w:unhideWhenUsed="1"/>
-    <w:lsdException w:name="Strong" w:uiPriority="22" w:qFormat="1"/>
-    <w:lsdException w:name="Emphasis" w:uiPriority="20" w:qFormat="1"/>
-    <w:lsdException w:name="Document Map" w:semiHidden="1" w:unhideWhenUsed="1"/>
-    <w:lsdException w:name="Plain Text" w:semiHidden="1" w:unhideWhenUsed="1"/>
-    <w:lsdException w:name="E-mail Signature" w:semiHidden="1" w:unhideWhenUsed="1"/>
-    <w:lsdException w:name="HTML Top of Form" w:semiHidden="1" w:unhideWhenUsed="1"/>
-    <w:lsdException w:name="HTML Bottom of Form" w:semiHidden="1" w:unhideWhenUsed="1"/>
-    <w:lsdException w:name="Normal (Web)" w:semiHidden="1" w:unhideWhenUsed="1"/>
-    <w:lsdException w:name="HTML Acronym" w:semiHidden="1" w:unhideWhenUsed="1"/>
-    <w:lsdException w:name="HTML Address" w:semiHidden="1" w:unhideWhenUsed="1"/>
-    <w:lsdException w:name="HTML Cite" w:semiHidden="1" w:unhideWhenUsed="1"/>
-    <w:lsdException w:name="HTML Code" w:semiHidden="1" w:unhideWhenUsed="1"/>
-    <w:lsdException w:name="HTML Definition" w:semiHidden="1" w:unhideWhenUsed="1"/>
-    <w:lsdException w:name="HTML Keyboard" w:semiHidden="1" w:unhideWhenUsed="1"/>
-    <w:lsdException w:name="HTML Preformatted" w:semiHidden="1" w:unhideWhenUsed="1"/>
-    <w:lsdException w:name="HTML Sample" w:semiHidden="1" w:unhideWhenUsed="1"/>
-    <w:lsdException w:name="HTML Typewriter" w:semiHidden="1" w:unhideWhenUsed="1"/>
-    <w:lsdException w:name="HTML Variable" w:semiHidden="1" w:unhideWhenUsed="1"/>
-    <w:lsdException w:name="Normal Table" w:semiHidden="1" w:unhideWhenUsed="1"/>
-    <w:lsdException w:name="annotation subject" w:semiHidden="1" w:unhideWhenUsed="1"/>
-    <w:lsdException w:name="No List" w:semiHidden="1" w:unhideWhenUsed="1"/>
-    <w:lsdException w:name="Outline List 1" w:semiHidden="1" w:unhideWhenUsed="1"/>
-    <w:lsdException w:name="Outline List 2" w:semiHidden="1" w:unhideWhenUsed="1"/>
-    <w:lsdException w:name="Outline List 3" w:semiHidden="1" w:unhideWhenUsed="1"/>
-    <w:lsdException w:name="Table Simple 1" w:semiHidden="1" w:unhideWhenUsed="1"/>
-    <w:lsdException w:name="Table Simple 2" w:semiHidden="1" w:unhideWhenUsed="1"/>
-    <w:lsdException w:name="Table Simple 3" w:semiHidden="1" w:unhideWhenUsed="1"/>
-    <w:lsdException w:name="Table Classic 1" w:semiHidden="1" w:unhideWhenUsed="1"/>
-    <w:lsdException w:name="Table Classic 2" w:semiHidden="1" w:unhideWhenUsed="1"/>
-    <w:lsdException w:name="Table Classic 3" w:semiHidden="1" w:unhideWhenUsed="1"/>
-    <w:lsdException w:name="Table Classic 4" w:semiHidden="1" w:unhideWhenUsed="1"/>
-    <w:lsdException w:name="Table Colorful 1" w:semiHidden="1" w:unhideWhenUsed="1"/>
-    <w:lsdException w:name="Table Colorful 2" w:semiHidden="1" w:unhideWhenUsed="1"/>
-    <w:lsdException w:name="Table Colorful 3" w:semiHidden="1" w:unhideWhenUsed="1"/>
-    <w:lsdException w:name="Table Columns 1" w:semiHidden="1" w:unhideWhenUsed="1"/>
-    <w:lsdException w:name="Table Columns 2" w:semiHidden="1" w:unhideWhenUsed="1"/>
-    <w:lsdException w:name="Table Columns 3" w:semiHidden="1" w:unhideWhenUsed="1"/>
-    <w:lsdException w:name="Table Columns 4" w:semiHidden="1" w:unhideWhenUsed="1"/>
-    <w:lsdException w:name="Table Columns 5" w:semiHidden="1" w:unhideWhenUsed="1"/>
-    <w:lsdException w:name="Table Grid 1" w:semiHidden="1" w:unhideWhenUsed="1"/>
-    <w:lsdException w:name="Table Grid 2" w:semiHidden="1" w:unhideWhenUsed="1"/>
-    <w:lsdException w:name="Table Grid 3" w:semiHidden="1" w:unhideWhenUsed="1"/>
-    <w:lsdException w:name="Table Grid 4" w:semiHidden="1" w:unhideWhenUsed="1"/>
-    <w:lsdException w:name="Table Grid 5" w:semiHidden="1" w:unhideWhenUsed="1"/>
-    <w:lsdException w:name="Table Grid 6" w:semiHidden="1" w:unhideWhenUsed="1"/>
-    <w:lsdException w:name="Table Grid 7" w:semiHidden="1" w:unhideWhenUsed="1"/>
-    <w:lsdException w:name="Table Grid 8" w:semiHidden="1" w:unhideWhenUsed="1"/>
-    <w:lsdException w:name="Table List 1" w:semiHidden="1" w:unhideWhenUsed="1"/>
-    <w:lsdException w:name="Table List 2" w:semiHidden="1" w:unhideWhenUsed="1"/>
-    <w:lsdException w:name="Table List 3" w:semiHidden="1" w:unhideWhenUsed="1"/>
-    <w:lsdException w:name="Table List 4" w:semiHidden="1" w:unhideWhenUsed="1"/>
-    <w:lsdException w:name="Table List 5" w:semiHidden="1" w:unhideWhenUsed="1"/>
-    <w:lsdException w:name="Table List 6" w:semiHidden="1" w:unhideWhenUsed="1"/>
-    <w:lsdException w:name="Table List 7" w:semiHidden="1" w:unhideWhenUsed="1"/>
-    <w:lsdException w:name="Table List 8" w:semiHidden="1" w:unhideWhenUsed="1"/>
-    <w:lsdException w:name="Table 3D effects 1" w:semiHidden="1" w:unhideWhenUsed="1"/>
-    <w:lsdException w:name="Table 3D effects 2" w:semiHidden="1" w:unhideWhenUsed="1"/>
-    <w:lsdException w:name="Table 3D effects 3" w:semiHidden="1" w:unhideWhenUsed="1"/>
-    <w:lsdException w:name="Table Contemporary" w:semiHidden="1" w:unhideWhenUsed="1"/>
-    <w:lsdException w:name="Table Elegant" w:semiHidden="1" w:unhideWhenUsed="1"/>
-    <w:lsdException w:name="Table Professional" w:semiHidden="1" w:unhideWhenUsed="1"/>
-    <w:lsdException w:name="Table Subtle 1" w:semiHidden="1" w:unhideWhenUsed="1"/>
-    <w:lsdException w:name="Table Subtle 2" w:semiHidden="1" w:unhideWhenUsed="1"/>
-    <w:lsdException w:name="Table Web 1" w:semiHidden="1" w:unhideWhenUsed="1"/>
-    <w:lsdException w:name="Table Web 2" w:semiHidden="1" w:unhideWhenUsed="1"/>
-    <w:lsdException w:name="Table Web 3" w:semiHidden="1" w:unhideWhenUsed="1"/>
-    <w:lsdException w:name="Balloon Text" w:semiHidden="1" w:unhideWhenUsed="1"/>
-    <w:lsdException w:name="Table Grid" w:uiPriority="39"/>
-    <w:lsdException w:name="Table Theme" w:semiHidden="1" w:unhideWhenUsed="1"/>
-    <w:lsdException w:name="Placeholder Text" w:semiHidden="1"/>
-    <w:lsdException w:name="No Spacing" w:uiPriority="1" w:qFormat="1"/>
-    <w:lsdException w:name="Light Shading" w:uiPriority="60"/>
-    <w:lsdException w:name="Light List" w:uiPriority="61"/>
-    <w:lsdException w:name="Light Grid" w:uiPriority="62"/>
-    <w:lsdException w:name="Medium Shading 1" w:uiPriority="63"/>
-    <w:lsdException w:name="Medium Shading 2" w:uiPriority="64"/>
-    <w:lsdException w:name="Medium List 1" w:uiPriority="65"/>
-    <w:lsdException w:name="Medium List 2" w:uiPriority="66"/>
-    <w:lsdException w:name="Medium Grid 1" w:uiPriority="67"/>
-    <w:lsdException w:name="Medium Grid 2" w:uiPriority="68"/>
-    <w:lsdException w:name="Medium Grid 3" w:uiPriority="69"/>
-    <w:lsdException w:name="Dark List" w:uiPriority="70"/>
-    <w:lsdException w:name="Colorful Shading" w:uiPriority="71"/>
-    <w:lsdException w:name="Colorful List" w:uiPriority="72"/>
-    <w:lsdException w:name="Colorful Grid" w:uiPriority="73"/>
-    <w:lsdException w:name="Light Shading Accent 1" w:uiPriority="60"/>
-    <w:lsdException w:name="Light List Accent 1" w:uiPriority="61"/>
-    <w:lsdException w:name="Light Grid Accent 1" w:uiPriority="62"/>
-    <w:lsdException w:name="Medium Shading 1 Accent 1" w:uiPriority="63"/>
-    <w:lsdException w:name="Medium Shading 2 Accent 1" w:uiPriority="64"/>
-    <w:lsdException w:name="Medium List 1 Accent 1" w:uiPriority="65"/>
-    <w:lsdException w:name="Revision" w:semiHidden="1"/>
-    <w:lsdException w:name="List Paragraph" w:uiPriority="34" w:qFormat="1"/>
-    <w:lsdException w:name="Quote" w:uiPriority="29" w:qFormat="1"/>
-    <w:lsdException w:name="Intense Quote" w:uiPriority="30" w:qFormat="1"/>
-    <w:lsdException w:name="Medium List 2 Accent 1" w:uiPriority="66"/>
-    <w:lsdException w:name="Medium Grid 1 Accent 1" w:uiPriority="67"/>
-    <w:lsdException w:name="Medium Grid 2 Accent 1" w:uiPriority="68"/>
-    <w:lsdException w:name="Medium Grid 3 Accent 1" w:uiPriority="69"/>
-    <w:lsdException w:name="Dark List Accent 1" w:uiPriority="70"/>
-    <w:lsdException w:name="Colorful Shading Accent 1" w:uiPriority="71"/>
-    <w:lsdException w:name="Colorful List Accent 1" w:uiPriority="72"/>
-    <w:lsdException w:name="Colorful Grid Accent 1" w:uiPriority="73"/>
-    <w:lsdException w:name="Light Shading Accent 2" w:uiPriority="60"/>
-    <w:lsdException w:name="Light List Accent 2" w:uiPriority="61"/>
-    <w:lsdException w:name="Light Grid Accent 2" w:uiPriority="62"/>
-    <w:lsdException w:name="Medium Shading 1 Accent 2" w:uiPriority="63"/>
-    <w:lsdException w:name="Medium Shading 2 Accent 2" w:uiPriority="64"/>
-    <w:lsdException w:name="Medium List 1 Accent 2" w:uiPriority="65"/>
-    <w:lsdException w:name="Medium List 2 Accent 2" w:uiPriority="66"/>
-    <w:lsdException w:name="Medium Grid 1 Accent 2" w:uiPriority="67"/>
-    <w:lsdException w:name="Medium Grid 2 Accent 2" w:uiPriority="68"/>
-    <w:lsdException w:name="Medium Grid 3 Accent 2" w:uiPriority="69"/>
-    <w:lsdException w:name="Dark List Accent 2" w:uiPriority="70"/>
-    <w:lsdException w:name="Colorful Shading Accent 2" w:uiPriority="71"/>
-    <w:lsdException w:name="Colorful List Accent 2" w:uiPriority="72"/>
-    <w:lsdException w:name="Colorful Grid Accent 2" w:uiPriority="73"/>
-    <w:lsdException w:name="Light Shading Accent 3" w:uiPriority="60"/>
-    <w:lsdException w:name="Light List Accent 3" w:uiPriority="61"/>
-    <w:lsdException w:name="Light Grid Accent 3" w:uiPriority="62"/>
-    <w:lsdException w:name="Medium Shading 1 Accent 3" w:uiPriority="63"/>
-    <w:lsdException w:name="Medium Shading 2 Accent 3" w:uiPriority="64"/>
-    <w:lsdException w:name="Medium List 1 Accent 3" w:uiPriority="65"/>
-    <w:lsdException w:name="Medium List 2 Accent 3" w:uiPriority="66"/>
-    <w:lsdException w:name="Medium Grid 1 Accent 3" w:uiPriority="67"/>
-    <w:lsdException w:name="Medium Grid 2 Accent 3" w:uiPriority="68"/>
-    <w:lsdException w:name="Medium Grid 3 Accent 3" w:uiPriority="69"/>
-    <w:lsdException w:name="Dark List Accent 3" w:uiPriority="70"/>
-    <w:lsdException w:name="Colorful Shading Accent 3" w:uiPriority="71"/>
-    <w:lsdException w:name="Colorful List Accent 3" w:uiPriority="72"/>
-    <w:lsdException w:name="Colorful Grid Accent 3" w:uiPriority="73"/>
-    <w:lsdException w:name="Light Shading Accent 4" w:uiPriority="60"/>
-    <w:lsdException w:name="Light List Accent 4" w:uiPriority="61"/>
-    <w:lsdException w:name="Light Grid Accent 4" w:uiPriority="62"/>
-    <w:lsdException w:name="Medium Shading 1 Accent 4" w:uiPriority="63"/>
-    <w:lsdException w:name="Medium Shading 2 Accent 4" w:uiPriority="64"/>
-    <w:lsdException w:name="Medium List 1 Accent 4" w:uiPriority="65"/>
-    <w:lsdException w:name="Medium List 2 Accent 4" w:uiPriority="66"/>
-    <w:lsdException w:name="Medium Grid 1 Accent 4" w:uiPriority="67"/>
-    <w:lsdException w:name="Medium Grid 2 Accent 4" w:uiPriority="68"/>
-    <w:lsdException w:name="Medium Grid 3 Accent 4" w:uiPriority="69"/>
-    <w:lsdException w:name="Dark List Accent 4" w:uiPriority="70"/>
-    <w:lsdException w:name="Colorful Shading Accent 4" w:uiPriority="71"/>
-    <w:lsdException w:name="Colorful List Accent 4" w:uiPriority="72"/>
-    <w:lsdException w:name="Colorful Grid Accent 4" w:uiPriority="73"/>
-    <w:lsdException w:name="Light Shading Accent 5" w:uiPriority="60"/>
-    <w:lsdException w:name="Light List Accent 5" w:uiPriority="61"/>
-    <w:lsdException w:name="Light Grid Accent 5" w:uiPriority="62"/>
-    <w:lsdException w:name="Medium Shading 1 Accent 5" w:uiPriority="63"/>
-    <w:lsdException w:name="Medium Shading 2 Accent 5" w:uiPriority="64"/>
-    <w:lsdException w:name="Medium List 1 Accent 5" w:uiPriority="65"/>
-    <w:lsdException w:name="Medium List 2 Accent 5" w:uiPriority="66"/>
-    <w:lsdException w:name="Medium Grid 1 Accent 5" w:uiPriority="67"/>
-    <w:lsdException w:name="Medium Grid 2 Accent 5" w:uiPriority="68"/>
-    <w:lsdException w:name="Medium Grid 3 Accent 5" w:uiPriority="69"/>
-    <w:lsdException w:name="Dark List Accent 5" w:uiPriority="70"/>
-    <w:lsdException w:name="Colorful Shading Accent 5" w:uiPriority="71"/>
-    <w:lsdException w:name="Colorful List Accent 5" w:uiPriority="72"/>
-    <w:lsdException w:name="Colorful Grid Accent 5" w:uiPriority="73"/>
-    <w:lsdException w:name="Light Shading Accent 6" w:uiPriority="60"/>
-    <w:lsdException w:name="Light List Accent 6" w:uiPriority="61"/>
-    <w:lsdException w:name="Light Grid Accent 6" w:uiPriority="62"/>
-    <w:lsdException w:name="Medium Shading 1 Accent 6" w:uiPriority="63"/>
-    <w:lsdException w:name="Medium Shading 2 Accent 6" w:uiPriority="64"/>
-    <w:lsdException w:name="Medium List 1 Accent 6" w:uiPriority="65"/>
-    <w:lsdException w:name="Medium List 2 Accent 6" w:uiPriority="66"/>
-    <w:lsdException w:name="Medium Grid 1 Accent 6" w:uiPriority="67"/>
-    <w:lsdException w:name="Medium Grid 2 Accent 6" w:uiPriority="68"/>
-    <w:lsdException w:name="Medium Grid 3 Accent 6" w:uiPriority="69"/>
-    <w:lsdException w:name="Dark List Accent 6" w:uiPriority="70"/>
-    <w:lsdException w:name="Colorful Shading Accent 6" w:uiPriority="71"/>
-    <w:lsdException w:name="Colorful List Accent 6" w:uiPriority="72"/>
-    <w:lsdException w:name="Colorful Grid Accent 6" w:uiPriority="73"/>
-    <w:lsdException w:name="Subtle Emphasis" w:uiPriority="19" w:qFormat="1"/>
-    <w:lsdException w:name="Intense Emphasis" w:uiPriority="21" w:qFormat="1"/>
-    <w:lsdException w:name="Subtle Reference" w:uiPriority="31" w:qFormat="1"/>
-    <w:lsdException w:name="Intense Reference" w:uiPriority="32" w:qFormat="1"/>
-    <w:lsdException w:name="Book Title" w:uiPriority="33" w:qFormat="1"/>
-    <w:lsdException w:name="Bibliography" w:semiHidden="1" w:uiPriority="37" w:unhideWhenUsed="1"/>
-    <w:lsdException w:name="TOC Heading" w:semiHidden="1" w:uiPriority="39" w:unhideWhenUsed="1" w:qFormat="1"/>
-    <w:lsdException w:name="Plain Table 1" w:uiPriority="41"/>
-    <w:lsdException w:name="Plain Table 2" w:uiPriority="42"/>
-    <w:lsdException w:name="Plain Table 3" w:uiPriority="43"/>
-    <w:lsdException w:name="Plain Table 4" w:uiPriority="44"/>
-    <w:lsdException w:name="Plain Table 5" w:uiPriority="45"/>
-    <w:lsdException w:name="Grid Table Light" w:uiPriority="40"/>
-    <w:lsdException w:name="Grid Table 1 Light" w:uiPriority="46"/>
-    <w:lsdException w:name="Grid Table 2" w:uiPriority="47"/>
-    <w:lsdException w:name="Grid Table 3" w:uiPriority="48"/>
-    <w:lsdException w:name="Grid Table 4" w:uiPriority="49"/>
-    <w:lsdException w:name="Grid Table 5 Dark" w:uiPriority="50"/>
-    <w:lsdException w:name="Grid Table 6 Colorful" w:uiPriority="51"/>
-    <w:lsdException w:name="Grid Table 7 Colorful" w:uiPriority="52"/>
-    <w:lsdException w:name="Grid Table 1 Light Accent 1" w:uiPriority="46"/>
-    <w:lsdException w:name="Grid Table 2 Accent 1" w:uiPriority="47"/>
-    <w:lsdException w:name="Grid Table 3 Accent 1" w:uiPriority="48"/>
-    <w:lsdException w:name="Grid Table 4 Accent 1" w:uiPriority="49"/>
-    <w:lsdException w:name="Grid Table 5 Dark Accent 1" w:uiPriority="50"/>
-    <w:lsdException w:name="Grid Table 6 Colorful Accent 1" w:uiPriority="51"/>
-    <w:lsdException w:name="Grid Table 7 Colorful Accent 1" w:uiPriority="52"/>
-    <w:lsdException w:name="Grid Table 1 Light Accent 2" w:uiPriority="46"/>
-    <w:lsdException w:name="Grid Table 2 Accent 2" w:uiPriority="47"/>
-    <w:lsdException w:name="Grid Table 3 Accent 2" w:uiPriority="48"/>
-    <w:lsdException w:name="Grid Table 4 Accent 2" w:uiPriority="49"/>
-    <w:lsdException w:name="Grid Table 5 Dark Accent 2" w:uiPriority="50"/>
-    <w:lsdException w:name="Grid Table 6 Colorful Accent 2" w:uiPriority="51"/>
-    <w:lsdException w:name="Grid Table 7 Colorful Accent 2" w:uiPriority="52"/>
-    <w:lsdException w:name="Grid Table 1 Light Accent 3" w:uiPriority="46"/>
-    <w:lsdException w:name="Grid Table 2 Accent 3" w:uiPriority="47"/>
-    <w:lsdException w:name="Grid Table 3 Accent 3" w:uiPriority="48"/>
-    <w:lsdException w:name="Grid Table 4 Accent 3" w:uiPriority="49"/>
-    <w:lsdException w:name="Grid Table 5 Dark Accent 3" w:uiPriority="50"/>
-    <w:lsdException w:name="Grid Table 6 Colorful Accent 3" w:uiPriority="51"/>
-    <w:lsdException w:name="Grid Table 7 Colorful Accent 3" w:uiPriority="52"/>
-    <w:lsdException w:name="Grid Table 1 Light Accent 4" w:uiPriority="46"/>
-    <w:lsdException w:name="Grid Table 2 Accent 4" w:uiPriority="47"/>
-    <w:lsdException w:name="Grid Table 3 Accent 4" w:uiPriority="48"/>
-    <w:lsdException w:name="Grid Table 4 Accent 4" w:uiPriority="49"/>
-    <w:lsdException w:name="Grid Table 5 Dark Accent 4" w:uiPriority="50"/>
-    <w:lsdException w:name="Grid Table 6 Colorful Accent 4" w:uiPriority="51"/>
-    <w:lsdException w:name="Grid Table 7 Colorful Accent 4" w:uiPriority="52"/>
-    <w:lsdException w:name="Grid Table 1 Light Accent 5" w:uiPriority="46"/>
-    <w:lsdException w:name="Grid Table 2 Accent 5" w:uiPriority="47"/>
-    <w:lsdException w:name="Grid Table 3 Accent 5" w:uiPriority="48"/>
-    <w:lsdException w:name="Grid Table 4 Accent 5" w:uiPriority="49"/>
-    <w:lsdException w:name="Grid Table 5 Dark Accent 5" w:uiPriority="50"/>
-    <w:lsdException w:name="Grid Table 6 Colorful Accent 5" w:uiPriority="51"/>
-    <w:lsdException w:name="Grid Table 7 Colorful Accent 5" w:uiPriority="52"/>
-    <w:lsdException w:name="Grid Table 1 Light Accent 6" w:uiPriority="46"/>
-    <w:lsdException w:name="Grid Table 2 Accent 6" w:uiPriority="47"/>
-    <w:lsdException w:name="Grid Table 3 Accent 6" w:uiPriority="48"/>
-    <w:lsdException w:name="Grid Table 4 Accent 6" w:uiPriority="49"/>
-    <w:lsdException w:name="Grid Table 5 Dark Accent 6" w:uiPriority="50"/>
-    <w:lsdException w:name="Grid Table 6 Colorful Accent 6" w:uiPriority="51"/>
-    <w:lsdException w:name="Grid Table 7 Colorful Accent 6" w:uiPriority="52"/>
-    <w:lsdException w:name="List Table 1 Light" w:uiPriority="46"/>
-    <w:lsdException w:name="List Table 2" w:uiPriority="47"/>
-    <w:lsdException w:name="List Table 3" w:uiPriority="48"/>
-    <w:lsdException w:name="List Table 4" w:uiPriority="49"/>
-    <w:lsdException w:name="List Table 5 Dark" w:uiPriority="50"/>
-    <w:lsdException w:name="List Table 6 Colorful" w:uiPriority="51"/>
-    <w:lsdException w:name="List Table 7 Colorful" w:uiPriority="52"/>
-    <w:lsdException w:name="List Table 1 Light Accent 1" w:uiPriority="46"/>
-    <w:lsdException w:name="List Table 2 Accent 1" w:uiPriority="47"/>
-    <w:lsdException w:name="List Table 3 Accent 1" w:uiPriority="48"/>
-    <w:lsdException w:name="List Table 4 Accent 1" w:uiPriority="49"/>
-    <w:lsdException w:name="List Table 5 Dark Accent 1" w:uiPriority="50"/>
-    <w:lsdException w:name="List Table 6 Colorful Accent 1" w:uiPriority="51"/>
-    <w:lsdException w:name="List Table 7 Colorful Accent 1" w:uiPriority="52"/>
-    <w:lsdException w:name="List Table 1 Light Accent 2" w:uiPriority="46"/>
-    <w:lsdException w:name="List Table 2 Accent 2" w:uiPriority="47"/>
-    <w:lsdException w:name="List Table 3 Accent 2" w:uiPriority="48"/>
-    <w:lsdException w:name="List Table 4 Accent 2" w:uiPriority="49"/>
-    <w:lsdException w:name="List Table 5 Dark Accent 2" w:uiPriority="50"/>
-    <w:lsdException w:name="List Table 6 Colorful Accent 2" w:uiPriority="51"/>
-    <w:lsdException w:name="List Table 7 Colorful Accent 2" w:uiPriority="52"/>
-    <w:lsdException w:name="List Table 1 Light Accent 3" w:uiPriority="46"/>
-    <w:lsdException w:name="List Table 2 Accent 3" w:uiPriority="47"/>
-    <w:lsdException w:name="List Table 3 Accent 3" w:uiPriority="48"/>
-    <w:lsdException w:name="List Table 4 Accent 3" w:uiPriority="49"/>
-    <w:lsdException w:name="List Table 5 Dark Accent 3" w:uiPriority="50"/>
-    <w:lsdException w:name="List Table 6 Colorful Accent 3" w:uiPriority="51"/>
-    <w:lsdException w:name="List Table 7 Colorful Accent 3" w:uiPriority="52"/>
-    <w:lsdException w:name="List Table 1 Light Accent 4" w:uiPriority="46"/>
-    <w:lsdException w:name="List Table 2 Accent 4" w:uiPriority="47"/>
-    <w:lsdException w:name="List Table 3 Accent 4" w:uiPriority="48"/>
-    <w:lsdException w:name="List Table 4 Accent 4" w:uiPriority="49"/>
-    <w:lsdException w:name="List Table 5 Dark Accent 4" w:uiPriority="50"/>
-    <w:lsdException w:name="List Table 6 Colorful Accent 4" w:uiPriority="51"/>
-    <w:lsdException w:name="List Table 7 Colorful Accent 4" w:uiPriority="52"/>
-    <w:lsdException w:name="List Table 1 Light Accent 5" w:uiPriority="46"/>
-    <w:lsdException w:name="List Table 2 Accent 5" w:uiPriority="47"/>
-    <w:lsdException w:name="List Table 3 Accent 5" w:uiPriority="48"/>
-    <w:lsdException w:name="List Table 4 Accent 5" w:uiPriority="49"/>
-    <w:lsdException w:name="List Table 5 Dark Accent 5" w:uiPriority="50"/>
-    <w:lsdException w:name="List Table 6 Colorful Accent 5" w:uiPriority="51"/>
-    <w:lsdException w:name="List Table 7 Colorful Accent 5" w:uiPriority="52"/>
-    <w:lsdException w:name="List Table 1 Light Accent 6" w:uiPriority="46"/>
-    <w:lsdException w:name="List Table 2 Accent 6" w:uiPriority="47"/>
-    <w:lsdException w:name="List Table 3 Accent 6" w:uiPriority="48"/>
-    <w:lsdException w:name="List Table 4 Accent 6" w:uiPriority="49"/>
-    <w:lsdException w:name="List Table 5 Dark Accent 6" w:uiPriority="50"/>
-    <w:lsdException w:name="List Table 6 Colorful Accent 6" w:uiPriority="51"/>
-    <w:lsdException w:name="List Table 7 Colorful Accent 6" w:uiPriority="52"/>
-  </w:latentStyles>
-  <w:style w:type="paragraph" w:default="1" w:styleId="Normal">
-    <w:name w:val="Normal"/>
-    <w:qFormat/>
-  </w:style>
-  <w:style w:type="character" w:default="1" w:styleId="Fuentedeprrafopredeter">
-    <w:name w:val="Default Paragraph Font"/>
-    <w:uiPriority w:val="1"/>
-    <w:semiHidden/>
-    <w:unhideWhenUsed/>
-  </w:style>
-  <w:style w:type="table" w:default="1" w:styleId="Tablanormal">
-    <w:name w:val="Normal Table"/>
-    <w:uiPriority w:val="99"/>
-    <w:semiHidden/>
-    <w:unhideWhenUsed/>
-    <w:tblPr>
-      <w:tblInd w:w="0" w:type="dxa"/>
-      <w:tblCellMar>
-        <w:top w:w="0" w:type="dxa"/>
-        <w:left w:w="108" w:type="dxa"/>
-        <w:bottom w:w="0" w:type="dxa"/>
-        <w:right w:w="108" w:type="dxa"/>
-      </w:tblCellMar>
-    </w:tblPr>
-  </w:style>
-  <w:style w:type="numbering" w:default="1" w:styleId="Sinlista">
-    <w:name w:val="No List"/>
-    <w:uiPriority w:val="99"/>
-    <w:semiHidden/>
-    <w:unhideWhenUsed/>
-  </w:style>
-  <w:style w:type="character" w:styleId="Textodelmarcadordeposicin">
-    <w:name w:val="Placeholder Text"/>
-    <w:basedOn w:val="Fuentedeprrafopredeter"/>
-    <w:uiPriority w:val="99"/>
-    <w:semiHidden/>
-    <w:rsid w:val="003824CA"/>
-    <w:rPr>
-      <w:color w:val="808080"/>
-    </w:rPr>
-  </w:style>
-</w:styles>
-</file>
-
-<file path=word/glossary/webSettings.xml><?xml version="1.0" encoding="utf-8"?>
-<w:webSettings xmlns:mc="http://schemas.openxmlformats.org/markup-compatibility/2006" xmlns:r="http://schemas.openxmlformats.org/officeDocument/2006/relationships" xmlns:w="http://schemas.openxmlformats.org/wordprocessingml/2006/main" xmlns:w14="http://schemas.microsoft.com/office/word/2010/wordml" xmlns:w15="http://schemas.microsoft.com/office/word/2012/wordml" mc:Ignorable="w14 w15">
-  <w:optimizeForBrowser/>
-  <w:allowPNG/>
-</w:webSettings>
-</file>
-
 <file path=word/theme/theme1.xml><?xml version="1.0" encoding="utf-8"?>
 <a:theme xmlns:a="http://schemas.openxmlformats.org/drawingml/2006/main" name="Tema de Office">
   <a:themeElements>
@@ -10832,7 +9433,7 @@
 </file>
 
 <file path=customXml/itemProps1.xml><?xml version="1.0" encoding="utf-8"?>
-<ds:datastoreItem xmlns:ds="http://schemas.openxmlformats.org/officeDocument/2006/customXml" ds:itemID="{1AF3F6F3-99A6-4C32-A97A-887F6A16AC7E}">
+<ds:datastoreItem xmlns:ds="http://schemas.openxmlformats.org/officeDocument/2006/customXml" ds:itemID="{A60CF5AD-7711-482A-A5BF-56344AD53D75}">
   <ds:schemaRefs>
     <ds:schemaRef ds:uri="http://schemas.openxmlformats.org/officeDocument/2006/bibliography"/>
   </ds:schemaRefs>

--- a/mathematics_for_data_science/first_project/data_science_first_project.docx
+++ b/mathematics_for_data_science/first_project/data_science_first_project.docx
@@ -582,6 +582,9 @@
             <m:t>=3.5</m:t>
           </m:r>
           <m:r>
+            <m:rPr>
+              <m:sty m:val="p"/>
+            </m:rPr>
             <w:rPr>
               <w:rFonts w:ascii="Times New Roman" w:eastAsiaTheme="minorEastAsia" w:hAnsi="Times New Roman" w:cs="Times New Roman"/>
               <w:sz w:val="24"/>
@@ -849,16 +852,7 @@
               <w:szCs w:val="24"/>
               <w:lang w:val="es-CR"/>
             </w:rPr>
-            <m:t>x+</m:t>
-          </m:r>
-          <m:r>
-            <w:rPr>
-              <w:rFonts w:ascii="Cambria Math" w:hAnsi="Cambria Math" w:cs="Times New Roman"/>
-              <w:sz w:val="24"/>
-              <w:szCs w:val="24"/>
-              <w:lang w:val="es-CR"/>
-            </w:rPr>
-            <m:t>z/2</m:t>
+            <m:t>x+z/2</m:t>
           </m:r>
           <m:r>
             <m:rPr>
@@ -870,18 +864,12 @@
               <w:szCs w:val="24"/>
               <w:lang w:val="es-CR"/>
             </w:rPr>
-            <m:t>=</m:t>
-          </m:r>
-          <m:r>
-            <w:rPr>
-              <w:rFonts w:ascii="Cambria Math" w:eastAsiaTheme="minorEastAsia" w:hAnsi="Cambria Math" w:cs="Times New Roman"/>
-              <w:sz w:val="24"/>
-              <w:szCs w:val="24"/>
-              <w:lang w:val="es-CR"/>
-            </w:rPr>
-            <m:t>3/4</m:t>
-          </m:r>
-          <m:r>
+            <m:t>=3/4</m:t>
+          </m:r>
+          <m:r>
+            <m:rPr>
+              <m:sty m:val="p"/>
+            </m:rPr>
             <w:rPr>
               <w:rFonts w:ascii="Times New Roman" w:eastAsiaTheme="minorEastAsia" w:hAnsi="Times New Roman" w:cs="Times New Roman"/>
               <w:sz w:val="24"/>
@@ -899,16 +887,7 @@
               <w:szCs w:val="24"/>
               <w:lang w:val="es-CR"/>
             </w:rPr>
-            <m:t>y</m:t>
-          </m:r>
-          <m:r>
-            <w:rPr>
-              <w:rFonts w:ascii="Cambria Math" w:hAnsi="Cambria Math" w:cs="Times New Roman"/>
-              <w:sz w:val="24"/>
-              <w:szCs w:val="24"/>
-              <w:lang w:val="es-CR"/>
-            </w:rPr>
-            <m:t>+</m:t>
+            <m:t>y+</m:t>
           </m:r>
           <m:f>
             <m:fPr>
@@ -956,25 +935,7 @@
               <w:szCs w:val="24"/>
               <w:lang w:val="es-CR"/>
             </w:rPr>
-            <m:t>=</m:t>
-          </m:r>
-          <m:r>
-            <w:rPr>
-              <w:rFonts w:ascii="Cambria Math" w:eastAsiaTheme="minorEastAsia" w:hAnsi="Cambria Math" w:cs="Times New Roman"/>
-              <w:sz w:val="24"/>
-              <w:szCs w:val="24"/>
-              <w:lang w:val="es-CR"/>
-            </w:rPr>
-            <m:t>1/</m:t>
-          </m:r>
-          <m:r>
-            <w:rPr>
-              <w:rFonts w:ascii="Cambria Math" w:eastAsiaTheme="minorEastAsia" w:hAnsi="Cambria Math" w:cs="Times New Roman"/>
-              <w:sz w:val="24"/>
-              <w:szCs w:val="24"/>
-              <w:lang w:val="es-CR"/>
-            </w:rPr>
-            <m:t>4</m:t>
+            <m:t>=1/4</m:t>
           </m:r>
         </m:oMath>
       </m:oMathPara>
@@ -1245,6 +1206,9 @@
       </w:r>
       <m:oMath>
         <m:r>
+          <m:rPr>
+            <m:sty m:val="p"/>
+          </m:rPr>
           <w:rPr>
             <w:rFonts w:ascii="Cambria Math" w:hAnsi="Cambria Math" w:cs="Times New Roman"/>
             <w:sz w:val="24"/>
@@ -1266,25 +1230,7 @@
               <w:szCs w:val="24"/>
               <w:lang w:val="es-CR"/>
             </w:rPr>
-            <m:t>x+z</m:t>
-          </m:r>
-          <m:r>
-            <w:rPr>
-              <w:rFonts w:ascii="Cambria Math" w:hAnsi="Cambria Math" w:cs="Times New Roman"/>
-              <w:sz w:val="24"/>
-              <w:szCs w:val="24"/>
-              <w:lang w:val="es-CR"/>
-            </w:rPr>
-            <m:t>/</m:t>
-          </m:r>
-          <m:r>
-            <w:rPr>
-              <w:rFonts w:ascii="Cambria Math" w:hAnsi="Cambria Math" w:cs="Times New Roman"/>
-              <w:sz w:val="24"/>
-              <w:szCs w:val="24"/>
-              <w:lang w:val="es-CR"/>
-            </w:rPr>
-            <m:t>2</m:t>
+            <m:t>x+z/2</m:t>
           </m:r>
           <m:r>
             <m:rPr>
@@ -1296,27 +1242,12 @@
               <w:szCs w:val="24"/>
               <w:lang w:val="es-CR"/>
             </w:rPr>
-            <m:t>=3</m:t>
-          </m:r>
-          <m:r>
-            <w:rPr>
-              <w:rFonts w:ascii="Cambria Math" w:eastAsiaTheme="minorEastAsia" w:hAnsi="Cambria Math" w:cs="Times New Roman"/>
-              <w:sz w:val="24"/>
-              <w:szCs w:val="24"/>
-              <w:lang w:val="es-CR"/>
-            </w:rPr>
-            <m:t>/</m:t>
-          </m:r>
-          <m:r>
-            <w:rPr>
-              <w:rFonts w:ascii="Cambria Math" w:eastAsiaTheme="minorEastAsia" w:hAnsi="Cambria Math" w:cs="Times New Roman"/>
-              <w:sz w:val="24"/>
-              <w:szCs w:val="24"/>
-              <w:lang w:val="es-CR"/>
-            </w:rPr>
-            <m:t>4</m:t>
-          </m:r>
-          <m:r>
+            <m:t>=3/4</m:t>
+          </m:r>
+          <m:r>
+            <m:rPr>
+              <m:sty m:val="p"/>
+            </m:rPr>
             <w:rPr>
               <w:rFonts w:ascii="Cambria Math" w:eastAsiaTheme="minorEastAsia" w:hAnsi="Cambria Math" w:cs="Times New Roman"/>
               <w:sz w:val="24"/>
@@ -1357,6 +1288,9 @@
             <m:t xml:space="preserve">  </m:t>
           </m:r>
           <m:r>
+            <m:rPr>
+              <m:sty m:val="p"/>
+            </m:rPr>
             <w:rPr>
               <w:rFonts w:ascii="Cambria Math" w:eastAsiaTheme="minorEastAsia" w:hAnsi="Cambria Math" w:cs="Times New Roman"/>
               <w:sz w:val="24"/>
@@ -1389,6 +1323,9 @@
             <m:t>=3/4-1/2</m:t>
           </m:r>
           <m:r>
+            <m:rPr>
+              <m:sty m:val="p"/>
+            </m:rPr>
             <w:rPr>
               <w:rFonts w:ascii="Cambria Math" w:eastAsiaTheme="minorEastAsia" w:hAnsi="Cambria Math" w:cs="Times New Roman"/>
               <w:sz w:val="24"/>
@@ -1421,6 +1358,9 @@
             <m:t>=1/2</m:t>
           </m:r>
           <m:r>
+            <m:rPr>
+              <m:sty m:val="p"/>
+            </m:rPr>
             <w:rPr>
               <w:rFonts w:ascii="Cambria Math" w:eastAsiaTheme="minorEastAsia" w:hAnsi="Cambria Math" w:cs="Times New Roman"/>
               <w:sz w:val="24"/>
@@ -1467,16 +1407,7 @@
               <w:szCs w:val="24"/>
               <w:lang w:val="es-CR"/>
             </w:rPr>
-            <m:t>y</m:t>
-          </m:r>
-          <m:r>
-            <w:rPr>
-              <w:rFonts w:ascii="Cambria Math" w:hAnsi="Cambria Math" w:cs="Times New Roman"/>
-              <w:sz w:val="24"/>
-              <w:szCs w:val="24"/>
-              <w:lang w:val="es-CR"/>
-            </w:rPr>
-            <m:t>+z/2</m:t>
+            <m:t>y+z/2</m:t>
           </m:r>
           <m:r>
             <m:rPr>
@@ -1488,27 +1419,12 @@
               <w:szCs w:val="24"/>
               <w:lang w:val="es-CR"/>
             </w:rPr>
-            <m:t>=</m:t>
-          </m:r>
-          <m:r>
-            <w:rPr>
-              <w:rFonts w:ascii="Cambria Math" w:eastAsiaTheme="minorEastAsia" w:hAnsi="Cambria Math" w:cs="Times New Roman"/>
-              <w:sz w:val="24"/>
-              <w:szCs w:val="24"/>
-              <w:lang w:val="es-CR"/>
-            </w:rPr>
-            <m:t>1</m:t>
-          </m:r>
-          <m:r>
-            <w:rPr>
-              <w:rFonts w:ascii="Cambria Math" w:eastAsiaTheme="minorEastAsia" w:hAnsi="Cambria Math" w:cs="Times New Roman"/>
-              <w:sz w:val="24"/>
-              <w:szCs w:val="24"/>
-              <w:lang w:val="es-CR"/>
-            </w:rPr>
-            <m:t>/4</m:t>
-          </m:r>
-          <m:r>
+            <m:t>=1/4</m:t>
+          </m:r>
+          <m:r>
+            <m:rPr>
+              <m:sty m:val="p"/>
+            </m:rPr>
             <w:rPr>
               <w:rFonts w:ascii="Cambria Math" w:eastAsiaTheme="minorEastAsia" w:hAnsi="Cambria Math" w:cs="Times New Roman"/>
               <w:sz w:val="24"/>
@@ -1526,25 +1442,7 @@
               <w:szCs w:val="24"/>
               <w:lang w:val="es-CR"/>
             </w:rPr>
-            <m:t>1/</m:t>
-          </m:r>
-          <m:r>
-            <w:rPr>
-              <w:rFonts w:ascii="Cambria Math" w:eastAsiaTheme="minorEastAsia" w:hAnsi="Cambria Math" w:cs="Times New Roman"/>
-              <w:sz w:val="24"/>
-              <w:szCs w:val="24"/>
-              <w:lang w:val="es-CR"/>
-            </w:rPr>
-            <m:t>4</m:t>
-          </m:r>
-          <m:r>
-            <w:rPr>
-              <w:rFonts w:ascii="Cambria Math" w:eastAsiaTheme="minorEastAsia" w:hAnsi="Cambria Math" w:cs="Times New Roman"/>
-              <w:sz w:val="24"/>
-              <w:szCs w:val="24"/>
-              <w:lang w:val="es-CR"/>
-            </w:rPr>
-            <m:t>+z/2</m:t>
+            <m:t>1/4+z/2</m:t>
           </m:r>
           <m:r>
             <m:rPr>
@@ -1555,34 +1453,21 @@
               <w:sz w:val="24"/>
               <w:szCs w:val="24"/>
             </w:rPr>
-            <m:t>=</m:t>
+            <m:t>=1/4</m:t>
           </m:r>
           <m:r>
             <w:rPr>
               <w:rFonts w:ascii="Cambria Math" w:eastAsiaTheme="minorEastAsia" w:hAnsi="Cambria Math" w:cs="Times New Roman"/>
               <w:sz w:val="24"/>
               <w:szCs w:val="24"/>
-            </w:rPr>
-            <m:t>1</m:t>
-          </m:r>
-          <m:r>
-            <w:rPr>
-              <w:rFonts w:ascii="Cambria Math" w:eastAsiaTheme="minorEastAsia" w:hAnsi="Cambria Math" w:cs="Times New Roman"/>
-              <w:sz w:val="24"/>
-              <w:szCs w:val="24"/>
-            </w:rPr>
-            <m:t>/4</m:t>
-          </m:r>
-          <m:r>
-            <w:rPr>
-              <w:rFonts w:ascii="Cambria Math" w:eastAsiaTheme="minorEastAsia" w:hAnsi="Cambria Math" w:cs="Times New Roman"/>
-              <w:sz w:val="24"/>
-              <w:szCs w:val="24"/>
               <w:lang w:val="es-CR"/>
             </w:rPr>
             <m:t xml:space="preserve">  </m:t>
           </m:r>
           <m:r>
+            <m:rPr>
+              <m:sty m:val="p"/>
+            </m:rPr>
             <w:rPr>
               <w:rFonts w:ascii="Cambria Math" w:eastAsiaTheme="minorEastAsia" w:hAnsi="Cambria Math" w:cs="Times New Roman"/>
               <w:sz w:val="24"/>
@@ -1612,36 +1497,12 @@
               <w:szCs w:val="24"/>
               <w:lang w:val="es-CR"/>
             </w:rPr>
-            <m:t>=</m:t>
-          </m:r>
-          <m:r>
-            <w:rPr>
-              <w:rFonts w:ascii="Cambria Math" w:eastAsiaTheme="minorEastAsia" w:hAnsi="Cambria Math" w:cs="Times New Roman"/>
-              <w:sz w:val="24"/>
-              <w:szCs w:val="24"/>
-              <w:lang w:val="es-CR"/>
-            </w:rPr>
-            <m:t>1</m:t>
-          </m:r>
-          <m:r>
-            <w:rPr>
-              <w:rFonts w:ascii="Cambria Math" w:eastAsiaTheme="minorEastAsia" w:hAnsi="Cambria Math" w:cs="Times New Roman"/>
-              <w:sz w:val="24"/>
-              <w:szCs w:val="24"/>
-              <w:lang w:val="es-CR"/>
-            </w:rPr>
-            <m:t>/4-1/</m:t>
-          </m:r>
-          <m:r>
-            <w:rPr>
-              <w:rFonts w:ascii="Cambria Math" w:eastAsiaTheme="minorEastAsia" w:hAnsi="Cambria Math" w:cs="Times New Roman"/>
-              <w:sz w:val="24"/>
-              <w:szCs w:val="24"/>
-              <w:lang w:val="es-CR"/>
-            </w:rPr>
-            <m:t>4</m:t>
-          </m:r>
-          <m:r>
+            <m:t>=1/4-1/4</m:t>
+          </m:r>
+          <m:r>
+            <m:rPr>
+              <m:sty m:val="p"/>
+            </m:rPr>
             <w:rPr>
               <w:rFonts w:ascii="Cambria Math" w:eastAsiaTheme="minorEastAsia" w:hAnsi="Cambria Math" w:cs="Times New Roman"/>
               <w:sz w:val="24"/>
@@ -1675,7 +1536,7 @@
         <w:spacing w:line="360" w:lineRule="auto"/>
         <w:jc w:val="both"/>
         <w:rPr>
-          <w:rFonts w:ascii="Times New Roman" w:hAnsi="Times New Roman" w:cs="Times New Roman"/>
+          <w:rFonts w:ascii="Times New Roman" w:eastAsiaTheme="minorEastAsia" w:hAnsi="Times New Roman" w:cs="Times New Roman"/>
           <w:sz w:val="24"/>
           <w:szCs w:val="24"/>
           <w:lang w:val="es-CR"/>
@@ -1684,11 +1545,21 @@
       <w:r>
         <w:rPr>
           <w:rFonts w:ascii="Times New Roman" w:hAnsi="Times New Roman" w:cs="Times New Roman"/>
+          <w:b/>
           <w:sz w:val="24"/>
           <w:szCs w:val="24"/>
           <w:lang w:val="es-CR"/>
         </w:rPr>
-        <w:t xml:space="preserve">Por lo tanto  </w:t>
+        <w:t>⸫</w:t>
+      </w:r>
+      <w:r>
+        <w:rPr>
+          <w:rFonts w:ascii="Times New Roman" w:hAnsi="Times New Roman" w:cs="Times New Roman"/>
+          <w:sz w:val="24"/>
+          <w:szCs w:val="24"/>
+          <w:lang w:val="es-CR"/>
+        </w:rPr>
+        <w:t xml:space="preserve">  </w:t>
       </w:r>
       <m:oMath>
         <m:r>
@@ -1745,8 +1616,1617 @@
           </m:den>
         </m:f>
       </m:oMath>
-      <w:bookmarkStart w:id="0" w:name="_GoBack"/>
-      <w:bookmarkEnd w:id="0"/>
+    </w:p>
+    <w:p>
+      <w:pPr>
+        <w:tabs>
+          <w:tab w:val="left" w:pos="360"/>
+        </w:tabs>
+        <w:spacing w:line="360" w:lineRule="auto"/>
+        <w:jc w:val="both"/>
+        <w:rPr>
+          <w:rFonts w:ascii="Times New Roman" w:eastAsiaTheme="minorEastAsia" w:hAnsi="Times New Roman" w:cs="Times New Roman"/>
+          <w:sz w:val="24"/>
+          <w:szCs w:val="24"/>
+          <w:lang w:val="es-CR"/>
+        </w:rPr>
+      </w:pPr>
+      <w:r>
+        <w:rPr>
+          <w:rFonts w:ascii="Times New Roman" w:eastAsiaTheme="minorEastAsia" w:hAnsi="Times New Roman" w:cs="Times New Roman"/>
+          <w:sz w:val="24"/>
+          <w:szCs w:val="24"/>
+          <w:lang w:val="es-CR"/>
+        </w:rPr>
+        <w:t>Al substituir z por un número que se encuentre dentro del rango anterior en las siguientes ecuaciones:</w:t>
+      </w:r>
+    </w:p>
+    <w:p>
+      <w:pPr>
+        <w:tabs>
+          <w:tab w:val="left" w:pos="360"/>
+        </w:tabs>
+        <w:spacing w:line="360" w:lineRule="auto"/>
+        <w:jc w:val="both"/>
+        <w:rPr>
+          <w:rFonts w:ascii="Times New Roman" w:eastAsiaTheme="minorEastAsia" w:hAnsi="Times New Roman" w:cs="Times New Roman"/>
+          <w:sz w:val="24"/>
+          <w:szCs w:val="24"/>
+          <w:lang w:val="es-CR"/>
+        </w:rPr>
+      </w:pPr>
+      <m:oMathPara>
+        <m:oMathParaPr>
+          <m:jc m:val="left"/>
+        </m:oMathParaPr>
+        <m:oMath>
+          <m:r>
+            <w:rPr>
+              <w:rFonts w:ascii="Cambria Math" w:hAnsi="Cambria Math" w:cs="Times New Roman"/>
+              <w:sz w:val="24"/>
+              <w:szCs w:val="24"/>
+              <w:lang w:val="es-CR"/>
+            </w:rPr>
+            <m:t>x+z/2</m:t>
+          </m:r>
+          <m:r>
+            <m:rPr>
+              <m:aln/>
+            </m:rPr>
+            <w:rPr>
+              <w:rFonts w:ascii="Cambria Math" w:eastAsiaTheme="minorEastAsia" w:hAnsi="Cambria Math" w:cs="Times New Roman"/>
+              <w:sz w:val="24"/>
+              <w:szCs w:val="24"/>
+              <w:lang w:val="es-CR"/>
+            </w:rPr>
+            <m:t>=3/4</m:t>
+          </m:r>
+          <m:r>
+            <m:rPr>
+              <m:sty m:val="p"/>
+            </m:rPr>
+            <w:rPr>
+              <w:rFonts w:ascii="Times New Roman" w:eastAsiaTheme="minorEastAsia" w:hAnsi="Times New Roman" w:cs="Times New Roman"/>
+              <w:sz w:val="24"/>
+              <w:szCs w:val="24"/>
+              <w:lang w:val="es-CR"/>
+            </w:rPr>
+            <w:br/>
+          </m:r>
+        </m:oMath>
+        <m:oMath>
+          <m:r>
+            <w:rPr>
+              <w:rFonts w:ascii="Cambria Math" w:hAnsi="Cambria Math" w:cs="Times New Roman"/>
+              <w:sz w:val="24"/>
+              <w:szCs w:val="24"/>
+              <w:lang w:val="es-CR"/>
+            </w:rPr>
+            <m:t>y+</m:t>
+          </m:r>
+          <m:f>
+            <m:fPr>
+              <m:type m:val="lin"/>
+              <m:ctrlPr>
+                <w:rPr>
+                  <w:rFonts w:ascii="Cambria Math" w:hAnsi="Cambria Math" w:cs="Times New Roman"/>
+                  <w:i/>
+                  <w:sz w:val="24"/>
+                  <w:szCs w:val="24"/>
+                  <w:lang w:val="es-CR"/>
+                </w:rPr>
+              </m:ctrlPr>
+            </m:fPr>
+            <m:num>
+              <m:r>
+                <w:rPr>
+                  <w:rFonts w:ascii="Cambria Math" w:hAnsi="Cambria Math" w:cs="Times New Roman"/>
+                  <w:sz w:val="24"/>
+                  <w:szCs w:val="24"/>
+                  <w:lang w:val="es-CR"/>
+                </w:rPr>
+                <m:t>z</m:t>
+              </m:r>
+            </m:num>
+            <m:den>
+              <m:r>
+                <w:rPr>
+                  <w:rFonts w:ascii="Cambria Math" w:hAnsi="Cambria Math" w:cs="Times New Roman"/>
+                  <w:sz w:val="24"/>
+                  <w:szCs w:val="24"/>
+                  <w:lang w:val="es-CR"/>
+                </w:rPr>
+                <m:t>2</m:t>
+              </m:r>
+            </m:den>
+          </m:f>
+          <m:r>
+            <m:rPr>
+              <m:aln/>
+            </m:rPr>
+            <w:rPr>
+              <w:rFonts w:ascii="Cambria Math" w:eastAsiaTheme="minorEastAsia" w:hAnsi="Cambria Math" w:cs="Times New Roman"/>
+              <w:sz w:val="24"/>
+              <w:szCs w:val="24"/>
+              <w:lang w:val="es-CR"/>
+            </w:rPr>
+            <m:t>=1/4</m:t>
+          </m:r>
+        </m:oMath>
+      </m:oMathPara>
+    </w:p>
+    <w:p>
+      <w:pPr>
+        <w:tabs>
+          <w:tab w:val="left" w:pos="360"/>
+        </w:tabs>
+        <w:spacing w:line="360" w:lineRule="auto"/>
+        <w:jc w:val="both"/>
+        <w:rPr>
+          <w:rFonts w:ascii="Times New Roman" w:eastAsiaTheme="minorEastAsia" w:hAnsi="Times New Roman" w:cs="Times New Roman"/>
+          <w:sz w:val="24"/>
+          <w:szCs w:val="24"/>
+          <w:lang w:val="es-CR"/>
+        </w:rPr>
+      </w:pPr>
+      <w:r>
+        <w:rPr>
+          <w:rFonts w:ascii="Times New Roman" w:eastAsiaTheme="minorEastAsia" w:hAnsi="Times New Roman" w:cs="Times New Roman"/>
+          <w:sz w:val="24"/>
+          <w:szCs w:val="24"/>
+          <w:lang w:val="es-CR"/>
+        </w:rPr>
+        <w:t xml:space="preserve">Podemos encontrar los valores de “x” y “y”. Entonces para contestar la declaración inicial, si substituimos z por el mayor valor que puede tener, el cual es </w:t>
+      </w:r>
+      <m:oMath>
+        <m:f>
+          <m:fPr>
+            <m:ctrlPr>
+              <w:rPr>
+                <w:rFonts w:ascii="Cambria Math" w:eastAsiaTheme="minorEastAsia" w:hAnsi="Cambria Math" w:cs="Times New Roman"/>
+                <w:i/>
+                <w:sz w:val="24"/>
+                <w:szCs w:val="24"/>
+                <w:lang w:val="es-CR"/>
+              </w:rPr>
+            </m:ctrlPr>
+          </m:fPr>
+          <m:num>
+            <m:r>
+              <w:rPr>
+                <w:rFonts w:ascii="Cambria Math" w:eastAsiaTheme="minorEastAsia" w:hAnsi="Cambria Math" w:cs="Times New Roman"/>
+                <w:sz w:val="24"/>
+                <w:szCs w:val="24"/>
+                <w:lang w:val="es-CR"/>
+              </w:rPr>
+              <m:t>1</m:t>
+            </m:r>
+          </m:num>
+          <m:den>
+            <m:r>
+              <w:rPr>
+                <w:rFonts w:ascii="Cambria Math" w:eastAsiaTheme="minorEastAsia" w:hAnsi="Cambria Math" w:cs="Times New Roman"/>
+                <w:sz w:val="24"/>
+                <w:szCs w:val="24"/>
+                <w:lang w:val="es-CR"/>
+              </w:rPr>
+              <m:t>2</m:t>
+            </m:r>
+          </m:den>
+        </m:f>
+      </m:oMath>
+      <w:r>
+        <w:rPr>
+          <w:rFonts w:ascii="Times New Roman" w:eastAsiaTheme="minorEastAsia" w:hAnsi="Times New Roman" w:cs="Times New Roman"/>
+          <w:sz w:val="24"/>
+          <w:szCs w:val="24"/>
+          <w:lang w:val="es-CR"/>
+        </w:rPr>
+        <w:t>, encontramos lo siguiente:</w:t>
+      </w:r>
+    </w:p>
+    <w:p>
+      <w:pPr>
+        <w:tabs>
+          <w:tab w:val="left" w:pos="360"/>
+        </w:tabs>
+        <w:spacing w:line="360" w:lineRule="auto"/>
+        <w:jc w:val="both"/>
+        <w:rPr>
+          <w:rFonts w:ascii="Times New Roman" w:eastAsiaTheme="minorEastAsia" w:hAnsi="Times New Roman" w:cs="Times New Roman"/>
+          <w:sz w:val="24"/>
+          <w:szCs w:val="24"/>
+          <w:lang w:val="es-CR"/>
+        </w:rPr>
+      </w:pPr>
+      <m:oMathPara>
+        <m:oMathParaPr>
+          <m:jc m:val="left"/>
+        </m:oMathParaPr>
+        <m:oMath>
+          <m:r>
+            <w:rPr>
+              <w:rFonts w:ascii="Cambria Math" w:hAnsi="Cambria Math" w:cs="Times New Roman"/>
+              <w:sz w:val="24"/>
+              <w:szCs w:val="24"/>
+              <w:lang w:val="es-CR"/>
+            </w:rPr>
+            <w:lastRenderedPageBreak/>
+            <m:t>x+</m:t>
+          </m:r>
+          <m:f>
+            <m:fPr>
+              <m:ctrlPr>
+                <w:rPr>
+                  <w:rFonts w:ascii="Cambria Math" w:hAnsi="Cambria Math" w:cs="Times New Roman"/>
+                  <w:i/>
+                  <w:sz w:val="24"/>
+                  <w:szCs w:val="24"/>
+                  <w:lang w:val="es-CR"/>
+                </w:rPr>
+              </m:ctrlPr>
+            </m:fPr>
+            <m:num>
+              <m:r>
+                <w:rPr>
+                  <w:rFonts w:ascii="Cambria Math" w:hAnsi="Cambria Math" w:cs="Times New Roman"/>
+                  <w:sz w:val="24"/>
+                  <w:szCs w:val="24"/>
+                  <w:lang w:val="es-CR"/>
+                </w:rPr>
+                <m:t>z</m:t>
+              </m:r>
+            </m:num>
+            <m:den>
+              <m:r>
+                <w:rPr>
+                  <w:rFonts w:ascii="Cambria Math" w:hAnsi="Cambria Math" w:cs="Times New Roman"/>
+                  <w:sz w:val="24"/>
+                  <w:szCs w:val="24"/>
+                  <w:lang w:val="es-CR"/>
+                </w:rPr>
+                <m:t>2</m:t>
+              </m:r>
+            </m:den>
+          </m:f>
+          <m:r>
+            <m:rPr>
+              <m:aln/>
+            </m:rPr>
+            <w:rPr>
+              <w:rFonts w:ascii="Cambria Math" w:eastAsiaTheme="minorEastAsia" w:hAnsi="Cambria Math" w:cs="Times New Roman"/>
+              <w:sz w:val="24"/>
+              <w:szCs w:val="24"/>
+              <w:lang w:val="es-CR"/>
+            </w:rPr>
+            <m:t>=</m:t>
+          </m:r>
+          <m:f>
+            <m:fPr>
+              <m:ctrlPr>
+                <w:rPr>
+                  <w:rFonts w:ascii="Cambria Math" w:eastAsiaTheme="minorEastAsia" w:hAnsi="Cambria Math" w:cs="Times New Roman"/>
+                  <w:i/>
+                  <w:sz w:val="24"/>
+                  <w:szCs w:val="24"/>
+                  <w:lang w:val="es-CR"/>
+                </w:rPr>
+              </m:ctrlPr>
+            </m:fPr>
+            <m:num>
+              <m:r>
+                <w:rPr>
+                  <w:rFonts w:ascii="Cambria Math" w:eastAsiaTheme="minorEastAsia" w:hAnsi="Cambria Math" w:cs="Times New Roman"/>
+                  <w:sz w:val="24"/>
+                  <w:szCs w:val="24"/>
+                  <w:lang w:val="es-CR"/>
+                </w:rPr>
+                <m:t>3</m:t>
+              </m:r>
+            </m:num>
+            <m:den>
+              <m:r>
+                <w:rPr>
+                  <w:rFonts w:ascii="Cambria Math" w:eastAsiaTheme="minorEastAsia" w:hAnsi="Cambria Math" w:cs="Times New Roman"/>
+                  <w:sz w:val="24"/>
+                  <w:szCs w:val="24"/>
+                  <w:lang w:val="es-CR"/>
+                </w:rPr>
+                <m:t>4</m:t>
+              </m:r>
+            </m:den>
+          </m:f>
+          <m:r>
+            <m:rPr>
+              <m:sty m:val="p"/>
+            </m:rPr>
+            <w:rPr>
+              <w:rFonts w:ascii="Cambria Math" w:eastAsiaTheme="minorEastAsia" w:hAnsi="Times New Roman" w:cs="Times New Roman"/>
+              <w:sz w:val="24"/>
+              <w:szCs w:val="24"/>
+              <w:lang w:val="es-CR"/>
+            </w:rPr>
+            <w:br/>
+          </m:r>
+        </m:oMath>
+        <m:oMath>
+          <m:r>
+            <m:rPr>
+              <m:sty m:val="p"/>
+            </m:rPr>
+            <w:rPr>
+              <w:rFonts w:ascii="Cambria Math" w:eastAsiaTheme="minorEastAsia" w:hAnsi="Times New Roman" w:cs="Times New Roman"/>
+              <w:sz w:val="24"/>
+              <w:szCs w:val="24"/>
+              <w:lang w:val="es-CR"/>
+            </w:rPr>
+            <m:t>x+</m:t>
+          </m:r>
+          <m:f>
+            <m:fPr>
+              <m:ctrlPr>
+                <w:rPr>
+                  <w:rFonts w:ascii="Cambria Math" w:eastAsiaTheme="minorEastAsia" w:hAnsi="Times New Roman" w:cs="Times New Roman"/>
+                  <w:sz w:val="24"/>
+                  <w:szCs w:val="24"/>
+                  <w:lang w:val="es-CR"/>
+                </w:rPr>
+              </m:ctrlPr>
+            </m:fPr>
+            <m:num>
+              <m:f>
+                <m:fPr>
+                  <m:ctrlPr>
+                    <w:rPr>
+                      <w:rFonts w:ascii="Cambria Math" w:eastAsiaTheme="minorEastAsia" w:hAnsi="Times New Roman" w:cs="Times New Roman"/>
+                      <w:sz w:val="24"/>
+                      <w:szCs w:val="24"/>
+                      <w:lang w:val="es-CR"/>
+                    </w:rPr>
+                  </m:ctrlPr>
+                </m:fPr>
+                <m:num>
+                  <m:r>
+                    <m:rPr>
+                      <m:sty m:val="p"/>
+                    </m:rPr>
+                    <w:rPr>
+                      <w:rFonts w:ascii="Cambria Math" w:eastAsiaTheme="minorEastAsia" w:hAnsi="Times New Roman" w:cs="Times New Roman"/>
+                      <w:sz w:val="24"/>
+                      <w:szCs w:val="24"/>
+                      <w:lang w:val="es-CR"/>
+                    </w:rPr>
+                    <m:t>1</m:t>
+                  </m:r>
+                </m:num>
+                <m:den>
+                  <m:r>
+                    <m:rPr>
+                      <m:sty m:val="p"/>
+                    </m:rPr>
+                    <w:rPr>
+                      <w:rFonts w:ascii="Cambria Math" w:eastAsiaTheme="minorEastAsia" w:hAnsi="Times New Roman" w:cs="Times New Roman"/>
+                      <w:sz w:val="24"/>
+                      <w:szCs w:val="24"/>
+                      <w:lang w:val="es-CR"/>
+                    </w:rPr>
+                    <m:t>2</m:t>
+                  </m:r>
+                </m:den>
+              </m:f>
+            </m:num>
+            <m:den>
+              <m:r>
+                <m:rPr>
+                  <m:sty m:val="p"/>
+                </m:rPr>
+                <w:rPr>
+                  <w:rFonts w:ascii="Cambria Math" w:eastAsiaTheme="minorEastAsia" w:hAnsi="Times New Roman" w:cs="Times New Roman"/>
+                  <w:sz w:val="24"/>
+                  <w:szCs w:val="24"/>
+                  <w:lang w:val="es-CR"/>
+                </w:rPr>
+                <m:t>2</m:t>
+              </m:r>
+            </m:den>
+          </m:f>
+          <m:r>
+            <m:rPr>
+              <m:sty m:val="p"/>
+            </m:rPr>
+            <w:rPr>
+              <w:rFonts w:ascii="Cambria Math" w:eastAsiaTheme="minorEastAsia" w:hAnsi="Times New Roman" w:cs="Times New Roman"/>
+              <w:sz w:val="24"/>
+              <w:szCs w:val="24"/>
+              <w:lang w:val="es-CR"/>
+            </w:rPr>
+            <m:t>=</m:t>
+          </m:r>
+          <m:f>
+            <m:fPr>
+              <m:ctrlPr>
+                <w:rPr>
+                  <w:rFonts w:ascii="Cambria Math" w:eastAsiaTheme="minorEastAsia" w:hAnsi="Times New Roman" w:cs="Times New Roman"/>
+                  <w:sz w:val="24"/>
+                  <w:szCs w:val="24"/>
+                  <w:lang w:val="es-CR"/>
+                </w:rPr>
+              </m:ctrlPr>
+            </m:fPr>
+            <m:num>
+              <m:r>
+                <m:rPr>
+                  <m:sty m:val="p"/>
+                </m:rPr>
+                <w:rPr>
+                  <w:rFonts w:ascii="Cambria Math" w:eastAsiaTheme="minorEastAsia" w:hAnsi="Times New Roman" w:cs="Times New Roman"/>
+                  <w:sz w:val="24"/>
+                  <w:szCs w:val="24"/>
+                  <w:lang w:val="es-CR"/>
+                </w:rPr>
+                <m:t>3</m:t>
+              </m:r>
+            </m:num>
+            <m:den>
+              <m:r>
+                <m:rPr>
+                  <m:sty m:val="p"/>
+                </m:rPr>
+                <w:rPr>
+                  <w:rFonts w:ascii="Cambria Math" w:eastAsiaTheme="minorEastAsia" w:hAnsi="Times New Roman" w:cs="Times New Roman"/>
+                  <w:sz w:val="24"/>
+                  <w:szCs w:val="24"/>
+                  <w:lang w:val="es-CR"/>
+                </w:rPr>
+                <m:t>4</m:t>
+              </m:r>
+            </m:den>
+          </m:f>
+          <m:r>
+            <m:rPr>
+              <m:sty m:val="p"/>
+            </m:rPr>
+            <w:rPr>
+              <w:rFonts w:ascii="Cambria Math" w:eastAsiaTheme="minorEastAsia" w:hAnsi="Times New Roman" w:cs="Times New Roman"/>
+              <w:sz w:val="24"/>
+              <w:szCs w:val="24"/>
+              <w:lang w:val="es-CR"/>
+            </w:rPr>
+            <w:br/>
+          </m:r>
+        </m:oMath>
+        <m:oMath>
+          <m:r>
+            <m:rPr>
+              <m:sty m:val="p"/>
+            </m:rPr>
+            <w:rPr>
+              <w:rFonts w:ascii="Cambria Math" w:eastAsiaTheme="minorEastAsia" w:hAnsi="Times New Roman" w:cs="Times New Roman"/>
+              <w:sz w:val="24"/>
+              <w:szCs w:val="24"/>
+              <w:lang w:val="es-CR"/>
+            </w:rPr>
+            <m:t>x+</m:t>
+          </m:r>
+          <m:f>
+            <m:fPr>
+              <m:ctrlPr>
+                <w:rPr>
+                  <w:rFonts w:ascii="Cambria Math" w:eastAsiaTheme="minorEastAsia" w:hAnsi="Times New Roman" w:cs="Times New Roman"/>
+                  <w:sz w:val="24"/>
+                  <w:szCs w:val="24"/>
+                  <w:lang w:val="es-CR"/>
+                </w:rPr>
+              </m:ctrlPr>
+            </m:fPr>
+            <m:num>
+              <m:r>
+                <m:rPr>
+                  <m:sty m:val="p"/>
+                </m:rPr>
+                <w:rPr>
+                  <w:rFonts w:ascii="Cambria Math" w:eastAsiaTheme="minorEastAsia" w:hAnsi="Times New Roman" w:cs="Times New Roman"/>
+                  <w:sz w:val="24"/>
+                  <w:szCs w:val="24"/>
+                  <w:lang w:val="es-CR"/>
+                </w:rPr>
+                <m:t>1</m:t>
+              </m:r>
+            </m:num>
+            <m:den>
+              <m:r>
+                <m:rPr>
+                  <m:sty m:val="p"/>
+                </m:rPr>
+                <w:rPr>
+                  <w:rFonts w:ascii="Cambria Math" w:eastAsiaTheme="minorEastAsia" w:hAnsi="Times New Roman" w:cs="Times New Roman"/>
+                  <w:sz w:val="24"/>
+                  <w:szCs w:val="24"/>
+                  <w:lang w:val="es-CR"/>
+                </w:rPr>
+                <m:t>4</m:t>
+              </m:r>
+            </m:den>
+          </m:f>
+          <m:r>
+            <m:rPr>
+              <m:sty m:val="p"/>
+            </m:rPr>
+            <w:rPr>
+              <w:rFonts w:ascii="Cambria Math" w:eastAsiaTheme="minorEastAsia" w:hAnsi="Times New Roman" w:cs="Times New Roman"/>
+              <w:sz w:val="24"/>
+              <w:szCs w:val="24"/>
+              <w:lang w:val="es-CR"/>
+            </w:rPr>
+            <m:t>=</m:t>
+          </m:r>
+          <m:f>
+            <m:fPr>
+              <m:ctrlPr>
+                <w:rPr>
+                  <w:rFonts w:ascii="Cambria Math" w:eastAsiaTheme="minorEastAsia" w:hAnsi="Times New Roman" w:cs="Times New Roman"/>
+                  <w:sz w:val="24"/>
+                  <w:szCs w:val="24"/>
+                  <w:lang w:val="es-CR"/>
+                </w:rPr>
+              </m:ctrlPr>
+            </m:fPr>
+            <m:num>
+              <m:r>
+                <m:rPr>
+                  <m:sty m:val="p"/>
+                </m:rPr>
+                <w:rPr>
+                  <w:rFonts w:ascii="Cambria Math" w:eastAsiaTheme="minorEastAsia" w:hAnsi="Times New Roman" w:cs="Times New Roman"/>
+                  <w:sz w:val="24"/>
+                  <w:szCs w:val="24"/>
+                  <w:lang w:val="es-CR"/>
+                </w:rPr>
+                <m:t>3</m:t>
+              </m:r>
+            </m:num>
+            <m:den>
+              <m:r>
+                <m:rPr>
+                  <m:sty m:val="p"/>
+                </m:rPr>
+                <w:rPr>
+                  <w:rFonts w:ascii="Cambria Math" w:eastAsiaTheme="minorEastAsia" w:hAnsi="Times New Roman" w:cs="Times New Roman"/>
+                  <w:sz w:val="24"/>
+                  <w:szCs w:val="24"/>
+                  <w:lang w:val="es-CR"/>
+                </w:rPr>
+                <m:t>4</m:t>
+              </m:r>
+            </m:den>
+          </m:f>
+          <m:r>
+            <m:rPr>
+              <m:sty m:val="p"/>
+            </m:rPr>
+            <w:rPr>
+              <w:rFonts w:ascii="Cambria Math" w:eastAsiaTheme="minorEastAsia" w:hAnsi="Times New Roman" w:cs="Times New Roman"/>
+              <w:sz w:val="24"/>
+              <w:szCs w:val="24"/>
+              <w:lang w:val="es-CR"/>
+            </w:rPr>
+            <w:br/>
+          </m:r>
+        </m:oMath>
+        <m:oMath>
+          <m:r>
+            <m:rPr>
+              <m:sty m:val="p"/>
+            </m:rPr>
+            <w:rPr>
+              <w:rFonts w:ascii="Cambria Math" w:eastAsiaTheme="minorEastAsia" w:hAnsi="Times New Roman" w:cs="Times New Roman"/>
+              <w:sz w:val="24"/>
+              <w:szCs w:val="24"/>
+              <w:lang w:val="es-CR"/>
+            </w:rPr>
+            <m:t>x=</m:t>
+          </m:r>
+          <m:f>
+            <m:fPr>
+              <m:ctrlPr>
+                <w:rPr>
+                  <w:rFonts w:ascii="Cambria Math" w:eastAsiaTheme="minorEastAsia" w:hAnsi="Times New Roman" w:cs="Times New Roman"/>
+                  <w:sz w:val="24"/>
+                  <w:szCs w:val="24"/>
+                  <w:lang w:val="es-CR"/>
+                </w:rPr>
+              </m:ctrlPr>
+            </m:fPr>
+            <m:num>
+              <m:r>
+                <m:rPr>
+                  <m:sty m:val="p"/>
+                </m:rPr>
+                <w:rPr>
+                  <w:rFonts w:ascii="Cambria Math" w:eastAsiaTheme="minorEastAsia" w:hAnsi="Times New Roman" w:cs="Times New Roman"/>
+                  <w:sz w:val="24"/>
+                  <w:szCs w:val="24"/>
+                  <w:lang w:val="es-CR"/>
+                </w:rPr>
+                <m:t>1</m:t>
+              </m:r>
+            </m:num>
+            <m:den>
+              <m:r>
+                <m:rPr>
+                  <m:sty m:val="p"/>
+                </m:rPr>
+                <w:rPr>
+                  <w:rFonts w:ascii="Cambria Math" w:eastAsiaTheme="minorEastAsia" w:hAnsi="Times New Roman" w:cs="Times New Roman"/>
+                  <w:sz w:val="24"/>
+                  <w:szCs w:val="24"/>
+                  <w:lang w:val="es-CR"/>
+                </w:rPr>
+                <m:t>2</m:t>
+              </m:r>
+            </m:den>
+          </m:f>
+          <m:r>
+            <m:rPr>
+              <m:sty m:val="p"/>
+            </m:rPr>
+            <w:rPr>
+              <w:rFonts w:ascii="Times New Roman" w:eastAsiaTheme="minorEastAsia" w:hAnsi="Times New Roman" w:cs="Times New Roman"/>
+              <w:sz w:val="24"/>
+              <w:szCs w:val="24"/>
+              <w:lang w:val="es-CR"/>
+            </w:rPr>
+            <w:br/>
+          </m:r>
+        </m:oMath>
+        <m:oMath>
+          <m:r>
+            <w:rPr>
+              <w:rFonts w:ascii="Cambria Math" w:hAnsi="Cambria Math" w:cs="Times New Roman"/>
+              <w:sz w:val="24"/>
+              <w:szCs w:val="24"/>
+              <w:lang w:val="es-CR"/>
+            </w:rPr>
+            <m:t>y+</m:t>
+          </m:r>
+          <m:f>
+            <m:fPr>
+              <m:type m:val="lin"/>
+              <m:ctrlPr>
+                <w:rPr>
+                  <w:rFonts w:ascii="Cambria Math" w:hAnsi="Cambria Math" w:cs="Times New Roman"/>
+                  <w:i/>
+                  <w:sz w:val="24"/>
+                  <w:szCs w:val="24"/>
+                  <w:lang w:val="es-CR"/>
+                </w:rPr>
+              </m:ctrlPr>
+            </m:fPr>
+            <m:num>
+              <m:f>
+                <m:fPr>
+                  <m:ctrlPr>
+                    <w:rPr>
+                      <w:rFonts w:ascii="Cambria Math" w:hAnsi="Cambria Math" w:cs="Times New Roman"/>
+                      <w:i/>
+                      <w:sz w:val="24"/>
+                      <w:szCs w:val="24"/>
+                      <w:lang w:val="es-CR"/>
+                    </w:rPr>
+                  </m:ctrlPr>
+                </m:fPr>
+                <m:num>
+                  <m:r>
+                    <w:rPr>
+                      <w:rFonts w:ascii="Cambria Math" w:hAnsi="Cambria Math" w:cs="Times New Roman"/>
+                      <w:sz w:val="24"/>
+                      <w:szCs w:val="24"/>
+                      <w:lang w:val="es-CR"/>
+                    </w:rPr>
+                    <m:t>1</m:t>
+                  </m:r>
+                </m:num>
+                <m:den>
+                  <m:r>
+                    <w:rPr>
+                      <w:rFonts w:ascii="Cambria Math" w:hAnsi="Cambria Math" w:cs="Times New Roman"/>
+                      <w:sz w:val="24"/>
+                      <w:szCs w:val="24"/>
+                      <w:lang w:val="es-CR"/>
+                    </w:rPr>
+                    <m:t>2</m:t>
+                  </m:r>
+                </m:den>
+              </m:f>
+            </m:num>
+            <m:den>
+              <m:r>
+                <w:rPr>
+                  <w:rFonts w:ascii="Cambria Math" w:hAnsi="Cambria Math" w:cs="Times New Roman"/>
+                  <w:sz w:val="24"/>
+                  <w:szCs w:val="24"/>
+                  <w:lang w:val="es-CR"/>
+                </w:rPr>
+                <m:t>2</m:t>
+              </m:r>
+            </m:den>
+          </m:f>
+          <m:r>
+            <m:rPr>
+              <m:aln/>
+            </m:rPr>
+            <w:rPr>
+              <w:rFonts w:ascii="Cambria Math" w:eastAsiaTheme="minorEastAsia" w:hAnsi="Cambria Math" w:cs="Times New Roman"/>
+              <w:sz w:val="24"/>
+              <w:szCs w:val="24"/>
+              <w:lang w:val="es-CR"/>
+            </w:rPr>
+            <m:t>=</m:t>
+          </m:r>
+          <m:f>
+            <m:fPr>
+              <m:ctrlPr>
+                <w:rPr>
+                  <w:rFonts w:ascii="Cambria Math" w:eastAsiaTheme="minorEastAsia" w:hAnsi="Cambria Math" w:cs="Times New Roman"/>
+                  <w:i/>
+                  <w:sz w:val="24"/>
+                  <w:szCs w:val="24"/>
+                  <w:lang w:val="es-CR"/>
+                </w:rPr>
+              </m:ctrlPr>
+            </m:fPr>
+            <m:num>
+              <m:r>
+                <w:rPr>
+                  <w:rFonts w:ascii="Cambria Math" w:eastAsiaTheme="minorEastAsia" w:hAnsi="Cambria Math" w:cs="Times New Roman"/>
+                  <w:sz w:val="24"/>
+                  <w:szCs w:val="24"/>
+                  <w:lang w:val="es-CR"/>
+                </w:rPr>
+                <m:t>1</m:t>
+              </m:r>
+            </m:num>
+            <m:den>
+              <m:r>
+                <w:rPr>
+                  <w:rFonts w:ascii="Cambria Math" w:eastAsiaTheme="minorEastAsia" w:hAnsi="Cambria Math" w:cs="Times New Roman"/>
+                  <w:sz w:val="24"/>
+                  <w:szCs w:val="24"/>
+                  <w:lang w:val="es-CR"/>
+                </w:rPr>
+                <m:t>4</m:t>
+              </m:r>
+            </m:den>
+          </m:f>
+          <m:r>
+            <w:rPr>
+              <w:rFonts w:ascii="Cambria Math" w:eastAsiaTheme="minorEastAsia" w:hAnsi="Cambria Math" w:cs="Times New Roman"/>
+              <w:sz w:val="24"/>
+              <w:szCs w:val="24"/>
+              <w:lang w:val="es-CR"/>
+            </w:rPr>
+            <w:br/>
+          </m:r>
+        </m:oMath>
+        <m:oMath>
+          <m:r>
+            <w:rPr>
+              <w:rFonts w:ascii="Cambria Math" w:eastAsiaTheme="minorEastAsia" w:hAnsi="Cambria Math" w:cs="Times New Roman"/>
+              <w:sz w:val="24"/>
+              <w:szCs w:val="24"/>
+              <w:lang w:val="es-CR"/>
+            </w:rPr>
+            <m:t>y+</m:t>
+          </m:r>
+          <m:f>
+            <m:fPr>
+              <m:ctrlPr>
+                <w:rPr>
+                  <w:rFonts w:ascii="Cambria Math" w:eastAsiaTheme="minorEastAsia" w:hAnsi="Cambria Math" w:cs="Times New Roman"/>
+                  <w:i/>
+                  <w:sz w:val="24"/>
+                  <w:szCs w:val="24"/>
+                  <w:lang w:val="es-CR"/>
+                </w:rPr>
+              </m:ctrlPr>
+            </m:fPr>
+            <m:num>
+              <m:r>
+                <w:rPr>
+                  <w:rFonts w:ascii="Cambria Math" w:eastAsiaTheme="minorEastAsia" w:hAnsi="Cambria Math" w:cs="Times New Roman"/>
+                  <w:sz w:val="24"/>
+                  <w:szCs w:val="24"/>
+                  <w:lang w:val="es-CR"/>
+                </w:rPr>
+                <m:t>1</m:t>
+              </m:r>
+            </m:num>
+            <m:den>
+              <m:r>
+                <w:rPr>
+                  <w:rFonts w:ascii="Cambria Math" w:eastAsiaTheme="minorEastAsia" w:hAnsi="Cambria Math" w:cs="Times New Roman"/>
+                  <w:sz w:val="24"/>
+                  <w:szCs w:val="24"/>
+                  <w:lang w:val="es-CR"/>
+                </w:rPr>
+                <m:t>4</m:t>
+              </m:r>
+            </m:den>
+          </m:f>
+          <m:r>
+            <w:rPr>
+              <w:rFonts w:ascii="Cambria Math" w:eastAsiaTheme="minorEastAsia" w:hAnsi="Cambria Math" w:cs="Times New Roman"/>
+              <w:sz w:val="24"/>
+              <w:szCs w:val="24"/>
+              <w:lang w:val="es-CR"/>
+            </w:rPr>
+            <m:t>=</m:t>
+          </m:r>
+          <m:f>
+            <m:fPr>
+              <m:ctrlPr>
+                <w:rPr>
+                  <w:rFonts w:ascii="Cambria Math" w:eastAsiaTheme="minorEastAsia" w:hAnsi="Cambria Math" w:cs="Times New Roman"/>
+                  <w:i/>
+                  <w:sz w:val="24"/>
+                  <w:szCs w:val="24"/>
+                  <w:lang w:val="es-CR"/>
+                </w:rPr>
+              </m:ctrlPr>
+            </m:fPr>
+            <m:num>
+              <m:r>
+                <w:rPr>
+                  <w:rFonts w:ascii="Cambria Math" w:eastAsiaTheme="minorEastAsia" w:hAnsi="Cambria Math" w:cs="Times New Roman"/>
+                  <w:sz w:val="24"/>
+                  <w:szCs w:val="24"/>
+                  <w:lang w:val="es-CR"/>
+                </w:rPr>
+                <m:t>1</m:t>
+              </m:r>
+            </m:num>
+            <m:den>
+              <m:r>
+                <w:rPr>
+                  <w:rFonts w:ascii="Cambria Math" w:eastAsiaTheme="minorEastAsia" w:hAnsi="Cambria Math" w:cs="Times New Roman"/>
+                  <w:sz w:val="24"/>
+                  <w:szCs w:val="24"/>
+                  <w:lang w:val="es-CR"/>
+                </w:rPr>
+                <m:t>4</m:t>
+              </m:r>
+            </m:den>
+          </m:f>
+          <m:r>
+            <w:rPr>
+              <w:rFonts w:ascii="Cambria Math" w:eastAsiaTheme="minorEastAsia" w:hAnsi="Cambria Math" w:cs="Times New Roman"/>
+              <w:sz w:val="24"/>
+              <w:szCs w:val="24"/>
+              <w:lang w:val="es-CR"/>
+            </w:rPr>
+            <w:br/>
+          </m:r>
+        </m:oMath>
+        <m:oMath>
+          <m:r>
+            <w:rPr>
+              <w:rFonts w:ascii="Cambria Math" w:eastAsiaTheme="minorEastAsia" w:hAnsi="Cambria Math" w:cs="Times New Roman"/>
+              <w:sz w:val="24"/>
+              <w:szCs w:val="24"/>
+              <w:lang w:val="es-CR"/>
+            </w:rPr>
+            <m:t>y=0</m:t>
+          </m:r>
+        </m:oMath>
+      </m:oMathPara>
+    </w:p>
+    <w:p>
+      <w:pPr>
+        <w:tabs>
+          <w:tab w:val="left" w:pos="360"/>
+        </w:tabs>
+        <w:spacing w:line="360" w:lineRule="auto"/>
+        <w:jc w:val="both"/>
+        <w:rPr>
+          <w:rFonts w:ascii="Times New Roman" w:hAnsi="Times New Roman" w:cs="Times New Roman"/>
+          <w:sz w:val="24"/>
+        </w:rPr>
+      </w:pPr>
+      <w:r>
+        <w:rPr>
+          <w:rFonts w:ascii="Times New Roman" w:eastAsiaTheme="minorEastAsia" w:hAnsi="Times New Roman" w:cs="Times New Roman"/>
+          <w:sz w:val="24"/>
+          <w:szCs w:val="24"/>
+          <w:lang w:val="es-CR"/>
+        </w:rPr>
+        <w:t xml:space="preserve">Obtenemos que la menos debemos usar </w:t>
+      </w:r>
+      <m:oMath>
+        <m:f>
+          <m:fPr>
+            <m:ctrlPr>
+              <w:rPr>
+                <w:rFonts w:ascii="Cambria Math" w:hAnsi="Cambria Math" w:cs="Times New Roman"/>
+                <w:i/>
+                <w:sz w:val="24"/>
+              </w:rPr>
+            </m:ctrlPr>
+          </m:fPr>
+          <m:num>
+            <m:r>
+              <w:rPr>
+                <w:rFonts w:ascii="Cambria Math" w:hAnsi="Cambria Math" w:cs="Times New Roman"/>
+                <w:sz w:val="24"/>
+              </w:rPr>
+              <m:t>1</m:t>
+            </m:r>
+          </m:num>
+          <m:den>
+            <m:r>
+              <w:rPr>
+                <w:rFonts w:ascii="Cambria Math" w:hAnsi="Cambria Math" w:cs="Times New Roman"/>
+                <w:sz w:val="24"/>
+              </w:rPr>
+              <m:t>2</m:t>
+            </m:r>
+          </m:den>
+        </m:f>
+        <m:r>
+          <w:rPr>
+            <w:rFonts w:ascii="Cambria Math" w:hAnsi="Cambria Math" w:cs="Times New Roman"/>
+            <w:sz w:val="24"/>
+          </w:rPr>
+          <m:t>kg</m:t>
+        </m:r>
+      </m:oMath>
+      <w:r>
+        <w:rPr>
+          <w:rFonts w:ascii="Times New Roman" w:eastAsiaTheme="minorEastAsia" w:hAnsi="Times New Roman" w:cs="Times New Roman"/>
+          <w:sz w:val="24"/>
+        </w:rPr>
+        <w:t xml:space="preserve"> </w:t>
+      </w:r>
+      <w:r>
+        <w:rPr>
+          <w:rFonts w:ascii="Times New Roman" w:hAnsi="Times New Roman" w:cs="Times New Roman"/>
+          <w:sz w:val="24"/>
+        </w:rPr>
+        <w:t>de café colombiano</w:t>
+      </w:r>
+      <w:r>
+        <w:rPr>
+          <w:rFonts w:ascii="Times New Roman" w:hAnsi="Times New Roman" w:cs="Times New Roman"/>
+          <w:sz w:val="24"/>
+        </w:rPr>
+        <w:t>. Y al substituir por el valor mínimo de z:</w:t>
+      </w:r>
+    </w:p>
+    <w:p>
+      <w:pPr>
+        <w:tabs>
+          <w:tab w:val="left" w:pos="360"/>
+        </w:tabs>
+        <w:spacing w:line="360" w:lineRule="auto"/>
+        <w:jc w:val="both"/>
+        <w:rPr>
+          <w:rFonts w:ascii="Times New Roman" w:eastAsiaTheme="minorEastAsia" w:hAnsi="Times New Roman" w:cs="Times New Roman"/>
+          <w:sz w:val="24"/>
+          <w:szCs w:val="24"/>
+          <w:lang w:val="es-CR"/>
+        </w:rPr>
+      </w:pPr>
+      <m:oMathPara>
+        <m:oMathParaPr>
+          <m:jc m:val="left"/>
+        </m:oMathParaPr>
+        <m:oMath>
+          <m:r>
+            <w:rPr>
+              <w:rFonts w:ascii="Cambria Math" w:hAnsi="Cambria Math" w:cs="Times New Roman"/>
+              <w:sz w:val="24"/>
+              <w:szCs w:val="24"/>
+              <w:lang w:val="es-CR"/>
+            </w:rPr>
+            <m:t>x+</m:t>
+          </m:r>
+          <m:f>
+            <m:fPr>
+              <m:ctrlPr>
+                <w:rPr>
+                  <w:rFonts w:ascii="Cambria Math" w:hAnsi="Cambria Math" w:cs="Times New Roman"/>
+                  <w:i/>
+                  <w:sz w:val="24"/>
+                  <w:szCs w:val="24"/>
+                  <w:lang w:val="es-CR"/>
+                </w:rPr>
+              </m:ctrlPr>
+            </m:fPr>
+            <m:num>
+              <m:r>
+                <w:rPr>
+                  <w:rFonts w:ascii="Cambria Math" w:hAnsi="Cambria Math" w:cs="Times New Roman"/>
+                  <w:sz w:val="24"/>
+                  <w:szCs w:val="24"/>
+                  <w:lang w:val="es-CR"/>
+                </w:rPr>
+                <m:t>0</m:t>
+              </m:r>
+            </m:num>
+            <m:den>
+              <m:r>
+                <w:rPr>
+                  <w:rFonts w:ascii="Cambria Math" w:hAnsi="Cambria Math" w:cs="Times New Roman"/>
+                  <w:sz w:val="24"/>
+                  <w:szCs w:val="24"/>
+                  <w:lang w:val="es-CR"/>
+                </w:rPr>
+                <m:t>2</m:t>
+              </m:r>
+            </m:den>
+          </m:f>
+          <m:r>
+            <m:rPr>
+              <m:aln/>
+            </m:rPr>
+            <w:rPr>
+              <w:rFonts w:ascii="Cambria Math" w:eastAsiaTheme="minorEastAsia" w:hAnsi="Cambria Math" w:cs="Times New Roman"/>
+              <w:sz w:val="24"/>
+              <w:szCs w:val="24"/>
+              <w:lang w:val="es-CR"/>
+            </w:rPr>
+            <m:t>=</m:t>
+          </m:r>
+          <m:f>
+            <m:fPr>
+              <m:ctrlPr>
+                <w:rPr>
+                  <w:rFonts w:ascii="Cambria Math" w:eastAsiaTheme="minorEastAsia" w:hAnsi="Cambria Math" w:cs="Times New Roman"/>
+                  <w:i/>
+                  <w:sz w:val="24"/>
+                  <w:szCs w:val="24"/>
+                  <w:lang w:val="es-CR"/>
+                </w:rPr>
+              </m:ctrlPr>
+            </m:fPr>
+            <m:num>
+              <m:r>
+                <w:rPr>
+                  <w:rFonts w:ascii="Cambria Math" w:eastAsiaTheme="minorEastAsia" w:hAnsi="Cambria Math" w:cs="Times New Roman"/>
+                  <w:sz w:val="24"/>
+                  <w:szCs w:val="24"/>
+                  <w:lang w:val="es-CR"/>
+                </w:rPr>
+                <m:t>3</m:t>
+              </m:r>
+            </m:num>
+            <m:den>
+              <m:r>
+                <w:rPr>
+                  <w:rFonts w:ascii="Cambria Math" w:eastAsiaTheme="minorEastAsia" w:hAnsi="Cambria Math" w:cs="Times New Roman"/>
+                  <w:sz w:val="24"/>
+                  <w:szCs w:val="24"/>
+                  <w:lang w:val="es-CR"/>
+                </w:rPr>
+                <m:t>4</m:t>
+              </m:r>
+            </m:den>
+          </m:f>
+          <m:r>
+            <m:rPr>
+              <m:sty m:val="p"/>
+            </m:rPr>
+            <w:rPr>
+              <w:rFonts w:ascii="Cambria Math" w:eastAsiaTheme="minorEastAsia" w:hAnsi="Times New Roman" w:cs="Times New Roman"/>
+              <w:sz w:val="24"/>
+              <w:szCs w:val="24"/>
+              <w:lang w:val="es-CR"/>
+            </w:rPr>
+            <w:br/>
+          </m:r>
+        </m:oMath>
+        <m:oMath>
+          <m:r>
+            <m:rPr>
+              <m:sty m:val="p"/>
+            </m:rPr>
+            <w:rPr>
+              <w:rFonts w:ascii="Cambria Math" w:eastAsiaTheme="minorEastAsia" w:hAnsi="Times New Roman" w:cs="Times New Roman"/>
+              <w:sz w:val="24"/>
+              <w:szCs w:val="24"/>
+              <w:lang w:val="es-CR"/>
+            </w:rPr>
+            <m:t>x</m:t>
+          </m:r>
+          <m:r>
+            <m:rPr>
+              <m:sty m:val="p"/>
+            </m:rPr>
+            <w:rPr>
+              <w:rFonts w:ascii="Cambria Math" w:eastAsiaTheme="minorEastAsia" w:hAnsi="Times New Roman" w:cs="Times New Roman"/>
+              <w:sz w:val="24"/>
+              <w:szCs w:val="24"/>
+              <w:lang w:val="es-CR"/>
+            </w:rPr>
+            <m:t xml:space="preserve"> +0 </m:t>
+          </m:r>
+          <m:r>
+            <m:rPr>
+              <m:sty m:val="p"/>
+            </m:rPr>
+            <w:rPr>
+              <w:rFonts w:ascii="Cambria Math" w:eastAsiaTheme="minorEastAsia" w:hAnsi="Times New Roman" w:cs="Times New Roman"/>
+              <w:sz w:val="24"/>
+              <w:szCs w:val="24"/>
+              <w:lang w:val="es-CR"/>
+            </w:rPr>
+            <m:t>=</m:t>
+          </m:r>
+          <m:f>
+            <m:fPr>
+              <m:ctrlPr>
+                <w:rPr>
+                  <w:rFonts w:ascii="Cambria Math" w:eastAsiaTheme="minorEastAsia" w:hAnsi="Times New Roman" w:cs="Times New Roman"/>
+                  <w:sz w:val="24"/>
+                  <w:szCs w:val="24"/>
+                  <w:lang w:val="es-CR"/>
+                </w:rPr>
+              </m:ctrlPr>
+            </m:fPr>
+            <m:num>
+              <m:r>
+                <m:rPr>
+                  <m:sty m:val="p"/>
+                </m:rPr>
+                <w:rPr>
+                  <w:rFonts w:ascii="Cambria Math" w:eastAsiaTheme="minorEastAsia" w:hAnsi="Times New Roman" w:cs="Times New Roman"/>
+                  <w:sz w:val="24"/>
+                  <w:szCs w:val="24"/>
+                  <w:lang w:val="es-CR"/>
+                </w:rPr>
+                <m:t>3</m:t>
+              </m:r>
+            </m:num>
+            <m:den>
+              <m:r>
+                <m:rPr>
+                  <m:sty m:val="p"/>
+                </m:rPr>
+                <w:rPr>
+                  <w:rFonts w:ascii="Cambria Math" w:eastAsiaTheme="minorEastAsia" w:hAnsi="Times New Roman" w:cs="Times New Roman"/>
+                  <w:sz w:val="24"/>
+                  <w:szCs w:val="24"/>
+                  <w:lang w:val="es-CR"/>
+                </w:rPr>
+                <m:t>4</m:t>
+              </m:r>
+            </m:den>
+          </m:f>
+          <m:r>
+            <m:rPr>
+              <m:sty m:val="p"/>
+            </m:rPr>
+            <w:rPr>
+              <w:rFonts w:ascii="Cambria Math" w:eastAsiaTheme="minorEastAsia" w:hAnsi="Times New Roman" w:cs="Times New Roman"/>
+              <w:sz w:val="24"/>
+              <w:szCs w:val="24"/>
+              <w:lang w:val="es-CR"/>
+            </w:rPr>
+            <w:br/>
+          </m:r>
+        </m:oMath>
+        <m:oMath>
+          <m:r>
+            <m:rPr>
+              <m:sty m:val="p"/>
+            </m:rPr>
+            <w:rPr>
+              <w:rFonts w:ascii="Cambria Math" w:eastAsiaTheme="minorEastAsia" w:hAnsi="Times New Roman" w:cs="Times New Roman"/>
+              <w:sz w:val="24"/>
+              <w:szCs w:val="24"/>
+              <w:lang w:val="es-CR"/>
+            </w:rPr>
+            <m:t>x=</m:t>
+          </m:r>
+          <m:f>
+            <m:fPr>
+              <m:ctrlPr>
+                <w:rPr>
+                  <w:rFonts w:ascii="Cambria Math" w:eastAsiaTheme="minorEastAsia" w:hAnsi="Times New Roman" w:cs="Times New Roman"/>
+                  <w:sz w:val="24"/>
+                  <w:szCs w:val="24"/>
+                  <w:lang w:val="es-CR"/>
+                </w:rPr>
+              </m:ctrlPr>
+            </m:fPr>
+            <m:num>
+              <m:r>
+                <m:rPr>
+                  <m:sty m:val="p"/>
+                </m:rPr>
+                <w:rPr>
+                  <w:rFonts w:ascii="Cambria Math" w:eastAsiaTheme="minorEastAsia" w:hAnsi="Times New Roman" w:cs="Times New Roman"/>
+                  <w:sz w:val="24"/>
+                  <w:szCs w:val="24"/>
+                  <w:lang w:val="es-CR"/>
+                </w:rPr>
+                <m:t>3</m:t>
+              </m:r>
+            </m:num>
+            <m:den>
+              <m:r>
+                <m:rPr>
+                  <m:sty m:val="p"/>
+                </m:rPr>
+                <w:rPr>
+                  <w:rFonts w:ascii="Cambria Math" w:eastAsiaTheme="minorEastAsia" w:hAnsi="Times New Roman" w:cs="Times New Roman"/>
+                  <w:sz w:val="24"/>
+                  <w:szCs w:val="24"/>
+                  <w:lang w:val="es-CR"/>
+                </w:rPr>
+                <m:t>4</m:t>
+              </m:r>
+            </m:den>
+          </m:f>
+          <m:r>
+            <m:rPr>
+              <m:sty m:val="p"/>
+            </m:rPr>
+            <w:rPr>
+              <w:rFonts w:ascii="Times New Roman" w:eastAsiaTheme="minorEastAsia" w:hAnsi="Times New Roman" w:cs="Times New Roman"/>
+              <w:sz w:val="24"/>
+              <w:szCs w:val="24"/>
+              <w:lang w:val="es-CR"/>
+            </w:rPr>
+            <w:br/>
+          </m:r>
+        </m:oMath>
+        <m:oMath>
+          <m:r>
+            <w:rPr>
+              <w:rFonts w:ascii="Cambria Math" w:hAnsi="Cambria Math" w:cs="Times New Roman"/>
+              <w:sz w:val="24"/>
+              <w:szCs w:val="24"/>
+              <w:lang w:val="es-CR"/>
+            </w:rPr>
+            <m:t>y+</m:t>
+          </m:r>
+          <m:f>
+            <m:fPr>
+              <m:type m:val="lin"/>
+              <m:ctrlPr>
+                <w:rPr>
+                  <w:rFonts w:ascii="Cambria Math" w:hAnsi="Cambria Math" w:cs="Times New Roman"/>
+                  <w:i/>
+                  <w:sz w:val="24"/>
+                  <w:szCs w:val="24"/>
+                  <w:lang w:val="es-CR"/>
+                </w:rPr>
+              </m:ctrlPr>
+            </m:fPr>
+            <m:num>
+              <m:r>
+                <w:rPr>
+                  <w:rFonts w:ascii="Cambria Math" w:hAnsi="Cambria Math" w:cs="Times New Roman"/>
+                  <w:sz w:val="24"/>
+                  <w:szCs w:val="24"/>
+                  <w:lang w:val="es-CR"/>
+                </w:rPr>
+                <m:t>0</m:t>
+              </m:r>
+            </m:num>
+            <m:den>
+              <m:r>
+                <w:rPr>
+                  <w:rFonts w:ascii="Cambria Math" w:hAnsi="Cambria Math" w:cs="Times New Roman"/>
+                  <w:sz w:val="24"/>
+                  <w:szCs w:val="24"/>
+                  <w:lang w:val="es-CR"/>
+                </w:rPr>
+                <m:t>2</m:t>
+              </m:r>
+            </m:den>
+          </m:f>
+          <m:r>
+            <m:rPr>
+              <m:aln/>
+            </m:rPr>
+            <w:rPr>
+              <w:rFonts w:ascii="Cambria Math" w:eastAsiaTheme="minorEastAsia" w:hAnsi="Cambria Math" w:cs="Times New Roman"/>
+              <w:sz w:val="24"/>
+              <w:szCs w:val="24"/>
+              <w:lang w:val="es-CR"/>
+            </w:rPr>
+            <m:t>=</m:t>
+          </m:r>
+          <m:f>
+            <m:fPr>
+              <m:ctrlPr>
+                <w:rPr>
+                  <w:rFonts w:ascii="Cambria Math" w:eastAsiaTheme="minorEastAsia" w:hAnsi="Cambria Math" w:cs="Times New Roman"/>
+                  <w:i/>
+                  <w:sz w:val="24"/>
+                  <w:szCs w:val="24"/>
+                  <w:lang w:val="es-CR"/>
+                </w:rPr>
+              </m:ctrlPr>
+            </m:fPr>
+            <m:num>
+              <m:r>
+                <w:rPr>
+                  <w:rFonts w:ascii="Cambria Math" w:eastAsiaTheme="minorEastAsia" w:hAnsi="Cambria Math" w:cs="Times New Roman"/>
+                  <w:sz w:val="24"/>
+                  <w:szCs w:val="24"/>
+                  <w:lang w:val="es-CR"/>
+                </w:rPr>
+                <m:t>1</m:t>
+              </m:r>
+            </m:num>
+            <m:den>
+              <m:r>
+                <w:rPr>
+                  <w:rFonts w:ascii="Cambria Math" w:eastAsiaTheme="minorEastAsia" w:hAnsi="Cambria Math" w:cs="Times New Roman"/>
+                  <w:sz w:val="24"/>
+                  <w:szCs w:val="24"/>
+                  <w:lang w:val="es-CR"/>
+                </w:rPr>
+                <m:t>4</m:t>
+              </m:r>
+            </m:den>
+          </m:f>
+          <m:r>
+            <w:rPr>
+              <w:rFonts w:ascii="Cambria Math" w:eastAsiaTheme="minorEastAsia" w:hAnsi="Cambria Math" w:cs="Times New Roman"/>
+              <w:sz w:val="24"/>
+              <w:szCs w:val="24"/>
+              <w:lang w:val="es-CR"/>
+            </w:rPr>
+            <w:br/>
+          </m:r>
+        </m:oMath>
+        <m:oMath>
+          <m:r>
+            <w:rPr>
+              <w:rFonts w:ascii="Cambria Math" w:eastAsiaTheme="minorEastAsia" w:hAnsi="Cambria Math" w:cs="Times New Roman"/>
+              <w:sz w:val="24"/>
+              <w:szCs w:val="24"/>
+              <w:lang w:val="es-CR"/>
+            </w:rPr>
+            <m:t>y+</m:t>
+          </m:r>
+          <m:r>
+            <w:rPr>
+              <w:rFonts w:ascii="Cambria Math" w:eastAsiaTheme="minorEastAsia" w:hAnsi="Cambria Math" w:cs="Times New Roman"/>
+              <w:sz w:val="24"/>
+              <w:szCs w:val="24"/>
+              <w:lang w:val="es-CR"/>
+            </w:rPr>
+            <m:t>0</m:t>
+          </m:r>
+          <m:r>
+            <w:rPr>
+              <w:rFonts w:ascii="Cambria Math" w:eastAsiaTheme="minorEastAsia" w:hAnsi="Cambria Math" w:cs="Times New Roman"/>
+              <w:sz w:val="24"/>
+              <w:szCs w:val="24"/>
+              <w:lang w:val="es-CR"/>
+            </w:rPr>
+            <m:t>=</m:t>
+          </m:r>
+          <m:f>
+            <m:fPr>
+              <m:ctrlPr>
+                <w:rPr>
+                  <w:rFonts w:ascii="Cambria Math" w:eastAsiaTheme="minorEastAsia" w:hAnsi="Cambria Math" w:cs="Times New Roman"/>
+                  <w:i/>
+                  <w:sz w:val="24"/>
+                  <w:szCs w:val="24"/>
+                  <w:lang w:val="es-CR"/>
+                </w:rPr>
+              </m:ctrlPr>
+            </m:fPr>
+            <m:num>
+              <m:r>
+                <w:rPr>
+                  <w:rFonts w:ascii="Cambria Math" w:eastAsiaTheme="minorEastAsia" w:hAnsi="Cambria Math" w:cs="Times New Roman"/>
+                  <w:sz w:val="24"/>
+                  <w:szCs w:val="24"/>
+                  <w:lang w:val="es-CR"/>
+                </w:rPr>
+                <m:t>1</m:t>
+              </m:r>
+            </m:num>
+            <m:den>
+              <m:r>
+                <w:rPr>
+                  <w:rFonts w:ascii="Cambria Math" w:eastAsiaTheme="minorEastAsia" w:hAnsi="Cambria Math" w:cs="Times New Roman"/>
+                  <w:sz w:val="24"/>
+                  <w:szCs w:val="24"/>
+                  <w:lang w:val="es-CR"/>
+                </w:rPr>
+                <m:t>4</m:t>
+              </m:r>
+            </m:den>
+          </m:f>
+        </m:oMath>
+      </m:oMathPara>
+    </w:p>
+    <w:p>
+      <w:pPr>
+        <w:tabs>
+          <w:tab w:val="left" w:pos="360"/>
+        </w:tabs>
+        <w:spacing w:line="360" w:lineRule="auto"/>
+        <w:jc w:val="both"/>
+        <w:rPr>
+          <w:rFonts w:ascii="Times New Roman" w:eastAsiaTheme="minorEastAsia" w:hAnsi="Times New Roman" w:cs="Times New Roman"/>
+          <w:sz w:val="24"/>
+          <w:szCs w:val="24"/>
+          <w:lang w:val="es-CR"/>
+        </w:rPr>
+      </w:pPr>
+      <m:oMathPara>
+        <m:oMathParaPr>
+          <m:jc m:val="left"/>
+        </m:oMathParaPr>
+        <m:oMath>
+          <m:r>
+            <w:rPr>
+              <w:rFonts w:ascii="Cambria Math" w:eastAsiaTheme="minorEastAsia" w:hAnsi="Cambria Math" w:cs="Times New Roman"/>
+              <w:sz w:val="24"/>
+              <w:szCs w:val="24"/>
+              <w:lang w:val="es-CR"/>
+            </w:rPr>
+            <m:t>y=</m:t>
+          </m:r>
+          <m:f>
+            <m:fPr>
+              <m:ctrlPr>
+                <w:rPr>
+                  <w:rFonts w:ascii="Cambria Math" w:eastAsiaTheme="minorEastAsia" w:hAnsi="Cambria Math" w:cs="Times New Roman"/>
+                  <w:i/>
+                  <w:sz w:val="24"/>
+                  <w:szCs w:val="24"/>
+                  <w:lang w:val="es-CR"/>
+                </w:rPr>
+              </m:ctrlPr>
+            </m:fPr>
+            <m:num>
+              <m:r>
+                <w:rPr>
+                  <w:rFonts w:ascii="Cambria Math" w:eastAsiaTheme="minorEastAsia" w:hAnsi="Cambria Math" w:cs="Times New Roman"/>
+                  <w:sz w:val="24"/>
+                  <w:szCs w:val="24"/>
+                  <w:lang w:val="es-CR"/>
+                </w:rPr>
+                <m:t>1</m:t>
+              </m:r>
+            </m:num>
+            <m:den>
+              <m:r>
+                <w:rPr>
+                  <w:rFonts w:ascii="Cambria Math" w:eastAsiaTheme="minorEastAsia" w:hAnsi="Cambria Math" w:cs="Times New Roman"/>
+                  <w:sz w:val="24"/>
+                  <w:szCs w:val="24"/>
+                  <w:lang w:val="es-CR"/>
+                </w:rPr>
+                <m:t>4</m:t>
+              </m:r>
+            </m:den>
+          </m:f>
+        </m:oMath>
+      </m:oMathPara>
+    </w:p>
+    <w:p>
+      <w:pPr>
+        <w:pStyle w:val="Prrafodelista"/>
+        <w:tabs>
+          <w:tab w:val="left" w:pos="360"/>
+        </w:tabs>
+        <w:spacing w:line="360" w:lineRule="auto"/>
+        <w:ind w:left="0"/>
+        <w:jc w:val="both"/>
+        <w:rPr>
+          <w:rFonts w:ascii="Times New Roman" w:hAnsi="Times New Roman" w:cs="Times New Roman"/>
+          <w:sz w:val="24"/>
+        </w:rPr>
+      </w:pPr>
+      <w:r>
+        <w:rPr>
+          <w:rFonts w:ascii="Times New Roman" w:eastAsiaTheme="minorEastAsia" w:hAnsi="Times New Roman" w:cs="Times New Roman"/>
+          <w:sz w:val="24"/>
+          <w:szCs w:val="24"/>
+          <w:lang w:val="es-CR"/>
+        </w:rPr>
+        <w:t xml:space="preserve">Podemos ver que a lo sumo vamos a necesitar </w:t>
+      </w:r>
+      <m:oMath>
+        <m:f>
+          <m:fPr>
+            <m:ctrlPr>
+              <w:rPr>
+                <w:rFonts w:ascii="Cambria Math" w:hAnsi="Cambria Math" w:cs="Times New Roman"/>
+                <w:i/>
+                <w:sz w:val="24"/>
+              </w:rPr>
+            </m:ctrlPr>
+          </m:fPr>
+          <m:num>
+            <m:r>
+              <w:rPr>
+                <w:rFonts w:ascii="Cambria Math" w:hAnsi="Cambria Math" w:cs="Times New Roman"/>
+                <w:sz w:val="24"/>
+              </w:rPr>
+              <m:t>1</m:t>
+            </m:r>
+          </m:num>
+          <m:den>
+            <m:r>
+              <w:rPr>
+                <w:rFonts w:ascii="Cambria Math" w:hAnsi="Cambria Math" w:cs="Times New Roman"/>
+                <w:sz w:val="24"/>
+              </w:rPr>
+              <m:t>4</m:t>
+            </m:r>
+          </m:den>
+        </m:f>
+        <m:r>
+          <w:rPr>
+            <w:rFonts w:ascii="Cambria Math" w:hAnsi="Cambria Math" w:cs="Times New Roman"/>
+            <w:sz w:val="24"/>
+          </w:rPr>
+          <m:t>kg</m:t>
+        </m:r>
+      </m:oMath>
+      <w:r>
+        <w:rPr>
+          <w:rFonts w:ascii="Times New Roman" w:eastAsiaTheme="minorEastAsia" w:hAnsi="Times New Roman" w:cs="Times New Roman"/>
+          <w:sz w:val="24"/>
+        </w:rPr>
+        <w:t xml:space="preserve"> </w:t>
+      </w:r>
+      <w:r>
+        <w:rPr>
+          <w:rFonts w:ascii="Times New Roman" w:hAnsi="Times New Roman" w:cs="Times New Roman"/>
+          <w:sz w:val="24"/>
+        </w:rPr>
+        <w:t>de café brasileño.</w:t>
+      </w:r>
+    </w:p>
+    <w:p>
+      <w:pPr>
+        <w:pStyle w:val="Prrafodelista"/>
+        <w:tabs>
+          <w:tab w:val="left" w:pos="360"/>
+        </w:tabs>
+        <w:spacing w:line="360" w:lineRule="auto"/>
+        <w:ind w:left="0"/>
+        <w:jc w:val="both"/>
+        <w:rPr>
+          <w:rFonts w:ascii="Times New Roman" w:hAnsi="Times New Roman" w:cs="Times New Roman"/>
+          <w:sz w:val="24"/>
+        </w:rPr>
+      </w:pPr>
+      <w:r>
+        <w:rPr>
+          <w:rFonts w:ascii="Times New Roman" w:hAnsi="Times New Roman" w:cs="Times New Roman"/>
+          <w:sz w:val="24"/>
+        </w:rPr>
+        <w:t>Si substituimos z por un número por debajo o arriba del rango, obtendríamos una cantidad negativa de café, lo cual no es posible.</w:t>
+      </w:r>
+    </w:p>
+    <w:p>
+      <w:pPr>
+        <w:pStyle w:val="Prrafodelista"/>
+        <w:tabs>
+          <w:tab w:val="left" w:pos="360"/>
+        </w:tabs>
+        <w:spacing w:line="360" w:lineRule="auto"/>
+        <w:ind w:left="0"/>
+        <w:jc w:val="both"/>
+        <w:rPr>
+          <w:rFonts w:ascii="Times New Roman" w:hAnsi="Times New Roman" w:cs="Times New Roman"/>
+          <w:sz w:val="24"/>
+        </w:rPr>
+      </w:pPr>
     </w:p>
     <w:p>
       <w:pPr>
@@ -1835,6 +3315,1360 @@
         </w:rPr>
         <w:t>de café brasileño</w:t>
       </w:r>
+    </w:p>
+    <w:p>
+      <w:pPr>
+        <w:tabs>
+          <w:tab w:val="left" w:pos="360"/>
+        </w:tabs>
+        <w:spacing w:line="360" w:lineRule="auto"/>
+        <w:jc w:val="both"/>
+        <w:rPr>
+          <w:rFonts w:ascii="Times New Roman" w:eastAsiaTheme="minorEastAsia" w:hAnsi="Times New Roman" w:cs="Times New Roman"/>
+          <w:sz w:val="24"/>
+        </w:rPr>
+      </w:pPr>
+      <w:r>
+        <w:rPr>
+          <w:rFonts w:ascii="Times New Roman" w:hAnsi="Times New Roman" w:cs="Times New Roman"/>
+          <w:sz w:val="24"/>
+          <w:szCs w:val="24"/>
+          <w:lang w:val="es-CR"/>
+        </w:rPr>
+        <w:t xml:space="preserve">Substituimos “y” por </w:t>
+      </w:r>
+      <m:oMath>
+        <m:f>
+          <m:fPr>
+            <m:ctrlPr>
+              <w:rPr>
+                <w:rFonts w:ascii="Cambria Math" w:hAnsi="Cambria Math" w:cs="Times New Roman"/>
+                <w:i/>
+                <w:sz w:val="24"/>
+              </w:rPr>
+            </m:ctrlPr>
+          </m:fPr>
+          <m:num>
+            <m:r>
+              <w:rPr>
+                <w:rFonts w:ascii="Cambria Math" w:hAnsi="Cambria Math" w:cs="Times New Roman"/>
+                <w:sz w:val="24"/>
+              </w:rPr>
+              <m:t>1</m:t>
+            </m:r>
+          </m:num>
+          <m:den>
+            <m:r>
+              <w:rPr>
+                <w:rFonts w:ascii="Cambria Math" w:hAnsi="Cambria Math" w:cs="Times New Roman"/>
+                <w:sz w:val="24"/>
+              </w:rPr>
+              <m:t>8</m:t>
+            </m:r>
+          </m:den>
+        </m:f>
+        <m:r>
+          <w:rPr>
+            <w:rFonts w:ascii="Cambria Math" w:hAnsi="Cambria Math" w:cs="Times New Roman"/>
+            <w:sz w:val="24"/>
+          </w:rPr>
+          <m:t>kg</m:t>
+        </m:r>
+      </m:oMath>
+      <w:r>
+        <w:rPr>
+          <w:rFonts w:ascii="Times New Roman" w:eastAsiaTheme="minorEastAsia" w:hAnsi="Times New Roman" w:cs="Times New Roman"/>
+          <w:sz w:val="24"/>
+        </w:rPr>
+        <w:t xml:space="preserve"> en la primera ecuación que obtuvimos de la matriz escalonada reducida:</w:t>
+      </w:r>
+    </w:p>
+    <w:p>
+      <w:pPr>
+        <w:tabs>
+          <w:tab w:val="left" w:pos="360"/>
+        </w:tabs>
+        <w:spacing w:line="360" w:lineRule="auto"/>
+        <w:jc w:val="both"/>
+        <w:rPr>
+          <w:rFonts w:ascii="Times New Roman" w:hAnsi="Times New Roman" w:cs="Times New Roman"/>
+          <w:sz w:val="24"/>
+          <w:szCs w:val="24"/>
+          <w:lang w:val="es-CR"/>
+        </w:rPr>
+      </w:pPr>
+      <m:oMathPara>
+        <m:oMathParaPr>
+          <m:jc m:val="left"/>
+        </m:oMathParaPr>
+        <m:oMath>
+          <m:r>
+            <w:rPr>
+              <w:rFonts w:ascii="Cambria Math" w:hAnsi="Cambria Math" w:cs="Times New Roman"/>
+              <w:sz w:val="24"/>
+              <w:szCs w:val="24"/>
+              <w:lang w:val="es-CR"/>
+            </w:rPr>
+            <m:t>y+</m:t>
+          </m:r>
+          <m:f>
+            <m:fPr>
+              <m:ctrlPr>
+                <w:rPr>
+                  <w:rFonts w:ascii="Cambria Math" w:hAnsi="Cambria Math" w:cs="Times New Roman"/>
+                  <w:i/>
+                  <w:sz w:val="24"/>
+                  <w:szCs w:val="24"/>
+                  <w:lang w:val="es-CR"/>
+                </w:rPr>
+              </m:ctrlPr>
+            </m:fPr>
+            <m:num>
+              <m:r>
+                <w:rPr>
+                  <w:rFonts w:ascii="Cambria Math" w:hAnsi="Cambria Math" w:cs="Times New Roman"/>
+                  <w:sz w:val="24"/>
+                  <w:szCs w:val="24"/>
+                  <w:lang w:val="es-CR"/>
+                </w:rPr>
+                <m:t>z</m:t>
+              </m:r>
+            </m:num>
+            <m:den>
+              <m:r>
+                <w:rPr>
+                  <w:rFonts w:ascii="Cambria Math" w:hAnsi="Cambria Math" w:cs="Times New Roman"/>
+                  <w:sz w:val="24"/>
+                  <w:szCs w:val="24"/>
+                  <w:lang w:val="es-CR"/>
+                </w:rPr>
+                <m:t>2</m:t>
+              </m:r>
+            </m:den>
+          </m:f>
+          <m:r>
+            <m:rPr>
+              <m:aln/>
+            </m:rPr>
+            <w:rPr>
+              <w:rFonts w:ascii="Cambria Math" w:eastAsiaTheme="minorEastAsia" w:hAnsi="Cambria Math" w:cs="Times New Roman"/>
+              <w:sz w:val="24"/>
+              <w:szCs w:val="24"/>
+              <w:lang w:val="es-CR"/>
+            </w:rPr>
+            <m:t>=</m:t>
+          </m:r>
+          <m:f>
+            <m:fPr>
+              <m:ctrlPr>
+                <w:rPr>
+                  <w:rFonts w:ascii="Cambria Math" w:eastAsiaTheme="minorEastAsia" w:hAnsi="Cambria Math" w:cs="Times New Roman"/>
+                  <w:i/>
+                  <w:sz w:val="24"/>
+                  <w:szCs w:val="24"/>
+                  <w:lang w:val="es-CR"/>
+                </w:rPr>
+              </m:ctrlPr>
+            </m:fPr>
+            <m:num>
+              <m:r>
+                <w:rPr>
+                  <w:rFonts w:ascii="Cambria Math" w:eastAsiaTheme="minorEastAsia" w:hAnsi="Cambria Math" w:cs="Times New Roman"/>
+                  <w:sz w:val="24"/>
+                  <w:szCs w:val="24"/>
+                  <w:lang w:val="es-CR"/>
+                </w:rPr>
+                <m:t>1</m:t>
+              </m:r>
+            </m:num>
+            <m:den>
+              <m:r>
+                <w:rPr>
+                  <w:rFonts w:ascii="Cambria Math" w:eastAsiaTheme="minorEastAsia" w:hAnsi="Cambria Math" w:cs="Times New Roman"/>
+                  <w:sz w:val="24"/>
+                  <w:szCs w:val="24"/>
+                  <w:lang w:val="es-CR"/>
+                </w:rPr>
+                <m:t>4</m:t>
+              </m:r>
+            </m:den>
+          </m:f>
+          <m:r>
+            <m:rPr>
+              <m:sty m:val="p"/>
+            </m:rPr>
+            <w:rPr>
+              <w:rFonts w:ascii="Cambria Math" w:eastAsiaTheme="minorEastAsia" w:hAnsi="Cambria Math" w:cs="Times New Roman"/>
+              <w:sz w:val="24"/>
+              <w:szCs w:val="24"/>
+              <w:lang w:val="es-CR"/>
+            </w:rPr>
+            <w:br/>
+          </m:r>
+        </m:oMath>
+        <m:oMath>
+          <m:f>
+            <m:fPr>
+              <m:ctrlPr>
+                <w:rPr>
+                  <w:rFonts w:ascii="Cambria Math" w:eastAsiaTheme="minorEastAsia" w:hAnsi="Cambria Math" w:cs="Times New Roman"/>
+                  <w:i/>
+                  <w:sz w:val="24"/>
+                  <w:szCs w:val="24"/>
+                  <w:lang w:val="es-CR"/>
+                </w:rPr>
+              </m:ctrlPr>
+            </m:fPr>
+            <m:num>
+              <m:r>
+                <w:rPr>
+                  <w:rFonts w:ascii="Cambria Math" w:eastAsiaTheme="minorEastAsia" w:hAnsi="Cambria Math" w:cs="Times New Roman"/>
+                  <w:sz w:val="24"/>
+                  <w:szCs w:val="24"/>
+                  <w:lang w:val="es-CR"/>
+                </w:rPr>
+                <m:t>1</m:t>
+              </m:r>
+            </m:num>
+            <m:den>
+              <m:r>
+                <w:rPr>
+                  <w:rFonts w:ascii="Cambria Math" w:eastAsiaTheme="minorEastAsia" w:hAnsi="Cambria Math" w:cs="Times New Roman"/>
+                  <w:sz w:val="24"/>
+                  <w:szCs w:val="24"/>
+                  <w:lang w:val="es-CR"/>
+                </w:rPr>
+                <m:t>8</m:t>
+              </m:r>
+            </m:den>
+          </m:f>
+          <m:r>
+            <w:rPr>
+              <w:rFonts w:ascii="Cambria Math" w:eastAsiaTheme="minorEastAsia" w:hAnsi="Cambria Math" w:cs="Times New Roman"/>
+              <w:sz w:val="24"/>
+              <w:szCs w:val="24"/>
+              <w:lang w:val="es-CR"/>
+            </w:rPr>
+            <m:t>+</m:t>
+          </m:r>
+          <m:f>
+            <m:fPr>
+              <m:ctrlPr>
+                <w:rPr>
+                  <w:rFonts w:ascii="Cambria Math" w:eastAsiaTheme="minorEastAsia" w:hAnsi="Cambria Math" w:cs="Times New Roman"/>
+                  <w:i/>
+                  <w:sz w:val="24"/>
+                  <w:szCs w:val="24"/>
+                  <w:lang w:val="es-CR"/>
+                </w:rPr>
+              </m:ctrlPr>
+            </m:fPr>
+            <m:num>
+              <m:r>
+                <w:rPr>
+                  <w:rFonts w:ascii="Cambria Math" w:eastAsiaTheme="minorEastAsia" w:hAnsi="Cambria Math" w:cs="Times New Roman"/>
+                  <w:sz w:val="24"/>
+                  <w:szCs w:val="24"/>
+                  <w:lang w:val="es-CR"/>
+                </w:rPr>
+                <m:t>z</m:t>
+              </m:r>
+            </m:num>
+            <m:den>
+              <m:r>
+                <w:rPr>
+                  <w:rFonts w:ascii="Cambria Math" w:eastAsiaTheme="minorEastAsia" w:hAnsi="Cambria Math" w:cs="Times New Roman"/>
+                  <w:sz w:val="24"/>
+                  <w:szCs w:val="24"/>
+                  <w:lang w:val="es-CR"/>
+                </w:rPr>
+                <m:t>2</m:t>
+              </m:r>
+            </m:den>
+          </m:f>
+          <m:r>
+            <m:rPr>
+              <m:aln/>
+            </m:rPr>
+            <w:rPr>
+              <w:rFonts w:ascii="Cambria Math" w:eastAsiaTheme="minorEastAsia" w:hAnsi="Cambria Math" w:cs="Times New Roman"/>
+              <w:sz w:val="24"/>
+              <w:szCs w:val="24"/>
+            </w:rPr>
+            <m:t>=</m:t>
+          </m:r>
+          <m:f>
+            <m:fPr>
+              <m:ctrlPr>
+                <w:rPr>
+                  <w:rFonts w:ascii="Cambria Math" w:eastAsiaTheme="minorEastAsia" w:hAnsi="Cambria Math" w:cs="Times New Roman"/>
+                  <w:i/>
+                  <w:sz w:val="24"/>
+                  <w:szCs w:val="24"/>
+                </w:rPr>
+              </m:ctrlPr>
+            </m:fPr>
+            <m:num>
+              <m:r>
+                <w:rPr>
+                  <w:rFonts w:ascii="Cambria Math" w:eastAsiaTheme="minorEastAsia" w:hAnsi="Cambria Math" w:cs="Times New Roman"/>
+                  <w:sz w:val="24"/>
+                  <w:szCs w:val="24"/>
+                </w:rPr>
+                <m:t>1</m:t>
+              </m:r>
+            </m:num>
+            <m:den>
+              <m:r>
+                <w:rPr>
+                  <w:rFonts w:ascii="Cambria Math" w:eastAsiaTheme="minorEastAsia" w:hAnsi="Cambria Math" w:cs="Times New Roman"/>
+                  <w:sz w:val="24"/>
+                  <w:szCs w:val="24"/>
+                </w:rPr>
+                <m:t>4</m:t>
+              </m:r>
+            </m:den>
+          </m:f>
+          <m:r>
+            <w:rPr>
+              <w:rFonts w:ascii="Cambria Math" w:eastAsiaTheme="minorEastAsia" w:hAnsi="Cambria Math" w:cs="Times New Roman"/>
+              <w:sz w:val="24"/>
+              <w:szCs w:val="24"/>
+              <w:lang w:val="es-CR"/>
+            </w:rPr>
+            <m:t xml:space="preserve"> </m:t>
+          </m:r>
+          <m:r>
+            <m:rPr>
+              <m:sty m:val="p"/>
+            </m:rPr>
+            <w:rPr>
+              <w:rFonts w:ascii="Cambria Math" w:eastAsiaTheme="minorEastAsia" w:hAnsi="Cambria Math" w:cs="Times New Roman"/>
+              <w:sz w:val="24"/>
+              <w:szCs w:val="24"/>
+              <w:lang w:val="es-CR"/>
+            </w:rPr>
+            <w:br/>
+          </m:r>
+        </m:oMath>
+        <m:oMath>
+          <m:f>
+            <m:fPr>
+              <m:ctrlPr>
+                <w:rPr>
+                  <w:rFonts w:ascii="Cambria Math" w:eastAsiaTheme="minorEastAsia" w:hAnsi="Cambria Math" w:cs="Times New Roman"/>
+                  <w:i/>
+                  <w:sz w:val="24"/>
+                  <w:szCs w:val="24"/>
+                  <w:lang w:val="es-CR"/>
+                </w:rPr>
+              </m:ctrlPr>
+            </m:fPr>
+            <m:num>
+              <m:r>
+                <w:rPr>
+                  <w:rFonts w:ascii="Cambria Math" w:eastAsiaTheme="minorEastAsia" w:hAnsi="Cambria Math" w:cs="Times New Roman"/>
+                  <w:sz w:val="24"/>
+                  <w:szCs w:val="24"/>
+                  <w:lang w:val="es-CR"/>
+                </w:rPr>
+                <m:t>z</m:t>
+              </m:r>
+            </m:num>
+            <m:den>
+              <m:r>
+                <w:rPr>
+                  <w:rFonts w:ascii="Cambria Math" w:eastAsiaTheme="minorEastAsia" w:hAnsi="Cambria Math" w:cs="Times New Roman"/>
+                  <w:sz w:val="24"/>
+                  <w:szCs w:val="24"/>
+                  <w:lang w:val="es-CR"/>
+                </w:rPr>
+                <m:t>2</m:t>
+              </m:r>
+            </m:den>
+          </m:f>
+          <m:r>
+            <w:rPr>
+              <w:rFonts w:ascii="Cambria Math" w:eastAsiaTheme="minorEastAsia" w:hAnsi="Cambria Math" w:cs="Times New Roman"/>
+              <w:sz w:val="24"/>
+              <w:szCs w:val="24"/>
+              <w:lang w:val="es-CR"/>
+            </w:rPr>
+            <m:t>=</m:t>
+          </m:r>
+          <m:f>
+            <m:fPr>
+              <m:ctrlPr>
+                <w:rPr>
+                  <w:rFonts w:ascii="Cambria Math" w:eastAsiaTheme="minorEastAsia" w:hAnsi="Cambria Math" w:cs="Times New Roman"/>
+                  <w:i/>
+                  <w:sz w:val="24"/>
+                  <w:szCs w:val="24"/>
+                  <w:lang w:val="es-CR"/>
+                </w:rPr>
+              </m:ctrlPr>
+            </m:fPr>
+            <m:num>
+              <m:r>
+                <w:rPr>
+                  <w:rFonts w:ascii="Cambria Math" w:eastAsiaTheme="minorEastAsia" w:hAnsi="Cambria Math" w:cs="Times New Roman"/>
+                  <w:sz w:val="24"/>
+                  <w:szCs w:val="24"/>
+                  <w:lang w:val="es-CR"/>
+                </w:rPr>
+                <m:t>1</m:t>
+              </m:r>
+            </m:num>
+            <m:den>
+              <m:r>
+                <w:rPr>
+                  <w:rFonts w:ascii="Cambria Math" w:eastAsiaTheme="minorEastAsia" w:hAnsi="Cambria Math" w:cs="Times New Roman"/>
+                  <w:sz w:val="24"/>
+                  <w:szCs w:val="24"/>
+                  <w:lang w:val="es-CR"/>
+                </w:rPr>
+                <m:t>4</m:t>
+              </m:r>
+            </m:den>
+          </m:f>
+          <m:r>
+            <w:rPr>
+              <w:rFonts w:ascii="Cambria Math" w:eastAsiaTheme="minorEastAsia" w:hAnsi="Cambria Math" w:cs="Times New Roman"/>
+              <w:sz w:val="24"/>
+              <w:szCs w:val="24"/>
+              <w:lang w:val="es-CR"/>
+            </w:rPr>
+            <m:t>-</m:t>
+          </m:r>
+          <m:f>
+            <m:fPr>
+              <m:ctrlPr>
+                <w:rPr>
+                  <w:rFonts w:ascii="Cambria Math" w:eastAsiaTheme="minorEastAsia" w:hAnsi="Cambria Math" w:cs="Times New Roman"/>
+                  <w:i/>
+                  <w:sz w:val="24"/>
+                  <w:szCs w:val="24"/>
+                  <w:lang w:val="es-CR"/>
+                </w:rPr>
+              </m:ctrlPr>
+            </m:fPr>
+            <m:num>
+              <m:r>
+                <w:rPr>
+                  <w:rFonts w:ascii="Cambria Math" w:eastAsiaTheme="minorEastAsia" w:hAnsi="Cambria Math" w:cs="Times New Roman"/>
+                  <w:sz w:val="24"/>
+                  <w:szCs w:val="24"/>
+                  <w:lang w:val="es-CR"/>
+                </w:rPr>
+                <m:t>1</m:t>
+              </m:r>
+            </m:num>
+            <m:den>
+              <m:r>
+                <w:rPr>
+                  <w:rFonts w:ascii="Cambria Math" w:eastAsiaTheme="minorEastAsia" w:hAnsi="Cambria Math" w:cs="Times New Roman"/>
+                  <w:sz w:val="24"/>
+                  <w:szCs w:val="24"/>
+                  <w:lang w:val="es-CR"/>
+                </w:rPr>
+                <m:t>8</m:t>
+              </m:r>
+            </m:den>
+          </m:f>
+          <m:r>
+            <m:rPr>
+              <m:sty m:val="p"/>
+            </m:rPr>
+            <w:rPr>
+              <w:rFonts w:ascii="Cambria Math" w:eastAsiaTheme="minorEastAsia" w:hAnsi="Cambria Math" w:cs="Times New Roman"/>
+              <w:sz w:val="24"/>
+              <w:szCs w:val="24"/>
+              <w:lang w:val="es-CR"/>
+            </w:rPr>
+            <w:br/>
+          </m:r>
+        </m:oMath>
+        <m:oMath>
+          <m:f>
+            <m:fPr>
+              <m:ctrlPr>
+                <w:rPr>
+                  <w:rFonts w:ascii="Cambria Math" w:eastAsiaTheme="minorEastAsia" w:hAnsi="Cambria Math" w:cs="Times New Roman"/>
+                  <w:sz w:val="24"/>
+                  <w:szCs w:val="24"/>
+                  <w:lang w:val="es-CR"/>
+                </w:rPr>
+              </m:ctrlPr>
+            </m:fPr>
+            <m:num>
+              <m:r>
+                <m:rPr>
+                  <m:sty m:val="p"/>
+                </m:rPr>
+                <w:rPr>
+                  <w:rFonts w:ascii="Cambria Math" w:eastAsiaTheme="minorEastAsia" w:hAnsi="Cambria Math" w:cs="Times New Roman"/>
+                  <w:sz w:val="24"/>
+                  <w:szCs w:val="24"/>
+                  <w:lang w:val="es-CR"/>
+                </w:rPr>
+                <m:t>z</m:t>
+              </m:r>
+            </m:num>
+            <m:den>
+              <m:r>
+                <m:rPr>
+                  <m:sty m:val="p"/>
+                </m:rPr>
+                <w:rPr>
+                  <w:rFonts w:ascii="Cambria Math" w:eastAsiaTheme="minorEastAsia" w:hAnsi="Cambria Math" w:cs="Times New Roman"/>
+                  <w:sz w:val="24"/>
+                  <w:szCs w:val="24"/>
+                  <w:lang w:val="es-CR"/>
+                </w:rPr>
+                <m:t>2</m:t>
+              </m:r>
+            </m:den>
+          </m:f>
+          <m:r>
+            <m:rPr>
+              <m:sty m:val="p"/>
+            </m:rPr>
+            <w:rPr>
+              <w:rFonts w:ascii="Cambria Math" w:eastAsiaTheme="minorEastAsia" w:hAnsi="Cambria Math" w:cs="Times New Roman"/>
+              <w:sz w:val="24"/>
+              <w:szCs w:val="24"/>
+              <w:lang w:val="es-CR"/>
+            </w:rPr>
+            <m:t>=</m:t>
+          </m:r>
+          <m:f>
+            <m:fPr>
+              <m:ctrlPr>
+                <w:rPr>
+                  <w:rFonts w:ascii="Cambria Math" w:eastAsiaTheme="minorEastAsia" w:hAnsi="Cambria Math" w:cs="Times New Roman"/>
+                  <w:sz w:val="24"/>
+                  <w:szCs w:val="24"/>
+                  <w:lang w:val="es-CR"/>
+                </w:rPr>
+              </m:ctrlPr>
+            </m:fPr>
+            <m:num>
+              <m:r>
+                <m:rPr>
+                  <m:sty m:val="p"/>
+                </m:rPr>
+                <w:rPr>
+                  <w:rFonts w:ascii="Cambria Math" w:eastAsiaTheme="minorEastAsia" w:hAnsi="Cambria Math" w:cs="Times New Roman"/>
+                  <w:sz w:val="24"/>
+                  <w:szCs w:val="24"/>
+                  <w:lang w:val="es-CR"/>
+                </w:rPr>
+                <m:t>1</m:t>
+              </m:r>
+            </m:num>
+            <m:den>
+              <m:r>
+                <m:rPr>
+                  <m:sty m:val="p"/>
+                </m:rPr>
+                <w:rPr>
+                  <w:rFonts w:ascii="Cambria Math" w:eastAsiaTheme="minorEastAsia" w:hAnsi="Cambria Math" w:cs="Times New Roman"/>
+                  <w:sz w:val="24"/>
+                  <w:szCs w:val="24"/>
+                  <w:lang w:val="es-CR"/>
+                </w:rPr>
+                <m:t>8</m:t>
+              </m:r>
+            </m:den>
+          </m:f>
+          <m:r>
+            <m:rPr>
+              <m:sty m:val="p"/>
+            </m:rPr>
+            <w:rPr>
+              <w:rFonts w:ascii="Cambria Math" w:eastAsiaTheme="minorEastAsia" w:hAnsi="Cambria Math" w:cs="Times New Roman"/>
+              <w:sz w:val="24"/>
+              <w:szCs w:val="24"/>
+              <w:lang w:val="es-CR"/>
+            </w:rPr>
+            <w:br/>
+          </m:r>
+        </m:oMath>
+        <m:oMath>
+          <m:r>
+            <m:rPr>
+              <m:sty m:val="p"/>
+            </m:rPr>
+            <w:rPr>
+              <w:rFonts w:ascii="Cambria Math" w:eastAsiaTheme="minorEastAsia" w:hAnsi="Cambria Math" w:cs="Times New Roman"/>
+              <w:sz w:val="24"/>
+              <w:szCs w:val="24"/>
+              <w:lang w:val="es-CR"/>
+            </w:rPr>
+            <m:t>z</m:t>
+          </m:r>
+          <m:r>
+            <w:rPr>
+              <w:rFonts w:ascii="Cambria Math" w:eastAsiaTheme="minorEastAsia" w:hAnsi="Cambria Math" w:cs="Times New Roman"/>
+              <w:sz w:val="24"/>
+              <w:szCs w:val="24"/>
+              <w:lang w:val="en-US"/>
+            </w:rPr>
+            <m:t>= 1/4</m:t>
+          </m:r>
+          <m:r>
+            <m:rPr>
+              <m:sty m:val="p"/>
+            </m:rPr>
+            <w:rPr>
+              <w:rFonts w:ascii="Cambria Math" w:eastAsiaTheme="minorEastAsia" w:hAnsi="Cambria Math" w:cs="Times New Roman"/>
+              <w:sz w:val="24"/>
+              <w:szCs w:val="24"/>
+              <w:lang w:val="es-CR"/>
+            </w:rPr>
+            <w:br/>
+          </m:r>
+        </m:oMath>
+      </m:oMathPara>
+    </w:p>
+    <w:p>
+      <w:pPr>
+        <w:tabs>
+          <w:tab w:val="left" w:pos="360"/>
+        </w:tabs>
+        <w:spacing w:line="360" w:lineRule="auto"/>
+        <w:jc w:val="both"/>
+        <w:rPr>
+          <w:rFonts w:ascii="Times New Roman" w:hAnsi="Times New Roman" w:cs="Times New Roman"/>
+          <w:sz w:val="24"/>
+          <w:szCs w:val="24"/>
+          <w:lang w:val="es-CR"/>
+        </w:rPr>
+      </w:pPr>
+      <w:r>
+        <w:rPr>
+          <w:rFonts w:ascii="Times New Roman" w:hAnsi="Times New Roman" w:cs="Times New Roman"/>
+          <w:sz w:val="24"/>
+          <w:szCs w:val="24"/>
+          <w:lang w:val="es-CR"/>
+        </w:rPr>
+        <w:lastRenderedPageBreak/>
+        <w:t>Al obtener “z”, podemos utilizarlo en la segunda ecuación para obtener “x”:</w:t>
+      </w:r>
+    </w:p>
+    <w:p>
+      <w:pPr>
+        <w:tabs>
+          <w:tab w:val="left" w:pos="360"/>
+        </w:tabs>
+        <w:spacing w:line="360" w:lineRule="auto"/>
+        <w:jc w:val="both"/>
+        <w:rPr>
+          <w:rFonts w:ascii="Times New Roman" w:eastAsiaTheme="minorEastAsia" w:hAnsi="Times New Roman" w:cs="Times New Roman"/>
+          <w:sz w:val="24"/>
+          <w:szCs w:val="24"/>
+          <w:lang w:val="es-CR"/>
+        </w:rPr>
+      </w:pPr>
+      <m:oMathPara>
+        <m:oMathParaPr>
+          <m:jc m:val="left"/>
+        </m:oMathParaPr>
+        <m:oMath>
+          <m:r>
+            <w:rPr>
+              <w:rFonts w:ascii="Cambria Math" w:eastAsiaTheme="minorEastAsia" w:hAnsi="Cambria Math" w:cs="Times New Roman"/>
+              <w:sz w:val="24"/>
+              <w:szCs w:val="24"/>
+              <w:lang w:val="es-CR"/>
+            </w:rPr>
+            <m:t>x</m:t>
+          </m:r>
+          <m:r>
+            <w:rPr>
+              <w:rFonts w:ascii="Cambria Math" w:hAnsi="Cambria Math" w:cs="Times New Roman"/>
+              <w:sz w:val="24"/>
+              <w:szCs w:val="24"/>
+              <w:lang w:val="es-CR"/>
+            </w:rPr>
+            <m:t>+</m:t>
+          </m:r>
+          <m:f>
+            <m:fPr>
+              <m:ctrlPr>
+                <w:rPr>
+                  <w:rFonts w:ascii="Cambria Math" w:hAnsi="Cambria Math" w:cs="Times New Roman"/>
+                  <w:i/>
+                  <w:sz w:val="24"/>
+                  <w:szCs w:val="24"/>
+                  <w:lang w:val="es-CR"/>
+                </w:rPr>
+              </m:ctrlPr>
+            </m:fPr>
+            <m:num>
+              <m:r>
+                <w:rPr>
+                  <w:rFonts w:ascii="Cambria Math" w:hAnsi="Cambria Math" w:cs="Times New Roman"/>
+                  <w:sz w:val="24"/>
+                  <w:szCs w:val="24"/>
+                  <w:lang w:val="es-CR"/>
+                </w:rPr>
+                <m:t>z</m:t>
+              </m:r>
+            </m:num>
+            <m:den>
+              <m:r>
+                <w:rPr>
+                  <w:rFonts w:ascii="Cambria Math" w:hAnsi="Cambria Math" w:cs="Times New Roman"/>
+                  <w:sz w:val="24"/>
+                  <w:szCs w:val="24"/>
+                  <w:lang w:val="es-CR"/>
+                </w:rPr>
+                <m:t>2</m:t>
+              </m:r>
+            </m:den>
+          </m:f>
+          <m:r>
+            <w:rPr>
+              <w:rFonts w:ascii="Cambria Math" w:eastAsiaTheme="minorEastAsia" w:hAnsi="Cambria Math" w:cs="Times New Roman"/>
+              <w:sz w:val="24"/>
+              <w:szCs w:val="24"/>
+              <w:lang w:val="es-CR"/>
+            </w:rPr>
+            <m:t>=</m:t>
+          </m:r>
+          <m:f>
+            <m:fPr>
+              <m:ctrlPr>
+                <w:rPr>
+                  <w:rFonts w:ascii="Cambria Math" w:eastAsiaTheme="minorEastAsia" w:hAnsi="Cambria Math" w:cs="Times New Roman"/>
+                  <w:i/>
+                  <w:sz w:val="24"/>
+                  <w:szCs w:val="24"/>
+                  <w:lang w:val="es-CR"/>
+                </w:rPr>
+              </m:ctrlPr>
+            </m:fPr>
+            <m:num>
+              <m:r>
+                <w:rPr>
+                  <w:rFonts w:ascii="Cambria Math" w:eastAsiaTheme="minorEastAsia" w:hAnsi="Cambria Math" w:cs="Times New Roman"/>
+                  <w:sz w:val="24"/>
+                  <w:szCs w:val="24"/>
+                  <w:lang w:val="es-CR"/>
+                </w:rPr>
+                <m:t>3</m:t>
+              </m:r>
+            </m:num>
+            <m:den>
+              <m:r>
+                <w:rPr>
+                  <w:rFonts w:ascii="Cambria Math" w:eastAsiaTheme="minorEastAsia" w:hAnsi="Cambria Math" w:cs="Times New Roman"/>
+                  <w:sz w:val="24"/>
+                  <w:szCs w:val="24"/>
+                  <w:lang w:val="es-CR"/>
+                </w:rPr>
+                <m:t>4</m:t>
+              </m:r>
+            </m:den>
+          </m:f>
+          <m:r>
+            <m:rPr>
+              <m:sty m:val="p"/>
+            </m:rPr>
+            <w:rPr>
+              <w:rFonts w:ascii="Cambria Math" w:eastAsiaTheme="minorEastAsia" w:hAnsi="Times New Roman" w:cs="Times New Roman"/>
+              <w:sz w:val="24"/>
+              <w:szCs w:val="24"/>
+              <w:lang w:val="es-CR"/>
+            </w:rPr>
+            <w:br/>
+          </m:r>
+        </m:oMath>
+        <m:oMath>
+          <m:r>
+            <w:rPr>
+              <w:rFonts w:ascii="Cambria Math" w:eastAsiaTheme="minorEastAsia" w:hAnsi="Cambria Math" w:cs="Times New Roman"/>
+              <w:sz w:val="24"/>
+              <w:szCs w:val="24"/>
+              <w:lang w:val="es-CR"/>
+            </w:rPr>
+            <m:t>x</m:t>
+          </m:r>
+          <m:r>
+            <m:rPr>
+              <m:sty m:val="p"/>
+            </m:rPr>
+            <w:rPr>
+              <w:rFonts w:ascii="Cambria Math" w:eastAsiaTheme="minorEastAsia" w:hAnsi="Times New Roman" w:cs="Times New Roman"/>
+              <w:sz w:val="24"/>
+              <w:szCs w:val="24"/>
+              <w:lang w:val="es-CR"/>
+            </w:rPr>
+            <m:t>+</m:t>
+          </m:r>
+          <m:f>
+            <m:fPr>
+              <m:ctrlPr>
+                <w:rPr>
+                  <w:rFonts w:ascii="Cambria Math" w:eastAsiaTheme="minorEastAsia" w:hAnsi="Times New Roman" w:cs="Times New Roman"/>
+                  <w:sz w:val="24"/>
+                  <w:szCs w:val="24"/>
+                  <w:lang w:val="es-CR"/>
+                </w:rPr>
+              </m:ctrlPr>
+            </m:fPr>
+            <m:num>
+              <m:f>
+                <m:fPr>
+                  <m:ctrlPr>
+                    <w:rPr>
+                      <w:rFonts w:ascii="Cambria Math" w:eastAsiaTheme="minorEastAsia" w:hAnsi="Times New Roman" w:cs="Times New Roman"/>
+                      <w:sz w:val="24"/>
+                      <w:szCs w:val="24"/>
+                      <w:lang w:val="es-CR"/>
+                    </w:rPr>
+                  </m:ctrlPr>
+                </m:fPr>
+                <m:num>
+                  <m:r>
+                    <m:rPr>
+                      <m:sty m:val="p"/>
+                    </m:rPr>
+                    <w:rPr>
+                      <w:rFonts w:ascii="Cambria Math" w:eastAsiaTheme="minorEastAsia" w:hAnsi="Times New Roman" w:cs="Times New Roman"/>
+                      <w:sz w:val="24"/>
+                      <w:szCs w:val="24"/>
+                      <w:lang w:val="es-CR"/>
+                    </w:rPr>
+                    <m:t>1</m:t>
+                  </m:r>
+                </m:num>
+                <m:den>
+                  <m:r>
+                    <m:rPr>
+                      <m:sty m:val="p"/>
+                    </m:rPr>
+                    <w:rPr>
+                      <w:rFonts w:ascii="Cambria Math" w:eastAsiaTheme="minorEastAsia" w:hAnsi="Times New Roman" w:cs="Times New Roman"/>
+                      <w:sz w:val="24"/>
+                      <w:szCs w:val="24"/>
+                      <w:lang w:val="es-CR"/>
+                    </w:rPr>
+                    <m:t>4</m:t>
+                  </m:r>
+                </m:den>
+              </m:f>
+            </m:num>
+            <m:den>
+              <m:r>
+                <m:rPr>
+                  <m:sty m:val="p"/>
+                </m:rPr>
+                <w:rPr>
+                  <w:rFonts w:ascii="Cambria Math" w:eastAsiaTheme="minorEastAsia" w:hAnsi="Times New Roman" w:cs="Times New Roman"/>
+                  <w:sz w:val="24"/>
+                  <w:szCs w:val="24"/>
+                  <w:lang w:val="es-CR"/>
+                </w:rPr>
+                <m:t>2</m:t>
+              </m:r>
+            </m:den>
+          </m:f>
+          <m:r>
+            <m:rPr>
+              <m:sty m:val="p"/>
+            </m:rPr>
+            <w:rPr>
+              <w:rFonts w:ascii="Cambria Math" w:eastAsiaTheme="minorEastAsia" w:hAnsi="Times New Roman" w:cs="Times New Roman"/>
+              <w:sz w:val="24"/>
+              <w:szCs w:val="24"/>
+              <w:lang w:val="es-CR"/>
+            </w:rPr>
+            <m:t>=</m:t>
+          </m:r>
+          <m:f>
+            <m:fPr>
+              <m:ctrlPr>
+                <w:rPr>
+                  <w:rFonts w:ascii="Cambria Math" w:eastAsiaTheme="minorEastAsia" w:hAnsi="Times New Roman" w:cs="Times New Roman"/>
+                  <w:sz w:val="24"/>
+                  <w:szCs w:val="24"/>
+                  <w:lang w:val="es-CR"/>
+                </w:rPr>
+              </m:ctrlPr>
+            </m:fPr>
+            <m:num>
+              <m:r>
+                <m:rPr>
+                  <m:sty m:val="p"/>
+                </m:rPr>
+                <w:rPr>
+                  <w:rFonts w:ascii="Cambria Math" w:eastAsiaTheme="minorEastAsia" w:hAnsi="Times New Roman" w:cs="Times New Roman"/>
+                  <w:sz w:val="24"/>
+                  <w:szCs w:val="24"/>
+                  <w:lang w:val="es-CR"/>
+                </w:rPr>
+                <m:t>3</m:t>
+              </m:r>
+            </m:num>
+            <m:den>
+              <m:r>
+                <m:rPr>
+                  <m:sty m:val="p"/>
+                </m:rPr>
+                <w:rPr>
+                  <w:rFonts w:ascii="Cambria Math" w:eastAsiaTheme="minorEastAsia" w:hAnsi="Times New Roman" w:cs="Times New Roman"/>
+                  <w:sz w:val="24"/>
+                  <w:szCs w:val="24"/>
+                  <w:lang w:val="es-CR"/>
+                </w:rPr>
+                <m:t>4</m:t>
+              </m:r>
+            </m:den>
+          </m:f>
+          <m:r>
+            <m:rPr>
+              <m:sty m:val="p"/>
+            </m:rPr>
+            <w:rPr>
+              <w:rFonts w:ascii="Cambria Math" w:eastAsiaTheme="minorEastAsia" w:hAnsi="Times New Roman" w:cs="Times New Roman"/>
+              <w:sz w:val="24"/>
+              <w:szCs w:val="24"/>
+              <w:lang w:val="es-CR"/>
+            </w:rPr>
+            <w:br/>
+          </m:r>
+        </m:oMath>
+        <m:oMath>
+          <m:r>
+            <w:rPr>
+              <w:rFonts w:ascii="Cambria Math" w:eastAsiaTheme="minorEastAsia" w:hAnsi="Cambria Math" w:cs="Times New Roman"/>
+              <w:sz w:val="24"/>
+              <w:szCs w:val="24"/>
+              <w:lang w:val="es-CR"/>
+            </w:rPr>
+            <m:t>x</m:t>
+          </m:r>
+          <m:r>
+            <m:rPr>
+              <m:sty m:val="p"/>
+            </m:rPr>
+            <w:rPr>
+              <w:rFonts w:ascii="Cambria Math" w:eastAsiaTheme="minorEastAsia" w:hAnsi="Times New Roman" w:cs="Times New Roman"/>
+              <w:sz w:val="24"/>
+              <w:szCs w:val="24"/>
+              <w:lang w:val="es-CR"/>
+            </w:rPr>
+            <m:t>+</m:t>
+          </m:r>
+          <m:f>
+            <m:fPr>
+              <m:ctrlPr>
+                <w:rPr>
+                  <w:rFonts w:ascii="Cambria Math" w:eastAsiaTheme="minorEastAsia" w:hAnsi="Times New Roman" w:cs="Times New Roman"/>
+                  <w:sz w:val="24"/>
+                  <w:szCs w:val="24"/>
+                  <w:lang w:val="es-CR"/>
+                </w:rPr>
+              </m:ctrlPr>
+            </m:fPr>
+            <m:num>
+              <m:r>
+                <m:rPr>
+                  <m:sty m:val="p"/>
+                </m:rPr>
+                <w:rPr>
+                  <w:rFonts w:ascii="Cambria Math" w:eastAsiaTheme="minorEastAsia" w:hAnsi="Times New Roman" w:cs="Times New Roman"/>
+                  <w:sz w:val="24"/>
+                  <w:szCs w:val="24"/>
+                  <w:lang w:val="es-CR"/>
+                </w:rPr>
+                <m:t>1</m:t>
+              </m:r>
+            </m:num>
+            <m:den>
+              <m:r>
+                <m:rPr>
+                  <m:sty m:val="p"/>
+                </m:rPr>
+                <w:rPr>
+                  <w:rFonts w:ascii="Cambria Math" w:eastAsiaTheme="minorEastAsia" w:hAnsi="Times New Roman" w:cs="Times New Roman"/>
+                  <w:sz w:val="24"/>
+                  <w:szCs w:val="24"/>
+                  <w:lang w:val="es-CR"/>
+                </w:rPr>
+                <m:t>8</m:t>
+              </m:r>
+            </m:den>
+          </m:f>
+          <m:r>
+            <m:rPr>
+              <m:sty m:val="p"/>
+            </m:rPr>
+            <w:rPr>
+              <w:rFonts w:ascii="Cambria Math" w:eastAsiaTheme="minorEastAsia" w:hAnsi="Times New Roman" w:cs="Times New Roman"/>
+              <w:sz w:val="24"/>
+              <w:szCs w:val="24"/>
+              <w:lang w:val="es-CR"/>
+            </w:rPr>
+            <m:t>=</m:t>
+          </m:r>
+          <m:f>
+            <m:fPr>
+              <m:ctrlPr>
+                <w:rPr>
+                  <w:rFonts w:ascii="Cambria Math" w:eastAsiaTheme="minorEastAsia" w:hAnsi="Times New Roman" w:cs="Times New Roman"/>
+                  <w:sz w:val="24"/>
+                  <w:szCs w:val="24"/>
+                  <w:lang w:val="es-CR"/>
+                </w:rPr>
+              </m:ctrlPr>
+            </m:fPr>
+            <m:num>
+              <m:r>
+                <m:rPr>
+                  <m:sty m:val="p"/>
+                </m:rPr>
+                <w:rPr>
+                  <w:rFonts w:ascii="Cambria Math" w:eastAsiaTheme="minorEastAsia" w:hAnsi="Times New Roman" w:cs="Times New Roman"/>
+                  <w:sz w:val="24"/>
+                  <w:szCs w:val="24"/>
+                  <w:lang w:val="es-CR"/>
+                </w:rPr>
+                <m:t>3</m:t>
+              </m:r>
+            </m:num>
+            <m:den>
+              <m:r>
+                <m:rPr>
+                  <m:sty m:val="p"/>
+                </m:rPr>
+                <w:rPr>
+                  <w:rFonts w:ascii="Cambria Math" w:eastAsiaTheme="minorEastAsia" w:hAnsi="Times New Roman" w:cs="Times New Roman"/>
+                  <w:sz w:val="24"/>
+                  <w:szCs w:val="24"/>
+                  <w:lang w:val="es-CR"/>
+                </w:rPr>
+                <m:t>4</m:t>
+              </m:r>
+            </m:den>
+          </m:f>
+          <m:r>
+            <m:rPr>
+              <m:sty m:val="p"/>
+            </m:rPr>
+            <w:rPr>
+              <w:rFonts w:ascii="Cambria Math" w:eastAsiaTheme="minorEastAsia" w:hAnsi="Times New Roman" w:cs="Times New Roman"/>
+              <w:sz w:val="24"/>
+              <w:szCs w:val="24"/>
+              <w:lang w:val="es-CR"/>
+            </w:rPr>
+            <w:br/>
+          </m:r>
+        </m:oMath>
+        <m:oMath>
+          <m:r>
+            <w:rPr>
+              <w:rFonts w:ascii="Cambria Math" w:eastAsiaTheme="minorEastAsia" w:hAnsi="Cambria Math" w:cs="Times New Roman"/>
+              <w:sz w:val="24"/>
+              <w:szCs w:val="24"/>
+              <w:lang w:val="es-CR"/>
+            </w:rPr>
+            <m:t>x</m:t>
+          </m:r>
+          <m:r>
+            <m:rPr>
+              <m:sty m:val="p"/>
+            </m:rPr>
+            <w:rPr>
+              <w:rFonts w:ascii="Cambria Math" w:eastAsiaTheme="minorEastAsia" w:hAnsi="Times New Roman" w:cs="Times New Roman"/>
+              <w:sz w:val="24"/>
+              <w:szCs w:val="24"/>
+              <w:lang w:val="es-CR"/>
+            </w:rPr>
+            <m:t>=</m:t>
+          </m:r>
+          <m:f>
+            <m:fPr>
+              <m:ctrlPr>
+                <w:rPr>
+                  <w:rFonts w:ascii="Cambria Math" w:eastAsiaTheme="minorEastAsia" w:hAnsi="Times New Roman" w:cs="Times New Roman"/>
+                  <w:sz w:val="24"/>
+                  <w:szCs w:val="24"/>
+                  <w:lang w:val="es-CR"/>
+                </w:rPr>
+              </m:ctrlPr>
+            </m:fPr>
+            <m:num>
+              <m:r>
+                <m:rPr>
+                  <m:sty m:val="p"/>
+                </m:rPr>
+                <w:rPr>
+                  <w:rFonts w:ascii="Cambria Math" w:eastAsiaTheme="minorEastAsia" w:hAnsi="Times New Roman" w:cs="Times New Roman"/>
+                  <w:sz w:val="24"/>
+                  <w:szCs w:val="24"/>
+                  <w:lang w:val="es-CR"/>
+                </w:rPr>
+                <m:t>3</m:t>
+              </m:r>
+            </m:num>
+            <m:den>
+              <m:r>
+                <m:rPr>
+                  <m:sty m:val="p"/>
+                </m:rPr>
+                <w:rPr>
+                  <w:rFonts w:ascii="Cambria Math" w:eastAsiaTheme="minorEastAsia" w:hAnsi="Times New Roman" w:cs="Times New Roman"/>
+                  <w:sz w:val="24"/>
+                  <w:szCs w:val="24"/>
+                  <w:lang w:val="es-CR"/>
+                </w:rPr>
+                <m:t>4</m:t>
+              </m:r>
+            </m:den>
+          </m:f>
+          <m:r>
+            <w:rPr>
+              <w:rFonts w:ascii="Cambria Math" w:eastAsiaTheme="minorEastAsia" w:hAnsi="Times New Roman" w:cs="Times New Roman"/>
+              <w:sz w:val="24"/>
+              <w:szCs w:val="24"/>
+              <w:lang w:val="es-CR"/>
+            </w:rPr>
+            <m:t>-</m:t>
+          </m:r>
+          <m:f>
+            <m:fPr>
+              <m:ctrlPr>
+                <w:rPr>
+                  <w:rFonts w:ascii="Cambria Math" w:eastAsiaTheme="minorEastAsia" w:hAnsi="Times New Roman" w:cs="Times New Roman"/>
+                  <w:i/>
+                  <w:sz w:val="24"/>
+                  <w:szCs w:val="24"/>
+                  <w:lang w:val="es-CR"/>
+                </w:rPr>
+              </m:ctrlPr>
+            </m:fPr>
+            <m:num>
+              <m:r>
+                <w:rPr>
+                  <w:rFonts w:ascii="Cambria Math" w:eastAsiaTheme="minorEastAsia" w:hAnsi="Times New Roman" w:cs="Times New Roman"/>
+                  <w:sz w:val="24"/>
+                  <w:szCs w:val="24"/>
+                  <w:lang w:val="es-CR"/>
+                </w:rPr>
+                <m:t>1</m:t>
+              </m:r>
+            </m:num>
+            <m:den>
+              <m:r>
+                <w:rPr>
+                  <w:rFonts w:ascii="Cambria Math" w:eastAsiaTheme="minorEastAsia" w:hAnsi="Times New Roman" w:cs="Times New Roman"/>
+                  <w:sz w:val="24"/>
+                  <w:szCs w:val="24"/>
+                  <w:lang w:val="es-CR"/>
+                </w:rPr>
+                <m:t>8</m:t>
+              </m:r>
+            </m:den>
+          </m:f>
+          <m:r>
+            <w:rPr>
+              <w:rFonts w:ascii="Cambria Math" w:eastAsiaTheme="minorEastAsia" w:hAnsi="Times New Roman" w:cs="Times New Roman"/>
+              <w:sz w:val="24"/>
+              <w:szCs w:val="24"/>
+              <w:lang w:val="es-CR"/>
+            </w:rPr>
+            <w:br/>
+          </m:r>
+        </m:oMath>
+        <m:oMath>
+          <m:r>
+            <w:rPr>
+              <w:rFonts w:ascii="Cambria Math" w:eastAsiaTheme="minorEastAsia" w:hAnsi="Cambria Math" w:cs="Times New Roman"/>
+              <w:sz w:val="24"/>
+              <w:szCs w:val="24"/>
+              <w:lang w:val="es-CR"/>
+            </w:rPr>
+            <m:t>x=5/8</m:t>
+          </m:r>
+        </m:oMath>
+      </m:oMathPara>
+    </w:p>
+    <w:p>
+      <w:pPr>
+        <w:tabs>
+          <w:tab w:val="left" w:pos="360"/>
+        </w:tabs>
+        <w:spacing w:line="360" w:lineRule="auto"/>
+        <w:jc w:val="both"/>
+        <w:rPr>
+          <w:rFonts w:ascii="Times New Roman" w:eastAsiaTheme="minorEastAsia" w:hAnsi="Times New Roman" w:cs="Times New Roman"/>
+          <w:sz w:val="24"/>
+          <w:szCs w:val="24"/>
+          <w:lang w:val="es-CR"/>
+        </w:rPr>
+      </w:pPr>
+      <w:r>
+        <w:rPr>
+          <w:rFonts w:ascii="Times New Roman" w:eastAsiaTheme="minorEastAsia" w:hAnsi="Times New Roman" w:cs="Times New Roman"/>
+          <w:sz w:val="24"/>
+          <w:szCs w:val="24"/>
+          <w:lang w:val="es-CR"/>
+        </w:rPr>
+        <w:t xml:space="preserve">Así obtenemos que para utilizar </w:t>
+      </w:r>
+      <m:oMath>
+        <m:f>
+          <m:fPr>
+            <m:ctrlPr>
+              <w:rPr>
+                <w:rFonts w:ascii="Cambria Math" w:hAnsi="Cambria Math" w:cs="Times New Roman"/>
+                <w:i/>
+                <w:sz w:val="24"/>
+              </w:rPr>
+            </m:ctrlPr>
+          </m:fPr>
+          <m:num>
+            <m:r>
+              <w:rPr>
+                <w:rFonts w:ascii="Cambria Math" w:hAnsi="Cambria Math" w:cs="Times New Roman"/>
+                <w:sz w:val="24"/>
+              </w:rPr>
+              <m:t>1</m:t>
+            </m:r>
+          </m:num>
+          <m:den>
+            <m:r>
+              <w:rPr>
+                <w:rFonts w:ascii="Cambria Math" w:hAnsi="Cambria Math" w:cs="Times New Roman"/>
+                <w:sz w:val="24"/>
+              </w:rPr>
+              <m:t>8</m:t>
+            </m:r>
+          </m:den>
+        </m:f>
+        <m:r>
+          <w:rPr>
+            <w:rFonts w:ascii="Cambria Math" w:hAnsi="Cambria Math" w:cs="Times New Roman"/>
+            <w:sz w:val="24"/>
+          </w:rPr>
+          <m:t>kg</m:t>
+        </m:r>
+      </m:oMath>
+      <w:r>
+        <w:rPr>
+          <w:rFonts w:ascii="Times New Roman" w:eastAsiaTheme="minorEastAsia" w:hAnsi="Times New Roman" w:cs="Times New Roman"/>
+          <w:sz w:val="24"/>
+        </w:rPr>
+        <w:t xml:space="preserve"> de café brasileño, debemos usar </w:t>
+      </w:r>
+      <m:oMath>
+        <m:f>
+          <m:fPr>
+            <m:ctrlPr>
+              <w:rPr>
+                <w:rFonts w:ascii="Cambria Math" w:hAnsi="Cambria Math" w:cs="Times New Roman"/>
+                <w:i/>
+                <w:sz w:val="24"/>
+              </w:rPr>
+            </m:ctrlPr>
+          </m:fPr>
+          <m:num>
+            <m:r>
+              <w:rPr>
+                <w:rFonts w:ascii="Cambria Math" w:hAnsi="Cambria Math" w:cs="Times New Roman"/>
+                <w:sz w:val="24"/>
+              </w:rPr>
+              <m:t>5</m:t>
+            </m:r>
+          </m:num>
+          <m:den>
+            <m:r>
+              <w:rPr>
+                <w:rFonts w:ascii="Cambria Math" w:hAnsi="Cambria Math" w:cs="Times New Roman"/>
+                <w:sz w:val="24"/>
+              </w:rPr>
+              <m:t>8</m:t>
+            </m:r>
+          </m:den>
+        </m:f>
+        <m:r>
+          <w:rPr>
+            <w:rFonts w:ascii="Cambria Math" w:hAnsi="Cambria Math" w:cs="Times New Roman"/>
+            <w:sz w:val="24"/>
+          </w:rPr>
+          <m:t>kg</m:t>
+        </m:r>
+      </m:oMath>
+      <w:r>
+        <w:rPr>
+          <w:rFonts w:ascii="Times New Roman" w:eastAsiaTheme="minorEastAsia" w:hAnsi="Times New Roman" w:cs="Times New Roman"/>
+          <w:sz w:val="24"/>
+        </w:rPr>
+        <w:t xml:space="preserve"> de café colombiano y </w:t>
+      </w:r>
+      <m:oMath>
+        <m:f>
+          <m:fPr>
+            <m:ctrlPr>
+              <w:rPr>
+                <w:rFonts w:ascii="Cambria Math" w:hAnsi="Cambria Math" w:cs="Times New Roman"/>
+                <w:i/>
+                <w:sz w:val="24"/>
+              </w:rPr>
+            </m:ctrlPr>
+          </m:fPr>
+          <m:num>
+            <m:r>
+              <w:rPr>
+                <w:rFonts w:ascii="Cambria Math" w:hAnsi="Cambria Math" w:cs="Times New Roman"/>
+                <w:sz w:val="24"/>
+              </w:rPr>
+              <m:t>1</m:t>
+            </m:r>
+          </m:num>
+          <m:den>
+            <m:r>
+              <w:rPr>
+                <w:rFonts w:ascii="Cambria Math" w:hAnsi="Cambria Math" w:cs="Times New Roman"/>
+                <w:sz w:val="24"/>
+              </w:rPr>
+              <m:t>4</m:t>
+            </m:r>
+          </m:den>
+        </m:f>
+        <m:r>
+          <w:rPr>
+            <w:rFonts w:ascii="Cambria Math" w:hAnsi="Cambria Math" w:cs="Times New Roman"/>
+            <w:sz w:val="24"/>
+          </w:rPr>
+          <m:t>kg</m:t>
+        </m:r>
+      </m:oMath>
+      <w:r>
+        <w:rPr>
+          <w:rFonts w:ascii="Times New Roman" w:eastAsiaTheme="minorEastAsia" w:hAnsi="Times New Roman" w:cs="Times New Roman"/>
+          <w:sz w:val="24"/>
+        </w:rPr>
+        <w:t xml:space="preserve"> de café de Kenia.</w:t>
+      </w:r>
+    </w:p>
+    <w:p>
+      <w:pPr>
+        <w:tabs>
+          <w:tab w:val="left" w:pos="360"/>
+        </w:tabs>
+        <w:spacing w:line="360" w:lineRule="auto"/>
+        <w:jc w:val="both"/>
+        <w:rPr>
+          <w:rFonts w:ascii="Times New Roman" w:eastAsiaTheme="minorEastAsia" w:hAnsi="Times New Roman" w:cs="Times New Roman"/>
+          <w:sz w:val="24"/>
+          <w:szCs w:val="24"/>
+          <w:lang w:val="es-CR"/>
+        </w:rPr>
+      </w:pPr>
     </w:p>
     <w:p>
       <w:pPr>
@@ -2139,14 +4973,3952 @@
         <w:jc w:val="both"/>
         <w:rPr>
           <w:rFonts w:ascii="Times New Roman" w:hAnsi="Times New Roman" w:cs="Times New Roman"/>
-          <w:sz w:val="20"/>
+          <w:sz w:val="24"/>
+          <w:szCs w:val="24"/>
+        </w:rPr>
+      </w:pPr>
+      <w:r>
+        <w:rPr>
+          <w:rFonts w:ascii="Times New Roman" w:hAnsi="Times New Roman" w:cs="Times New Roman"/>
+          <w:sz w:val="24"/>
+          <w:szCs w:val="24"/>
+        </w:rPr>
+        <w:t>De la imagen anterior podemos generar las siguientes ecuaciones:</w:t>
+      </w:r>
+    </w:p>
+    <w:p>
+      <w:pPr>
+        <w:tabs>
+          <w:tab w:val="left" w:pos="360"/>
+        </w:tabs>
+        <w:rPr>
+          <w:rFonts w:ascii="Times New Roman" w:hAnsi="Times New Roman" w:cs="Times New Roman"/>
+          <w:sz w:val="24"/>
+          <w:szCs w:val="24"/>
+        </w:rPr>
+      </w:pPr>
+      <w:r>
+        <w:rPr>
+          <w:rFonts w:ascii="Times New Roman" w:hAnsi="Times New Roman" w:cs="Times New Roman"/>
+          <w:sz w:val="24"/>
+          <w:szCs w:val="24"/>
+        </w:rPr>
+        <w:t>A.</w:t>
+      </w:r>
+    </w:p>
+    <w:p>
+      <w:pPr>
+        <w:tabs>
+          <w:tab w:val="left" w:pos="360"/>
+        </w:tabs>
+        <w:rPr>
+          <w:rFonts w:ascii="Times New Roman" w:hAnsi="Times New Roman" w:cs="Times New Roman"/>
+          <w:sz w:val="24"/>
+          <w:szCs w:val="24"/>
+        </w:rPr>
+      </w:pPr>
+      <m:oMathPara>
+        <m:oMathParaPr>
+          <m:jc m:val="left"/>
+        </m:oMathParaPr>
+        <m:oMath>
+          <m:r>
+            <w:rPr>
+              <w:rFonts w:ascii="Cambria Math" w:hAnsi="Cambria Math" w:cs="Times New Roman"/>
+              <w:sz w:val="24"/>
+              <w:szCs w:val="24"/>
+            </w:rPr>
+            <m:t>800+500</m:t>
+          </m:r>
+          <m:r>
+            <m:rPr>
+              <m:aln/>
+            </m:rPr>
+            <w:rPr>
+              <w:rFonts w:ascii="Cambria Math" w:hAnsi="Cambria Math" w:cs="Times New Roman"/>
+              <w:sz w:val="24"/>
+              <w:szCs w:val="24"/>
+            </w:rPr>
+            <m:t>=</m:t>
+          </m:r>
+          <m:sSub>
+            <m:sSubPr>
+              <m:ctrlPr>
+                <w:rPr>
+                  <w:rFonts w:ascii="Cambria Math" w:hAnsi="Cambria Math" w:cs="Times New Roman"/>
+                  <w:i/>
+                  <w:sz w:val="24"/>
+                  <w:szCs w:val="24"/>
+                </w:rPr>
+              </m:ctrlPr>
+            </m:sSubPr>
+            <m:e>
+              <m:r>
+                <w:rPr>
+                  <w:rFonts w:ascii="Cambria Math" w:hAnsi="Cambria Math" w:cs="Times New Roman"/>
+                  <w:sz w:val="24"/>
+                  <w:szCs w:val="24"/>
+                </w:rPr>
+                <m:t>x</m:t>
+              </m:r>
+            </m:e>
+            <m:sub>
+              <m:r>
+                <w:rPr>
+                  <w:rFonts w:ascii="Cambria Math" w:hAnsi="Cambria Math" w:cs="Times New Roman"/>
+                  <w:sz w:val="24"/>
+                  <w:szCs w:val="24"/>
+                </w:rPr>
+                <m:t>1</m:t>
+              </m:r>
+            </m:sub>
+          </m:sSub>
+          <m:r>
+            <w:rPr>
+              <w:rFonts w:ascii="Cambria Math" w:hAnsi="Cambria Math" w:cs="Times New Roman"/>
+              <w:sz w:val="24"/>
+              <w:szCs w:val="24"/>
+            </w:rPr>
+            <m:t xml:space="preserve">+ </m:t>
+          </m:r>
+          <m:sSub>
+            <m:sSubPr>
+              <m:ctrlPr>
+                <w:rPr>
+                  <w:rFonts w:ascii="Cambria Math" w:hAnsi="Cambria Math" w:cs="Times New Roman"/>
+                  <w:i/>
+                  <w:sz w:val="24"/>
+                  <w:szCs w:val="24"/>
+                </w:rPr>
+              </m:ctrlPr>
+            </m:sSubPr>
+            <m:e>
+              <m:r>
+                <w:rPr>
+                  <w:rFonts w:ascii="Cambria Math" w:hAnsi="Cambria Math" w:cs="Times New Roman"/>
+                  <w:sz w:val="24"/>
+                  <w:szCs w:val="24"/>
+                </w:rPr>
+                <m:t>x</m:t>
+              </m:r>
+            </m:e>
+            <m:sub>
+              <m:r>
+                <w:rPr>
+                  <w:rFonts w:ascii="Cambria Math" w:hAnsi="Cambria Math" w:cs="Times New Roman"/>
+                  <w:sz w:val="24"/>
+                  <w:szCs w:val="24"/>
+                </w:rPr>
+                <m:t>7</m:t>
+              </m:r>
+            </m:sub>
+          </m:sSub>
+          <m:r>
+            <w:rPr>
+              <w:rFonts w:ascii="Cambria Math" w:hAnsi="Cambria Math" w:cs="Times New Roman"/>
+              <w:sz w:val="24"/>
+              <w:szCs w:val="24"/>
+            </w:rPr>
+            <w:br/>
+          </m:r>
+        </m:oMath>
+        <m:oMath>
+          <m:sSub>
+            <m:sSubPr>
+              <m:ctrlPr>
+                <w:rPr>
+                  <w:rFonts w:ascii="Cambria Math" w:hAnsi="Cambria Math" w:cs="Times New Roman"/>
+                  <w:i/>
+                  <w:sz w:val="24"/>
+                  <w:szCs w:val="24"/>
+                </w:rPr>
+              </m:ctrlPr>
+            </m:sSubPr>
+            <m:e>
+              <m:r>
+                <w:rPr>
+                  <w:rFonts w:ascii="Cambria Math" w:hAnsi="Cambria Math" w:cs="Times New Roman"/>
+                  <w:sz w:val="24"/>
+                  <w:szCs w:val="24"/>
+                </w:rPr>
+                <m:t>x</m:t>
+              </m:r>
+            </m:e>
+            <m:sub>
+              <m:r>
+                <w:rPr>
+                  <w:rFonts w:ascii="Cambria Math" w:hAnsi="Cambria Math" w:cs="Times New Roman"/>
+                  <w:sz w:val="24"/>
+                  <w:szCs w:val="24"/>
+                </w:rPr>
+                <m:t>1</m:t>
+              </m:r>
+            </m:sub>
+          </m:sSub>
+          <m:r>
+            <w:rPr>
+              <w:rFonts w:ascii="Cambria Math" w:hAnsi="Cambria Math" w:cs="Times New Roman"/>
+              <w:sz w:val="24"/>
+              <w:szCs w:val="24"/>
+            </w:rPr>
+            <m:t xml:space="preserve">+ </m:t>
+          </m:r>
+          <m:sSub>
+            <m:sSubPr>
+              <m:ctrlPr>
+                <w:rPr>
+                  <w:rFonts w:ascii="Cambria Math" w:hAnsi="Cambria Math" w:cs="Times New Roman"/>
+                  <w:i/>
+                  <w:sz w:val="24"/>
+                  <w:szCs w:val="24"/>
+                </w:rPr>
+              </m:ctrlPr>
+            </m:sSubPr>
+            <m:e>
+              <m:r>
+                <w:rPr>
+                  <w:rFonts w:ascii="Cambria Math" w:hAnsi="Cambria Math" w:cs="Times New Roman"/>
+                  <w:sz w:val="24"/>
+                  <w:szCs w:val="24"/>
+                </w:rPr>
+                <m:t>x</m:t>
+              </m:r>
+            </m:e>
+            <m:sub>
+              <m:r>
+                <w:rPr>
+                  <w:rFonts w:ascii="Cambria Math" w:hAnsi="Cambria Math" w:cs="Times New Roman"/>
+                  <w:sz w:val="24"/>
+                  <w:szCs w:val="24"/>
+                </w:rPr>
+                <m:t>7</m:t>
+              </m:r>
+            </m:sub>
+          </m:sSub>
+          <m:r>
+            <m:rPr>
+              <m:aln/>
+            </m:rPr>
+            <w:rPr>
+              <w:rFonts w:ascii="Cambria Math" w:hAnsi="Cambria Math" w:cs="Times New Roman"/>
+              <w:sz w:val="24"/>
+              <w:szCs w:val="24"/>
+            </w:rPr>
+            <m:t>=130</m:t>
+          </m:r>
+          <m:r>
+            <w:rPr>
+              <w:rFonts w:ascii="Cambria Math" w:hAnsi="Cambria Math" w:cs="Times New Roman"/>
+              <w:sz w:val="24"/>
+              <w:szCs w:val="24"/>
+            </w:rPr>
+            <m:t>0</m:t>
+          </m:r>
+        </m:oMath>
+      </m:oMathPara>
+    </w:p>
+    <w:p>
+      <w:pPr>
+        <w:tabs>
+          <w:tab w:val="left" w:pos="360"/>
+        </w:tabs>
+        <w:jc w:val="both"/>
+        <w:rPr>
+          <w:rFonts w:ascii="Times New Roman" w:hAnsi="Times New Roman" w:cs="Times New Roman"/>
+          <w:sz w:val="24"/>
+          <w:szCs w:val="24"/>
+        </w:rPr>
+      </w:pPr>
+      <w:r>
+        <w:rPr>
+          <w:rFonts w:ascii="Times New Roman" w:hAnsi="Times New Roman" w:cs="Times New Roman"/>
+          <w:sz w:val="24"/>
+          <w:szCs w:val="24"/>
+        </w:rPr>
+        <w:t>B.</w:t>
+      </w:r>
+    </w:p>
+    <w:p>
+      <w:pPr>
+        <w:tabs>
+          <w:tab w:val="left" w:pos="360"/>
+        </w:tabs>
+        <w:rPr>
+          <w:rFonts w:ascii="Times New Roman" w:eastAsiaTheme="minorEastAsia" w:hAnsi="Times New Roman" w:cs="Times New Roman"/>
+          <w:sz w:val="24"/>
+          <w:szCs w:val="24"/>
+        </w:rPr>
+      </w:pPr>
+      <m:oMathPara>
+        <m:oMathParaPr>
+          <m:jc m:val="left"/>
+        </m:oMathParaPr>
+        <m:oMath>
+          <m:sSub>
+            <m:sSubPr>
+              <m:ctrlPr>
+                <w:rPr>
+                  <w:rFonts w:ascii="Cambria Math" w:hAnsi="Cambria Math" w:cs="Times New Roman"/>
+                  <w:i/>
+                  <w:sz w:val="24"/>
+                  <w:szCs w:val="24"/>
+                </w:rPr>
+              </m:ctrlPr>
+            </m:sSubPr>
+            <m:e>
+              <m:r>
+                <w:rPr>
+                  <w:rFonts w:ascii="Cambria Math" w:hAnsi="Cambria Math" w:cs="Times New Roman"/>
+                  <w:sz w:val="24"/>
+                  <w:szCs w:val="24"/>
+                </w:rPr>
+                <m:t>x</m:t>
+              </m:r>
+            </m:e>
+            <m:sub>
+              <m:r>
+                <w:rPr>
+                  <w:rFonts w:ascii="Cambria Math" w:hAnsi="Cambria Math" w:cs="Times New Roman"/>
+                  <w:sz w:val="24"/>
+                  <w:szCs w:val="24"/>
+                </w:rPr>
+                <m:t>1</m:t>
+              </m:r>
+            </m:sub>
+          </m:sSub>
+          <m:r>
+            <w:rPr>
+              <w:rFonts w:ascii="Cambria Math" w:hAnsi="Cambria Math" w:cs="Times New Roman"/>
+              <w:sz w:val="24"/>
+              <w:szCs w:val="24"/>
+            </w:rPr>
+            <m:t xml:space="preserve">+ </m:t>
+          </m:r>
+          <m:sSub>
+            <m:sSubPr>
+              <m:ctrlPr>
+                <w:rPr>
+                  <w:rFonts w:ascii="Cambria Math" w:hAnsi="Cambria Math" w:cs="Times New Roman"/>
+                  <w:i/>
+                  <w:sz w:val="24"/>
+                  <w:szCs w:val="24"/>
+                </w:rPr>
+              </m:ctrlPr>
+            </m:sSubPr>
+            <m:e>
+              <m:r>
+                <w:rPr>
+                  <w:rFonts w:ascii="Cambria Math" w:hAnsi="Cambria Math" w:cs="Times New Roman"/>
+                  <w:sz w:val="24"/>
+                  <w:szCs w:val="24"/>
+                </w:rPr>
+                <m:t>x</m:t>
+              </m:r>
+            </m:e>
+            <m:sub>
+              <m:r>
+                <w:rPr>
+                  <w:rFonts w:ascii="Cambria Math" w:hAnsi="Cambria Math" w:cs="Times New Roman"/>
+                  <w:sz w:val="24"/>
+                  <w:szCs w:val="24"/>
+                </w:rPr>
+                <m:t>6</m:t>
+              </m:r>
+            </m:sub>
+          </m:sSub>
+          <m:r>
+            <m:rPr>
+              <m:aln/>
+            </m:rPr>
+            <w:rPr>
+              <w:rFonts w:ascii="Cambria Math" w:hAnsi="Cambria Math" w:cs="Times New Roman"/>
+              <w:sz w:val="24"/>
+              <w:szCs w:val="24"/>
+            </w:rPr>
+            <m:t xml:space="preserve">= </m:t>
+          </m:r>
+          <m:sSub>
+            <m:sSubPr>
+              <m:ctrlPr>
+                <w:rPr>
+                  <w:rFonts w:ascii="Cambria Math" w:hAnsi="Cambria Math" w:cs="Times New Roman"/>
+                  <w:i/>
+                  <w:sz w:val="24"/>
+                  <w:szCs w:val="24"/>
+                </w:rPr>
+              </m:ctrlPr>
+            </m:sSubPr>
+            <m:e>
+              <m:r>
+                <w:rPr>
+                  <w:rFonts w:ascii="Cambria Math" w:hAnsi="Cambria Math" w:cs="Times New Roman"/>
+                  <w:sz w:val="24"/>
+                  <w:szCs w:val="24"/>
+                </w:rPr>
+                <m:t>x</m:t>
+              </m:r>
+            </m:e>
+            <m:sub>
+              <m:r>
+                <w:rPr>
+                  <w:rFonts w:ascii="Cambria Math" w:hAnsi="Cambria Math" w:cs="Times New Roman"/>
+                  <w:sz w:val="24"/>
+                  <w:szCs w:val="24"/>
+                </w:rPr>
+                <m:t>2</m:t>
+              </m:r>
+            </m:sub>
+          </m:sSub>
+          <m:r>
+            <w:rPr>
+              <w:rFonts w:ascii="Cambria Math" w:hAnsi="Cambria Math" w:cs="Times New Roman"/>
+              <w:sz w:val="24"/>
+              <w:szCs w:val="24"/>
+            </w:rPr>
+            <m:t>+200</m:t>
+          </m:r>
+          <m:r>
+            <w:rPr>
+              <w:rFonts w:ascii="Cambria Math" w:hAnsi="Cambria Math" w:cs="Times New Roman"/>
+              <w:sz w:val="24"/>
+              <w:szCs w:val="24"/>
+            </w:rPr>
+            <w:br/>
+          </m:r>
+        </m:oMath>
+        <m:oMath>
+          <m:sSub>
+            <m:sSubPr>
+              <m:ctrlPr>
+                <w:rPr>
+                  <w:rFonts w:ascii="Cambria Math" w:hAnsi="Cambria Math" w:cs="Times New Roman"/>
+                  <w:i/>
+                  <w:sz w:val="24"/>
+                  <w:szCs w:val="24"/>
+                </w:rPr>
+              </m:ctrlPr>
+            </m:sSubPr>
+            <m:e>
+              <m:r>
+                <w:rPr>
+                  <w:rFonts w:ascii="Cambria Math" w:hAnsi="Cambria Math" w:cs="Times New Roman"/>
+                  <w:sz w:val="24"/>
+                  <w:szCs w:val="24"/>
+                </w:rPr>
+                <m:t>x</m:t>
+              </m:r>
+            </m:e>
+            <m:sub>
+              <m:r>
+                <w:rPr>
+                  <w:rFonts w:ascii="Cambria Math" w:hAnsi="Cambria Math" w:cs="Times New Roman"/>
+                  <w:sz w:val="24"/>
+                  <w:szCs w:val="24"/>
+                </w:rPr>
+                <m:t>1</m:t>
+              </m:r>
+            </m:sub>
+          </m:sSub>
+          <m:r>
+            <w:rPr>
+              <w:rFonts w:ascii="Cambria Math" w:hAnsi="Cambria Math" w:cs="Times New Roman"/>
+              <w:sz w:val="24"/>
+              <w:szCs w:val="24"/>
+            </w:rPr>
+            <m:t>-</m:t>
+          </m:r>
+          <m:sSub>
+            <m:sSubPr>
+              <m:ctrlPr>
+                <w:rPr>
+                  <w:rFonts w:ascii="Cambria Math" w:hAnsi="Cambria Math" w:cs="Times New Roman"/>
+                  <w:i/>
+                  <w:sz w:val="24"/>
+                  <w:szCs w:val="24"/>
+                </w:rPr>
+              </m:ctrlPr>
+            </m:sSubPr>
+            <m:e>
+              <m:r>
+                <w:rPr>
+                  <w:rFonts w:ascii="Cambria Math" w:hAnsi="Cambria Math" w:cs="Times New Roman"/>
+                  <w:sz w:val="24"/>
+                  <w:szCs w:val="24"/>
+                </w:rPr>
+                <m:t>x</m:t>
+              </m:r>
+            </m:e>
+            <m:sub>
+              <m:r>
+                <w:rPr>
+                  <w:rFonts w:ascii="Cambria Math" w:hAnsi="Cambria Math" w:cs="Times New Roman"/>
+                  <w:sz w:val="24"/>
+                  <w:szCs w:val="24"/>
+                </w:rPr>
+                <m:t>2</m:t>
+              </m:r>
+            </m:sub>
+          </m:sSub>
+          <m:r>
+            <w:rPr>
+              <w:rFonts w:ascii="Cambria Math" w:hAnsi="Cambria Math" w:cs="Times New Roman"/>
+              <w:sz w:val="24"/>
+              <w:szCs w:val="24"/>
+            </w:rPr>
+            <m:t xml:space="preserve">+ </m:t>
+          </m:r>
+          <m:sSub>
+            <m:sSubPr>
+              <m:ctrlPr>
+                <w:rPr>
+                  <w:rFonts w:ascii="Cambria Math" w:hAnsi="Cambria Math" w:cs="Times New Roman"/>
+                  <w:i/>
+                  <w:sz w:val="24"/>
+                  <w:szCs w:val="24"/>
+                </w:rPr>
+              </m:ctrlPr>
+            </m:sSubPr>
+            <m:e>
+              <m:r>
+                <w:rPr>
+                  <w:rFonts w:ascii="Cambria Math" w:hAnsi="Cambria Math" w:cs="Times New Roman"/>
+                  <w:sz w:val="24"/>
+                  <w:szCs w:val="24"/>
+                </w:rPr>
+                <m:t>x</m:t>
+              </m:r>
+            </m:e>
+            <m:sub>
+              <m:r>
+                <w:rPr>
+                  <w:rFonts w:ascii="Cambria Math" w:hAnsi="Cambria Math" w:cs="Times New Roman"/>
+                  <w:sz w:val="24"/>
+                  <w:szCs w:val="24"/>
+                </w:rPr>
+                <m:t>6</m:t>
+              </m:r>
+            </m:sub>
+          </m:sSub>
+          <m:r>
+            <m:rPr>
+              <m:aln/>
+            </m:rPr>
+            <w:rPr>
+              <w:rFonts w:ascii="Cambria Math" w:hAnsi="Cambria Math" w:cs="Times New Roman"/>
+              <w:sz w:val="24"/>
+              <w:szCs w:val="24"/>
+            </w:rPr>
+            <m:t>=200</m:t>
+          </m:r>
+        </m:oMath>
+      </m:oMathPara>
+    </w:p>
+    <w:p>
+      <w:pPr>
+        <w:tabs>
+          <w:tab w:val="left" w:pos="360"/>
+        </w:tabs>
+        <w:rPr>
+          <w:rFonts w:ascii="Times New Roman" w:eastAsiaTheme="minorEastAsia" w:hAnsi="Times New Roman" w:cs="Times New Roman"/>
+          <w:sz w:val="24"/>
+          <w:szCs w:val="24"/>
+        </w:rPr>
+      </w:pPr>
+      <w:r>
+        <w:rPr>
+          <w:rFonts w:ascii="Times New Roman" w:eastAsiaTheme="minorEastAsia" w:hAnsi="Times New Roman" w:cs="Times New Roman"/>
+          <w:sz w:val="24"/>
+          <w:szCs w:val="24"/>
+        </w:rPr>
+        <w:lastRenderedPageBreak/>
+        <w:t xml:space="preserve">C. </w:t>
+      </w:r>
+    </w:p>
+    <w:p>
+      <w:pPr>
+        <w:tabs>
+          <w:tab w:val="left" w:pos="360"/>
+        </w:tabs>
+        <w:rPr>
+          <w:rFonts w:ascii="Times New Roman" w:eastAsiaTheme="minorEastAsia" w:hAnsi="Times New Roman" w:cs="Times New Roman"/>
+          <w:sz w:val="24"/>
+          <w:szCs w:val="24"/>
+        </w:rPr>
+      </w:pPr>
+      <m:oMathPara>
+        <m:oMathParaPr>
+          <m:jc m:val="left"/>
+        </m:oMathParaPr>
+        <m:oMath>
+          <m:sSub>
+            <m:sSubPr>
+              <m:ctrlPr>
+                <w:rPr>
+                  <w:rFonts w:ascii="Cambria Math" w:hAnsi="Cambria Math" w:cs="Times New Roman"/>
+                  <w:i/>
+                  <w:sz w:val="24"/>
+                  <w:szCs w:val="24"/>
+                </w:rPr>
+              </m:ctrlPr>
+            </m:sSubPr>
+            <m:e>
+              <m:r>
+                <w:rPr>
+                  <w:rFonts w:ascii="Cambria Math" w:hAnsi="Cambria Math" w:cs="Times New Roman"/>
+                  <w:sz w:val="24"/>
+                  <w:szCs w:val="24"/>
+                </w:rPr>
+                <m:t>x</m:t>
+              </m:r>
+            </m:e>
+            <m:sub>
+              <m:r>
+                <w:rPr>
+                  <w:rFonts w:ascii="Cambria Math" w:hAnsi="Cambria Math" w:cs="Times New Roman"/>
+                  <w:sz w:val="24"/>
+                  <w:szCs w:val="24"/>
+                </w:rPr>
+                <m:t>2</m:t>
+              </m:r>
+            </m:sub>
+          </m:sSub>
+          <m:r>
+            <w:rPr>
+              <w:rFonts w:ascii="Cambria Math" w:hAnsi="Cambria Math" w:cs="Times New Roman"/>
+              <w:sz w:val="24"/>
+              <w:szCs w:val="24"/>
+            </w:rPr>
+            <m:t>+ 100</m:t>
+          </m:r>
+          <m:r>
+            <m:rPr>
+              <m:aln/>
+            </m:rPr>
+            <w:rPr>
+              <w:rFonts w:ascii="Cambria Math" w:hAnsi="Cambria Math" w:cs="Times New Roman"/>
+              <w:sz w:val="24"/>
+              <w:szCs w:val="24"/>
+            </w:rPr>
+            <m:t xml:space="preserve">= </m:t>
+          </m:r>
+          <m:sSub>
+            <m:sSubPr>
+              <m:ctrlPr>
+                <w:rPr>
+                  <w:rFonts w:ascii="Cambria Math" w:hAnsi="Cambria Math" w:cs="Times New Roman"/>
+                  <w:i/>
+                  <w:sz w:val="24"/>
+                  <w:szCs w:val="24"/>
+                </w:rPr>
+              </m:ctrlPr>
+            </m:sSubPr>
+            <m:e>
+              <m:r>
+                <w:rPr>
+                  <w:rFonts w:ascii="Cambria Math" w:hAnsi="Cambria Math" w:cs="Times New Roman"/>
+                  <w:sz w:val="24"/>
+                  <w:szCs w:val="24"/>
+                </w:rPr>
+                <m:t>300+x</m:t>
+              </m:r>
+            </m:e>
+            <m:sub>
+              <m:r>
+                <w:rPr>
+                  <w:rFonts w:ascii="Cambria Math" w:hAnsi="Cambria Math" w:cs="Times New Roman"/>
+                  <w:sz w:val="24"/>
+                  <w:szCs w:val="24"/>
+                </w:rPr>
+                <m:t>5</m:t>
+              </m:r>
+            </m:sub>
+          </m:sSub>
+          <m:r>
+            <w:rPr>
+              <w:rFonts w:ascii="Cambria Math" w:hAnsi="Cambria Math" w:cs="Times New Roman"/>
+              <w:sz w:val="24"/>
+              <w:szCs w:val="24"/>
+            </w:rPr>
+            <w:br/>
+          </m:r>
+        </m:oMath>
+        <m:oMath>
+          <m:sSub>
+            <m:sSubPr>
+              <m:ctrlPr>
+                <w:rPr>
+                  <w:rFonts w:ascii="Cambria Math" w:hAnsi="Cambria Math" w:cs="Times New Roman"/>
+                  <w:i/>
+                  <w:sz w:val="24"/>
+                  <w:szCs w:val="24"/>
+                </w:rPr>
+              </m:ctrlPr>
+            </m:sSubPr>
+            <m:e>
+              <m:r>
+                <w:rPr>
+                  <w:rFonts w:ascii="Cambria Math" w:hAnsi="Cambria Math" w:cs="Times New Roman"/>
+                  <w:sz w:val="24"/>
+                  <w:szCs w:val="24"/>
+                </w:rPr>
+                <m:t>x</m:t>
+              </m:r>
+            </m:e>
+            <m:sub>
+              <m:r>
+                <w:rPr>
+                  <w:rFonts w:ascii="Cambria Math" w:hAnsi="Cambria Math" w:cs="Times New Roman"/>
+                  <w:sz w:val="24"/>
+                  <w:szCs w:val="24"/>
+                </w:rPr>
+                <m:t>2</m:t>
+              </m:r>
+            </m:sub>
+          </m:sSub>
+          <m:r>
+            <w:rPr>
+              <w:rFonts w:ascii="Cambria Math" w:hAnsi="Cambria Math" w:cs="Times New Roman"/>
+              <w:sz w:val="24"/>
+              <w:szCs w:val="24"/>
+            </w:rPr>
+            <m:t>-</m:t>
+          </m:r>
+          <m:sSub>
+            <m:sSubPr>
+              <m:ctrlPr>
+                <w:rPr>
+                  <w:rFonts w:ascii="Cambria Math" w:hAnsi="Cambria Math" w:cs="Times New Roman"/>
+                  <w:i/>
+                  <w:sz w:val="24"/>
+                  <w:szCs w:val="24"/>
+                </w:rPr>
+              </m:ctrlPr>
+            </m:sSubPr>
+            <m:e>
+              <m:r>
+                <w:rPr>
+                  <w:rFonts w:ascii="Cambria Math" w:hAnsi="Cambria Math" w:cs="Times New Roman"/>
+                  <w:sz w:val="24"/>
+                  <w:szCs w:val="24"/>
+                </w:rPr>
+                <m:t>x</m:t>
+              </m:r>
+            </m:e>
+            <m:sub>
+              <m:r>
+                <w:rPr>
+                  <w:rFonts w:ascii="Cambria Math" w:hAnsi="Cambria Math" w:cs="Times New Roman"/>
+                  <w:sz w:val="24"/>
+                  <w:szCs w:val="24"/>
+                </w:rPr>
+                <m:t>5</m:t>
+              </m:r>
+            </m:sub>
+          </m:sSub>
+          <m:r>
+            <m:rPr>
+              <m:aln/>
+            </m:rPr>
+            <w:rPr>
+              <w:rFonts w:ascii="Cambria Math" w:hAnsi="Cambria Math" w:cs="Times New Roman"/>
+              <w:sz w:val="24"/>
+              <w:szCs w:val="24"/>
+            </w:rPr>
+            <m:t>=200</m:t>
+          </m:r>
+        </m:oMath>
+      </m:oMathPara>
+    </w:p>
+    <w:p>
+      <w:pPr>
+        <w:tabs>
+          <w:tab w:val="left" w:pos="360"/>
+        </w:tabs>
+        <w:rPr>
+          <w:rFonts w:ascii="Times New Roman" w:hAnsi="Times New Roman" w:cs="Times New Roman"/>
+          <w:sz w:val="24"/>
+          <w:szCs w:val="24"/>
+        </w:rPr>
+      </w:pPr>
+      <w:r>
+        <w:rPr>
+          <w:rFonts w:ascii="Times New Roman" w:hAnsi="Times New Roman" w:cs="Times New Roman"/>
+          <w:sz w:val="24"/>
+          <w:szCs w:val="24"/>
+        </w:rPr>
+        <w:t>D.</w:t>
+      </w:r>
+    </w:p>
+    <w:p>
+      <w:pPr>
+        <w:tabs>
+          <w:tab w:val="left" w:pos="360"/>
+        </w:tabs>
+        <w:rPr>
+          <w:rFonts w:ascii="Times New Roman" w:hAnsi="Times New Roman" w:cs="Times New Roman"/>
+          <w:sz w:val="24"/>
+          <w:szCs w:val="24"/>
+        </w:rPr>
+      </w:pPr>
+      <m:oMathPara>
+        <m:oMathParaPr>
+          <m:jc m:val="left"/>
+        </m:oMathParaPr>
+        <m:oMath>
+          <m:sSub>
+            <m:sSubPr>
+              <m:ctrlPr>
+                <w:rPr>
+                  <w:rFonts w:ascii="Cambria Math" w:hAnsi="Cambria Math" w:cs="Times New Roman"/>
+                  <w:i/>
+                  <w:sz w:val="24"/>
+                  <w:szCs w:val="24"/>
+                </w:rPr>
+              </m:ctrlPr>
+            </m:sSubPr>
+            <m:e>
+              <m:r>
+                <w:rPr>
+                  <w:rFonts w:ascii="Cambria Math" w:hAnsi="Cambria Math" w:cs="Times New Roman"/>
+                  <w:sz w:val="24"/>
+                  <w:szCs w:val="24"/>
+                </w:rPr>
+                <m:t>x</m:t>
+              </m:r>
+            </m:e>
+            <m:sub>
+              <m:r>
+                <w:rPr>
+                  <w:rFonts w:ascii="Cambria Math" w:hAnsi="Cambria Math" w:cs="Times New Roman"/>
+                  <w:sz w:val="24"/>
+                  <w:szCs w:val="24"/>
+                </w:rPr>
+                <m:t>5</m:t>
+              </m:r>
+            </m:sub>
+          </m:sSub>
+          <m:r>
+            <w:rPr>
+              <w:rFonts w:ascii="Cambria Math" w:hAnsi="Cambria Math" w:cs="Times New Roman"/>
+              <w:sz w:val="24"/>
+              <w:szCs w:val="24"/>
+            </w:rPr>
+            <m:t>+ 100</m:t>
+          </m:r>
+          <m:r>
+            <m:rPr>
+              <m:aln/>
+            </m:rPr>
+            <w:rPr>
+              <w:rFonts w:ascii="Cambria Math" w:hAnsi="Cambria Math" w:cs="Times New Roman"/>
+              <w:sz w:val="24"/>
+              <w:szCs w:val="24"/>
+            </w:rPr>
+            <m:t xml:space="preserve">= </m:t>
+          </m:r>
+          <m:sSub>
+            <m:sSubPr>
+              <m:ctrlPr>
+                <w:rPr>
+                  <w:rFonts w:ascii="Cambria Math" w:hAnsi="Cambria Math" w:cs="Times New Roman"/>
+                  <w:i/>
+                  <w:sz w:val="24"/>
+                  <w:szCs w:val="24"/>
+                </w:rPr>
+              </m:ctrlPr>
+            </m:sSubPr>
+            <m:e>
+              <m:r>
+                <w:rPr>
+                  <w:rFonts w:ascii="Cambria Math" w:hAnsi="Cambria Math" w:cs="Times New Roman"/>
+                  <w:sz w:val="24"/>
+                  <w:szCs w:val="24"/>
+                </w:rPr>
+                <m:t>500+x</m:t>
+              </m:r>
+            </m:e>
+            <m:sub>
+              <m:r>
+                <w:rPr>
+                  <w:rFonts w:ascii="Cambria Math" w:hAnsi="Cambria Math" w:cs="Times New Roman"/>
+                  <w:sz w:val="24"/>
+                  <w:szCs w:val="24"/>
+                </w:rPr>
+                <m:t>4</m:t>
+              </m:r>
+            </m:sub>
+          </m:sSub>
+          <m:r>
+            <w:rPr>
+              <w:rFonts w:ascii="Cambria Math" w:hAnsi="Cambria Math" w:cs="Times New Roman"/>
+              <w:sz w:val="24"/>
+              <w:szCs w:val="24"/>
+            </w:rPr>
+            <w:br/>
+          </m:r>
+        </m:oMath>
+        <m:oMath>
+          <m:sSub>
+            <m:sSubPr>
+              <m:ctrlPr>
+                <w:rPr>
+                  <w:rFonts w:ascii="Cambria Math" w:hAnsi="Cambria Math" w:cs="Times New Roman"/>
+                  <w:i/>
+                  <w:sz w:val="24"/>
+                  <w:szCs w:val="24"/>
+                </w:rPr>
+              </m:ctrlPr>
+            </m:sSubPr>
+            <m:e>
+              <m:r>
+                <w:rPr>
+                  <w:rFonts w:ascii="Cambria Math" w:hAnsi="Cambria Math" w:cs="Times New Roman"/>
+                  <w:sz w:val="24"/>
+                  <w:szCs w:val="24"/>
+                </w:rPr>
+                <m:t>-x</m:t>
+              </m:r>
+            </m:e>
+            <m:sub>
+              <m:r>
+                <w:rPr>
+                  <w:rFonts w:ascii="Cambria Math" w:hAnsi="Cambria Math" w:cs="Times New Roman"/>
+                  <w:sz w:val="24"/>
+                  <w:szCs w:val="24"/>
+                </w:rPr>
+                <m:t>4</m:t>
+              </m:r>
+            </m:sub>
+          </m:sSub>
+          <m:r>
+            <w:rPr>
+              <w:rFonts w:ascii="Cambria Math" w:hAnsi="Cambria Math" w:cs="Times New Roman"/>
+              <w:sz w:val="24"/>
+              <w:szCs w:val="24"/>
+            </w:rPr>
+            <m:t>+</m:t>
+          </m:r>
+          <m:sSub>
+            <m:sSubPr>
+              <m:ctrlPr>
+                <w:rPr>
+                  <w:rFonts w:ascii="Cambria Math" w:hAnsi="Cambria Math" w:cs="Times New Roman"/>
+                  <w:i/>
+                  <w:sz w:val="24"/>
+                  <w:szCs w:val="24"/>
+                </w:rPr>
+              </m:ctrlPr>
+            </m:sSubPr>
+            <m:e>
+              <m:r>
+                <w:rPr>
+                  <w:rFonts w:ascii="Cambria Math" w:hAnsi="Cambria Math" w:cs="Times New Roman"/>
+                  <w:sz w:val="24"/>
+                  <w:szCs w:val="24"/>
+                </w:rPr>
+                <m:t>x</m:t>
+              </m:r>
+            </m:e>
+            <m:sub>
+              <m:r>
+                <w:rPr>
+                  <w:rFonts w:ascii="Cambria Math" w:hAnsi="Cambria Math" w:cs="Times New Roman"/>
+                  <w:sz w:val="24"/>
+                  <w:szCs w:val="24"/>
+                </w:rPr>
+                <m:t>5</m:t>
+              </m:r>
+            </m:sub>
+          </m:sSub>
+          <m:r>
+            <m:rPr>
+              <m:aln/>
+            </m:rPr>
+            <w:rPr>
+              <w:rFonts w:ascii="Cambria Math" w:hAnsi="Cambria Math" w:cs="Times New Roman"/>
+              <w:sz w:val="24"/>
+              <w:szCs w:val="24"/>
+            </w:rPr>
+            <m:t>=400</m:t>
+          </m:r>
+        </m:oMath>
+      </m:oMathPara>
+    </w:p>
+    <w:p>
+      <w:pPr>
+        <w:tabs>
+          <w:tab w:val="left" w:pos="360"/>
+        </w:tabs>
+        <w:jc w:val="both"/>
+        <w:rPr>
+          <w:rFonts w:ascii="Times New Roman" w:hAnsi="Times New Roman" w:cs="Times New Roman"/>
+          <w:sz w:val="24"/>
+          <w:szCs w:val="24"/>
+        </w:rPr>
+      </w:pPr>
+      <w:r>
+        <w:rPr>
+          <w:rFonts w:ascii="Times New Roman" w:hAnsi="Times New Roman" w:cs="Times New Roman"/>
+          <w:sz w:val="24"/>
+          <w:szCs w:val="24"/>
+        </w:rPr>
+        <w:t>E.</w:t>
+      </w:r>
+    </w:p>
+    <w:p>
+      <w:pPr>
+        <w:tabs>
+          <w:tab w:val="left" w:pos="360"/>
+        </w:tabs>
+        <w:rPr>
+          <w:rFonts w:ascii="Times New Roman" w:hAnsi="Times New Roman" w:cs="Times New Roman"/>
+          <w:sz w:val="24"/>
+          <w:szCs w:val="24"/>
+        </w:rPr>
+      </w:pPr>
+      <m:oMathPara>
+        <m:oMathParaPr>
+          <m:jc m:val="left"/>
+        </m:oMathParaPr>
+        <m:oMath>
+          <m:sSub>
+            <m:sSubPr>
+              <m:ctrlPr>
+                <w:rPr>
+                  <w:rFonts w:ascii="Cambria Math" w:hAnsi="Cambria Math" w:cs="Times New Roman"/>
+                  <w:i/>
+                  <w:sz w:val="24"/>
+                  <w:szCs w:val="24"/>
+                </w:rPr>
+              </m:ctrlPr>
+            </m:sSubPr>
+            <m:e>
+              <m:r>
+                <w:rPr>
+                  <w:rFonts w:ascii="Cambria Math" w:hAnsi="Cambria Math" w:cs="Times New Roman"/>
+                  <w:sz w:val="24"/>
+                  <w:szCs w:val="24"/>
+                </w:rPr>
+                <m:t>x</m:t>
+              </m:r>
+            </m:e>
+            <m:sub>
+              <m:r>
+                <w:rPr>
+                  <w:rFonts w:ascii="Cambria Math" w:hAnsi="Cambria Math" w:cs="Times New Roman"/>
+                  <w:sz w:val="24"/>
+                  <w:szCs w:val="24"/>
+                </w:rPr>
+                <m:t>4</m:t>
+              </m:r>
+            </m:sub>
+          </m:sSub>
+          <m:r>
+            <w:rPr>
+              <w:rFonts w:ascii="Cambria Math" w:hAnsi="Cambria Math" w:cs="Times New Roman"/>
+              <w:sz w:val="24"/>
+              <w:szCs w:val="24"/>
+            </w:rPr>
+            <m:t>+ 100</m:t>
+          </m:r>
+          <m:r>
+            <m:rPr>
+              <m:aln/>
+            </m:rPr>
+            <w:rPr>
+              <w:rFonts w:ascii="Cambria Math" w:hAnsi="Cambria Math" w:cs="Times New Roman"/>
+              <w:sz w:val="24"/>
+              <w:szCs w:val="24"/>
+            </w:rPr>
+            <m:t xml:space="preserve">= </m:t>
+          </m:r>
+          <m:sSub>
+            <m:sSubPr>
+              <m:ctrlPr>
+                <w:rPr>
+                  <w:rFonts w:ascii="Cambria Math" w:hAnsi="Cambria Math" w:cs="Times New Roman"/>
+                  <w:i/>
+                  <w:sz w:val="24"/>
+                  <w:szCs w:val="24"/>
+                </w:rPr>
+              </m:ctrlPr>
+            </m:sSubPr>
+            <m:e>
+              <m:r>
+                <w:rPr>
+                  <w:rFonts w:ascii="Cambria Math" w:hAnsi="Cambria Math" w:cs="Times New Roman"/>
+                  <w:sz w:val="24"/>
+                  <w:szCs w:val="24"/>
+                </w:rPr>
+                <m:t>x</m:t>
+              </m:r>
+            </m:e>
+            <m:sub>
+              <m:r>
+                <w:rPr>
+                  <w:rFonts w:ascii="Cambria Math" w:hAnsi="Cambria Math" w:cs="Times New Roman"/>
+                  <w:sz w:val="24"/>
+                  <w:szCs w:val="24"/>
+                </w:rPr>
+                <m:t>3</m:t>
+              </m:r>
+            </m:sub>
+          </m:sSub>
+          <m:r>
+            <w:rPr>
+              <w:rFonts w:ascii="Cambria Math" w:hAnsi="Cambria Math" w:cs="Times New Roman"/>
+              <w:sz w:val="24"/>
+              <w:szCs w:val="24"/>
+            </w:rPr>
+            <m:t xml:space="preserve">+ </m:t>
+          </m:r>
+          <m:sSub>
+            <m:sSubPr>
+              <m:ctrlPr>
+                <w:rPr>
+                  <w:rFonts w:ascii="Cambria Math" w:hAnsi="Cambria Math" w:cs="Times New Roman"/>
+                  <w:i/>
+                  <w:sz w:val="24"/>
+                  <w:szCs w:val="24"/>
+                </w:rPr>
+              </m:ctrlPr>
+            </m:sSubPr>
+            <m:e>
+              <m:r>
+                <w:rPr>
+                  <w:rFonts w:ascii="Cambria Math" w:hAnsi="Cambria Math" w:cs="Times New Roman"/>
+                  <w:sz w:val="24"/>
+                  <w:szCs w:val="24"/>
+                </w:rPr>
+                <m:t>x</m:t>
+              </m:r>
+            </m:e>
+            <m:sub>
+              <m:r>
+                <w:rPr>
+                  <w:rFonts w:ascii="Cambria Math" w:hAnsi="Cambria Math" w:cs="Times New Roman"/>
+                  <w:sz w:val="24"/>
+                  <w:szCs w:val="24"/>
+                </w:rPr>
+                <m:t>6</m:t>
+              </m:r>
+            </m:sub>
+          </m:sSub>
+          <m:r>
+            <w:rPr>
+              <w:rFonts w:ascii="Cambria Math" w:hAnsi="Cambria Math" w:cs="Times New Roman"/>
+              <w:sz w:val="24"/>
+              <w:szCs w:val="24"/>
+            </w:rPr>
+            <w:br/>
+          </m:r>
+        </m:oMath>
+        <m:oMath>
+          <m:sSub>
+            <m:sSubPr>
+              <m:ctrlPr>
+                <w:rPr>
+                  <w:rFonts w:ascii="Cambria Math" w:hAnsi="Cambria Math" w:cs="Times New Roman"/>
+                  <w:i/>
+                  <w:sz w:val="24"/>
+                  <w:szCs w:val="24"/>
+                </w:rPr>
+              </m:ctrlPr>
+            </m:sSubPr>
+            <m:e>
+              <m:r>
+                <w:rPr>
+                  <w:rFonts w:ascii="Cambria Math" w:hAnsi="Cambria Math" w:cs="Times New Roman"/>
+                  <w:sz w:val="24"/>
+                  <w:szCs w:val="24"/>
+                </w:rPr>
+                <m:t>x</m:t>
+              </m:r>
+            </m:e>
+            <m:sub>
+              <m:r>
+                <w:rPr>
+                  <w:rFonts w:ascii="Cambria Math" w:hAnsi="Cambria Math" w:cs="Times New Roman"/>
+                  <w:sz w:val="24"/>
+                  <w:szCs w:val="24"/>
+                </w:rPr>
+                <m:t>3</m:t>
+              </m:r>
+            </m:sub>
+          </m:sSub>
+          <m:sSub>
+            <m:sSubPr>
+              <m:ctrlPr>
+                <w:rPr>
+                  <w:rFonts w:ascii="Cambria Math" w:hAnsi="Cambria Math" w:cs="Times New Roman"/>
+                  <w:i/>
+                  <w:sz w:val="24"/>
+                  <w:szCs w:val="24"/>
+                </w:rPr>
+              </m:ctrlPr>
+            </m:sSubPr>
+            <m:e>
+              <m:r>
+                <w:rPr>
+                  <w:rFonts w:ascii="Cambria Math" w:hAnsi="Cambria Math" w:cs="Times New Roman"/>
+                  <w:sz w:val="24"/>
+                  <w:szCs w:val="24"/>
+                </w:rPr>
+                <m:t>-x</m:t>
+              </m:r>
+            </m:e>
+            <m:sub>
+              <m:r>
+                <w:rPr>
+                  <w:rFonts w:ascii="Cambria Math" w:hAnsi="Cambria Math" w:cs="Times New Roman"/>
+                  <w:sz w:val="24"/>
+                  <w:szCs w:val="24"/>
+                </w:rPr>
+                <m:t>4</m:t>
+              </m:r>
+            </m:sub>
+          </m:sSub>
+          <m:r>
+            <w:rPr>
+              <w:rFonts w:ascii="Cambria Math" w:hAnsi="Cambria Math" w:cs="Times New Roman"/>
+              <w:sz w:val="24"/>
+              <w:szCs w:val="24"/>
+            </w:rPr>
+            <m:t>+</m:t>
+          </m:r>
+          <m:sSub>
+            <m:sSubPr>
+              <m:ctrlPr>
+                <w:rPr>
+                  <w:rFonts w:ascii="Cambria Math" w:hAnsi="Cambria Math" w:cs="Times New Roman"/>
+                  <w:i/>
+                  <w:sz w:val="24"/>
+                  <w:szCs w:val="24"/>
+                </w:rPr>
+              </m:ctrlPr>
+            </m:sSubPr>
+            <m:e>
+              <m:r>
+                <w:rPr>
+                  <w:rFonts w:ascii="Cambria Math" w:hAnsi="Cambria Math" w:cs="Times New Roman"/>
+                  <w:sz w:val="24"/>
+                  <w:szCs w:val="24"/>
+                </w:rPr>
+                <m:t>x</m:t>
+              </m:r>
+            </m:e>
+            <m:sub>
+              <m:r>
+                <w:rPr>
+                  <w:rFonts w:ascii="Cambria Math" w:hAnsi="Cambria Math" w:cs="Times New Roman"/>
+                  <w:sz w:val="24"/>
+                  <w:szCs w:val="24"/>
+                </w:rPr>
+                <m:t>6</m:t>
+              </m:r>
+            </m:sub>
+          </m:sSub>
+          <m:r>
+            <m:rPr>
+              <m:aln/>
+            </m:rPr>
+            <w:rPr>
+              <w:rFonts w:ascii="Cambria Math" w:hAnsi="Cambria Math" w:cs="Times New Roman"/>
+              <w:sz w:val="24"/>
+              <w:szCs w:val="24"/>
+            </w:rPr>
+            <m:t>=100</m:t>
+          </m:r>
+        </m:oMath>
+      </m:oMathPara>
+    </w:p>
+    <w:p>
+      <w:pPr>
+        <w:tabs>
+          <w:tab w:val="left" w:pos="360"/>
+        </w:tabs>
+        <w:jc w:val="both"/>
+        <w:rPr>
+          <w:rFonts w:ascii="Times New Roman" w:hAnsi="Times New Roman" w:cs="Times New Roman"/>
+          <w:sz w:val="24"/>
+          <w:szCs w:val="24"/>
+        </w:rPr>
+      </w:pPr>
+      <w:r>
+        <w:rPr>
+          <w:rFonts w:ascii="Times New Roman" w:hAnsi="Times New Roman" w:cs="Times New Roman"/>
+          <w:sz w:val="24"/>
+          <w:szCs w:val="24"/>
+        </w:rPr>
+        <w:t>F.</w:t>
+      </w:r>
+    </w:p>
+    <w:p>
+      <w:pPr>
+        <w:tabs>
+          <w:tab w:val="left" w:pos="360"/>
+        </w:tabs>
+        <w:rPr>
+          <w:rFonts w:ascii="Times New Roman" w:hAnsi="Times New Roman" w:cs="Times New Roman"/>
+          <w:sz w:val="24"/>
+          <w:szCs w:val="24"/>
+        </w:rPr>
+      </w:pPr>
+      <m:oMathPara>
+        <m:oMathParaPr>
+          <m:jc m:val="left"/>
+        </m:oMathParaPr>
+        <m:oMath>
+          <m:sSub>
+            <m:sSubPr>
+              <m:ctrlPr>
+                <w:rPr>
+                  <w:rFonts w:ascii="Cambria Math" w:hAnsi="Cambria Math" w:cs="Times New Roman"/>
+                  <w:i/>
+                  <w:sz w:val="24"/>
+                  <w:szCs w:val="24"/>
+                </w:rPr>
+              </m:ctrlPr>
+            </m:sSubPr>
+            <m:e>
+              <m:r>
+                <w:rPr>
+                  <w:rFonts w:ascii="Cambria Math" w:hAnsi="Cambria Math" w:cs="Times New Roman"/>
+                  <w:sz w:val="24"/>
+                  <w:szCs w:val="24"/>
+                </w:rPr>
+                <m:t>x</m:t>
+              </m:r>
+            </m:e>
+            <m:sub>
+              <m:r>
+                <w:rPr>
+                  <w:rFonts w:ascii="Cambria Math" w:hAnsi="Cambria Math" w:cs="Times New Roman"/>
+                  <w:sz w:val="24"/>
+                  <w:szCs w:val="24"/>
+                </w:rPr>
+                <m:t>3</m:t>
+              </m:r>
+            </m:sub>
+          </m:sSub>
+          <m:r>
+            <w:rPr>
+              <w:rFonts w:ascii="Cambria Math" w:hAnsi="Cambria Math" w:cs="Times New Roman"/>
+              <w:sz w:val="24"/>
+              <w:szCs w:val="24"/>
+            </w:rPr>
+            <m:t xml:space="preserve">+ </m:t>
+          </m:r>
+          <m:sSub>
+            <m:sSubPr>
+              <m:ctrlPr>
+                <w:rPr>
+                  <w:rFonts w:ascii="Cambria Math" w:hAnsi="Cambria Math" w:cs="Times New Roman"/>
+                  <w:i/>
+                  <w:sz w:val="24"/>
+                  <w:szCs w:val="24"/>
+                </w:rPr>
+              </m:ctrlPr>
+            </m:sSubPr>
+            <m:e>
+              <m:r>
+                <w:rPr>
+                  <w:rFonts w:ascii="Cambria Math" w:hAnsi="Cambria Math" w:cs="Times New Roman"/>
+                  <w:sz w:val="24"/>
+                  <w:szCs w:val="24"/>
+                </w:rPr>
+                <m:t>x</m:t>
+              </m:r>
+            </m:e>
+            <m:sub>
+              <m:r>
+                <w:rPr>
+                  <w:rFonts w:ascii="Cambria Math" w:hAnsi="Cambria Math" w:cs="Times New Roman"/>
+                  <w:sz w:val="24"/>
+                  <w:szCs w:val="24"/>
+                </w:rPr>
+                <m:t>7</m:t>
+              </m:r>
+            </m:sub>
+          </m:sSub>
+          <m:r>
+            <w:rPr>
+              <w:rFonts w:ascii="Cambria Math" w:hAnsi="Cambria Math" w:cs="Times New Roman"/>
+              <w:sz w:val="24"/>
+              <w:szCs w:val="24"/>
+            </w:rPr>
+            <m:t xml:space="preserve">= </m:t>
+          </m:r>
+          <m:r>
+            <w:rPr>
+              <w:rFonts w:ascii="Cambria Math" w:hAnsi="Cambria Math" w:cs="Times New Roman"/>
+              <w:sz w:val="24"/>
+              <w:szCs w:val="24"/>
+            </w:rPr>
+            <m:t>200+400</m:t>
+          </m:r>
+          <m:r>
+            <w:rPr>
+              <w:rFonts w:ascii="Cambria Math" w:hAnsi="Cambria Math" w:cs="Times New Roman"/>
+              <w:sz w:val="24"/>
+              <w:szCs w:val="24"/>
+            </w:rPr>
+            <w:br/>
+          </m:r>
+        </m:oMath>
+        <m:oMath>
+          <m:sSub>
+            <m:sSubPr>
+              <m:ctrlPr>
+                <w:rPr>
+                  <w:rFonts w:ascii="Cambria Math" w:hAnsi="Cambria Math" w:cs="Times New Roman"/>
+                  <w:i/>
+                  <w:sz w:val="24"/>
+                  <w:szCs w:val="24"/>
+                </w:rPr>
+              </m:ctrlPr>
+            </m:sSubPr>
+            <m:e>
+              <m:r>
+                <w:rPr>
+                  <w:rFonts w:ascii="Cambria Math" w:hAnsi="Cambria Math" w:cs="Times New Roman"/>
+                  <w:sz w:val="24"/>
+                  <w:szCs w:val="24"/>
+                </w:rPr>
+                <m:t>x</m:t>
+              </m:r>
+            </m:e>
+            <m:sub>
+              <m:r>
+                <w:rPr>
+                  <w:rFonts w:ascii="Cambria Math" w:hAnsi="Cambria Math" w:cs="Times New Roman"/>
+                  <w:sz w:val="24"/>
+                  <w:szCs w:val="24"/>
+                </w:rPr>
+                <m:t>3</m:t>
+              </m:r>
+            </m:sub>
+          </m:sSub>
+          <m:r>
+            <w:rPr>
+              <w:rFonts w:ascii="Cambria Math" w:hAnsi="Cambria Math" w:cs="Times New Roman"/>
+              <w:sz w:val="24"/>
+              <w:szCs w:val="24"/>
+            </w:rPr>
+            <m:t xml:space="preserve">+ </m:t>
+          </m:r>
+          <m:sSub>
+            <m:sSubPr>
+              <m:ctrlPr>
+                <w:rPr>
+                  <w:rFonts w:ascii="Cambria Math" w:hAnsi="Cambria Math" w:cs="Times New Roman"/>
+                  <w:i/>
+                  <w:sz w:val="24"/>
+                  <w:szCs w:val="24"/>
+                </w:rPr>
+              </m:ctrlPr>
+            </m:sSubPr>
+            <m:e>
+              <m:r>
+                <w:rPr>
+                  <w:rFonts w:ascii="Cambria Math" w:hAnsi="Cambria Math" w:cs="Times New Roman"/>
+                  <w:sz w:val="24"/>
+                  <w:szCs w:val="24"/>
+                </w:rPr>
+                <m:t>x</m:t>
+              </m:r>
+            </m:e>
+            <m:sub>
+              <m:r>
+                <w:rPr>
+                  <w:rFonts w:ascii="Cambria Math" w:hAnsi="Cambria Math" w:cs="Times New Roman"/>
+                  <w:sz w:val="24"/>
+                  <w:szCs w:val="24"/>
+                </w:rPr>
+                <m:t>7</m:t>
+              </m:r>
+            </m:sub>
+          </m:sSub>
+          <m:r>
+            <w:rPr>
+              <w:rFonts w:ascii="Cambria Math" w:hAnsi="Cambria Math" w:cs="Times New Roman"/>
+              <w:sz w:val="24"/>
+              <w:szCs w:val="24"/>
+            </w:rPr>
+            <m:t>= 600</m:t>
+          </m:r>
+        </m:oMath>
+      </m:oMathPara>
+    </w:p>
+    <w:p>
+      <w:pPr>
+        <w:tabs>
+          <w:tab w:val="left" w:pos="360"/>
+        </w:tabs>
+        <w:jc w:val="both"/>
+        <w:rPr>
+          <w:rFonts w:ascii="Times New Roman" w:hAnsi="Times New Roman" w:cs="Times New Roman"/>
+          <w:sz w:val="24"/>
+          <w:szCs w:val="24"/>
+        </w:rPr>
+      </w:pPr>
+    </w:p>
+    <w:p>
+      <w:pPr>
+        <w:tabs>
+          <w:tab w:val="left" w:pos="360"/>
+        </w:tabs>
+        <w:jc w:val="both"/>
+        <w:rPr>
+          <w:rFonts w:ascii="Times New Roman" w:hAnsi="Times New Roman" w:cs="Times New Roman"/>
+          <w:sz w:val="24"/>
+          <w:szCs w:val="24"/>
+        </w:rPr>
+      </w:pPr>
+      <w:r>
+        <w:rPr>
+          <w:rFonts w:ascii="Times New Roman" w:hAnsi="Times New Roman" w:cs="Times New Roman"/>
+          <w:sz w:val="24"/>
+          <w:szCs w:val="24"/>
+        </w:rPr>
+        <w:t>Basándose en las ecuaciones anteriores, es posible definir la siguiente matriz:</w:t>
+      </w:r>
+    </w:p>
+    <w:p>
+      <w:pPr>
+        <w:tabs>
+          <w:tab w:val="left" w:pos="360"/>
+        </w:tabs>
+        <w:jc w:val="both"/>
+        <w:rPr>
+          <w:rFonts w:ascii="Times New Roman" w:hAnsi="Times New Roman" w:cs="Times New Roman"/>
+          <w:sz w:val="24"/>
+          <w:szCs w:val="24"/>
+        </w:rPr>
+      </w:pPr>
+      <w:r>
+        <w:rPr>
+          <w:rFonts w:ascii="Times New Roman" w:hAnsi="Times New Roman" w:cs="Times New Roman"/>
+          <w:noProof/>
+          <w:sz w:val="24"/>
+          <w:szCs w:val="24"/>
+          <w:lang w:eastAsia="es-ES"/>
+        </w:rPr>
+        <w:drawing>
+          <wp:inline distT="0" distB="0" distL="0" distR="0">
+            <wp:extent cx="5400040" cy="2352040"/>
+            <wp:effectExtent l="0" t="0" r="0" b="0"/>
+            <wp:docPr id="4" name="Imagen 4"/>
+            <wp:cNvGraphicFramePr>
+              <a:graphicFrameLocks xmlns:a="http://schemas.openxmlformats.org/drawingml/2006/main" noChangeAspect="1"/>
+            </wp:cNvGraphicFramePr>
+            <a:graphic xmlns:a="http://schemas.openxmlformats.org/drawingml/2006/main">
+              <a:graphicData uri="http://schemas.openxmlformats.org/drawingml/2006/picture">
+                <pic:pic xmlns:pic="http://schemas.openxmlformats.org/drawingml/2006/picture">
+                  <pic:nvPicPr>
+                    <pic:cNvPr id="4" name="second_part_system_of_equations.PNG"/>
+                    <pic:cNvPicPr/>
+                  </pic:nvPicPr>
+                  <pic:blipFill>
+                    <a:blip r:embed="rId11">
+                      <a:extLst>
+                        <a:ext uri="{28A0092B-C50C-407E-A947-70E740481C1C}">
+                          <a14:useLocalDpi xmlns:a14="http://schemas.microsoft.com/office/drawing/2010/main" val="0"/>
+                        </a:ext>
+                      </a:extLst>
+                    </a:blip>
+                    <a:stretch>
+                      <a:fillRect/>
+                    </a:stretch>
+                  </pic:blipFill>
+                  <pic:spPr>
+                    <a:xfrm>
+                      <a:off x="0" y="0"/>
+                      <a:ext cx="5400040" cy="2352040"/>
+                    </a:xfrm>
+                    <a:prstGeom prst="rect">
+                      <a:avLst/>
+                    </a:prstGeom>
+                  </pic:spPr>
+                </pic:pic>
+              </a:graphicData>
+            </a:graphic>
+          </wp:inline>
+        </w:drawing>
+      </w:r>
+    </w:p>
+    <w:p>
+      <w:pPr>
+        <w:tabs>
+          <w:tab w:val="left" w:pos="360"/>
+        </w:tabs>
+        <w:jc w:val="both"/>
+        <w:rPr>
+          <w:rFonts w:ascii="Times New Roman" w:hAnsi="Times New Roman" w:cs="Times New Roman"/>
+          <w:sz w:val="24"/>
+          <w:szCs w:val="24"/>
+        </w:rPr>
+      </w:pPr>
+      <w:r>
+        <w:rPr>
+          <w:rFonts w:ascii="Times New Roman" w:hAnsi="Times New Roman" w:cs="Times New Roman"/>
+          <w:sz w:val="24"/>
+          <w:szCs w:val="24"/>
+        </w:rPr>
+        <w:t>Y se calcula la matriz escalonada reducida para resolver el sistema de ecuaciones:</w:t>
+      </w:r>
+    </w:p>
+    <w:p>
+      <w:pPr>
+        <w:tabs>
+          <w:tab w:val="left" w:pos="360"/>
+        </w:tabs>
+        <w:jc w:val="both"/>
+        <w:rPr>
+          <w:rFonts w:ascii="Times New Roman" w:hAnsi="Times New Roman" w:cs="Times New Roman"/>
+          <w:sz w:val="24"/>
+          <w:szCs w:val="24"/>
+        </w:rPr>
+      </w:pPr>
+      <w:r>
+        <w:rPr>
+          <w:rFonts w:ascii="Times New Roman" w:hAnsi="Times New Roman" w:cs="Times New Roman"/>
+          <w:noProof/>
+          <w:sz w:val="24"/>
+          <w:szCs w:val="24"/>
+          <w:lang w:eastAsia="es-ES"/>
+        </w:rPr>
+        <w:drawing>
+          <wp:inline distT="0" distB="0" distL="0" distR="0">
+            <wp:extent cx="2362530" cy="1781424"/>
+            <wp:effectExtent l="0" t="0" r="0" b="9525"/>
+            <wp:docPr id="5" name="Imagen 5"/>
+            <wp:cNvGraphicFramePr>
+              <a:graphicFrameLocks xmlns:a="http://schemas.openxmlformats.org/drawingml/2006/main" noChangeAspect="1"/>
+            </wp:cNvGraphicFramePr>
+            <a:graphic xmlns:a="http://schemas.openxmlformats.org/drawingml/2006/main">
+              <a:graphicData uri="http://schemas.openxmlformats.org/drawingml/2006/picture">
+                <pic:pic xmlns:pic="http://schemas.openxmlformats.org/drawingml/2006/picture">
+                  <pic:nvPicPr>
+                    <pic:cNvPr id="5" name="row_echelon_form.PNG"/>
+                    <pic:cNvPicPr/>
+                  </pic:nvPicPr>
+                  <pic:blipFill>
+                    <a:blip r:embed="rId12">
+                      <a:extLst>
+                        <a:ext uri="{28A0092B-C50C-407E-A947-70E740481C1C}">
+                          <a14:useLocalDpi xmlns:a14="http://schemas.microsoft.com/office/drawing/2010/main" val="0"/>
+                        </a:ext>
+                      </a:extLst>
+                    </a:blip>
+                    <a:stretch>
+                      <a:fillRect/>
+                    </a:stretch>
+                  </pic:blipFill>
+                  <pic:spPr>
+                    <a:xfrm>
+                      <a:off x="0" y="0"/>
+                      <a:ext cx="2362530" cy="1781424"/>
+                    </a:xfrm>
+                    <a:prstGeom prst="rect">
+                      <a:avLst/>
+                    </a:prstGeom>
+                  </pic:spPr>
+                </pic:pic>
+              </a:graphicData>
+            </a:graphic>
+          </wp:inline>
+        </w:drawing>
+      </w:r>
+    </w:p>
+    <w:p>
+      <w:pPr>
+        <w:tabs>
+          <w:tab w:val="left" w:pos="360"/>
+        </w:tabs>
+        <w:jc w:val="both"/>
+        <w:rPr>
+          <w:rFonts w:ascii="Times New Roman" w:hAnsi="Times New Roman" w:cs="Times New Roman"/>
+          <w:sz w:val="24"/>
+          <w:szCs w:val="24"/>
+        </w:rPr>
+      </w:pPr>
+    </w:p>
+    <w:p>
+      <w:pPr>
+        <w:tabs>
+          <w:tab w:val="left" w:pos="360"/>
+        </w:tabs>
+        <w:jc w:val="both"/>
+        <w:rPr>
+          <w:rFonts w:ascii="Times New Roman" w:hAnsi="Times New Roman" w:cs="Times New Roman"/>
+          <w:sz w:val="24"/>
+          <w:szCs w:val="24"/>
+        </w:rPr>
+      </w:pPr>
+    </w:p>
+    <w:p>
+      <w:pPr>
+        <w:tabs>
+          <w:tab w:val="left" w:pos="360"/>
+        </w:tabs>
+        <w:jc w:val="both"/>
+        <w:rPr>
+          <w:rFonts w:ascii="Times New Roman" w:hAnsi="Times New Roman" w:cs="Times New Roman"/>
+          <w:sz w:val="24"/>
+          <w:szCs w:val="24"/>
+        </w:rPr>
+      </w:pPr>
+      <w:r>
+        <w:rPr>
+          <w:rFonts w:ascii="Times New Roman" w:hAnsi="Times New Roman" w:cs="Times New Roman"/>
+          <w:sz w:val="24"/>
+          <w:szCs w:val="24"/>
+        </w:rPr>
+        <w:lastRenderedPageBreak/>
+        <w:t>Ahora:</w:t>
+      </w:r>
+    </w:p>
+    <w:p>
+      <w:pPr>
+        <w:pStyle w:val="Prrafodelista"/>
+        <w:numPr>
+          <w:ilvl w:val="0"/>
+          <w:numId w:val="3"/>
+        </w:numPr>
+        <w:tabs>
+          <w:tab w:val="left" w:pos="360"/>
+        </w:tabs>
+        <w:jc w:val="both"/>
+        <w:rPr>
+          <w:rFonts w:ascii="Times New Roman" w:hAnsi="Times New Roman" w:cs="Times New Roman"/>
+          <w:sz w:val="24"/>
+          <w:szCs w:val="24"/>
+        </w:rPr>
+      </w:pPr>
+      <m:oMath>
+        <m:sSub>
+          <m:sSubPr>
+            <m:ctrlPr>
+              <w:rPr>
+                <w:rFonts w:ascii="Cambria Math" w:hAnsi="Cambria Math" w:cs="Times New Roman"/>
+                <w:i/>
+                <w:sz w:val="24"/>
+                <w:szCs w:val="24"/>
+              </w:rPr>
+            </m:ctrlPr>
+          </m:sSubPr>
+          <m:e>
+            <m:r>
+              <w:rPr>
+                <w:rFonts w:ascii="Cambria Math" w:hAnsi="Cambria Math" w:cs="Times New Roman"/>
+                <w:sz w:val="24"/>
+                <w:szCs w:val="24"/>
+              </w:rPr>
+              <m:t>x</m:t>
+            </m:r>
+          </m:e>
+          <m:sub>
+            <m:r>
+              <w:rPr>
+                <w:rFonts w:ascii="Cambria Math" w:hAnsi="Cambria Math" w:cs="Times New Roman"/>
+                <w:sz w:val="24"/>
+                <w:szCs w:val="24"/>
+              </w:rPr>
+              <m:t>1</m:t>
+            </m:r>
+          </m:sub>
+        </m:sSub>
+        <m:r>
+          <w:rPr>
+            <w:rFonts w:ascii="Cambria Math" w:hAnsi="Cambria Math" w:cs="Times New Roman"/>
+            <w:sz w:val="24"/>
+            <w:szCs w:val="24"/>
+          </w:rPr>
+          <m:t xml:space="preserve">+ </m:t>
+        </m:r>
+        <m:sSub>
+          <m:sSubPr>
+            <m:ctrlPr>
+              <w:rPr>
+                <w:rFonts w:ascii="Cambria Math" w:hAnsi="Cambria Math" w:cs="Times New Roman"/>
+                <w:i/>
+                <w:sz w:val="24"/>
+                <w:szCs w:val="24"/>
+              </w:rPr>
+            </m:ctrlPr>
+          </m:sSubPr>
+          <m:e>
+            <m:r>
+              <w:rPr>
+                <w:rFonts w:ascii="Cambria Math" w:hAnsi="Cambria Math" w:cs="Times New Roman"/>
+                <w:sz w:val="24"/>
+                <w:szCs w:val="24"/>
+              </w:rPr>
+              <m:t>x</m:t>
+            </m:r>
+          </m:e>
+          <m:sub>
+            <m:r>
+              <w:rPr>
+                <w:rFonts w:ascii="Cambria Math" w:hAnsi="Cambria Math" w:cs="Times New Roman"/>
+                <w:sz w:val="24"/>
+                <w:szCs w:val="24"/>
+              </w:rPr>
+              <m:t>7</m:t>
+            </m:r>
+          </m:sub>
+        </m:sSub>
+        <m:r>
+          <w:rPr>
+            <w:rFonts w:ascii="Cambria Math" w:hAnsi="Cambria Math" w:cs="Times New Roman"/>
+            <w:sz w:val="24"/>
+            <w:szCs w:val="24"/>
+          </w:rPr>
+          <m:t>= 1300</m:t>
+        </m:r>
+      </m:oMath>
+    </w:p>
+    <w:p>
+      <w:pPr>
+        <w:pStyle w:val="Prrafodelista"/>
+        <w:numPr>
+          <w:ilvl w:val="0"/>
+          <w:numId w:val="3"/>
+        </w:numPr>
+        <w:tabs>
+          <w:tab w:val="left" w:pos="360"/>
+        </w:tabs>
+        <w:jc w:val="both"/>
+        <w:rPr>
+          <w:rFonts w:ascii="Times New Roman" w:hAnsi="Times New Roman" w:cs="Times New Roman"/>
+          <w:sz w:val="24"/>
+          <w:szCs w:val="24"/>
+        </w:rPr>
+      </w:pPr>
+      <m:oMath>
+        <m:sSub>
+          <m:sSubPr>
+            <m:ctrlPr>
+              <w:rPr>
+                <w:rFonts w:ascii="Cambria Math" w:hAnsi="Cambria Math" w:cs="Times New Roman"/>
+                <w:i/>
+                <w:sz w:val="24"/>
+                <w:szCs w:val="24"/>
+              </w:rPr>
+            </m:ctrlPr>
+          </m:sSubPr>
+          <m:e>
+            <m:r>
+              <w:rPr>
+                <w:rFonts w:ascii="Cambria Math" w:hAnsi="Cambria Math" w:cs="Times New Roman"/>
+                <w:sz w:val="24"/>
+                <w:szCs w:val="24"/>
+              </w:rPr>
+              <m:t>x</m:t>
+            </m:r>
+          </m:e>
+          <m:sub>
+            <m:r>
+              <w:rPr>
+                <w:rFonts w:ascii="Cambria Math" w:hAnsi="Cambria Math" w:cs="Times New Roman"/>
+                <w:sz w:val="24"/>
+                <w:szCs w:val="24"/>
+              </w:rPr>
+              <m:t>2</m:t>
+            </m:r>
+          </m:sub>
+        </m:sSub>
+        <m:r>
+          <w:rPr>
+            <w:rFonts w:ascii="Cambria Math" w:hAnsi="Cambria Math" w:cs="Times New Roman"/>
+            <w:sz w:val="24"/>
+            <w:szCs w:val="24"/>
+          </w:rPr>
+          <m:t xml:space="preserve">- </m:t>
+        </m:r>
+        <m:sSub>
+          <m:sSubPr>
+            <m:ctrlPr>
+              <w:rPr>
+                <w:rFonts w:ascii="Cambria Math" w:hAnsi="Cambria Math" w:cs="Times New Roman"/>
+                <w:i/>
+                <w:sz w:val="24"/>
+                <w:szCs w:val="24"/>
+              </w:rPr>
+            </m:ctrlPr>
+          </m:sSubPr>
+          <m:e>
+            <m:r>
+              <w:rPr>
+                <w:rFonts w:ascii="Cambria Math" w:hAnsi="Cambria Math" w:cs="Times New Roman"/>
+                <w:sz w:val="24"/>
+                <w:szCs w:val="24"/>
+              </w:rPr>
+              <m:t>x</m:t>
+            </m:r>
+          </m:e>
+          <m:sub>
+            <m:r>
+              <w:rPr>
+                <w:rFonts w:ascii="Cambria Math" w:hAnsi="Cambria Math" w:cs="Times New Roman"/>
+                <w:sz w:val="24"/>
+                <w:szCs w:val="24"/>
+              </w:rPr>
+              <m:t>6</m:t>
+            </m:r>
+          </m:sub>
+        </m:sSub>
+        <m:r>
+          <w:rPr>
+            <w:rFonts w:ascii="Cambria Math" w:hAnsi="Cambria Math" w:cs="Times New Roman"/>
+            <w:sz w:val="24"/>
+            <w:szCs w:val="24"/>
+          </w:rPr>
+          <m:t xml:space="preserve">+ </m:t>
+        </m:r>
+        <m:sSub>
+          <m:sSubPr>
+            <m:ctrlPr>
+              <w:rPr>
+                <w:rFonts w:ascii="Cambria Math" w:hAnsi="Cambria Math" w:cs="Times New Roman"/>
+                <w:i/>
+                <w:sz w:val="24"/>
+                <w:szCs w:val="24"/>
+              </w:rPr>
+            </m:ctrlPr>
+          </m:sSubPr>
+          <m:e>
+            <m:r>
+              <w:rPr>
+                <w:rFonts w:ascii="Cambria Math" w:hAnsi="Cambria Math" w:cs="Times New Roman"/>
+                <w:sz w:val="24"/>
+                <w:szCs w:val="24"/>
+              </w:rPr>
+              <m:t>x</m:t>
+            </m:r>
+          </m:e>
+          <m:sub>
+            <m:r>
+              <w:rPr>
+                <w:rFonts w:ascii="Cambria Math" w:hAnsi="Cambria Math" w:cs="Times New Roman"/>
+                <w:sz w:val="24"/>
+                <w:szCs w:val="24"/>
+              </w:rPr>
+              <m:t>7</m:t>
+            </m:r>
+          </m:sub>
+        </m:sSub>
+        <m:r>
+          <w:rPr>
+            <w:rFonts w:ascii="Cambria Math" w:hAnsi="Cambria Math" w:cs="Times New Roman"/>
+            <w:sz w:val="24"/>
+            <w:szCs w:val="24"/>
+          </w:rPr>
+          <m:t>= 1100</m:t>
+        </m:r>
+      </m:oMath>
+    </w:p>
+    <w:p>
+      <w:pPr>
+        <w:pStyle w:val="Prrafodelista"/>
+        <w:numPr>
+          <w:ilvl w:val="0"/>
+          <w:numId w:val="3"/>
+        </w:numPr>
+        <w:tabs>
+          <w:tab w:val="left" w:pos="360"/>
+        </w:tabs>
+        <w:jc w:val="both"/>
+        <w:rPr>
+          <w:rFonts w:ascii="Times New Roman" w:hAnsi="Times New Roman" w:cs="Times New Roman"/>
+          <w:sz w:val="24"/>
+          <w:szCs w:val="24"/>
+        </w:rPr>
+      </w:pPr>
+      <m:oMath>
+        <m:sSub>
+          <m:sSubPr>
+            <m:ctrlPr>
+              <w:rPr>
+                <w:rFonts w:ascii="Cambria Math" w:hAnsi="Cambria Math" w:cs="Times New Roman"/>
+                <w:i/>
+                <w:sz w:val="24"/>
+                <w:szCs w:val="24"/>
+              </w:rPr>
+            </m:ctrlPr>
+          </m:sSubPr>
+          <m:e>
+            <m:r>
+              <w:rPr>
+                <w:rFonts w:ascii="Cambria Math" w:hAnsi="Cambria Math" w:cs="Times New Roman"/>
+                <w:sz w:val="24"/>
+                <w:szCs w:val="24"/>
+              </w:rPr>
+              <m:t>x</m:t>
+            </m:r>
+          </m:e>
+          <m:sub>
+            <m:r>
+              <w:rPr>
+                <w:rFonts w:ascii="Cambria Math" w:hAnsi="Cambria Math" w:cs="Times New Roman"/>
+                <w:sz w:val="24"/>
+                <w:szCs w:val="24"/>
+              </w:rPr>
+              <m:t>3</m:t>
+            </m:r>
+          </m:sub>
+        </m:sSub>
+        <m:r>
+          <w:rPr>
+            <w:rFonts w:ascii="Cambria Math" w:hAnsi="Cambria Math" w:cs="Times New Roman"/>
+            <w:sz w:val="24"/>
+            <w:szCs w:val="24"/>
+          </w:rPr>
+          <m:t xml:space="preserve">+ </m:t>
+        </m:r>
+        <m:sSub>
+          <m:sSubPr>
+            <m:ctrlPr>
+              <w:rPr>
+                <w:rFonts w:ascii="Cambria Math" w:hAnsi="Cambria Math" w:cs="Times New Roman"/>
+                <w:i/>
+                <w:sz w:val="24"/>
+                <w:szCs w:val="24"/>
+              </w:rPr>
+            </m:ctrlPr>
+          </m:sSubPr>
+          <m:e>
+            <m:r>
+              <w:rPr>
+                <w:rFonts w:ascii="Cambria Math" w:hAnsi="Cambria Math" w:cs="Times New Roman"/>
+                <w:sz w:val="24"/>
+                <w:szCs w:val="24"/>
+              </w:rPr>
+              <m:t>x</m:t>
+            </m:r>
+          </m:e>
+          <m:sub>
+            <m:r>
+              <w:rPr>
+                <w:rFonts w:ascii="Cambria Math" w:hAnsi="Cambria Math" w:cs="Times New Roman"/>
+                <w:sz w:val="24"/>
+                <w:szCs w:val="24"/>
+              </w:rPr>
+              <m:t>7</m:t>
+            </m:r>
+          </m:sub>
+        </m:sSub>
+        <m:r>
+          <w:rPr>
+            <w:rFonts w:ascii="Cambria Math" w:hAnsi="Cambria Math" w:cs="Times New Roman"/>
+            <w:sz w:val="24"/>
+            <w:szCs w:val="24"/>
+          </w:rPr>
+          <m:t>= 600</m:t>
+        </m:r>
+      </m:oMath>
+    </w:p>
+    <w:p>
+      <w:pPr>
+        <w:pStyle w:val="Prrafodelista"/>
+        <w:numPr>
+          <w:ilvl w:val="0"/>
+          <w:numId w:val="3"/>
+        </w:numPr>
+        <w:tabs>
+          <w:tab w:val="left" w:pos="360"/>
+        </w:tabs>
+        <w:jc w:val="both"/>
+        <w:rPr>
+          <w:rFonts w:ascii="Times New Roman" w:hAnsi="Times New Roman" w:cs="Times New Roman"/>
+          <w:sz w:val="24"/>
+          <w:szCs w:val="24"/>
+        </w:rPr>
+      </w:pPr>
+      <m:oMath>
+        <m:sSub>
+          <m:sSubPr>
+            <m:ctrlPr>
+              <w:rPr>
+                <w:rFonts w:ascii="Cambria Math" w:hAnsi="Cambria Math" w:cs="Times New Roman"/>
+                <w:i/>
+                <w:sz w:val="24"/>
+                <w:szCs w:val="24"/>
+              </w:rPr>
+            </m:ctrlPr>
+          </m:sSubPr>
+          <m:e>
+            <m:r>
+              <w:rPr>
+                <w:rFonts w:ascii="Cambria Math" w:hAnsi="Cambria Math" w:cs="Times New Roman"/>
+                <w:sz w:val="24"/>
+                <w:szCs w:val="24"/>
+              </w:rPr>
+              <m:t>x</m:t>
+            </m:r>
+          </m:e>
+          <m:sub>
+            <m:r>
+              <w:rPr>
+                <w:rFonts w:ascii="Cambria Math" w:hAnsi="Cambria Math" w:cs="Times New Roman"/>
+                <w:sz w:val="24"/>
+                <w:szCs w:val="24"/>
+              </w:rPr>
+              <m:t>4</m:t>
+            </m:r>
+          </m:sub>
+        </m:sSub>
+        <m:r>
+          <w:rPr>
+            <w:rFonts w:ascii="Cambria Math" w:hAnsi="Cambria Math" w:cs="Times New Roman"/>
+            <w:sz w:val="24"/>
+            <w:szCs w:val="24"/>
+          </w:rPr>
+          <m:t xml:space="preserve">- </m:t>
+        </m:r>
+        <m:sSub>
+          <m:sSubPr>
+            <m:ctrlPr>
+              <w:rPr>
+                <w:rFonts w:ascii="Cambria Math" w:hAnsi="Cambria Math" w:cs="Times New Roman"/>
+                <w:i/>
+                <w:sz w:val="24"/>
+                <w:szCs w:val="24"/>
+              </w:rPr>
+            </m:ctrlPr>
+          </m:sSubPr>
+          <m:e>
+            <m:r>
+              <w:rPr>
+                <w:rFonts w:ascii="Cambria Math" w:hAnsi="Cambria Math" w:cs="Times New Roman"/>
+                <w:sz w:val="24"/>
+                <w:szCs w:val="24"/>
+              </w:rPr>
+              <m:t>x</m:t>
+            </m:r>
+          </m:e>
+          <m:sub>
+            <m:r>
+              <w:rPr>
+                <w:rFonts w:ascii="Cambria Math" w:hAnsi="Cambria Math" w:cs="Times New Roman"/>
+                <w:sz w:val="24"/>
+                <w:szCs w:val="24"/>
+              </w:rPr>
+              <m:t>6</m:t>
+            </m:r>
+          </m:sub>
+        </m:sSub>
+        <m:r>
+          <w:rPr>
+            <w:rFonts w:ascii="Cambria Math" w:hAnsi="Cambria Math" w:cs="Times New Roman"/>
+            <w:sz w:val="24"/>
+            <w:szCs w:val="24"/>
+          </w:rPr>
+          <m:t xml:space="preserve">+ </m:t>
+        </m:r>
+        <m:sSub>
+          <m:sSubPr>
+            <m:ctrlPr>
+              <w:rPr>
+                <w:rFonts w:ascii="Cambria Math" w:hAnsi="Cambria Math" w:cs="Times New Roman"/>
+                <w:i/>
+                <w:sz w:val="24"/>
+                <w:szCs w:val="24"/>
+              </w:rPr>
+            </m:ctrlPr>
+          </m:sSubPr>
+          <m:e>
+            <m:r>
+              <w:rPr>
+                <w:rFonts w:ascii="Cambria Math" w:hAnsi="Cambria Math" w:cs="Times New Roman"/>
+                <w:sz w:val="24"/>
+                <w:szCs w:val="24"/>
+              </w:rPr>
+              <m:t>x</m:t>
+            </m:r>
+          </m:e>
+          <m:sub>
+            <m:r>
+              <w:rPr>
+                <w:rFonts w:ascii="Cambria Math" w:hAnsi="Cambria Math" w:cs="Times New Roman"/>
+                <w:sz w:val="24"/>
+                <w:szCs w:val="24"/>
+              </w:rPr>
+              <m:t>7</m:t>
+            </m:r>
+          </m:sub>
+        </m:sSub>
+        <m:r>
+          <w:rPr>
+            <w:rFonts w:ascii="Cambria Math" w:hAnsi="Cambria Math" w:cs="Times New Roman"/>
+            <w:sz w:val="24"/>
+            <w:szCs w:val="24"/>
+          </w:rPr>
+          <m:t>= 500</m:t>
+        </m:r>
+      </m:oMath>
+    </w:p>
+    <w:p>
+      <w:pPr>
+        <w:pStyle w:val="Prrafodelista"/>
+        <w:numPr>
+          <w:ilvl w:val="0"/>
+          <w:numId w:val="3"/>
+        </w:numPr>
+        <w:tabs>
+          <w:tab w:val="left" w:pos="360"/>
+        </w:tabs>
+        <w:jc w:val="both"/>
+        <w:rPr>
+          <w:rFonts w:ascii="Times New Roman" w:hAnsi="Times New Roman" w:cs="Times New Roman"/>
+          <w:sz w:val="24"/>
+          <w:szCs w:val="24"/>
+        </w:rPr>
+      </w:pPr>
+      <m:oMath>
+        <m:sSub>
+          <m:sSubPr>
+            <m:ctrlPr>
+              <w:rPr>
+                <w:rFonts w:ascii="Cambria Math" w:hAnsi="Cambria Math" w:cs="Times New Roman"/>
+                <w:i/>
+                <w:sz w:val="24"/>
+                <w:szCs w:val="24"/>
+              </w:rPr>
+            </m:ctrlPr>
+          </m:sSubPr>
+          <m:e>
+            <m:r>
+              <w:rPr>
+                <w:rFonts w:ascii="Cambria Math" w:hAnsi="Cambria Math" w:cs="Times New Roman"/>
+                <w:sz w:val="24"/>
+                <w:szCs w:val="24"/>
+              </w:rPr>
+              <m:t>x</m:t>
+            </m:r>
+          </m:e>
+          <m:sub>
+            <m:r>
+              <w:rPr>
+                <w:rFonts w:ascii="Cambria Math" w:hAnsi="Cambria Math" w:cs="Times New Roman"/>
+                <w:sz w:val="24"/>
+                <w:szCs w:val="24"/>
+              </w:rPr>
+              <m:t>5</m:t>
+            </m:r>
+          </m:sub>
+        </m:sSub>
+        <m:r>
+          <w:rPr>
+            <w:rFonts w:ascii="Cambria Math" w:hAnsi="Cambria Math" w:cs="Times New Roman"/>
+            <w:sz w:val="24"/>
+            <w:szCs w:val="24"/>
+          </w:rPr>
+          <m:t xml:space="preserve">- </m:t>
+        </m:r>
+        <m:sSub>
+          <m:sSubPr>
+            <m:ctrlPr>
+              <w:rPr>
+                <w:rFonts w:ascii="Cambria Math" w:hAnsi="Cambria Math" w:cs="Times New Roman"/>
+                <w:i/>
+                <w:sz w:val="24"/>
+                <w:szCs w:val="24"/>
+              </w:rPr>
+            </m:ctrlPr>
+          </m:sSubPr>
+          <m:e>
+            <m:r>
+              <w:rPr>
+                <w:rFonts w:ascii="Cambria Math" w:hAnsi="Cambria Math" w:cs="Times New Roman"/>
+                <w:sz w:val="24"/>
+                <w:szCs w:val="24"/>
+              </w:rPr>
+              <m:t>x</m:t>
+            </m:r>
+          </m:e>
+          <m:sub>
+            <m:r>
+              <w:rPr>
+                <w:rFonts w:ascii="Cambria Math" w:hAnsi="Cambria Math" w:cs="Times New Roman"/>
+                <w:sz w:val="24"/>
+                <w:szCs w:val="24"/>
+              </w:rPr>
+              <m:t>6</m:t>
+            </m:r>
+          </m:sub>
+        </m:sSub>
+        <m:r>
+          <w:rPr>
+            <w:rFonts w:ascii="Cambria Math" w:hAnsi="Cambria Math" w:cs="Times New Roman"/>
+            <w:sz w:val="24"/>
+            <w:szCs w:val="24"/>
+          </w:rPr>
+          <m:t xml:space="preserve">+ </m:t>
+        </m:r>
+        <m:sSub>
+          <m:sSubPr>
+            <m:ctrlPr>
+              <w:rPr>
+                <w:rFonts w:ascii="Cambria Math" w:hAnsi="Cambria Math" w:cs="Times New Roman"/>
+                <w:i/>
+                <w:sz w:val="24"/>
+                <w:szCs w:val="24"/>
+              </w:rPr>
+            </m:ctrlPr>
+          </m:sSubPr>
+          <m:e>
+            <m:r>
+              <w:rPr>
+                <w:rFonts w:ascii="Cambria Math" w:hAnsi="Cambria Math" w:cs="Times New Roman"/>
+                <w:sz w:val="24"/>
+                <w:szCs w:val="24"/>
+              </w:rPr>
+              <m:t>x</m:t>
+            </m:r>
+          </m:e>
+          <m:sub>
+            <m:r>
+              <w:rPr>
+                <w:rFonts w:ascii="Cambria Math" w:hAnsi="Cambria Math" w:cs="Times New Roman"/>
+                <w:sz w:val="24"/>
+                <w:szCs w:val="24"/>
+              </w:rPr>
+              <m:t>7</m:t>
+            </m:r>
+          </m:sub>
+        </m:sSub>
+        <m:r>
+          <w:rPr>
+            <w:rFonts w:ascii="Cambria Math" w:hAnsi="Cambria Math" w:cs="Times New Roman"/>
+            <w:sz w:val="24"/>
+            <w:szCs w:val="24"/>
+          </w:rPr>
+          <m:t>= 900</m:t>
+        </m:r>
+      </m:oMath>
+    </w:p>
+    <w:p>
+      <w:pPr>
+        <w:tabs>
+          <w:tab w:val="left" w:pos="360"/>
+        </w:tabs>
+        <w:jc w:val="both"/>
+        <w:rPr>
+          <w:rFonts w:ascii="Times New Roman" w:hAnsi="Times New Roman" w:cs="Times New Roman"/>
+          <w:sz w:val="24"/>
+          <w:szCs w:val="24"/>
+        </w:rPr>
+      </w:pPr>
+      <w:r>
+        <w:rPr>
+          <w:rFonts w:ascii="Times New Roman" w:hAnsi="Times New Roman" w:cs="Times New Roman"/>
+          <w:sz w:val="24"/>
+          <w:szCs w:val="24"/>
+        </w:rPr>
+        <w:t>De los resultados anteriores podemos concluir lo siguiente</w:t>
+      </w:r>
+      <w:r>
+        <w:rPr>
+          <w:rFonts w:ascii="Times New Roman" w:hAnsi="Times New Roman" w:cs="Times New Roman"/>
+          <w:sz w:val="24"/>
+          <w:szCs w:val="24"/>
+        </w:rPr>
+        <w:t>:</w:t>
+      </w:r>
+    </w:p>
+    <w:p>
+      <w:pPr>
+        <w:pStyle w:val="Prrafodelista"/>
+        <w:numPr>
+          <w:ilvl w:val="0"/>
+          <w:numId w:val="4"/>
+        </w:numPr>
+        <w:tabs>
+          <w:tab w:val="left" w:pos="360"/>
+        </w:tabs>
+        <w:jc w:val="both"/>
+        <w:rPr>
+          <w:rFonts w:ascii="Times New Roman" w:eastAsiaTheme="minorEastAsia" w:hAnsi="Times New Roman" w:cs="Times New Roman"/>
+          <w:sz w:val="24"/>
+          <w:szCs w:val="24"/>
+        </w:rPr>
+      </w:pPr>
+      <w:r>
+        <w:rPr>
+          <w:rFonts w:ascii="Times New Roman" w:hAnsi="Times New Roman" w:cs="Times New Roman"/>
+          <w:sz w:val="24"/>
+          <w:szCs w:val="24"/>
+        </w:rPr>
+        <w:t xml:space="preserve">De </w:t>
+      </w:r>
+      <w:r>
+        <w:rPr>
+          <w:rFonts w:ascii="Times New Roman" w:hAnsi="Times New Roman" w:cs="Times New Roman"/>
+          <w:sz w:val="24"/>
+          <w:szCs w:val="24"/>
+        </w:rPr>
+        <w:t>(</w:t>
+      </w:r>
+      <w:r>
+        <w:rPr>
+          <w:rFonts w:ascii="Times New Roman" w:hAnsi="Times New Roman" w:cs="Times New Roman"/>
+          <w:sz w:val="24"/>
+          <w:szCs w:val="24"/>
+        </w:rPr>
+        <w:t>2</w:t>
+      </w:r>
+      <w:r>
+        <w:rPr>
+          <w:rFonts w:ascii="Times New Roman" w:hAnsi="Times New Roman" w:cs="Times New Roman"/>
+          <w:sz w:val="24"/>
+          <w:szCs w:val="24"/>
+        </w:rPr>
+        <w:t>)</w:t>
+      </w:r>
+      <w:r>
+        <w:rPr>
+          <w:rFonts w:ascii="Times New Roman" w:hAnsi="Times New Roman" w:cs="Times New Roman"/>
+          <w:sz w:val="24"/>
+          <w:szCs w:val="24"/>
+        </w:rPr>
+        <w:t xml:space="preserve">, </w:t>
+      </w:r>
+      <w:r>
+        <w:rPr>
+          <w:rFonts w:ascii="Times New Roman" w:hAnsi="Times New Roman" w:cs="Times New Roman"/>
+          <w:sz w:val="24"/>
+          <w:szCs w:val="24"/>
+        </w:rPr>
+        <w:t>(</w:t>
+      </w:r>
+      <w:r>
+        <w:rPr>
+          <w:rFonts w:ascii="Times New Roman" w:hAnsi="Times New Roman" w:cs="Times New Roman"/>
+          <w:sz w:val="24"/>
+          <w:szCs w:val="24"/>
+        </w:rPr>
+        <w:t>4</w:t>
+      </w:r>
+      <w:r>
+        <w:rPr>
+          <w:rFonts w:ascii="Times New Roman" w:hAnsi="Times New Roman" w:cs="Times New Roman"/>
+          <w:sz w:val="24"/>
+          <w:szCs w:val="24"/>
+        </w:rPr>
+        <w:t>)</w:t>
+      </w:r>
+      <w:r>
+        <w:rPr>
+          <w:rFonts w:ascii="Times New Roman" w:hAnsi="Times New Roman" w:cs="Times New Roman"/>
+          <w:sz w:val="24"/>
+          <w:szCs w:val="24"/>
+        </w:rPr>
+        <w:t xml:space="preserve"> y </w:t>
+      </w:r>
+      <w:r>
+        <w:rPr>
+          <w:rFonts w:ascii="Times New Roman" w:hAnsi="Times New Roman" w:cs="Times New Roman"/>
+          <w:sz w:val="24"/>
+          <w:szCs w:val="24"/>
+        </w:rPr>
+        <w:t>(</w:t>
+      </w:r>
+      <w:r>
+        <w:rPr>
+          <w:rFonts w:ascii="Times New Roman" w:hAnsi="Times New Roman" w:cs="Times New Roman"/>
+          <w:sz w:val="24"/>
+          <w:szCs w:val="24"/>
+        </w:rPr>
+        <w:t>5</w:t>
+      </w:r>
+      <w:r>
+        <w:rPr>
+          <w:rFonts w:ascii="Times New Roman" w:hAnsi="Times New Roman" w:cs="Times New Roman"/>
+          <w:sz w:val="24"/>
+          <w:szCs w:val="24"/>
+        </w:rPr>
+        <w:t>)</w:t>
+      </w:r>
+      <w:r>
+        <w:rPr>
+          <w:rFonts w:ascii="Times New Roman" w:hAnsi="Times New Roman" w:cs="Times New Roman"/>
+          <w:sz w:val="24"/>
+          <w:szCs w:val="24"/>
+        </w:rPr>
+        <w:t xml:space="preserve"> se concluye que </w:t>
+      </w:r>
+      <m:oMath>
+        <m:r>
+          <w:rPr>
+            <w:rFonts w:ascii="Cambria Math" w:hAnsi="Cambria Math" w:cs="Times New Roman"/>
+            <w:sz w:val="24"/>
+            <w:szCs w:val="24"/>
+          </w:rPr>
+          <m:t xml:space="preserve">- </m:t>
+        </m:r>
+        <m:sSub>
+          <m:sSubPr>
+            <m:ctrlPr>
+              <w:rPr>
+                <w:rFonts w:ascii="Cambria Math" w:hAnsi="Cambria Math" w:cs="Times New Roman"/>
+                <w:i/>
+                <w:sz w:val="24"/>
+                <w:szCs w:val="24"/>
+              </w:rPr>
+            </m:ctrlPr>
+          </m:sSubPr>
+          <m:e>
+            <m:r>
+              <w:rPr>
+                <w:rFonts w:ascii="Cambria Math" w:hAnsi="Cambria Math" w:cs="Times New Roman"/>
+                <w:sz w:val="24"/>
+                <w:szCs w:val="24"/>
+              </w:rPr>
+              <m:t>x</m:t>
+            </m:r>
+          </m:e>
+          <m:sub>
+            <m:r>
+              <w:rPr>
+                <w:rFonts w:ascii="Cambria Math" w:hAnsi="Cambria Math" w:cs="Times New Roman"/>
+                <w:sz w:val="24"/>
+                <w:szCs w:val="24"/>
+              </w:rPr>
+              <m:t>6</m:t>
+            </m:r>
+          </m:sub>
+        </m:sSub>
+        <m:r>
+          <w:rPr>
+            <w:rFonts w:ascii="Cambria Math" w:hAnsi="Cambria Math" w:cs="Times New Roman"/>
+            <w:sz w:val="24"/>
+            <w:szCs w:val="24"/>
+          </w:rPr>
+          <m:t xml:space="preserve">+ </m:t>
+        </m:r>
+        <m:sSub>
+          <m:sSubPr>
+            <m:ctrlPr>
+              <w:rPr>
+                <w:rFonts w:ascii="Cambria Math" w:hAnsi="Cambria Math" w:cs="Times New Roman"/>
+                <w:i/>
+                <w:sz w:val="24"/>
+                <w:szCs w:val="24"/>
+              </w:rPr>
+            </m:ctrlPr>
+          </m:sSubPr>
+          <m:e>
+            <m:r>
+              <w:rPr>
+                <w:rFonts w:ascii="Cambria Math" w:hAnsi="Cambria Math" w:cs="Times New Roman"/>
+                <w:sz w:val="24"/>
+                <w:szCs w:val="24"/>
+              </w:rPr>
+              <m:t>x</m:t>
+            </m:r>
+          </m:e>
+          <m:sub>
+            <m:r>
+              <w:rPr>
+                <w:rFonts w:ascii="Cambria Math" w:hAnsi="Cambria Math" w:cs="Times New Roman"/>
+                <w:sz w:val="24"/>
+                <w:szCs w:val="24"/>
+              </w:rPr>
+              <m:t>7</m:t>
+            </m:r>
+          </m:sub>
+        </m:sSub>
+      </m:oMath>
+      <w:r>
+        <w:rPr>
+          <w:rFonts w:ascii="Times New Roman" w:eastAsiaTheme="minorEastAsia" w:hAnsi="Times New Roman" w:cs="Times New Roman"/>
+          <w:sz w:val="24"/>
+          <w:szCs w:val="24"/>
+        </w:rPr>
+        <w:t xml:space="preserve"> tiene un valor máximo de </w:t>
+      </w:r>
+      <m:oMath>
+        <m:r>
+          <w:rPr>
+            <w:rFonts w:ascii="Cambria Math" w:eastAsiaTheme="minorEastAsia" w:hAnsi="Cambria Math" w:cs="Times New Roman"/>
+            <w:sz w:val="24"/>
+            <w:szCs w:val="24"/>
+          </w:rPr>
+          <m:t>500</m:t>
+        </m:r>
+      </m:oMath>
+    </w:p>
+    <w:p>
+      <w:pPr>
+        <w:pStyle w:val="Prrafodelista"/>
+        <w:numPr>
+          <w:ilvl w:val="1"/>
+          <w:numId w:val="4"/>
+        </w:numPr>
+        <w:tabs>
+          <w:tab w:val="left" w:pos="360"/>
+        </w:tabs>
+        <w:spacing w:line="360" w:lineRule="auto"/>
+        <w:jc w:val="both"/>
+        <w:rPr>
+          <w:rFonts w:ascii="Times New Roman" w:eastAsiaTheme="minorEastAsia" w:hAnsi="Times New Roman" w:cs="Times New Roman"/>
+          <w:i/>
+          <w:sz w:val="24"/>
           <w:szCs w:val="24"/>
           <w:lang w:val="es-CR"/>
         </w:rPr>
       </w:pPr>
+      <w:r>
+        <w:rPr>
+          <w:rFonts w:ascii="Times New Roman" w:hAnsi="Times New Roman" w:cs="Times New Roman"/>
+          <w:b/>
+          <w:i/>
+          <w:sz w:val="24"/>
+          <w:szCs w:val="24"/>
+          <w:lang w:val="es-CR"/>
+        </w:rPr>
+        <w:t>⸫</w:t>
+      </w:r>
+      <w:r>
+        <w:rPr>
+          <w:rFonts w:ascii="Times New Roman" w:hAnsi="Times New Roman" w:cs="Times New Roman"/>
+          <w:i/>
+          <w:sz w:val="24"/>
+          <w:szCs w:val="24"/>
+          <w:lang w:val="es-CR"/>
+        </w:rPr>
+        <w:t xml:space="preserve">  </w:t>
+      </w:r>
+      <m:oMath>
+        <m:sSub>
+          <m:sSubPr>
+            <m:ctrlPr>
+              <w:rPr>
+                <w:rFonts w:ascii="Cambria Math" w:hAnsi="Cambria Math" w:cs="Times New Roman"/>
+                <w:i/>
+                <w:sz w:val="24"/>
+                <w:szCs w:val="24"/>
+              </w:rPr>
+            </m:ctrlPr>
+          </m:sSubPr>
+          <m:e>
+            <m:r>
+              <w:rPr>
+                <w:rFonts w:ascii="Cambria Math" w:hAnsi="Cambria Math" w:cs="Times New Roman"/>
+                <w:sz w:val="24"/>
+                <w:szCs w:val="24"/>
+              </w:rPr>
+              <m:t>x</m:t>
+            </m:r>
+          </m:e>
+          <m:sub>
+            <m:r>
+              <w:rPr>
+                <w:rFonts w:ascii="Cambria Math" w:hAnsi="Cambria Math" w:cs="Times New Roman"/>
+                <w:sz w:val="24"/>
+                <w:szCs w:val="24"/>
+              </w:rPr>
+              <m:t>4</m:t>
+            </m:r>
+          </m:sub>
+        </m:sSub>
+        <m:r>
+          <w:rPr>
+            <w:rFonts w:ascii="Cambria Math" w:hAnsi="Cambria Math" w:cs="Times New Roman"/>
+            <w:sz w:val="24"/>
+            <w:szCs w:val="24"/>
+            <w:lang w:val="es-CR"/>
+          </w:rPr>
+          <m:t xml:space="preserve">=0, </m:t>
+        </m:r>
+        <m:sSub>
+          <m:sSubPr>
+            <m:ctrlPr>
+              <w:rPr>
+                <w:rFonts w:ascii="Cambria Math" w:hAnsi="Cambria Math" w:cs="Times New Roman"/>
+                <w:i/>
+                <w:sz w:val="24"/>
+                <w:szCs w:val="24"/>
+              </w:rPr>
+            </m:ctrlPr>
+          </m:sSubPr>
+          <m:e>
+            <m:r>
+              <w:rPr>
+                <w:rFonts w:ascii="Cambria Math" w:hAnsi="Cambria Math" w:cs="Times New Roman"/>
+                <w:sz w:val="24"/>
+                <w:szCs w:val="24"/>
+              </w:rPr>
+              <m:t>x</m:t>
+            </m:r>
+          </m:e>
+          <m:sub>
+            <m:r>
+              <w:rPr>
+                <w:rFonts w:ascii="Cambria Math" w:hAnsi="Cambria Math" w:cs="Times New Roman"/>
+                <w:sz w:val="24"/>
+                <w:szCs w:val="24"/>
+              </w:rPr>
+              <m:t>5</m:t>
+            </m:r>
+          </m:sub>
+        </m:sSub>
+        <m:r>
+          <w:rPr>
+            <w:rFonts w:ascii="Cambria Math" w:hAnsi="Cambria Math" w:cs="Times New Roman"/>
+            <w:sz w:val="24"/>
+            <w:szCs w:val="24"/>
+          </w:rPr>
+          <m:t xml:space="preserve">=400 y </m:t>
+        </m:r>
+        <m:sSub>
+          <m:sSubPr>
+            <m:ctrlPr>
+              <w:rPr>
+                <w:rFonts w:ascii="Cambria Math" w:hAnsi="Cambria Math" w:cs="Times New Roman"/>
+                <w:i/>
+                <w:sz w:val="24"/>
+                <w:szCs w:val="24"/>
+              </w:rPr>
+            </m:ctrlPr>
+          </m:sSubPr>
+          <m:e>
+            <m:r>
+              <w:rPr>
+                <w:rFonts w:ascii="Cambria Math" w:hAnsi="Cambria Math" w:cs="Times New Roman"/>
+                <w:sz w:val="24"/>
+                <w:szCs w:val="24"/>
+              </w:rPr>
+              <m:t>x</m:t>
+            </m:r>
+          </m:e>
+          <m:sub>
+            <m:r>
+              <w:rPr>
+                <w:rFonts w:ascii="Cambria Math" w:hAnsi="Cambria Math" w:cs="Times New Roman"/>
+                <w:sz w:val="24"/>
+                <w:szCs w:val="24"/>
+              </w:rPr>
+              <m:t>6</m:t>
+            </m:r>
+          </m:sub>
+        </m:sSub>
+        <m:r>
+          <w:rPr>
+            <w:rFonts w:ascii="Cambria Math" w:hAnsi="Cambria Math" w:cs="Times New Roman"/>
+            <w:sz w:val="24"/>
+            <w:szCs w:val="24"/>
+          </w:rPr>
+          <m:t>=600</m:t>
+        </m:r>
+      </m:oMath>
+    </w:p>
+    <w:p>
+      <w:pPr>
+        <w:pStyle w:val="Prrafodelista"/>
+        <w:numPr>
+          <w:ilvl w:val="0"/>
+          <w:numId w:val="4"/>
+        </w:numPr>
+        <w:tabs>
+          <w:tab w:val="left" w:pos="360"/>
+        </w:tabs>
+        <w:spacing w:line="360" w:lineRule="auto"/>
+        <w:jc w:val="both"/>
+        <w:rPr>
+          <w:rFonts w:ascii="Times New Roman" w:eastAsiaTheme="minorEastAsia" w:hAnsi="Times New Roman" w:cs="Times New Roman"/>
+          <w:i/>
+          <w:sz w:val="24"/>
+          <w:szCs w:val="24"/>
+          <w:lang w:val="es-CR"/>
+        </w:rPr>
+      </w:pPr>
+      <w:r>
+        <w:rPr>
+          <w:rFonts w:ascii="Times New Roman" w:eastAsiaTheme="minorEastAsia" w:hAnsi="Times New Roman" w:cs="Times New Roman"/>
+          <w:sz w:val="24"/>
+          <w:szCs w:val="24"/>
+          <w:lang w:val="es-CR"/>
+        </w:rPr>
+        <w:t>De (1)</w:t>
+      </w:r>
+      <w:r>
+        <w:rPr>
+          <w:rFonts w:ascii="Times New Roman" w:eastAsiaTheme="minorEastAsia" w:hAnsi="Times New Roman" w:cs="Times New Roman"/>
+          <w:sz w:val="24"/>
+          <w:szCs w:val="24"/>
+          <w:lang w:val="es-CR"/>
+        </w:rPr>
+        <w:t xml:space="preserve">: </w:t>
+      </w:r>
+    </w:p>
+    <w:p>
+      <w:pPr>
+        <w:pStyle w:val="Prrafodelista"/>
+        <w:numPr>
+          <w:ilvl w:val="1"/>
+          <w:numId w:val="4"/>
+        </w:numPr>
+        <w:tabs>
+          <w:tab w:val="left" w:pos="360"/>
+        </w:tabs>
+        <w:jc w:val="both"/>
+        <w:rPr>
+          <w:rFonts w:ascii="Times New Roman" w:eastAsiaTheme="minorEastAsia" w:hAnsi="Times New Roman" w:cs="Times New Roman"/>
+          <w:i/>
+          <w:sz w:val="24"/>
+          <w:szCs w:val="24"/>
+        </w:rPr>
+      </w:pPr>
+      <m:oMath>
+        <m:sSub>
+          <m:sSubPr>
+            <m:ctrlPr>
+              <w:rPr>
+                <w:rFonts w:ascii="Cambria Math" w:hAnsi="Cambria Math" w:cs="Times New Roman"/>
+                <w:i/>
+                <w:sz w:val="24"/>
+                <w:szCs w:val="24"/>
+              </w:rPr>
+            </m:ctrlPr>
+          </m:sSubPr>
+          <m:e>
+            <m:r>
+              <w:rPr>
+                <w:rFonts w:ascii="Cambria Math" w:hAnsi="Cambria Math" w:cs="Times New Roman"/>
+                <w:sz w:val="24"/>
+                <w:szCs w:val="24"/>
+              </w:rPr>
+              <m:t>x</m:t>
+            </m:r>
+          </m:e>
+          <m:sub>
+            <m:r>
+              <w:rPr>
+                <w:rFonts w:ascii="Cambria Math" w:hAnsi="Cambria Math" w:cs="Times New Roman"/>
+                <w:sz w:val="24"/>
+                <w:szCs w:val="24"/>
+              </w:rPr>
+              <m:t>1</m:t>
+            </m:r>
+          </m:sub>
+        </m:sSub>
+        <m:r>
+          <w:rPr>
+            <w:rFonts w:ascii="Cambria Math" w:hAnsi="Cambria Math" w:cs="Times New Roman"/>
+            <w:sz w:val="24"/>
+            <w:szCs w:val="24"/>
+          </w:rPr>
+          <m:t xml:space="preserve">+ </m:t>
+        </m:r>
+        <m:sSub>
+          <m:sSubPr>
+            <m:ctrlPr>
+              <w:rPr>
+                <w:rFonts w:ascii="Cambria Math" w:hAnsi="Cambria Math" w:cs="Times New Roman"/>
+                <w:i/>
+                <w:sz w:val="24"/>
+                <w:szCs w:val="24"/>
+              </w:rPr>
+            </m:ctrlPr>
+          </m:sSubPr>
+          <m:e>
+            <m:r>
+              <w:rPr>
+                <w:rFonts w:ascii="Cambria Math" w:hAnsi="Cambria Math" w:cs="Times New Roman"/>
+                <w:sz w:val="24"/>
+                <w:szCs w:val="24"/>
+              </w:rPr>
+              <m:t>x</m:t>
+            </m:r>
+          </m:e>
+          <m:sub>
+            <m:r>
+              <w:rPr>
+                <w:rFonts w:ascii="Cambria Math" w:hAnsi="Cambria Math" w:cs="Times New Roman"/>
+                <w:sz w:val="24"/>
+                <w:szCs w:val="24"/>
+              </w:rPr>
+              <m:t>7</m:t>
+            </m:r>
+          </m:sub>
+        </m:sSub>
+        <m:r>
+          <w:rPr>
+            <w:rFonts w:ascii="Cambria Math" w:hAnsi="Cambria Math" w:cs="Times New Roman"/>
+            <w:sz w:val="24"/>
+            <w:szCs w:val="24"/>
+          </w:rPr>
+          <m:t>= 1300</m:t>
+        </m:r>
+        <m:r>
+          <w:rPr>
+            <w:rFonts w:ascii="Cambria Math" w:hAnsi="Cambria Math" w:cs="Times New Roman"/>
+            <w:sz w:val="24"/>
+            <w:szCs w:val="24"/>
+          </w:rPr>
+          <w:br/>
+        </m:r>
+      </m:oMath>
+      <m:oMathPara>
+        <m:oMathParaPr>
+          <m:jc m:val="left"/>
+        </m:oMathParaPr>
+        <m:oMath>
+          <m:sSub>
+            <m:sSubPr>
+              <m:ctrlPr>
+                <w:rPr>
+                  <w:rFonts w:ascii="Cambria Math" w:hAnsi="Cambria Math" w:cs="Times New Roman"/>
+                  <w:i/>
+                  <w:sz w:val="24"/>
+                  <w:szCs w:val="24"/>
+                </w:rPr>
+              </m:ctrlPr>
+            </m:sSubPr>
+            <m:e>
+              <m:r>
+                <w:rPr>
+                  <w:rFonts w:ascii="Cambria Math" w:hAnsi="Cambria Math" w:cs="Times New Roman"/>
+                  <w:sz w:val="24"/>
+                  <w:szCs w:val="24"/>
+                </w:rPr>
+                <m:t>x</m:t>
+              </m:r>
+            </m:e>
+            <m:sub>
+              <m:r>
+                <w:rPr>
+                  <w:rFonts w:ascii="Cambria Math" w:hAnsi="Cambria Math" w:cs="Times New Roman"/>
+                  <w:sz w:val="24"/>
+                  <w:szCs w:val="24"/>
+                </w:rPr>
+                <m:t>1</m:t>
+              </m:r>
+            </m:sub>
+          </m:sSub>
+          <m:r>
+            <w:rPr>
+              <w:rFonts w:ascii="Cambria Math" w:hAnsi="Cambria Math" w:cs="Times New Roman"/>
+              <w:sz w:val="24"/>
+              <w:szCs w:val="24"/>
+            </w:rPr>
+            <m:t>= 1300-</m:t>
+          </m:r>
+          <m:sSub>
+            <m:sSubPr>
+              <m:ctrlPr>
+                <w:rPr>
+                  <w:rFonts w:ascii="Cambria Math" w:hAnsi="Cambria Math" w:cs="Times New Roman"/>
+                  <w:i/>
+                  <w:sz w:val="24"/>
+                  <w:szCs w:val="24"/>
+                </w:rPr>
+              </m:ctrlPr>
+            </m:sSubPr>
+            <m:e>
+              <m:r>
+                <w:rPr>
+                  <w:rFonts w:ascii="Cambria Math" w:hAnsi="Cambria Math" w:cs="Times New Roman"/>
+                  <w:sz w:val="24"/>
+                  <w:szCs w:val="24"/>
+                </w:rPr>
+                <m:t>x</m:t>
+              </m:r>
+            </m:e>
+            <m:sub>
+              <m:r>
+                <w:rPr>
+                  <w:rFonts w:ascii="Cambria Math" w:hAnsi="Cambria Math" w:cs="Times New Roman"/>
+                  <w:sz w:val="24"/>
+                  <w:szCs w:val="24"/>
+                </w:rPr>
+                <m:t>7</m:t>
+              </m:r>
+            </m:sub>
+          </m:sSub>
+        </m:oMath>
+      </m:oMathPara>
+    </w:p>
+    <w:p>
+      <w:pPr>
+        <w:pStyle w:val="Prrafodelista"/>
+        <w:numPr>
+          <w:ilvl w:val="0"/>
+          <w:numId w:val="4"/>
+        </w:numPr>
+        <w:tabs>
+          <w:tab w:val="left" w:pos="360"/>
+        </w:tabs>
+        <w:jc w:val="both"/>
+        <w:rPr>
+          <w:rFonts w:ascii="Times New Roman" w:eastAsiaTheme="minorEastAsia" w:hAnsi="Times New Roman" w:cs="Times New Roman"/>
+          <w:i/>
+          <w:sz w:val="24"/>
+          <w:szCs w:val="24"/>
+        </w:rPr>
+      </w:pPr>
+      <w:r>
+        <w:rPr>
+          <w:rFonts w:ascii="Times New Roman" w:eastAsiaTheme="minorEastAsia" w:hAnsi="Times New Roman" w:cs="Times New Roman"/>
+          <w:sz w:val="24"/>
+          <w:szCs w:val="24"/>
+        </w:rPr>
+        <w:t>De (3):</w:t>
+      </w:r>
+    </w:p>
+    <w:p>
+      <w:pPr>
+        <w:pStyle w:val="Prrafodelista"/>
+        <w:numPr>
+          <w:ilvl w:val="1"/>
+          <w:numId w:val="4"/>
+        </w:numPr>
+        <w:tabs>
+          <w:tab w:val="left" w:pos="360"/>
+        </w:tabs>
+        <w:jc w:val="both"/>
+        <w:rPr>
+          <w:rFonts w:ascii="Times New Roman" w:eastAsiaTheme="minorEastAsia" w:hAnsi="Times New Roman" w:cs="Times New Roman"/>
+          <w:i/>
+          <w:sz w:val="24"/>
+          <w:szCs w:val="24"/>
+        </w:rPr>
+      </w:pPr>
+      <m:oMath>
+        <m:sSub>
+          <m:sSubPr>
+            <m:ctrlPr>
+              <w:rPr>
+                <w:rFonts w:ascii="Cambria Math" w:hAnsi="Cambria Math" w:cs="Times New Roman"/>
+                <w:i/>
+                <w:sz w:val="24"/>
+                <w:szCs w:val="24"/>
+              </w:rPr>
+            </m:ctrlPr>
+          </m:sSubPr>
+          <m:e>
+            <m:r>
+              <w:rPr>
+                <w:rFonts w:ascii="Cambria Math" w:hAnsi="Cambria Math" w:cs="Times New Roman"/>
+                <w:sz w:val="24"/>
+                <w:szCs w:val="24"/>
+              </w:rPr>
+              <m:t>x</m:t>
+            </m:r>
+          </m:e>
+          <m:sub>
+            <m:r>
+              <w:rPr>
+                <w:rFonts w:ascii="Cambria Math" w:hAnsi="Cambria Math" w:cs="Times New Roman"/>
+                <w:sz w:val="24"/>
+                <w:szCs w:val="24"/>
+              </w:rPr>
+              <m:t>3</m:t>
+            </m:r>
+          </m:sub>
+        </m:sSub>
+        <m:r>
+          <w:rPr>
+            <w:rFonts w:ascii="Cambria Math" w:hAnsi="Cambria Math" w:cs="Times New Roman"/>
+            <w:sz w:val="24"/>
+            <w:szCs w:val="24"/>
+          </w:rPr>
+          <m:t xml:space="preserve">+ </m:t>
+        </m:r>
+        <m:sSub>
+          <m:sSubPr>
+            <m:ctrlPr>
+              <w:rPr>
+                <w:rFonts w:ascii="Cambria Math" w:hAnsi="Cambria Math" w:cs="Times New Roman"/>
+                <w:i/>
+                <w:sz w:val="24"/>
+                <w:szCs w:val="24"/>
+              </w:rPr>
+            </m:ctrlPr>
+          </m:sSubPr>
+          <m:e>
+            <m:r>
+              <w:rPr>
+                <w:rFonts w:ascii="Cambria Math" w:hAnsi="Cambria Math" w:cs="Times New Roman"/>
+                <w:sz w:val="24"/>
+                <w:szCs w:val="24"/>
+              </w:rPr>
+              <m:t>x</m:t>
+            </m:r>
+          </m:e>
+          <m:sub>
+            <m:r>
+              <w:rPr>
+                <w:rFonts w:ascii="Cambria Math" w:hAnsi="Cambria Math" w:cs="Times New Roman"/>
+                <w:sz w:val="24"/>
+                <w:szCs w:val="24"/>
+              </w:rPr>
+              <m:t>7</m:t>
+            </m:r>
+          </m:sub>
+        </m:sSub>
+        <m:r>
+          <w:rPr>
+            <w:rFonts w:ascii="Cambria Math" w:hAnsi="Cambria Math" w:cs="Times New Roman"/>
+            <w:sz w:val="24"/>
+            <w:szCs w:val="24"/>
+          </w:rPr>
+          <m:t>= 600</m:t>
+        </m:r>
+        <m:r>
+          <w:rPr>
+            <w:rFonts w:ascii="Cambria Math" w:hAnsi="Cambria Math" w:cs="Times New Roman"/>
+            <w:sz w:val="24"/>
+            <w:szCs w:val="24"/>
+          </w:rPr>
+          <w:br/>
+        </m:r>
+      </m:oMath>
+      <m:oMathPara>
+        <m:oMathParaPr>
+          <m:jc m:val="left"/>
+        </m:oMathParaPr>
+        <m:oMath>
+          <m:sSub>
+            <m:sSubPr>
+              <m:ctrlPr>
+                <w:rPr>
+                  <w:rFonts w:ascii="Cambria Math" w:hAnsi="Cambria Math" w:cs="Times New Roman"/>
+                  <w:i/>
+                  <w:sz w:val="24"/>
+                  <w:szCs w:val="24"/>
+                </w:rPr>
+              </m:ctrlPr>
+            </m:sSubPr>
+            <m:e>
+              <m:r>
+                <w:rPr>
+                  <w:rFonts w:ascii="Cambria Math" w:hAnsi="Cambria Math" w:cs="Times New Roman"/>
+                  <w:sz w:val="24"/>
+                  <w:szCs w:val="24"/>
+                </w:rPr>
+                <m:t>x</m:t>
+              </m:r>
+            </m:e>
+            <m:sub>
+              <m:r>
+                <w:rPr>
+                  <w:rFonts w:ascii="Cambria Math" w:hAnsi="Cambria Math" w:cs="Times New Roman"/>
+                  <w:sz w:val="24"/>
+                  <w:szCs w:val="24"/>
+                </w:rPr>
+                <m:t>3</m:t>
+              </m:r>
+            </m:sub>
+          </m:sSub>
+          <m:r>
+            <w:rPr>
+              <w:rFonts w:ascii="Cambria Math" w:hAnsi="Cambria Math" w:cs="Times New Roman"/>
+              <w:sz w:val="24"/>
+              <w:szCs w:val="24"/>
+            </w:rPr>
+            <m:t>= 600</m:t>
+          </m:r>
+          <m:r>
+            <w:rPr>
+              <w:rFonts w:ascii="Cambria Math" w:hAnsi="Cambria Math" w:cs="Times New Roman"/>
+              <w:sz w:val="24"/>
+              <w:szCs w:val="24"/>
+            </w:rPr>
+            <m:t xml:space="preserve">- </m:t>
+          </m:r>
+          <m:sSub>
+            <m:sSubPr>
+              <m:ctrlPr>
+                <w:rPr>
+                  <w:rFonts w:ascii="Cambria Math" w:hAnsi="Cambria Math" w:cs="Times New Roman"/>
+                  <w:i/>
+                  <w:sz w:val="24"/>
+                  <w:szCs w:val="24"/>
+                </w:rPr>
+              </m:ctrlPr>
+            </m:sSubPr>
+            <m:e>
+              <m:r>
+                <w:rPr>
+                  <w:rFonts w:ascii="Cambria Math" w:hAnsi="Cambria Math" w:cs="Times New Roman"/>
+                  <w:sz w:val="24"/>
+                  <w:szCs w:val="24"/>
+                </w:rPr>
+                <m:t>x</m:t>
+              </m:r>
+            </m:e>
+            <m:sub>
+              <m:r>
+                <w:rPr>
+                  <w:rFonts w:ascii="Cambria Math" w:hAnsi="Cambria Math" w:cs="Times New Roman"/>
+                  <w:sz w:val="24"/>
+                  <w:szCs w:val="24"/>
+                </w:rPr>
+                <m:t>7</m:t>
+              </m:r>
+            </m:sub>
+          </m:sSub>
+        </m:oMath>
+      </m:oMathPara>
+    </w:p>
+    <w:p>
+      <w:pPr>
+        <w:pStyle w:val="Prrafodelista"/>
+        <w:numPr>
+          <w:ilvl w:val="0"/>
+          <w:numId w:val="4"/>
+        </w:numPr>
+        <w:tabs>
+          <w:tab w:val="left" w:pos="360"/>
+        </w:tabs>
+        <w:jc w:val="both"/>
+        <w:rPr>
+          <w:rFonts w:ascii="Times New Roman" w:eastAsiaTheme="minorEastAsia" w:hAnsi="Times New Roman" w:cs="Times New Roman"/>
+          <w:i/>
+          <w:sz w:val="24"/>
+          <w:szCs w:val="24"/>
+        </w:rPr>
+      </w:pPr>
+      <w:r>
+        <w:rPr>
+          <w:rFonts w:ascii="Times New Roman" w:eastAsiaTheme="minorEastAsia" w:hAnsi="Times New Roman" w:cs="Times New Roman"/>
+          <w:sz w:val="24"/>
+          <w:szCs w:val="24"/>
+        </w:rPr>
+        <w:t>Por último:</w:t>
+      </w:r>
+    </w:p>
+    <w:p>
+      <w:pPr>
+        <w:pStyle w:val="Prrafodelista"/>
+        <w:numPr>
+          <w:ilvl w:val="1"/>
+          <w:numId w:val="4"/>
+        </w:numPr>
+        <w:tabs>
+          <w:tab w:val="left" w:pos="360"/>
+        </w:tabs>
+        <w:jc w:val="both"/>
+        <w:rPr>
+          <w:rFonts w:ascii="Times New Roman" w:eastAsiaTheme="minorEastAsia" w:hAnsi="Times New Roman" w:cs="Times New Roman"/>
+          <w:i/>
+          <w:sz w:val="24"/>
+          <w:szCs w:val="24"/>
+        </w:rPr>
+      </w:pPr>
+      <m:oMath>
+        <m:r>
+          <w:rPr>
+            <w:rFonts w:ascii="Cambria Math" w:hAnsi="Cambria Math" w:cs="Times New Roman"/>
+            <w:sz w:val="24"/>
+            <w:szCs w:val="24"/>
+          </w:rPr>
+          <m:t xml:space="preserve">- </m:t>
+        </m:r>
+        <m:sSub>
+          <m:sSubPr>
+            <m:ctrlPr>
+              <w:rPr>
+                <w:rFonts w:ascii="Cambria Math" w:hAnsi="Cambria Math" w:cs="Times New Roman"/>
+                <w:i/>
+                <w:sz w:val="24"/>
+                <w:szCs w:val="24"/>
+              </w:rPr>
+            </m:ctrlPr>
+          </m:sSubPr>
+          <m:e>
+            <m:r>
+              <w:rPr>
+                <w:rFonts w:ascii="Cambria Math" w:hAnsi="Cambria Math" w:cs="Times New Roman"/>
+                <w:sz w:val="24"/>
+                <w:szCs w:val="24"/>
+              </w:rPr>
+              <m:t>x</m:t>
+            </m:r>
+          </m:e>
+          <m:sub>
+            <m:r>
+              <w:rPr>
+                <w:rFonts w:ascii="Cambria Math" w:hAnsi="Cambria Math" w:cs="Times New Roman"/>
+                <w:sz w:val="24"/>
+                <w:szCs w:val="24"/>
+              </w:rPr>
+              <m:t>6</m:t>
+            </m:r>
+          </m:sub>
+        </m:sSub>
+        <m:r>
+          <w:rPr>
+            <w:rFonts w:ascii="Cambria Math" w:hAnsi="Cambria Math" w:cs="Times New Roman"/>
+            <w:sz w:val="24"/>
+            <w:szCs w:val="24"/>
+          </w:rPr>
+          <m:t xml:space="preserve">+ </m:t>
+        </m:r>
+        <m:sSub>
+          <m:sSubPr>
+            <m:ctrlPr>
+              <w:rPr>
+                <w:rFonts w:ascii="Cambria Math" w:hAnsi="Cambria Math" w:cs="Times New Roman"/>
+                <w:i/>
+                <w:sz w:val="24"/>
+                <w:szCs w:val="24"/>
+              </w:rPr>
+            </m:ctrlPr>
+          </m:sSubPr>
+          <m:e>
+            <m:r>
+              <w:rPr>
+                <w:rFonts w:ascii="Cambria Math" w:hAnsi="Cambria Math" w:cs="Times New Roman"/>
+                <w:sz w:val="24"/>
+                <w:szCs w:val="24"/>
+              </w:rPr>
+              <m:t>x</m:t>
+            </m:r>
+          </m:e>
+          <m:sub>
+            <m:r>
+              <w:rPr>
+                <w:rFonts w:ascii="Cambria Math" w:hAnsi="Cambria Math" w:cs="Times New Roman"/>
+                <w:sz w:val="24"/>
+                <w:szCs w:val="24"/>
+              </w:rPr>
+              <m:t>7</m:t>
+            </m:r>
+          </m:sub>
+        </m:sSub>
+        <m:r>
+          <w:rPr>
+            <w:rFonts w:ascii="Cambria Math" w:hAnsi="Cambria Math" w:cs="Times New Roman"/>
+            <w:sz w:val="24"/>
+            <w:szCs w:val="24"/>
+          </w:rPr>
+          <m:t>= 500</m:t>
+        </m:r>
+        <m:r>
+          <w:rPr>
+            <w:rFonts w:ascii="Cambria Math" w:hAnsi="Cambria Math" w:cs="Times New Roman"/>
+            <w:sz w:val="24"/>
+            <w:szCs w:val="24"/>
+          </w:rPr>
+          <w:br/>
+        </m:r>
+      </m:oMath>
+      <m:oMathPara>
+        <m:oMathParaPr>
+          <m:jc m:val="left"/>
+        </m:oMathParaPr>
+        <m:oMath>
+          <m:r>
+            <w:rPr>
+              <w:rFonts w:ascii="Cambria Math" w:hAnsi="Cambria Math" w:cs="Times New Roman"/>
+              <w:sz w:val="24"/>
+              <w:szCs w:val="24"/>
+            </w:rPr>
+            <m:t xml:space="preserve"> </m:t>
+          </m:r>
+          <m:sSub>
+            <m:sSubPr>
+              <m:ctrlPr>
+                <w:rPr>
+                  <w:rFonts w:ascii="Cambria Math" w:hAnsi="Cambria Math" w:cs="Times New Roman"/>
+                  <w:i/>
+                  <w:sz w:val="24"/>
+                  <w:szCs w:val="24"/>
+                </w:rPr>
+              </m:ctrlPr>
+            </m:sSubPr>
+            <m:e>
+              <m:r>
+                <w:rPr>
+                  <w:rFonts w:ascii="Cambria Math" w:hAnsi="Cambria Math" w:cs="Times New Roman"/>
+                  <w:sz w:val="24"/>
+                  <w:szCs w:val="24"/>
+                </w:rPr>
+                <m:t>x</m:t>
+              </m:r>
+            </m:e>
+            <m:sub>
+              <m:r>
+                <w:rPr>
+                  <w:rFonts w:ascii="Cambria Math" w:hAnsi="Cambria Math" w:cs="Times New Roman"/>
+                  <w:sz w:val="24"/>
+                  <w:szCs w:val="24"/>
+                </w:rPr>
+                <m:t>7</m:t>
+              </m:r>
+            </m:sub>
+          </m:sSub>
+          <m:r>
+            <w:rPr>
+              <w:rFonts w:ascii="Cambria Math" w:hAnsi="Cambria Math" w:cs="Times New Roman"/>
+              <w:sz w:val="24"/>
+              <w:szCs w:val="24"/>
+            </w:rPr>
+            <m:t>= 500+</m:t>
+          </m:r>
+          <m:sSub>
+            <m:sSubPr>
+              <m:ctrlPr>
+                <w:rPr>
+                  <w:rFonts w:ascii="Cambria Math" w:hAnsi="Cambria Math" w:cs="Times New Roman"/>
+                  <w:i/>
+                  <w:sz w:val="24"/>
+                  <w:szCs w:val="24"/>
+                </w:rPr>
+              </m:ctrlPr>
+            </m:sSubPr>
+            <m:e>
+              <m:r>
+                <w:rPr>
+                  <w:rFonts w:ascii="Cambria Math" w:hAnsi="Cambria Math" w:cs="Times New Roman"/>
+                  <w:sz w:val="24"/>
+                  <w:szCs w:val="24"/>
+                </w:rPr>
+                <m:t>x</m:t>
+              </m:r>
+            </m:e>
+            <m:sub>
+              <m:r>
+                <w:rPr>
+                  <w:rFonts w:ascii="Cambria Math" w:hAnsi="Cambria Math" w:cs="Times New Roman"/>
+                  <w:sz w:val="24"/>
+                  <w:szCs w:val="24"/>
+                </w:rPr>
+                <m:t>6</m:t>
+              </m:r>
+            </m:sub>
+          </m:sSub>
+        </m:oMath>
+      </m:oMathPara>
+    </w:p>
+    <w:p>
+      <w:pPr>
+        <w:tabs>
+          <w:tab w:val="left" w:pos="360"/>
+        </w:tabs>
+        <w:jc w:val="both"/>
+        <w:rPr>
+          <w:rFonts w:ascii="Times New Roman" w:eastAsiaTheme="minorEastAsia" w:hAnsi="Times New Roman" w:cs="Times New Roman"/>
+          <w:sz w:val="24"/>
+          <w:szCs w:val="24"/>
+        </w:rPr>
+      </w:pPr>
+    </w:p>
+    <w:p>
+      <w:pPr>
+        <w:tabs>
+          <w:tab w:val="left" w:pos="360"/>
+        </w:tabs>
+        <w:jc w:val="both"/>
+        <w:rPr>
+          <w:rFonts w:ascii="Times New Roman" w:eastAsiaTheme="minorEastAsia" w:hAnsi="Times New Roman" w:cs="Times New Roman"/>
+          <w:sz w:val="24"/>
+          <w:szCs w:val="24"/>
+        </w:rPr>
+      </w:pPr>
+      <w:r>
+        <w:rPr>
+          <w:rFonts w:ascii="Times New Roman" w:eastAsiaTheme="minorEastAsia" w:hAnsi="Times New Roman" w:cs="Times New Roman"/>
+          <w:sz w:val="24"/>
+          <w:szCs w:val="24"/>
+        </w:rPr>
+        <w:t>Basándose en la última conclusión,</w:t>
+      </w:r>
+      <w:r>
+        <w:rPr>
+          <w:rFonts w:ascii="Times New Roman" w:eastAsiaTheme="minorEastAsia" w:hAnsi="Times New Roman" w:cs="Times New Roman"/>
+          <w:sz w:val="24"/>
+          <w:szCs w:val="24"/>
+        </w:rPr>
+        <w:t xml:space="preserve"> se obtiene </w:t>
+      </w:r>
+      <m:oMath>
+        <m:r>
+          <w:rPr>
+            <w:rFonts w:ascii="Cambria Math" w:hAnsi="Cambria Math" w:cs="Times New Roman"/>
+            <w:sz w:val="24"/>
+            <w:szCs w:val="24"/>
+          </w:rPr>
+          <m:t>500</m:t>
+        </m:r>
+      </m:oMath>
+      <w:r>
+        <w:rPr>
+          <w:rFonts w:ascii="Times New Roman" w:eastAsiaTheme="minorEastAsia" w:hAnsi="Times New Roman" w:cs="Times New Roman"/>
+          <w:sz w:val="24"/>
+          <w:szCs w:val="24"/>
+        </w:rPr>
+        <w:t xml:space="preserve"> como </w:t>
+      </w:r>
+      <w:r>
+        <w:rPr>
+          <w:rFonts w:ascii="Times New Roman" w:eastAsiaTheme="minorEastAsia" w:hAnsi="Times New Roman" w:cs="Times New Roman"/>
+          <w:sz w:val="24"/>
+          <w:szCs w:val="24"/>
+        </w:rPr>
+        <w:t xml:space="preserve">el valor mínimo de </w:t>
+      </w:r>
+      <m:oMath>
+        <m:sSub>
+          <m:sSubPr>
+            <m:ctrlPr>
+              <w:rPr>
+                <w:rFonts w:ascii="Cambria Math" w:hAnsi="Cambria Math" w:cs="Times New Roman"/>
+                <w:i/>
+                <w:sz w:val="24"/>
+                <w:szCs w:val="24"/>
+              </w:rPr>
+            </m:ctrlPr>
+          </m:sSubPr>
+          <m:e>
+            <m:r>
+              <w:rPr>
+                <w:rFonts w:ascii="Cambria Math" w:hAnsi="Cambria Math" w:cs="Times New Roman"/>
+                <w:sz w:val="24"/>
+                <w:szCs w:val="24"/>
+              </w:rPr>
+              <m:t>x</m:t>
+            </m:r>
+          </m:e>
+          <m:sub>
+            <m:r>
+              <w:rPr>
+                <w:rFonts w:ascii="Cambria Math" w:hAnsi="Cambria Math" w:cs="Times New Roman"/>
+                <w:sz w:val="24"/>
+                <w:szCs w:val="24"/>
+              </w:rPr>
+              <m:t>7</m:t>
+            </m:r>
+          </m:sub>
+        </m:sSub>
+      </m:oMath>
+      <w:r>
+        <w:rPr>
+          <w:rFonts w:ascii="Times New Roman" w:eastAsiaTheme="minorEastAsia" w:hAnsi="Times New Roman" w:cs="Times New Roman"/>
+          <w:sz w:val="24"/>
+          <w:szCs w:val="24"/>
+        </w:rPr>
+        <w:t xml:space="preserve"> </w:t>
+      </w:r>
+      <w:r>
+        <w:rPr>
+          <w:rFonts w:ascii="Times New Roman" w:eastAsiaTheme="minorEastAsia" w:hAnsi="Times New Roman" w:cs="Times New Roman"/>
+          <w:sz w:val="24"/>
+          <w:szCs w:val="24"/>
+        </w:rPr>
+        <w:t xml:space="preserve">cuando </w:t>
+      </w:r>
+      <m:oMath>
+        <m:sSub>
+          <m:sSubPr>
+            <m:ctrlPr>
+              <w:rPr>
+                <w:rFonts w:ascii="Cambria Math" w:hAnsi="Cambria Math" w:cs="Times New Roman"/>
+                <w:i/>
+                <w:sz w:val="24"/>
+                <w:szCs w:val="24"/>
+              </w:rPr>
+            </m:ctrlPr>
+          </m:sSubPr>
+          <m:e>
+            <m:r>
+              <w:rPr>
+                <w:rFonts w:ascii="Cambria Math" w:hAnsi="Cambria Math" w:cs="Times New Roman"/>
+                <w:sz w:val="24"/>
+                <w:szCs w:val="24"/>
+              </w:rPr>
+              <m:t>x</m:t>
+            </m:r>
+          </m:e>
+          <m:sub>
+            <m:r>
+              <w:rPr>
+                <w:rFonts w:ascii="Cambria Math" w:hAnsi="Cambria Math" w:cs="Times New Roman"/>
+                <w:sz w:val="24"/>
+                <w:szCs w:val="24"/>
+              </w:rPr>
+              <m:t>6</m:t>
+            </m:r>
+          </m:sub>
+        </m:sSub>
+        <m:r>
+          <w:rPr>
+            <w:rFonts w:ascii="Cambria Math" w:hAnsi="Cambria Math" w:cs="Times New Roman"/>
+            <w:sz w:val="24"/>
+            <w:szCs w:val="24"/>
+          </w:rPr>
+          <m:t>=</m:t>
+        </m:r>
+        <m:r>
+          <w:rPr>
+            <w:rFonts w:ascii="Cambria Math" w:hAnsi="Cambria Math" w:cs="Times New Roman"/>
+            <w:sz w:val="24"/>
+            <w:szCs w:val="24"/>
+          </w:rPr>
+          <m:t>0</m:t>
+        </m:r>
+      </m:oMath>
+      <w:r>
+        <w:rPr>
+          <w:rFonts w:ascii="Times New Roman" w:eastAsiaTheme="minorEastAsia" w:hAnsi="Times New Roman" w:cs="Times New Roman"/>
+          <w:sz w:val="24"/>
+          <w:szCs w:val="24"/>
+        </w:rPr>
+        <w:t xml:space="preserve"> y el valor máximo se obtiene de (3), es decir </w:t>
+      </w:r>
+      <m:oMath>
+        <m:sSub>
+          <m:sSubPr>
+            <m:ctrlPr>
+              <w:rPr>
+                <w:rFonts w:ascii="Cambria Math" w:hAnsi="Cambria Math" w:cs="Times New Roman"/>
+                <w:i/>
+                <w:sz w:val="24"/>
+                <w:szCs w:val="24"/>
+              </w:rPr>
+            </m:ctrlPr>
+          </m:sSubPr>
+          <m:e>
+            <m:r>
+              <w:rPr>
+                <w:rFonts w:ascii="Cambria Math" w:hAnsi="Cambria Math" w:cs="Times New Roman"/>
+                <w:sz w:val="24"/>
+                <w:szCs w:val="24"/>
+              </w:rPr>
+              <m:t>x</m:t>
+            </m:r>
+          </m:e>
+          <m:sub>
+            <m:r>
+              <w:rPr>
+                <w:rFonts w:ascii="Cambria Math" w:hAnsi="Cambria Math" w:cs="Times New Roman"/>
+                <w:sz w:val="24"/>
+                <w:szCs w:val="24"/>
+              </w:rPr>
+              <m:t>7</m:t>
+            </m:r>
+          </m:sub>
+        </m:sSub>
+        <m:r>
+          <w:rPr>
+            <w:rFonts w:ascii="Cambria Math" w:hAnsi="Cambria Math" w:cs="Times New Roman"/>
+            <w:sz w:val="24"/>
+            <w:szCs w:val="24"/>
+          </w:rPr>
+          <m:t>=</m:t>
+        </m:r>
+        <m:r>
+          <w:rPr>
+            <w:rFonts w:ascii="Cambria Math" w:hAnsi="Cambria Math" w:cs="Times New Roman"/>
+            <w:sz w:val="24"/>
+            <w:szCs w:val="24"/>
+          </w:rPr>
+          <m:t>600</m:t>
+        </m:r>
+      </m:oMath>
+      <w:r>
+        <w:rPr>
+          <w:rFonts w:ascii="Times New Roman" w:eastAsiaTheme="minorEastAsia" w:hAnsi="Times New Roman" w:cs="Times New Roman"/>
+          <w:sz w:val="24"/>
+          <w:szCs w:val="24"/>
+        </w:rPr>
+        <w:t>.</w:t>
+      </w:r>
+    </w:p>
+    <w:p>
+      <w:pPr>
+        <w:tabs>
+          <w:tab w:val="left" w:pos="360"/>
+        </w:tabs>
+        <w:jc w:val="both"/>
+        <w:rPr>
+          <w:rFonts w:ascii="Times New Roman" w:eastAsiaTheme="minorEastAsia" w:hAnsi="Times New Roman" w:cs="Times New Roman"/>
+          <w:sz w:val="24"/>
+          <w:szCs w:val="24"/>
+        </w:rPr>
+      </w:pPr>
+      <w:r>
+        <w:rPr>
+          <w:rFonts w:ascii="Times New Roman" w:eastAsiaTheme="minorEastAsia" w:hAnsi="Times New Roman" w:cs="Times New Roman"/>
+          <w:sz w:val="24"/>
+          <w:szCs w:val="24"/>
+        </w:rPr>
+        <w:t>Así mismo:</w:t>
+      </w:r>
+    </w:p>
+    <w:p>
+      <w:pPr>
+        <w:pStyle w:val="Prrafodelista"/>
+        <w:numPr>
+          <w:ilvl w:val="0"/>
+          <w:numId w:val="5"/>
+        </w:numPr>
+        <w:tabs>
+          <w:tab w:val="left" w:pos="360"/>
+        </w:tabs>
+        <w:jc w:val="both"/>
+        <w:rPr>
+          <w:rFonts w:ascii="Times New Roman" w:eastAsiaTheme="minorEastAsia" w:hAnsi="Times New Roman" w:cs="Times New Roman"/>
+          <w:sz w:val="24"/>
+          <w:szCs w:val="24"/>
+        </w:rPr>
+      </w:pPr>
+      <m:oMath>
+        <m:r>
+          <w:rPr>
+            <w:rFonts w:ascii="Cambria Math" w:hAnsi="Cambria Math" w:cs="Times New Roman"/>
+            <w:sz w:val="24"/>
+            <w:szCs w:val="24"/>
+            <w:lang w:val="es-CR"/>
+          </w:rPr>
+          <m:t xml:space="preserve">0 </m:t>
+        </m:r>
+        <m:r>
+          <w:rPr>
+            <w:rFonts w:ascii="Cambria Math" w:eastAsiaTheme="minorEastAsia" w:hAnsi="Cambria Math" w:cs="Times New Roman"/>
+            <w:sz w:val="24"/>
+            <w:szCs w:val="24"/>
+            <w:lang w:val="es-CR"/>
+          </w:rPr>
+          <m:t xml:space="preserve">≤ </m:t>
+        </m:r>
+        <m:sSub>
+          <m:sSubPr>
+            <m:ctrlPr>
+              <w:rPr>
+                <w:rFonts w:ascii="Cambria Math" w:hAnsi="Cambria Math" w:cs="Times New Roman"/>
+                <w:i/>
+                <w:sz w:val="24"/>
+                <w:szCs w:val="24"/>
+              </w:rPr>
+            </m:ctrlPr>
+          </m:sSubPr>
+          <m:e>
+            <m:r>
+              <w:rPr>
+                <w:rFonts w:ascii="Cambria Math" w:hAnsi="Cambria Math" w:cs="Times New Roman"/>
+                <w:sz w:val="24"/>
+                <w:szCs w:val="24"/>
+              </w:rPr>
+              <m:t>x</m:t>
+            </m:r>
+          </m:e>
+          <m:sub>
+            <m:r>
+              <w:rPr>
+                <w:rFonts w:ascii="Cambria Math" w:hAnsi="Cambria Math" w:cs="Times New Roman"/>
+                <w:sz w:val="24"/>
+                <w:szCs w:val="24"/>
+              </w:rPr>
+              <m:t>3</m:t>
+            </m:r>
+          </m:sub>
+        </m:sSub>
+        <m:r>
+          <w:rPr>
+            <w:rFonts w:ascii="Cambria Math" w:eastAsiaTheme="minorEastAsia" w:hAnsi="Cambria Math" w:cs="Times New Roman"/>
+            <w:sz w:val="24"/>
+            <w:szCs w:val="24"/>
+            <w:lang w:val="es-CR"/>
+          </w:rPr>
+          <m:t xml:space="preserve">≤ </m:t>
+        </m:r>
+        <m:r>
+          <w:rPr>
+            <w:rFonts w:ascii="Cambria Math" w:eastAsiaTheme="minorEastAsia" w:hAnsi="Cambria Math" w:cs="Times New Roman"/>
+            <w:sz w:val="24"/>
+            <w:szCs w:val="24"/>
+            <w:lang w:val="es-CR"/>
+          </w:rPr>
+          <m:t>100</m:t>
+        </m:r>
+      </m:oMath>
+    </w:p>
+    <w:p>
+      <w:pPr>
+        <w:pStyle w:val="Prrafodelista"/>
+        <w:numPr>
+          <w:ilvl w:val="0"/>
+          <w:numId w:val="5"/>
+        </w:numPr>
+        <w:tabs>
+          <w:tab w:val="left" w:pos="360"/>
+        </w:tabs>
+        <w:jc w:val="both"/>
+        <w:rPr>
+          <w:rFonts w:ascii="Times New Roman" w:eastAsiaTheme="minorEastAsia" w:hAnsi="Times New Roman" w:cs="Times New Roman"/>
+          <w:sz w:val="24"/>
+          <w:szCs w:val="24"/>
+        </w:rPr>
+      </w:pPr>
+      <m:oMath>
+        <m:r>
+          <w:rPr>
+            <w:rFonts w:ascii="Cambria Math" w:hAnsi="Cambria Math" w:cs="Times New Roman"/>
+            <w:sz w:val="24"/>
+            <w:szCs w:val="24"/>
+            <w:lang w:val="es-CR"/>
+          </w:rPr>
+          <m:t xml:space="preserve">0 </m:t>
+        </m:r>
+        <m:r>
+          <w:rPr>
+            <w:rFonts w:ascii="Cambria Math" w:eastAsiaTheme="minorEastAsia" w:hAnsi="Cambria Math" w:cs="Times New Roman"/>
+            <w:sz w:val="24"/>
+            <w:szCs w:val="24"/>
+            <w:lang w:val="es-CR"/>
+          </w:rPr>
+          <m:t xml:space="preserve">≤ </m:t>
+        </m:r>
+        <m:sSub>
+          <m:sSubPr>
+            <m:ctrlPr>
+              <w:rPr>
+                <w:rFonts w:ascii="Cambria Math" w:hAnsi="Cambria Math" w:cs="Times New Roman"/>
+                <w:i/>
+                <w:sz w:val="24"/>
+                <w:szCs w:val="24"/>
+              </w:rPr>
+            </m:ctrlPr>
+          </m:sSubPr>
+          <m:e>
+            <m:r>
+              <w:rPr>
+                <w:rFonts w:ascii="Cambria Math" w:hAnsi="Cambria Math" w:cs="Times New Roman"/>
+                <w:sz w:val="24"/>
+                <w:szCs w:val="24"/>
+              </w:rPr>
+              <m:t>x</m:t>
+            </m:r>
+          </m:e>
+          <m:sub>
+            <m:r>
+              <w:rPr>
+                <w:rFonts w:ascii="Cambria Math" w:hAnsi="Cambria Math" w:cs="Times New Roman"/>
+                <w:sz w:val="24"/>
+                <w:szCs w:val="24"/>
+              </w:rPr>
+              <m:t>6</m:t>
+            </m:r>
+          </m:sub>
+        </m:sSub>
+        <m:r>
+          <w:rPr>
+            <w:rFonts w:ascii="Cambria Math" w:eastAsiaTheme="minorEastAsia" w:hAnsi="Cambria Math" w:cs="Times New Roman"/>
+            <w:sz w:val="24"/>
+            <w:szCs w:val="24"/>
+            <w:lang w:val="es-CR"/>
+          </w:rPr>
+          <m:t>≤ 100</m:t>
+        </m:r>
+      </m:oMath>
+    </w:p>
+    <w:p>
+      <w:pPr>
+        <w:pStyle w:val="Prrafodelista"/>
+        <w:numPr>
+          <w:ilvl w:val="0"/>
+          <w:numId w:val="5"/>
+        </w:numPr>
+        <w:tabs>
+          <w:tab w:val="left" w:pos="360"/>
+        </w:tabs>
+        <w:jc w:val="both"/>
+        <w:rPr>
+          <w:rFonts w:ascii="Times New Roman" w:eastAsiaTheme="minorEastAsia" w:hAnsi="Times New Roman" w:cs="Times New Roman"/>
+          <w:sz w:val="24"/>
+          <w:szCs w:val="24"/>
+        </w:rPr>
+      </w:pPr>
+      <m:oMath>
+        <m:r>
+          <w:rPr>
+            <w:rFonts w:ascii="Cambria Math" w:hAnsi="Cambria Math" w:cs="Times New Roman"/>
+            <w:sz w:val="24"/>
+            <w:szCs w:val="24"/>
+            <w:lang w:val="es-CR"/>
+          </w:rPr>
+          <m:t>700</m:t>
+        </m:r>
+        <m:r>
+          <w:rPr>
+            <w:rFonts w:ascii="Cambria Math" w:hAnsi="Cambria Math" w:cs="Times New Roman"/>
+            <w:sz w:val="24"/>
+            <w:szCs w:val="24"/>
+            <w:lang w:val="es-CR"/>
+          </w:rPr>
+          <m:t xml:space="preserve"> </m:t>
+        </m:r>
+        <m:r>
+          <w:rPr>
+            <w:rFonts w:ascii="Cambria Math" w:eastAsiaTheme="minorEastAsia" w:hAnsi="Cambria Math" w:cs="Times New Roman"/>
+            <w:sz w:val="24"/>
+            <w:szCs w:val="24"/>
+            <w:lang w:val="es-CR"/>
+          </w:rPr>
+          <m:t xml:space="preserve">≤ </m:t>
+        </m:r>
+        <m:sSub>
+          <m:sSubPr>
+            <m:ctrlPr>
+              <w:rPr>
+                <w:rFonts w:ascii="Cambria Math" w:hAnsi="Cambria Math" w:cs="Times New Roman"/>
+                <w:i/>
+                <w:sz w:val="24"/>
+                <w:szCs w:val="24"/>
+              </w:rPr>
+            </m:ctrlPr>
+          </m:sSubPr>
+          <m:e>
+            <m:r>
+              <w:rPr>
+                <w:rFonts w:ascii="Cambria Math" w:hAnsi="Cambria Math" w:cs="Times New Roman"/>
+                <w:sz w:val="24"/>
+                <w:szCs w:val="24"/>
+              </w:rPr>
+              <m:t>x</m:t>
+            </m:r>
+          </m:e>
+          <m:sub>
+            <m:r>
+              <w:rPr>
+                <w:rFonts w:ascii="Cambria Math" w:hAnsi="Cambria Math" w:cs="Times New Roman"/>
+                <w:sz w:val="24"/>
+                <w:szCs w:val="24"/>
+              </w:rPr>
+              <m:t>1</m:t>
+            </m:r>
+          </m:sub>
+        </m:sSub>
+        <m:r>
+          <w:rPr>
+            <w:rFonts w:ascii="Cambria Math" w:eastAsiaTheme="minorEastAsia" w:hAnsi="Cambria Math" w:cs="Times New Roman"/>
+            <w:sz w:val="24"/>
+            <w:szCs w:val="24"/>
+            <w:lang w:val="es-CR"/>
+          </w:rPr>
+          <m:t xml:space="preserve">≤ </m:t>
+        </m:r>
+        <m:r>
+          <w:rPr>
+            <w:rFonts w:ascii="Cambria Math" w:eastAsiaTheme="minorEastAsia" w:hAnsi="Cambria Math" w:cs="Times New Roman"/>
+            <w:sz w:val="24"/>
+            <w:szCs w:val="24"/>
+            <w:lang w:val="es-CR"/>
+          </w:rPr>
+          <m:t>800</m:t>
+        </m:r>
+      </m:oMath>
+      <w:bookmarkStart w:id="0" w:name="_GoBack"/>
+      <w:bookmarkEnd w:id="0"/>
     </w:p>
     <w:sectPr>
-      <w:headerReference w:type="default" r:id="rId11"/>
+      <w:headerReference w:type="default" r:id="rId13"/>
       <w:pgSz w:w="11906" w:h="16838"/>
       <w:pgMar w:top="1417" w:right="1701" w:bottom="1417" w:left="1701" w:header="720" w:footer="720" w:gutter="0"/>
       <w:cols w:space="720"/>
@@ -2235,7 +9007,7 @@
           <w:rPr>
             <w:noProof/>
           </w:rPr>
-          <w:t>3</w:t>
+          <w:t>7</w:t>
         </w:r>
         <w:r>
           <w:fldChar w:fldCharType="end"/>
@@ -2256,7 +9028,7 @@
   <w:abstractNum w:abstractNumId="0" w15:restartNumberingAfterBreak="0">
     <w:nsid w:val="4C0771C9"/>
     <w:multiLevelType w:val="hybridMultilevel"/>
-    <w:tmpl w:val="5F4C3EB4"/>
+    <w:tmpl w:val="47CCC9B2"/>
     <w:lvl w:ilvl="0" w:tplc="0C0A000F">
       <w:start w:val="1"/>
       <w:numFmt w:val="decimal"/>
@@ -2432,11 +9204,335 @@
       </w:pPr>
     </w:lvl>
   </w:abstractNum>
+  <w:abstractNum w:abstractNumId="2" w15:restartNumberingAfterBreak="0">
+    <w:nsid w:val="6C67710A"/>
+    <w:multiLevelType w:val="hybridMultilevel"/>
+    <w:tmpl w:val="A620A7A4"/>
+    <w:lvl w:ilvl="0" w:tplc="0C0A0001">
+      <w:start w:val="1"/>
+      <w:numFmt w:val="bullet"/>
+      <w:lvlText w:val=""/>
+      <w:lvlJc w:val="left"/>
+      <w:pPr>
+        <w:ind w:left="720" w:hanging="360"/>
+      </w:pPr>
+      <w:rPr>
+        <w:rFonts w:ascii="Symbol" w:hAnsi="Symbol" w:hint="default"/>
+      </w:rPr>
+    </w:lvl>
+    <w:lvl w:ilvl="1" w:tplc="0C0A0003">
+      <w:start w:val="1"/>
+      <w:numFmt w:val="bullet"/>
+      <w:lvlText w:val="o"/>
+      <w:lvlJc w:val="left"/>
+      <w:pPr>
+        <w:ind w:left="1440" w:hanging="360"/>
+      </w:pPr>
+      <w:rPr>
+        <w:rFonts w:ascii="Courier New" w:hAnsi="Courier New" w:cs="Courier New" w:hint="default"/>
+      </w:rPr>
+    </w:lvl>
+    <w:lvl w:ilvl="2" w:tplc="0C0A0005" w:tentative="1">
+      <w:start w:val="1"/>
+      <w:numFmt w:val="bullet"/>
+      <w:lvlText w:val=""/>
+      <w:lvlJc w:val="left"/>
+      <w:pPr>
+        <w:ind w:left="2160" w:hanging="360"/>
+      </w:pPr>
+      <w:rPr>
+        <w:rFonts w:ascii="Wingdings" w:hAnsi="Wingdings" w:hint="default"/>
+      </w:rPr>
+    </w:lvl>
+    <w:lvl w:ilvl="3" w:tplc="0C0A0001" w:tentative="1">
+      <w:start w:val="1"/>
+      <w:numFmt w:val="bullet"/>
+      <w:lvlText w:val=""/>
+      <w:lvlJc w:val="left"/>
+      <w:pPr>
+        <w:ind w:left="2880" w:hanging="360"/>
+      </w:pPr>
+      <w:rPr>
+        <w:rFonts w:ascii="Symbol" w:hAnsi="Symbol" w:hint="default"/>
+      </w:rPr>
+    </w:lvl>
+    <w:lvl w:ilvl="4" w:tplc="0C0A0003" w:tentative="1">
+      <w:start w:val="1"/>
+      <w:numFmt w:val="bullet"/>
+      <w:lvlText w:val="o"/>
+      <w:lvlJc w:val="left"/>
+      <w:pPr>
+        <w:ind w:left="3600" w:hanging="360"/>
+      </w:pPr>
+      <w:rPr>
+        <w:rFonts w:ascii="Courier New" w:hAnsi="Courier New" w:cs="Courier New" w:hint="default"/>
+      </w:rPr>
+    </w:lvl>
+    <w:lvl w:ilvl="5" w:tplc="0C0A0005" w:tentative="1">
+      <w:start w:val="1"/>
+      <w:numFmt w:val="bullet"/>
+      <w:lvlText w:val=""/>
+      <w:lvlJc w:val="left"/>
+      <w:pPr>
+        <w:ind w:left="4320" w:hanging="360"/>
+      </w:pPr>
+      <w:rPr>
+        <w:rFonts w:ascii="Wingdings" w:hAnsi="Wingdings" w:hint="default"/>
+      </w:rPr>
+    </w:lvl>
+    <w:lvl w:ilvl="6" w:tplc="0C0A0001" w:tentative="1">
+      <w:start w:val="1"/>
+      <w:numFmt w:val="bullet"/>
+      <w:lvlText w:val=""/>
+      <w:lvlJc w:val="left"/>
+      <w:pPr>
+        <w:ind w:left="5040" w:hanging="360"/>
+      </w:pPr>
+      <w:rPr>
+        <w:rFonts w:ascii="Symbol" w:hAnsi="Symbol" w:hint="default"/>
+      </w:rPr>
+    </w:lvl>
+    <w:lvl w:ilvl="7" w:tplc="0C0A0003" w:tentative="1">
+      <w:start w:val="1"/>
+      <w:numFmt w:val="bullet"/>
+      <w:lvlText w:val="o"/>
+      <w:lvlJc w:val="left"/>
+      <w:pPr>
+        <w:ind w:left="5760" w:hanging="360"/>
+      </w:pPr>
+      <w:rPr>
+        <w:rFonts w:ascii="Courier New" w:hAnsi="Courier New" w:cs="Courier New" w:hint="default"/>
+      </w:rPr>
+    </w:lvl>
+    <w:lvl w:ilvl="8" w:tplc="0C0A0005" w:tentative="1">
+      <w:start w:val="1"/>
+      <w:numFmt w:val="bullet"/>
+      <w:lvlText w:val=""/>
+      <w:lvlJc w:val="left"/>
+      <w:pPr>
+        <w:ind w:left="6480" w:hanging="360"/>
+      </w:pPr>
+      <w:rPr>
+        <w:rFonts w:ascii="Wingdings" w:hAnsi="Wingdings" w:hint="default"/>
+      </w:rPr>
+    </w:lvl>
+  </w:abstractNum>
+  <w:abstractNum w:abstractNumId="3" w15:restartNumberingAfterBreak="0">
+    <w:nsid w:val="7E37617A"/>
+    <w:multiLevelType w:val="hybridMultilevel"/>
+    <w:tmpl w:val="47CCC9B2"/>
+    <w:lvl w:ilvl="0" w:tplc="0C0A000F">
+      <w:start w:val="1"/>
+      <w:numFmt w:val="decimal"/>
+      <w:lvlText w:val="%1."/>
+      <w:lvlJc w:val="left"/>
+      <w:pPr>
+        <w:ind w:left="720" w:hanging="360"/>
+      </w:pPr>
+      <w:rPr>
+        <w:rFonts w:hint="default"/>
+      </w:rPr>
+    </w:lvl>
+    <w:lvl w:ilvl="1" w:tplc="0C0A0019" w:tentative="1">
+      <w:start w:val="1"/>
+      <w:numFmt w:val="lowerLetter"/>
+      <w:lvlText w:val="%2."/>
+      <w:lvlJc w:val="left"/>
+      <w:pPr>
+        <w:ind w:left="1440" w:hanging="360"/>
+      </w:pPr>
+    </w:lvl>
+    <w:lvl w:ilvl="2" w:tplc="0C0A001B" w:tentative="1">
+      <w:start w:val="1"/>
+      <w:numFmt w:val="lowerRoman"/>
+      <w:lvlText w:val="%3."/>
+      <w:lvlJc w:val="right"/>
+      <w:pPr>
+        <w:ind w:left="2160" w:hanging="180"/>
+      </w:pPr>
+    </w:lvl>
+    <w:lvl w:ilvl="3" w:tplc="0C0A000F" w:tentative="1">
+      <w:start w:val="1"/>
+      <w:numFmt w:val="decimal"/>
+      <w:lvlText w:val="%4."/>
+      <w:lvlJc w:val="left"/>
+      <w:pPr>
+        <w:ind w:left="2880" w:hanging="360"/>
+      </w:pPr>
+    </w:lvl>
+    <w:lvl w:ilvl="4" w:tplc="0C0A0019" w:tentative="1">
+      <w:start w:val="1"/>
+      <w:numFmt w:val="lowerLetter"/>
+      <w:lvlText w:val="%5."/>
+      <w:lvlJc w:val="left"/>
+      <w:pPr>
+        <w:ind w:left="3600" w:hanging="360"/>
+      </w:pPr>
+    </w:lvl>
+    <w:lvl w:ilvl="5" w:tplc="0C0A001B" w:tentative="1">
+      <w:start w:val="1"/>
+      <w:numFmt w:val="lowerRoman"/>
+      <w:lvlText w:val="%6."/>
+      <w:lvlJc w:val="right"/>
+      <w:pPr>
+        <w:ind w:left="4320" w:hanging="180"/>
+      </w:pPr>
+    </w:lvl>
+    <w:lvl w:ilvl="6" w:tplc="0C0A000F" w:tentative="1">
+      <w:start w:val="1"/>
+      <w:numFmt w:val="decimal"/>
+      <w:lvlText w:val="%7."/>
+      <w:lvlJc w:val="left"/>
+      <w:pPr>
+        <w:ind w:left="5040" w:hanging="360"/>
+      </w:pPr>
+    </w:lvl>
+    <w:lvl w:ilvl="7" w:tplc="0C0A0019" w:tentative="1">
+      <w:start w:val="1"/>
+      <w:numFmt w:val="lowerLetter"/>
+      <w:lvlText w:val="%8."/>
+      <w:lvlJc w:val="left"/>
+      <w:pPr>
+        <w:ind w:left="5760" w:hanging="360"/>
+      </w:pPr>
+    </w:lvl>
+    <w:lvl w:ilvl="8" w:tplc="0C0A001B" w:tentative="1">
+      <w:start w:val="1"/>
+      <w:numFmt w:val="lowerRoman"/>
+      <w:lvlText w:val="%9."/>
+      <w:lvlJc w:val="right"/>
+      <w:pPr>
+        <w:ind w:left="6480" w:hanging="180"/>
+      </w:pPr>
+    </w:lvl>
+  </w:abstractNum>
+  <w:abstractNum w:abstractNumId="4" w15:restartNumberingAfterBreak="0">
+    <w:nsid w:val="7EEA339F"/>
+    <w:multiLevelType w:val="hybridMultilevel"/>
+    <w:tmpl w:val="56C067B8"/>
+    <w:lvl w:ilvl="0" w:tplc="0C0A0001">
+      <w:start w:val="1"/>
+      <w:numFmt w:val="bullet"/>
+      <w:lvlText w:val=""/>
+      <w:lvlJc w:val="left"/>
+      <w:pPr>
+        <w:ind w:left="720" w:hanging="360"/>
+      </w:pPr>
+      <w:rPr>
+        <w:rFonts w:ascii="Symbol" w:hAnsi="Symbol" w:hint="default"/>
+      </w:rPr>
+    </w:lvl>
+    <w:lvl w:ilvl="1" w:tplc="0C0A0003" w:tentative="1">
+      <w:start w:val="1"/>
+      <w:numFmt w:val="bullet"/>
+      <w:lvlText w:val="o"/>
+      <w:lvlJc w:val="left"/>
+      <w:pPr>
+        <w:ind w:left="1440" w:hanging="360"/>
+      </w:pPr>
+      <w:rPr>
+        <w:rFonts w:ascii="Courier New" w:hAnsi="Courier New" w:cs="Courier New" w:hint="default"/>
+      </w:rPr>
+    </w:lvl>
+    <w:lvl w:ilvl="2" w:tplc="0C0A0005" w:tentative="1">
+      <w:start w:val="1"/>
+      <w:numFmt w:val="bullet"/>
+      <w:lvlText w:val=""/>
+      <w:lvlJc w:val="left"/>
+      <w:pPr>
+        <w:ind w:left="2160" w:hanging="360"/>
+      </w:pPr>
+      <w:rPr>
+        <w:rFonts w:ascii="Wingdings" w:hAnsi="Wingdings" w:hint="default"/>
+      </w:rPr>
+    </w:lvl>
+    <w:lvl w:ilvl="3" w:tplc="0C0A0001" w:tentative="1">
+      <w:start w:val="1"/>
+      <w:numFmt w:val="bullet"/>
+      <w:lvlText w:val=""/>
+      <w:lvlJc w:val="left"/>
+      <w:pPr>
+        <w:ind w:left="2880" w:hanging="360"/>
+      </w:pPr>
+      <w:rPr>
+        <w:rFonts w:ascii="Symbol" w:hAnsi="Symbol" w:hint="default"/>
+      </w:rPr>
+    </w:lvl>
+    <w:lvl w:ilvl="4" w:tplc="0C0A0003" w:tentative="1">
+      <w:start w:val="1"/>
+      <w:numFmt w:val="bullet"/>
+      <w:lvlText w:val="o"/>
+      <w:lvlJc w:val="left"/>
+      <w:pPr>
+        <w:ind w:left="3600" w:hanging="360"/>
+      </w:pPr>
+      <w:rPr>
+        <w:rFonts w:ascii="Courier New" w:hAnsi="Courier New" w:cs="Courier New" w:hint="default"/>
+      </w:rPr>
+    </w:lvl>
+    <w:lvl w:ilvl="5" w:tplc="0C0A0005" w:tentative="1">
+      <w:start w:val="1"/>
+      <w:numFmt w:val="bullet"/>
+      <w:lvlText w:val=""/>
+      <w:lvlJc w:val="left"/>
+      <w:pPr>
+        <w:ind w:left="4320" w:hanging="360"/>
+      </w:pPr>
+      <w:rPr>
+        <w:rFonts w:ascii="Wingdings" w:hAnsi="Wingdings" w:hint="default"/>
+      </w:rPr>
+    </w:lvl>
+    <w:lvl w:ilvl="6" w:tplc="0C0A0001" w:tentative="1">
+      <w:start w:val="1"/>
+      <w:numFmt w:val="bullet"/>
+      <w:lvlText w:val=""/>
+      <w:lvlJc w:val="left"/>
+      <w:pPr>
+        <w:ind w:left="5040" w:hanging="360"/>
+      </w:pPr>
+      <w:rPr>
+        <w:rFonts w:ascii="Symbol" w:hAnsi="Symbol" w:hint="default"/>
+      </w:rPr>
+    </w:lvl>
+    <w:lvl w:ilvl="7" w:tplc="0C0A0003" w:tentative="1">
+      <w:start w:val="1"/>
+      <w:numFmt w:val="bullet"/>
+      <w:lvlText w:val="o"/>
+      <w:lvlJc w:val="left"/>
+      <w:pPr>
+        <w:ind w:left="5760" w:hanging="360"/>
+      </w:pPr>
+      <w:rPr>
+        <w:rFonts w:ascii="Courier New" w:hAnsi="Courier New" w:cs="Courier New" w:hint="default"/>
+      </w:rPr>
+    </w:lvl>
+    <w:lvl w:ilvl="8" w:tplc="0C0A0005" w:tentative="1">
+      <w:start w:val="1"/>
+      <w:numFmt w:val="bullet"/>
+      <w:lvlText w:val=""/>
+      <w:lvlJc w:val="left"/>
+      <w:pPr>
+        <w:ind w:left="6480" w:hanging="360"/>
+      </w:pPr>
+      <w:rPr>
+        <w:rFonts w:ascii="Wingdings" w:hAnsi="Wingdings" w:hint="default"/>
+      </w:rPr>
+    </w:lvl>
+  </w:abstractNum>
   <w:num w:numId="1">
     <w:abstractNumId w:val="0"/>
   </w:num>
   <w:num w:numId="2">
     <w:abstractNumId w:val="1"/>
+  </w:num>
+  <w:num w:numId="3">
+    <w:abstractNumId w:val="3"/>
+  </w:num>
+  <w:num w:numId="4">
+    <w:abstractNumId w:val="2"/>
+  </w:num>
+  <w:num w:numId="5">
+    <w:abstractNumId w:val="4"/>
   </w:num>
 </w:numbering>
 </file>
@@ -2838,6 +9934,7 @@
   <w:style w:type="character" w:default="1" w:styleId="Fuentedeprrafopredeter">
     <w:name w:val="Default Paragraph Font"/>
     <w:uiPriority w:val="1"/>
+    <w:semiHidden/>
     <w:unhideWhenUsed/>
   </w:style>
   <w:style w:type="table" w:default="1" w:styleId="Tablanormal">
@@ -2942,6 +10039,27 @@
     <w:pitch w:val="variable"/>
     <w:sig w:usb0="E0002EFF" w:usb1="C000785B" w:usb2="00000009" w:usb3="00000000" w:csb0="000001FF" w:csb1="00000000"/>
   </w:font>
+  <w:font w:name="Symbol">
+    <w:panose1 w:val="05050102010706020507"/>
+    <w:charset w:val="02"/>
+    <w:family w:val="roman"/>
+    <w:pitch w:val="variable"/>
+    <w:sig w:usb0="00000000" w:usb1="10000000" w:usb2="00000000" w:usb3="00000000" w:csb0="80000000" w:csb1="00000000"/>
+  </w:font>
+  <w:font w:name="Courier New">
+    <w:panose1 w:val="02070309020205020404"/>
+    <w:charset w:val="00"/>
+    <w:family w:val="modern"/>
+    <w:pitch w:val="fixed"/>
+    <w:sig w:usb0="E0002EFF" w:usb1="C0007843" w:usb2="00000009" w:usb3="00000000" w:csb0="000001FF" w:csb1="00000000"/>
+  </w:font>
+  <w:font w:name="Wingdings">
+    <w:panose1 w:val="05000000000000000000"/>
+    <w:charset w:val="02"/>
+    <w:family w:val="auto"/>
+    <w:pitch w:val="variable"/>
+    <w:sig w:usb0="00000000" w:usb1="10000000" w:usb2="00000000" w:usb3="00000000" w:csb0="80000000" w:csb1="00000000"/>
+  </w:font>
   <w:font w:name="Calibri">
     <w:panose1 w:val="020F0502020204030204"/>
     <w:charset w:val="00"/>
@@ -2983,6 +10101,7 @@
   <w:rsids>
     <w:rsidRoot w:val="002E196B"/>
     <w:rsid w:val="002E196B"/>
+    <w:rsid w:val="003824CA"/>
     <w:rsid w:val="00E140A7"/>
   </w:rsids>
   <m:mathPr>
@@ -3432,7 +10551,7 @@
     <w:basedOn w:val="Fuentedeprrafopredeter"/>
     <w:uiPriority w:val="99"/>
     <w:semiHidden/>
-    <w:rsid w:val="002E196B"/>
+    <w:rsid w:val="003824CA"/>
     <w:rPr>
       <w:color w:val="808080"/>
     </w:rPr>
@@ -3713,7 +10832,7 @@
 </file>
 
 <file path=customXml/itemProps1.xml><?xml version="1.0" encoding="utf-8"?>
-<ds:datastoreItem xmlns:ds="http://schemas.openxmlformats.org/officeDocument/2006/customXml" ds:itemID="{47C40D8F-BB58-4B5C-8F36-7BFB3C1985E5}">
+<ds:datastoreItem xmlns:ds="http://schemas.openxmlformats.org/officeDocument/2006/customXml" ds:itemID="{1AF3F6F3-99A6-4C32-A97A-887F6A16AC7E}">
   <ds:schemaRefs>
     <ds:schemaRef ds:uri="http://schemas.openxmlformats.org/officeDocument/2006/bibliography"/>
   </ds:schemaRefs>
